--- a/Complimentary Course Content/Module2/Labs/Module 2 Lesson 6 Lab.docx
+++ b/Complimentary Course Content/Module2/Labs/Module 2 Lesson 6 Lab.docx
@@ -53,8 +53,6 @@
           </w:rPr>
           <w:t>Module 4 Lesson 4 Lab</w:t>
         </w:r>
-        <w:bookmarkStart w:id="0" w:name="_GoBack"/>
-        <w:bookmarkEnd w:id="0"/>
       </w:hyperlink>
       <w:r>
         <w:t xml:space="preserve">, </w:t>
@@ -377,6 +375,37 @@
       <w:r>
         <w:t>.</w:t>
       </w:r>
+      <w:r>
+        <w:t xml:space="preserve"> </w:t>
+      </w:r>
+      <w:r>
+        <w:t xml:space="preserve">Note: Be sure to refer to the </w:t>
+      </w:r>
+      <w:hyperlink r:id="rId10" w:history="1">
+        <w:r>
+          <w:rPr>
+            <w:rStyle w:val="Hyperlink"/>
+          </w:rPr>
+          <w:t>Module 2 Lessons</w:t>
+        </w:r>
+      </w:hyperlink>
+      <w:r>
+        <w:t xml:space="preserve"> </w:t>
+      </w:r>
+      <w:r>
+        <w:t>(</w:t>
+      </w:r>
+      <w:proofErr w:type="gramStart"/>
+      <w:r>
+        <w:t>6)</w:t>
+      </w:r>
+      <w:r>
+        <w:t>throughout</w:t>
+      </w:r>
+      <w:proofErr w:type="gramEnd"/>
+      <w:r>
+        <w:t xml:space="preserve"> this exercise.</w:t>
+      </w:r>
     </w:p>
     <w:p>
       <w:r>
@@ -391,7 +420,7 @@
           <w:numId w:val="21"/>
         </w:numPr>
       </w:pPr>
-      <w:hyperlink r:id="rId10" w:history="1">
+      <w:hyperlink r:id="rId11" w:history="1">
         <w:r>
           <w:rPr>
             <w:rStyle w:val="Hyperlink"/>
@@ -418,7 +447,7 @@
         <w:lastRenderedPageBreak/>
         <w:t>Enter the Azure portal (</w:t>
       </w:r>
-      <w:hyperlink r:id="rId11" w:history="1">
+      <w:hyperlink r:id="rId12" w:history="1">
         <w:r>
           <w:rPr>
             <w:rStyle w:val="Hyperlink"/>
@@ -427,7 +456,18 @@
         </w:r>
       </w:hyperlink>
       <w:r>
-        <w:t>). You should have a subscription from the Module 1 Lesson 1 Lab.</w:t>
+        <w:t xml:space="preserve">). You should have a subscription from the </w:t>
+      </w:r>
+      <w:hyperlink r:id="rId13" w:history="1">
+        <w:r>
+          <w:rPr>
+            <w:rStyle w:val="Hyperlink"/>
+          </w:rPr>
+          <w:t>Module 1 Lesson 1 Lab</w:t>
+        </w:r>
+      </w:hyperlink>
+      <w:r>
+        <w:t>.</w:t>
       </w:r>
     </w:p>
     <w:p>
@@ -445,12 +485,22 @@
       <w:r>
         <w:t xml:space="preserve"> project folder, and copy your </w:t>
       </w:r>
-      <w:r>
-        <w:rPr>
-          <w:rFonts w:ascii="Courier" w:hAnsi="Courier"/>
-        </w:rPr>
-        <w:t>lab2/index.js</w:t>
-      </w:r>
+      <w:hyperlink r:id="rId14" w:history="1">
+        <w:r>
+          <w:rPr>
+            <w:rStyle w:val="Hyperlink"/>
+            <w:rFonts w:ascii="Courier" w:hAnsi="Courier"/>
+          </w:rPr>
+          <w:t>code/lesson4/l</w:t>
+        </w:r>
+        <w:r>
+          <w:rPr>
+            <w:rStyle w:val="Hyperlink"/>
+            <w:rFonts w:ascii="Courier" w:hAnsi="Courier"/>
+          </w:rPr>
+          <w:t>ab2/index.js</w:t>
+        </w:r>
+      </w:hyperlink>
       <w:r>
         <w:t xml:space="preserve"> code into it</w:t>
       </w:r>
@@ -569,20 +619,38 @@
       <w:r>
         <w:t xml:space="preserve">Use </w:t>
       </w:r>
-      <w:r>
-        <w:rPr>
-          <w:rFonts w:ascii="Courier" w:hAnsi="Courier"/>
-        </w:rPr>
-        <w:t>code/lab3/</w:t>
-      </w:r>
-      <w:proofErr w:type="spellStart"/>
-      <w:r>
-        <w:rPr>
-          <w:rFonts w:ascii="Courier" w:hAnsi="Courier"/>
-        </w:rPr>
-        <w:t>package.json</w:t>
-      </w:r>
-      <w:proofErr w:type="spellEnd"/>
+      <w:hyperlink r:id="rId15" w:history="1">
+        <w:r>
+          <w:rPr>
+            <w:rStyle w:val="Hyperlink"/>
+            <w:rFonts w:ascii="Courier" w:hAnsi="Courier"/>
+          </w:rPr>
+          <w:t>code/</w:t>
+        </w:r>
+        <w:r>
+          <w:rPr>
+            <w:rStyle w:val="Hyperlink"/>
+            <w:rFonts w:ascii="Courier" w:hAnsi="Courier"/>
+          </w:rPr>
+          <w:t>lesson6/Lab</w:t>
+        </w:r>
+        <w:r>
+          <w:rPr>
+            <w:rStyle w:val="Hyperlink"/>
+            <w:rFonts w:ascii="Courier" w:hAnsi="Courier"/>
+          </w:rPr>
+          <w:t>/</w:t>
+        </w:r>
+        <w:proofErr w:type="spellStart"/>
+        <w:r>
+          <w:rPr>
+            <w:rStyle w:val="Hyperlink"/>
+            <w:rFonts w:ascii="Courier" w:hAnsi="Courier"/>
+          </w:rPr>
+          <w:t>package.json</w:t>
+        </w:r>
+        <w:proofErr w:type="spellEnd"/>
+      </w:hyperlink>
       <w:r>
         <w:t xml:space="preserve"> to configure babel</w:t>
       </w:r>
@@ -599,20 +667,31 @@
       <w:r>
         <w:t xml:space="preserve">Use </w:t>
       </w:r>
-      <w:r>
-        <w:rPr>
-          <w:rFonts w:ascii="Courier" w:hAnsi="Courier"/>
-        </w:rPr>
-        <w:t>code/lab3/</w:t>
-      </w:r>
-      <w:proofErr w:type="spellStart"/>
-      <w:r>
-        <w:rPr>
-          <w:rFonts w:ascii="Courier" w:hAnsi="Courier"/>
-        </w:rPr>
-        <w:t>package.json</w:t>
-      </w:r>
-      <w:proofErr w:type="spellEnd"/>
+      <w:hyperlink r:id="rId16" w:history="1">
+        <w:r>
+          <w:rPr>
+            <w:rStyle w:val="Hyperlink"/>
+            <w:rFonts w:ascii="Courier" w:hAnsi="Courier"/>
+          </w:rPr>
+          <w:t>code/lesson6/Lab/</w:t>
+        </w:r>
+        <w:proofErr w:type="spellStart"/>
+        <w:r>
+          <w:rPr>
+            <w:rStyle w:val="Hyperlink"/>
+            <w:rFonts w:ascii="Courier" w:hAnsi="Courier"/>
+          </w:rPr>
+          <w:t>package.jso</w:t>
+        </w:r>
+        <w:r>
+          <w:rPr>
+            <w:rStyle w:val="Hyperlink"/>
+            <w:rFonts w:ascii="Courier" w:hAnsi="Courier"/>
+          </w:rPr>
+          <w:t>n</w:t>
+        </w:r>
+        <w:proofErr w:type="spellEnd"/>
+      </w:hyperlink>
       <w:r>
         <w:t xml:space="preserve"> and </w:t>
       </w:r>
@@ -712,14 +791,34 @@
         <w:spacing w:before="220"/>
       </w:pPr>
       <w:r>
-        <w:t xml:space="preserve">Compare your solution with </w:t>
-      </w:r>
-      <w:r>
-        <w:rPr>
-          <w:rFonts w:ascii="Courier" w:hAnsi="Courier"/>
-        </w:rPr>
-        <w:t>lab3/express.js</w:t>
-      </w:r>
+        <w:t>Compare your solution with</w:t>
+      </w:r>
+      <w:r>
+        <w:t xml:space="preserve"> </w:t>
+      </w:r>
+      <w:hyperlink r:id="rId17" w:history="1">
+        <w:r>
+          <w:rPr>
+            <w:rStyle w:val="Hyperlink"/>
+            <w:rFonts w:ascii="Courier" w:hAnsi="Courier"/>
+          </w:rPr>
+          <w:t>code/lesson6/Lab</w:t>
+        </w:r>
+        <w:r>
+          <w:rPr>
+            <w:rStyle w:val="Hyperlink"/>
+            <w:rFonts w:ascii="Courier" w:hAnsi="Courier"/>
+          </w:rPr>
+          <w:t>/express</w:t>
+        </w:r>
+        <w:r>
+          <w:rPr>
+            <w:rStyle w:val="Hyperlink"/>
+            <w:rFonts w:ascii="Courier" w:hAnsi="Courier"/>
+          </w:rPr>
+          <w:t>.js</w:t>
+        </w:r>
+      </w:hyperlink>
     </w:p>
     <w:p>
       <w:pPr>
@@ -758,6 +857,20 @@
       <w:r>
         <w:t>In this exercise, you will implement the front-end UI for a small blog using React.</w:t>
       </w:r>
+      <w:r>
+        <w:t xml:space="preserve"> Note: Be sure to refer to the </w:t>
+      </w:r>
+      <w:hyperlink r:id="rId18" w:history="1">
+        <w:r>
+          <w:rPr>
+            <w:rStyle w:val="Hyperlink"/>
+          </w:rPr>
+          <w:t>Module 2 Lessons</w:t>
+        </w:r>
+      </w:hyperlink>
+      <w:r>
+        <w:t xml:space="preserve"> throughout this exercise.</w:t>
+      </w:r>
     </w:p>
     <w:p>
       <w:pPr>
@@ -878,12 +991,22 @@
       <w:r>
         <w:t xml:space="preserve">Compare your solution with </w:t>
       </w:r>
-      <w:r>
-        <w:rPr>
-          <w:rFonts w:ascii="Courier" w:hAnsi="Courier"/>
-        </w:rPr>
-        <w:t>lab3/components/app.js</w:t>
-      </w:r>
+      <w:hyperlink r:id="rId19" w:history="1">
+        <w:r>
+          <w:rPr>
+            <w:rStyle w:val="Hyperlink"/>
+            <w:rFonts w:ascii="Courier" w:hAnsi="Courier"/>
+          </w:rPr>
+          <w:t>code/lesson6/Lab</w:t>
+        </w:r>
+        <w:r>
+          <w:rPr>
+            <w:rStyle w:val="Hyperlink"/>
+            <w:rFonts w:ascii="Courier" w:hAnsi="Courier"/>
+          </w:rPr>
+          <w:t>/components/app.js</w:t>
+        </w:r>
+      </w:hyperlink>
       <w:r>
         <w:t>.</w:t>
       </w:r>
@@ -922,7 +1045,12 @@
         </w:numPr>
       </w:pPr>
       <w:r>
-        <w:t>Use React.js to implement the front-end for a simple blog</w:t>
+        <w:t>Use React.js to implement the front-end for a simp</w:t>
+      </w:r>
+      <w:bookmarkStart w:id="0" w:name="_GoBack"/>
+      <w:bookmarkEnd w:id="0"/>
+      <w:r>
+        <w:t>le blog</w:t>
       </w:r>
     </w:p>
     <w:sectPr>
@@ -4255,7 +4383,7 @@
   <a:extraClrSchemeLst/>
   <a:extLst>
     <a:ext uri="{05A4C25C-085E-4340-85A3-A5531E510DB2}">
-      <thm15:themeFamily xmlns="" xmlns:thm15="http://schemas.microsoft.com/office/thememl/2012/main" name="Office Theme" id="{62F939B6-93AF-4DB8-9C6B-D6C7DFDC589F}" vid="{4A3C46E8-61CC-4603-A589-7422A47A8E4A}"/>
+      <thm15:themeFamily xmlns:thm15="http://schemas.microsoft.com/office/thememl/2012/main" xmlns="" name="Office Theme" id="{62F939B6-93AF-4DB8-9C6B-D6C7DFDC589F}" vid="{4A3C46E8-61CC-4603-A589-7422A47A8E4A}"/>
     </a:ext>
   </a:extLst>
 </a:theme>
@@ -4266,7 +4394,7 @@
 </file>
 
 <file path=customXml/itemProps1.xml><?xml version="1.0" encoding="utf-8"?>
-<ds:datastoreItem xmlns:ds="http://schemas.openxmlformats.org/officeDocument/2006/customXml" ds:itemID="{32F867BA-B3D3-A748-A1B1-D37D4691A659}">
+<ds:datastoreItem xmlns:ds="http://schemas.openxmlformats.org/officeDocument/2006/customXml" ds:itemID="{241058EE-9A38-274B-8129-8F9DDCDC08F0}">
   <ds:schemaRefs>
     <ds:schemaRef ds:uri="http://schemas.openxmlformats.org/officeDocument/2006/bibliography"/>
   </ds:schemaRefs>

--- a/Complimentary Course Content/Module2/Labs/Module 2 Lesson 6 Lab.docx
+++ b/Complimentary Course Content/Module2/Labs/Module 2 Lesson 6 Lab.docx
@@ -1,6 +1,6 @@
 
 <file path=word/document.xml><?xml version="1.0" encoding="utf-8"?>
-<w:document xmlns:wpc="http://schemas.microsoft.com/office/word/2010/wordprocessingCanvas" xmlns:mo="http://schemas.microsoft.com/office/mac/office/2008/main" xmlns:mc="http://schemas.openxmlformats.org/markup-compatibility/2006" xmlns:mv="urn:schemas-microsoft-com:mac:vml" xmlns:o="urn:schemas-microsoft-com:office:office" xmlns:r="http://schemas.openxmlformats.org/officeDocument/2006/relationships" xmlns:m="http://schemas.openxmlformats.org/officeDocument/2006/math" xmlns:v="urn:schemas-microsoft-com:vml" xmlns:wp14="http://schemas.microsoft.com/office/word/2010/wordprocessingDrawing" xmlns:wp="http://schemas.openxmlformats.org/drawingml/2006/wordprocessingDrawing" xmlns:w10="urn:schemas-microsoft-com:office:word" xmlns:w="http://schemas.openxmlformats.org/wordprocessingml/2006/main" xmlns:w14="http://schemas.microsoft.com/office/word/2010/wordml" xmlns:wpg="http://schemas.microsoft.com/office/word/2010/wordprocessingGroup" xmlns:wpi="http://schemas.microsoft.com/office/word/2010/wordprocessingInk" xmlns:wne="http://schemas.microsoft.com/office/word/2006/wordml" xmlns:wps="http://schemas.microsoft.com/office/word/2010/wordprocessingShape" mc:Ignorable="w14 wp14">
+<w:document xmlns:wpc="http://schemas.microsoft.com/office/word/2010/wordprocessingCanvas" xmlns:mo="http://schemas.microsoft.com/office/mac/office/2008/main" xmlns:mc="http://schemas.openxmlformats.org/markup-compatibility/2006" xmlns:mv="urn:schemas-microsoft-com:mac:vml" xmlns:o="urn:schemas-microsoft-com:office:office" xmlns:r="http://schemas.openxmlformats.org/officeDocument/2006/relationships" xmlns:m="http://schemas.openxmlformats.org/officeDocument/2006/math" xmlns:v="urn:schemas-microsoft-com:vml" xmlns:wp14="http://schemas.microsoft.com/office/word/2010/wordprocessingDrawing" xmlns:wp="http://schemas.openxmlformats.org/drawingml/2006/wordprocessingDrawing" xmlns:w10="urn:schemas-microsoft-com:office:word" xmlns:w="http://schemas.openxmlformats.org/wordprocessingml/2006/main" xmlns:w14="http://schemas.microsoft.com/office/word/2010/wordml" xmlns:w15="http://schemas.microsoft.com/office/word/2012/wordml" xmlns:wpg="http://schemas.microsoft.com/office/word/2010/wordprocessingGroup" xmlns:wpi="http://schemas.microsoft.com/office/word/2010/wordprocessingInk" xmlns:wne="http://schemas.microsoft.com/office/word/2006/wordml" xmlns:wps="http://schemas.microsoft.com/office/word/2010/wordprocessingShape" mc:Ignorable="w14 w15 wp14">
   <w:body>
     <w:p>
       <w:pPr>
@@ -22,13 +22,100 @@
         <w:br/>
       </w:r>
       <w:r>
-        <w:t>Moving to Azure Table Storage and Developing React front-end</w:t>
+        <w:t xml:space="preserve">Moving to Azure Table Storage </w:t>
+      </w:r>
+      <w:r>
+        <w:t>Hands-On Lab</w:t>
+      </w:r>
+    </w:p>
+    <w:p>
+      <w:pPr>
+        <w:pStyle w:val="Heading2"/>
+      </w:pPr>
+      <w:r>
+        <w:t>Overview</w:t>
+      </w:r>
+    </w:p>
+    <w:p>
+      <w:r>
+        <w:t xml:space="preserve">Building on </w:t>
+      </w:r>
+      <w:r>
+        <w:t xml:space="preserve">the </w:t>
+      </w:r>
+      <w:hyperlink r:id="rId6" w:history="1">
+        <w:r>
+          <w:rPr>
+            <w:rStyle w:val="Hyperlink"/>
+          </w:rPr>
+          <w:t>Module 2 Lesson 5 Lab</w:t>
+        </w:r>
+      </w:hyperlink>
+      <w:r>
+        <w:t xml:space="preserve">, </w:t>
+      </w:r>
+      <w:r>
+        <w:t>we</w:t>
       </w:r>
       <w:r>
         <w:t xml:space="preserve"> </w:t>
       </w:r>
       <w:r>
-        <w:t>Hands-On Lab</w:t>
+        <w:t>will</w:t>
+      </w:r>
+      <w:r>
+        <w:t xml:space="preserve"> implement a persistent storage </w:t>
+      </w:r>
+      <w:r>
+        <w:t xml:space="preserve">solution </w:t>
+      </w:r>
+      <w:r>
+        <w:t xml:space="preserve">for </w:t>
+      </w:r>
+      <w:r>
+        <w:t>our</w:t>
+      </w:r>
+      <w:r>
+        <w:t xml:space="preserve"> </w:t>
+      </w:r>
+      <w:r>
+        <w:t>micro</w:t>
+      </w:r>
+      <w:r>
+        <w:t>blog. Without a persistent storage solution</w:t>
+      </w:r>
+      <w:r>
+        <w:t xml:space="preserve">, all your data </w:t>
+      </w:r>
+      <w:r>
+        <w:t>will be</w:t>
+      </w:r>
+      <w:r>
+        <w:t xml:space="preserve"> lost every time your server crashes or you need to restart it. Obviously</w:t>
+      </w:r>
+      <w:r>
+        <w:t xml:space="preserve">, people </w:t>
+      </w:r>
+      <w:r>
+        <w:t>won't tolerate such loss</w:t>
+      </w:r>
+      <w:r>
+        <w:t>,</w:t>
+      </w:r>
+      <w:r>
+        <w:t xml:space="preserve"> so here </w:t>
+      </w:r>
+      <w:r>
+        <w:t xml:space="preserve">we will </w:t>
+      </w:r>
+      <w:r>
+        <w:t>implement</w:t>
+      </w:r>
+      <w:r>
+        <w:t xml:space="preserve"> persistent storage in the cloud</w:t>
+      </w:r>
+      <w:r>
+        <w:t>.</w:t>
       </w:r>
     </w:p>
     <w:p>
@@ -36,80 +123,124 @@
         <w:pStyle w:val="Heading2"/>
       </w:pPr>
       <w:r>
-        <w:t>Overview</w:t>
-      </w:r>
-    </w:p>
-    <w:p>
-      <w:r>
-        <w:t xml:space="preserve">Building on </w:t>
-      </w:r>
-      <w:r>
-        <w:t xml:space="preserve">the </w:t>
+        <w:t>Objectives</w:t>
+      </w:r>
+    </w:p>
+    <w:p>
+      <w:r>
+        <w:t>In this hands-on lab you will learn</w:t>
+      </w:r>
+      <w:r>
+        <w:t xml:space="preserve"> how to</w:t>
+      </w:r>
+      <w:r>
+        <w:t>:</w:t>
+      </w:r>
+    </w:p>
+    <w:p>
+      <w:pPr>
+        <w:pStyle w:val="ListParagraph"/>
+        <w:numPr>
+          <w:ilvl w:val="0"/>
+          <w:numId w:val="1"/>
+        </w:numPr>
+      </w:pPr>
+      <w:r>
+        <w:t>Implement CRUD using Azure Table</w:t>
+      </w:r>
+      <w:r>
+        <w:t xml:space="preserve"> Storage NoSQL remote database</w:t>
+      </w:r>
+    </w:p>
+    <w:p>
+      <w:pPr>
+        <w:pStyle w:val="Heading2"/>
+      </w:pPr>
+      <w:r>
+        <w:t>Prerequisites</w:t>
+      </w:r>
+    </w:p>
+    <w:p>
+      <w:r>
+        <w:t>The following are required to complete this hands-on lab:</w:t>
+      </w:r>
+    </w:p>
+    <w:p>
+      <w:pPr>
+        <w:pStyle w:val="ListParagraph"/>
+        <w:numPr>
+          <w:ilvl w:val="0"/>
+          <w:numId w:val="1"/>
+        </w:numPr>
+      </w:pPr>
+      <w:r>
+        <w:t xml:space="preserve">A </w:t>
+      </w:r>
+      <w:r>
+        <w:t>code</w:t>
+      </w:r>
+      <w:r>
+        <w:t xml:space="preserve"> editor</w:t>
+      </w:r>
+    </w:p>
+    <w:p>
+      <w:pPr>
+        <w:pStyle w:val="ListParagraph"/>
+        <w:numPr>
+          <w:ilvl w:val="0"/>
+          <w:numId w:val="1"/>
+        </w:numPr>
+      </w:pPr>
+      <w:r>
+        <w:t xml:space="preserve">Windows PowerShell, Mac Terminal, or some other shell with node.js </w:t>
+      </w:r>
+      <w:r>
+        <w:t xml:space="preserve">and </w:t>
+      </w:r>
+      <w:proofErr w:type="spellStart"/>
+      <w:r>
+        <w:t>npm</w:t>
+      </w:r>
+      <w:proofErr w:type="spellEnd"/>
+      <w:r>
+        <w:t xml:space="preserve"> </w:t>
+      </w:r>
+      <w:r>
+        <w:t>installed</w:t>
+      </w:r>
+    </w:p>
+    <w:p>
+      <w:pPr>
+        <w:pStyle w:val="ListParagraph"/>
+        <w:numPr>
+          <w:ilvl w:val="0"/>
+          <w:numId w:val="1"/>
+        </w:numPr>
+      </w:pPr>
+      <w:r>
+        <w:t xml:space="preserve">You should have completed </w:t>
       </w:r>
       <w:hyperlink r:id="rId7" w:history="1">
         <w:r>
           <w:rPr>
             <w:rStyle w:val="Hyperlink"/>
           </w:rPr>
-          <w:t>Module 4 Lesson 4 Lab</w:t>
+          <w:t>Module 2 Lessons 1, 2, 3, 4, and 5</w:t>
         </w:r>
       </w:hyperlink>
       <w:r>
-        <w:t xml:space="preserve">, </w:t>
-      </w:r>
-      <w:r>
-        <w:t>we</w:t>
-      </w:r>
-      <w:r>
-        <w:t xml:space="preserve"> </w:t>
-      </w:r>
-      <w:r>
-        <w:t>will</w:t>
-      </w:r>
-      <w:r>
-        <w:t xml:space="preserve"> implement a persistent storage </w:t>
-      </w:r>
-      <w:r>
-        <w:t xml:space="preserve">solution </w:t>
-      </w:r>
-      <w:r>
-        <w:t xml:space="preserve">for </w:t>
-      </w:r>
-      <w:r>
-        <w:t>a</w:t>
-      </w:r>
-      <w:r>
-        <w:t xml:space="preserve"> </w:t>
-      </w:r>
-      <w:r>
-        <w:t>blog. Without a persistent storage solution</w:t>
-      </w:r>
-      <w:r>
-        <w:t xml:space="preserve">, all your data </w:t>
-      </w:r>
-      <w:r>
-        <w:t>will be</w:t>
-      </w:r>
-      <w:r>
-        <w:t xml:space="preserve"> lost every time your server crashes or you need to restart it. Obviously</w:t>
-      </w:r>
-      <w:r>
-        <w:t xml:space="preserve">, people </w:t>
-      </w:r>
-      <w:r>
-        <w:t>won't tolerate such loss</w:t>
-      </w:r>
-      <w:r>
-        <w:t>,</w:t>
-      </w:r>
-      <w:r>
-        <w:t xml:space="preserve"> so here </w:t>
-      </w:r>
-      <w:r>
-        <w:t xml:space="preserve">we will </w:t>
-      </w:r>
-      <w:r>
-        <w:t>implement persistent storage and a front-end UI.</w:t>
+        <w:t xml:space="preserve"> as well as the </w:t>
+      </w:r>
+      <w:hyperlink r:id="rId8" w:history="1">
+        <w:r>
+          <w:rPr>
+            <w:rStyle w:val="Hyperlink"/>
+          </w:rPr>
+          <w:t>corresponding labs</w:t>
+        </w:r>
+      </w:hyperlink>
+      <w:r>
+        <w:t>.</w:t>
       </w:r>
     </w:p>
     <w:p>
@@ -117,18 +248,12 @@
         <w:pStyle w:val="Heading2"/>
       </w:pPr>
       <w:r>
-        <w:t>Objectives</w:t>
-      </w:r>
-    </w:p>
-    <w:p>
-      <w:r>
-        <w:t>In this hands-on lab you will learn</w:t>
-      </w:r>
-      <w:r>
-        <w:t xml:space="preserve"> how to</w:t>
-      </w:r>
-      <w:r>
-        <w:t>:</w:t>
+        <w:t>Exercises</w:t>
+      </w:r>
+    </w:p>
+    <w:p>
+      <w:r>
+        <w:t>This hands-on lab includes the following exercises:</w:t>
       </w:r>
     </w:p>
     <w:p>
@@ -140,36 +265,10 @@
         </w:numPr>
       </w:pPr>
       <w:r>
-        <w:t xml:space="preserve">Implement CRUD using Azure Table Storage </w:t>
-      </w:r>
-      <w:proofErr w:type="spellStart"/>
-      <w:r>
-        <w:t>NoSQL</w:t>
-      </w:r>
-      <w:proofErr w:type="spellEnd"/>
-      <w:r>
-        <w:t xml:space="preserve"> remote database (</w:t>
-      </w:r>
-      <w:r>
-        <w:rPr>
-          <w:rFonts w:ascii="Courier" w:hAnsi="Courier"/>
-        </w:rPr>
-        <w:t>index.js</w:t>
-      </w:r>
-      <w:r>
-        <w:t>)</w:t>
-      </w:r>
-    </w:p>
-    <w:p>
-      <w:pPr>
-        <w:pStyle w:val="ListParagraph"/>
-        <w:numPr>
-          <w:ilvl w:val="0"/>
-          <w:numId w:val="1"/>
-        </w:numPr>
-      </w:pPr>
-      <w:r>
-        <w:t>Implement React front-end application which displays blog posts and allows for creation of new posts and deletion of old posts</w:t>
+        <w:t xml:space="preserve">Exercise 1: </w:t>
+      </w:r>
+      <w:r>
+        <w:t>Moving to Azure Table Storage</w:t>
       </w:r>
     </w:p>
     <w:p>
@@ -177,211 +276,35 @@
         <w:pStyle w:val="Heading2"/>
       </w:pPr>
       <w:r>
-        <w:t>Prerequisites</w:t>
-      </w:r>
-    </w:p>
-    <w:p>
-      <w:r>
-        <w:t>The following are required to complete this hands-on lab:</w:t>
-      </w:r>
-    </w:p>
-    <w:p>
-      <w:pPr>
-        <w:pStyle w:val="ListParagraph"/>
-        <w:numPr>
-          <w:ilvl w:val="0"/>
-          <w:numId w:val="1"/>
-        </w:numPr>
-      </w:pPr>
-      <w:r>
-        <w:t xml:space="preserve">A </w:t>
-      </w:r>
-      <w:r>
-        <w:t>text editor</w:t>
-      </w:r>
-    </w:p>
-    <w:p>
-      <w:pPr>
-        <w:pStyle w:val="ListParagraph"/>
-        <w:numPr>
-          <w:ilvl w:val="0"/>
-          <w:numId w:val="1"/>
-        </w:numPr>
-      </w:pPr>
-      <w:r>
-        <w:t xml:space="preserve">Windows PowerShell, Mac Terminal, or some other shell with node.js </w:t>
-      </w:r>
-      <w:r>
-        <w:t xml:space="preserve">and </w:t>
-      </w:r>
-      <w:proofErr w:type="spellStart"/>
-      <w:r>
-        <w:t>npm</w:t>
-      </w:r>
-      <w:proofErr w:type="spellEnd"/>
+        <w:t xml:space="preserve">Exercise 1: </w:t>
+      </w:r>
+      <w:r>
+        <w:t>Moving to Azure Table Storage</w:t>
+      </w:r>
+    </w:p>
+    <w:p>
+      <w:r>
+        <w:t xml:space="preserve">In this exercise, you will </w:t>
+      </w:r>
+      <w:r>
+        <w:t xml:space="preserve">move locally stored data into Azure table </w:t>
+      </w:r>
+      <w:r>
+        <w:t>s</w:t>
+      </w:r>
+      <w:r>
+        <w:t>torage</w:t>
+      </w:r>
+      <w:r>
+        <w:t>.</w:t>
+      </w:r>
       <w:r>
         <w:t xml:space="preserve"> </w:t>
       </w:r>
       <w:r>
-        <w:t>installed</w:t>
-      </w:r>
-    </w:p>
-    <w:p>
-      <w:pPr>
-        <w:pStyle w:val="ListParagraph"/>
-        <w:numPr>
-          <w:ilvl w:val="0"/>
-          <w:numId w:val="1"/>
-        </w:numPr>
-      </w:pPr>
-      <w:r>
-        <w:t xml:space="preserve">You should have completed </w:t>
-      </w:r>
-      <w:hyperlink r:id="rId8" w:history="1">
-        <w:r>
-          <w:rPr>
-            <w:rStyle w:val="Hyperlink"/>
-          </w:rPr>
-          <w:t>Module 2 Lesson</w:t>
-        </w:r>
-        <w:r>
-          <w:rPr>
-            <w:rStyle w:val="Hyperlink"/>
-          </w:rPr>
-          <w:t>s</w:t>
-        </w:r>
-        <w:r>
-          <w:rPr>
-            <w:rStyle w:val="Hyperlink"/>
-          </w:rPr>
-          <w:t xml:space="preserve"> 1</w:t>
-        </w:r>
-        <w:r>
-          <w:rPr>
-            <w:rStyle w:val="Hyperlink"/>
-          </w:rPr>
-          <w:t>, 2, 3, and 4</w:t>
-        </w:r>
-      </w:hyperlink>
-      <w:r>
-        <w:t xml:space="preserve"> as well as the </w:t>
+        <w:t xml:space="preserve">Note: Be sure to refer to the </w:t>
       </w:r>
       <w:hyperlink r:id="rId9" w:history="1">
-        <w:r>
-          <w:rPr>
-            <w:rStyle w:val="Hyperlink"/>
-          </w:rPr>
-          <w:t>Module 2 Lesson</w:t>
-        </w:r>
-        <w:r>
-          <w:rPr>
-            <w:rStyle w:val="Hyperlink"/>
-          </w:rPr>
-          <w:t>s</w:t>
-        </w:r>
-        <w:r>
-          <w:rPr>
-            <w:rStyle w:val="Hyperlink"/>
-          </w:rPr>
-          <w:t xml:space="preserve"> 1</w:t>
-        </w:r>
-        <w:r>
-          <w:rPr>
-            <w:rStyle w:val="Hyperlink"/>
-          </w:rPr>
-          <w:t xml:space="preserve"> and 4</w:t>
-        </w:r>
-        <w:r>
-          <w:rPr>
-            <w:rStyle w:val="Hyperlink"/>
-          </w:rPr>
-          <w:t xml:space="preserve"> Lab</w:t>
-        </w:r>
-        <w:r>
-          <w:rPr>
-            <w:rStyle w:val="Hyperlink"/>
-          </w:rPr>
-          <w:t>s</w:t>
-        </w:r>
-      </w:hyperlink>
-      <w:r>
-        <w:t>.</w:t>
-      </w:r>
-    </w:p>
-    <w:p>
-      <w:pPr>
-        <w:pStyle w:val="Heading2"/>
-      </w:pPr>
-      <w:r>
-        <w:t>Exercises</w:t>
-      </w:r>
-    </w:p>
-    <w:p>
-      <w:r>
-        <w:t>This hands-on lab includes the following exercises:</w:t>
-      </w:r>
-    </w:p>
-    <w:p>
-      <w:pPr>
-        <w:pStyle w:val="ListParagraph"/>
-        <w:numPr>
-          <w:ilvl w:val="0"/>
-          <w:numId w:val="1"/>
-        </w:numPr>
-      </w:pPr>
-      <w:r>
-        <w:t xml:space="preserve">Exercise 1: </w:t>
-      </w:r>
-      <w:r>
-        <w:t>Moving to Azure Table Storage</w:t>
-      </w:r>
-    </w:p>
-    <w:p>
-      <w:pPr>
-        <w:pStyle w:val="ListParagraph"/>
-        <w:numPr>
-          <w:ilvl w:val="0"/>
-          <w:numId w:val="1"/>
-        </w:numPr>
-      </w:pPr>
-      <w:r>
-        <w:t>Exercise 2: Developing React Front-end</w:t>
-      </w:r>
-    </w:p>
-    <w:p>
-      <w:pPr>
-        <w:pStyle w:val="Heading2"/>
-      </w:pPr>
-      <w:r>
-        <w:t xml:space="preserve">Exercise 1: </w:t>
-      </w:r>
-      <w:r>
-        <w:t>Moving to Azure Table Storage</w:t>
-      </w:r>
-    </w:p>
-    <w:p>
-      <w:r>
-        <w:t xml:space="preserve">In this exercise, you will </w:t>
-      </w:r>
-      <w:r>
-        <w:t xml:space="preserve">move locally stored data into Azure table </w:t>
-      </w:r>
-      <w:r>
-        <w:t>s</w:t>
-      </w:r>
-      <w:r>
-        <w:t>torage</w:t>
-      </w:r>
-      <w:r>
-        <w:t>.</w:t>
-      </w:r>
-      <w:r>
-        <w:t xml:space="preserve"> </w:t>
-      </w:r>
-      <w:r>
-        <w:t xml:space="preserve">Note: Be sure to refer to the </w:t>
-      </w:r>
-      <w:hyperlink r:id="rId10" w:history="1">
         <w:r>
           <w:rPr>
             <w:rStyle w:val="Hyperlink"/>
@@ -390,22 +313,24 @@
         </w:r>
       </w:hyperlink>
       <w:r>
-        <w:t xml:space="preserve"> </w:t>
-      </w:r>
-      <w:r>
-        <w:t>(</w:t>
-      </w:r>
-      <w:proofErr w:type="gramStart"/>
-      <w:r>
-        <w:t>6)</w:t>
-      </w:r>
-      <w:r>
-        <w:t>throughout</w:t>
-      </w:r>
-      <w:proofErr w:type="gramEnd"/>
-      <w:r>
-        <w:t xml:space="preserve"> this exercise.</w:t>
-      </w:r>
+        <w:t xml:space="preserve"> throughout this exercise.</w:t>
+      </w:r>
+      <w:r>
+        <w:t xml:space="preserve"> See  </w:t>
+      </w:r>
+      <w:hyperlink r:id="rId10" w:history="1">
+        <w:r>
+          <w:rPr>
+            <w:rStyle w:val="Hyperlink"/>
+          </w:rPr>
+          <w:t>Module 1 Lesson 1</w:t>
+        </w:r>
+      </w:hyperlink>
+      <w:r>
+        <w:t xml:space="preserve"> for information on getting an Azure account.</w:t>
+      </w:r>
+      <w:bookmarkStart w:id="0" w:name="_GoBack"/>
+      <w:bookmarkEnd w:id="0"/>
     </w:p>
     <w:p>
       <w:r>
@@ -437,6 +362,28 @@
     <w:p>
       <w:pPr>
         <w:pStyle w:val="ListParagraph"/>
+        <w:ind w:left="0"/>
+      </w:pPr>
+      <w:proofErr w:type="gramStart"/>
+      <w:r>
+        <w:t xml:space="preserve">The </w:t>
+      </w:r>
+      <w:r>
+        <w:t xml:space="preserve"> exercise</w:t>
+      </w:r>
+      <w:proofErr w:type="gramEnd"/>
+      <w:r>
+        <w:t xml:space="preserve"> will be completed if you follow these steps:</w:t>
+      </w:r>
+    </w:p>
+    <w:p>
+      <w:pPr>
+        <w:pStyle w:val="ListParagraph"/>
+      </w:pPr>
+    </w:p>
+    <w:p>
+      <w:pPr>
+        <w:pStyle w:val="ListParagraph"/>
         <w:numPr>
           <w:ilvl w:val="0"/>
           <w:numId w:val="5"/>
@@ -444,7 +391,6 @@
         <w:spacing w:before="220"/>
       </w:pPr>
       <w:r>
-        <w:lastRenderedPageBreak/>
         <w:t>Enter the Azure portal (</w:t>
       </w:r>
       <w:hyperlink r:id="rId12" w:history="1">
@@ -491,14 +437,14 @@
             <w:rStyle w:val="Hyperlink"/>
             <w:rFonts w:ascii="Courier" w:hAnsi="Courier"/>
           </w:rPr>
-          <w:t>code/lesson4/l</w:t>
+          <w:t>code/lesson5/lab2/app</w:t>
         </w:r>
         <w:r>
           <w:rPr>
             <w:rStyle w:val="Hyperlink"/>
             <w:rFonts w:ascii="Courier" w:hAnsi="Courier"/>
           </w:rPr>
-          <w:t>ab2/index.js</w:t>
+          <w:t>.js</w:t>
         </w:r>
       </w:hyperlink>
       <w:r>
@@ -515,6 +461,7 @@
         <w:spacing w:before="220"/>
       </w:pPr>
       <w:r>
+        <w:lastRenderedPageBreak/>
         <w:t xml:space="preserve">Create </w:t>
       </w:r>
       <w:r>
@@ -579,14 +526,12 @@
         </w:numPr>
         <w:spacing w:before="220"/>
       </w:pPr>
-      <w:proofErr w:type="gramStart"/>
       <w:r>
         <w:rPr>
           <w:rFonts w:ascii="Courier" w:hAnsi="Courier" w:cs="Segoe UI"/>
         </w:rPr>
         <w:t>start.sh</w:t>
       </w:r>
-      <w:proofErr w:type="gramEnd"/>
       <w:r>
         <w:rPr>
           <w:rFonts w:cs="Segoe UI"/>
@@ -596,14 +541,10 @@
     </w:p>
     <w:p>
       <w:pPr>
-        <w:rPr>
-          <w:rFonts w:ascii="Courier" w:hAnsi="Courier"/>
-        </w:rPr>
-      </w:pPr>
-      <w:r>
-        <w:rPr>
-          <w:rFonts w:ascii="Courier" w:hAnsi="Courier"/>
-        </w:rPr>
+        <w:pStyle w:val="Code"/>
+        <w:ind w:left="360"/>
+      </w:pPr>
+      <w:r>
         <w:t>AZURE_STORAGE_ACCOUNT=name AZURE_STORAGE_ACCESS_KEY=key node index.js</w:t>
       </w:r>
     </w:p>
@@ -617,42 +558,65 @@
         <w:spacing w:before="220"/>
       </w:pPr>
       <w:r>
-        <w:t xml:space="preserve">Use </w:t>
-      </w:r>
-      <w:hyperlink r:id="rId15" w:history="1">
-        <w:r>
-          <w:rPr>
-            <w:rStyle w:val="Hyperlink"/>
-            <w:rFonts w:ascii="Courier" w:hAnsi="Courier"/>
-          </w:rPr>
-          <w:t>code/</w:t>
-        </w:r>
-        <w:r>
-          <w:rPr>
-            <w:rStyle w:val="Hyperlink"/>
-            <w:rFonts w:ascii="Courier" w:hAnsi="Courier"/>
-          </w:rPr>
-          <w:t>lesson6/Lab</w:t>
-        </w:r>
-        <w:r>
-          <w:rPr>
-            <w:rStyle w:val="Hyperlink"/>
-            <w:rFonts w:ascii="Courier" w:hAnsi="Courier"/>
-          </w:rPr>
-          <w:t>/</w:t>
-        </w:r>
-        <w:proofErr w:type="spellStart"/>
-        <w:r>
-          <w:rPr>
-            <w:rStyle w:val="Hyperlink"/>
-            <w:rFonts w:ascii="Courier" w:hAnsi="Courier"/>
-          </w:rPr>
-          <w:t>package.json</w:t>
-        </w:r>
-        <w:proofErr w:type="spellEnd"/>
-      </w:hyperlink>
-      <w:r>
-        <w:t xml:space="preserve"> to configure babel</w:t>
+        <w:t xml:space="preserve">Repeat the same for </w:t>
+      </w:r>
+      <w:r>
+        <w:rPr>
+          <w:rFonts w:ascii="Courier" w:hAnsi="Courier"/>
+        </w:rPr>
+        <w:t>test.sh</w:t>
+      </w:r>
+      <w:r>
+        <w:t xml:space="preserve">: create it, add it </w:t>
+      </w:r>
+      <w:proofErr w:type="gramStart"/>
+      <w:r>
+        <w:t xml:space="preserve">to </w:t>
+      </w:r>
+      <w:r>
+        <w:rPr>
+          <w:rFonts w:ascii="Courier" w:hAnsi="Courier"/>
+        </w:rPr>
+        <w:t>.</w:t>
+      </w:r>
+      <w:proofErr w:type="spellStart"/>
+      <w:r>
+        <w:rPr>
+          <w:rFonts w:ascii="Courier" w:hAnsi="Courier"/>
+        </w:rPr>
+        <w:t>gitignore</w:t>
+      </w:r>
+      <w:proofErr w:type="spellEnd"/>
+      <w:proofErr w:type="gramEnd"/>
+      <w:r>
+        <w:t xml:space="preserve"> and copy your key and storage name into </w:t>
+      </w:r>
+      <w:r>
+        <w:rPr>
+          <w:rFonts w:ascii="Courier" w:hAnsi="Courier"/>
+        </w:rPr>
+        <w:t>test.sh</w:t>
+      </w:r>
+      <w:r>
+        <w:t xml:space="preserve">. </w:t>
+      </w:r>
+      <w:r>
+        <w:rPr>
+          <w:rFonts w:ascii="Courier" w:hAnsi="Courier"/>
+        </w:rPr>
+        <w:t>test.sh</w:t>
+      </w:r>
+      <w:r>
+        <w:t xml:space="preserve"> should look like this:</w:t>
+      </w:r>
+    </w:p>
+    <w:p>
+      <w:pPr>
+        <w:pStyle w:val="Code"/>
+        <w:ind w:left="360"/>
+      </w:pPr>
+      <w:r>
+        <w:t>AZURE_STORAGE_ACCOUNT=name AZURE_STORAGE_ACCESS_KEY=key ./node_modules/mocha/bin/mocha app.test.js</w:t>
       </w:r>
     </w:p>
     <w:p>
@@ -667,7 +631,7 @@
       <w:r>
         <w:t xml:space="preserve">Use </w:t>
       </w:r>
-      <w:hyperlink r:id="rId16" w:history="1">
+      <w:hyperlink r:id="rId15" w:history="1">
         <w:r>
           <w:rPr>
             <w:rStyle w:val="Hyperlink"/>
@@ -681,14 +645,7 @@
             <w:rStyle w:val="Hyperlink"/>
             <w:rFonts w:ascii="Courier" w:hAnsi="Courier"/>
           </w:rPr>
-          <w:t>package.jso</w:t>
-        </w:r>
-        <w:r>
-          <w:rPr>
-            <w:rStyle w:val="Hyperlink"/>
-            <w:rFonts w:ascii="Courier" w:hAnsi="Courier"/>
-          </w:rPr>
-          <w:t>n</w:t>
+          <w:t>package.json</w:t>
         </w:r>
         <w:proofErr w:type="spellEnd"/>
       </w:hyperlink>
@@ -718,15 +675,16 @@
       </w:r>
       <w:proofErr w:type="spellEnd"/>
       <w:r>
-        <w:t xml:space="preserve"> to install azure-storage, react, react-</w:t>
-      </w:r>
-      <w:proofErr w:type="spellStart"/>
-      <w:r>
-        <w:t>dom</w:t>
-      </w:r>
-      <w:proofErr w:type="spellEnd"/>
-      <w:r>
-        <w:t>, babel-cli, babel-preset-es2015, and babel-preset-react</w:t>
+        <w:t xml:space="preserve"> to install </w:t>
+      </w:r>
+      <w:r>
+        <w:rPr>
+          <w:rFonts w:ascii="Courier" w:hAnsi="Courier"/>
+        </w:rPr>
+        <w:t>azure-storage</w:t>
+      </w:r>
+      <w:r>
+        <w:t xml:space="preserve"> or install it manually</w:t>
       </w:r>
     </w:p>
     <w:p>
@@ -745,7 +703,13 @@
         <w:rPr>
           <w:rFonts w:ascii="Courier" w:hAnsi="Courier"/>
         </w:rPr>
-        <w:t>index.js</w:t>
+        <w:t>app</w:t>
+      </w:r>
+      <w:r>
+        <w:rPr>
+          <w:rFonts w:ascii="Courier" w:hAnsi="Courier"/>
+        </w:rPr>
+        <w:t>.js</w:t>
       </w:r>
       <w:r>
         <w:t xml:space="preserve"> (Node/Express server code) to work with Azure storage so that each route such as GET, POST, PUT and POST work with the database and not with the in-memory array</w:t>
@@ -796,7 +760,7 @@
       <w:r>
         <w:t xml:space="preserve"> </w:t>
       </w:r>
-      <w:hyperlink r:id="rId17" w:history="1">
+      <w:hyperlink r:id="rId16" w:history="1">
         <w:r>
           <w:rPr>
             <w:rStyle w:val="Hyperlink"/>
@@ -809,7 +773,7 @@
             <w:rStyle w:val="Hyperlink"/>
             <w:rFonts w:ascii="Courier" w:hAnsi="Courier"/>
           </w:rPr>
-          <w:t>/express</w:t>
+          <w:t>/app</w:t>
         </w:r>
         <w:r>
           <w:rPr>
@@ -847,29 +811,362 @@
     </w:p>
     <w:p>
       <w:pPr>
-        <w:pStyle w:val="Heading2"/>
-      </w:pPr>
-      <w:r>
-        <w:t>Exercise 2: Implementing a React Front-end</w:t>
-      </w:r>
-    </w:p>
-    <w:p>
-      <w:r>
-        <w:t>In this exercise, you will implement the front-end UI for a small blog using React.</w:t>
-      </w:r>
-      <w:r>
-        <w:t xml:space="preserve"> Note: Be sure to refer to the </w:t>
-      </w:r>
-      <w:hyperlink r:id="rId18" w:history="1">
-        <w:r>
-          <w:rPr>
-            <w:rStyle w:val="Hyperlink"/>
-          </w:rPr>
-          <w:t>Module 2 Lessons</w:t>
-        </w:r>
-      </w:hyperlink>
-      <w:r>
-        <w:t xml:space="preserve"> throughout this exercise.</w:t>
+        <w:spacing w:before="220"/>
+      </w:pPr>
+      <w:r>
+        <w:t xml:space="preserve">Let’s walk </w:t>
+      </w:r>
+      <w:r>
+        <w:t>through each of these steps in details. First, you need to have an account with Azure to be able to use their storage service. Go to https://portal.azure.com to sign up for an Microsoft/live.com/outlook.com account if you don't have one. If you have it already, you can use it to sign in. See the screenshot below:</w:t>
+      </w:r>
+    </w:p>
+    <w:p>
+      <w:pPr>
+        <w:spacing w:before="220"/>
+      </w:pPr>
+      <w:r>
+        <w:rPr>
+          <w:noProof/>
+          <w:lang w:eastAsia="zh-CN"/>
+        </w:rPr>
+        <w:lastRenderedPageBreak/>
+        <w:drawing>
+          <wp:inline distT="0" distB="0" distL="0" distR="0" wp14:anchorId="58AF5C94" wp14:editId="5AFB3822">
+            <wp:extent cx="5927725" cy="4677410"/>
+            <wp:effectExtent l="0" t="0" r="0" b="0"/>
+            <wp:docPr id="1" name="Picture 1" descr="../../v2/labs/images/azure-login.png"/>
+            <wp:cNvGraphicFramePr>
+              <a:graphicFrameLocks xmlns:a="http://schemas.openxmlformats.org/drawingml/2006/main" noChangeAspect="1"/>
+            </wp:cNvGraphicFramePr>
+            <a:graphic xmlns:a="http://schemas.openxmlformats.org/drawingml/2006/main">
+              <a:graphicData uri="http://schemas.openxmlformats.org/drawingml/2006/picture">
+                <pic:pic xmlns:pic="http://schemas.openxmlformats.org/drawingml/2006/picture">
+                  <pic:nvPicPr>
+                    <pic:cNvPr id="0" name="Picture 1" descr="../../v2/labs/images/azure-login.png"/>
+                    <pic:cNvPicPr>
+                      <a:picLocks noChangeAspect="1" noChangeArrowheads="1"/>
+                    </pic:cNvPicPr>
+                  </pic:nvPicPr>
+                  <pic:blipFill>
+                    <a:blip r:embed="rId17">
+                      <a:extLst>
+                        <a:ext uri="{28A0092B-C50C-407E-A947-70E740481C1C}">
+                          <a14:useLocalDpi xmlns:a14="http://schemas.microsoft.com/office/drawing/2010/main" val="0"/>
+                        </a:ext>
+                      </a:extLst>
+                    </a:blip>
+                    <a:srcRect/>
+                    <a:stretch>
+                      <a:fillRect/>
+                    </a:stretch>
+                  </pic:blipFill>
+                  <pic:spPr bwMode="auto">
+                    <a:xfrm>
+                      <a:off x="0" y="0"/>
+                      <a:ext cx="5927725" cy="4677410"/>
+                    </a:xfrm>
+                    <a:prstGeom prst="rect">
+                      <a:avLst/>
+                    </a:prstGeom>
+                    <a:noFill/>
+                    <a:ln>
+                      <a:noFill/>
+                    </a:ln>
+                  </pic:spPr>
+                </pic:pic>
+              </a:graphicData>
+            </a:graphic>
+          </wp:inline>
+        </w:drawing>
+      </w:r>
+    </w:p>
+    <w:p>
+      <w:pPr>
+        <w:spacing w:before="220"/>
+      </w:pPr>
+      <w:r>
+        <w:t>Once you enter the portal, you'll need a subscription to be able to add the storage. You can proceed to storage in the left menu as shown below.</w:t>
+      </w:r>
+    </w:p>
+    <w:p>
+      <w:pPr>
+        <w:spacing w:before="220"/>
+      </w:pPr>
+      <w:r>
+        <w:rPr>
+          <w:noProof/>
+          <w:lang w:eastAsia="zh-CN"/>
+        </w:rPr>
+        <w:lastRenderedPageBreak/>
+        <w:drawing>
+          <wp:inline distT="0" distB="0" distL="0" distR="0" wp14:anchorId="29A335D3" wp14:editId="25F76B8E">
+            <wp:extent cx="5927725" cy="4677410"/>
+            <wp:effectExtent l="0" t="0" r="0" b="0"/>
+            <wp:docPr id="2" name="Picture 2" descr="../../v2/labs/images/portal-storage.png"/>
+            <wp:cNvGraphicFramePr>
+              <a:graphicFrameLocks xmlns:a="http://schemas.openxmlformats.org/drawingml/2006/main" noChangeAspect="1"/>
+            </wp:cNvGraphicFramePr>
+            <a:graphic xmlns:a="http://schemas.openxmlformats.org/drawingml/2006/main">
+              <a:graphicData uri="http://schemas.openxmlformats.org/drawingml/2006/picture">
+                <pic:pic xmlns:pic="http://schemas.openxmlformats.org/drawingml/2006/picture">
+                  <pic:nvPicPr>
+                    <pic:cNvPr id="0" name="Picture 2" descr="../../v2/labs/images/portal-storage.png"/>
+                    <pic:cNvPicPr>
+                      <a:picLocks noChangeAspect="1" noChangeArrowheads="1"/>
+                    </pic:cNvPicPr>
+                  </pic:nvPicPr>
+                  <pic:blipFill>
+                    <a:blip r:embed="rId18">
+                      <a:extLst>
+                        <a:ext uri="{28A0092B-C50C-407E-A947-70E740481C1C}">
+                          <a14:useLocalDpi xmlns:a14="http://schemas.microsoft.com/office/drawing/2010/main" val="0"/>
+                        </a:ext>
+                      </a:extLst>
+                    </a:blip>
+                    <a:srcRect/>
+                    <a:stretch>
+                      <a:fillRect/>
+                    </a:stretch>
+                  </pic:blipFill>
+                  <pic:spPr bwMode="auto">
+                    <a:xfrm>
+                      <a:off x="0" y="0"/>
+                      <a:ext cx="5927725" cy="4677410"/>
+                    </a:xfrm>
+                    <a:prstGeom prst="rect">
+                      <a:avLst/>
+                    </a:prstGeom>
+                    <a:noFill/>
+                    <a:ln>
+                      <a:noFill/>
+                    </a:ln>
+                  </pic:spPr>
+                </pic:pic>
+              </a:graphicData>
+            </a:graphic>
+          </wp:inline>
+        </w:drawing>
+      </w:r>
+    </w:p>
+    <w:p>
+      <w:pPr>
+        <w:spacing w:before="220"/>
+      </w:pPr>
+      <w:r>
+        <w:t>If you have a brand new account with Azure, then you're list of storages and subscription will be empty as mine (shown in the screenshot below). You can click on "Add" to add a new storage.</w:t>
+      </w:r>
+    </w:p>
+    <w:p>
+      <w:pPr>
+        <w:spacing w:before="220"/>
+      </w:pPr>
+      <w:r>
+        <w:rPr>
+          <w:noProof/>
+          <w:lang w:eastAsia="zh-CN"/>
+        </w:rPr>
+        <w:lastRenderedPageBreak/>
+        <w:drawing>
+          <wp:inline distT="0" distB="0" distL="0" distR="0" wp14:anchorId="48060A59" wp14:editId="5F62E65C">
+            <wp:extent cx="5927725" cy="4677410"/>
+            <wp:effectExtent l="0" t="0" r="0" b="0"/>
+            <wp:docPr id="3" name="Picture 3" descr="../../v2/labs/images/storage-add.png"/>
+            <wp:cNvGraphicFramePr>
+              <a:graphicFrameLocks xmlns:a="http://schemas.openxmlformats.org/drawingml/2006/main" noChangeAspect="1"/>
+            </wp:cNvGraphicFramePr>
+            <a:graphic xmlns:a="http://schemas.openxmlformats.org/drawingml/2006/main">
+              <a:graphicData uri="http://schemas.openxmlformats.org/drawingml/2006/picture">
+                <pic:pic xmlns:pic="http://schemas.openxmlformats.org/drawingml/2006/picture">
+                  <pic:nvPicPr>
+                    <pic:cNvPr id="0" name="Picture 3" descr="../../v2/labs/images/storage-add.png"/>
+                    <pic:cNvPicPr>
+                      <a:picLocks noChangeAspect="1" noChangeArrowheads="1"/>
+                    </pic:cNvPicPr>
+                  </pic:nvPicPr>
+                  <pic:blipFill>
+                    <a:blip r:embed="rId19">
+                      <a:extLst>
+                        <a:ext uri="{28A0092B-C50C-407E-A947-70E740481C1C}">
+                          <a14:useLocalDpi xmlns:a14="http://schemas.microsoft.com/office/drawing/2010/main" val="0"/>
+                        </a:ext>
+                      </a:extLst>
+                    </a:blip>
+                    <a:srcRect/>
+                    <a:stretch>
+                      <a:fillRect/>
+                    </a:stretch>
+                  </pic:blipFill>
+                  <pic:spPr bwMode="auto">
+                    <a:xfrm>
+                      <a:off x="0" y="0"/>
+                      <a:ext cx="5927725" cy="4677410"/>
+                    </a:xfrm>
+                    <a:prstGeom prst="rect">
+                      <a:avLst/>
+                    </a:prstGeom>
+                    <a:noFill/>
+                    <a:ln>
+                      <a:noFill/>
+                    </a:ln>
+                  </pic:spPr>
+                </pic:pic>
+              </a:graphicData>
+            </a:graphic>
+          </wp:inline>
+        </w:drawing>
+      </w:r>
+    </w:p>
+    <w:p>
+      <w:pPr>
+        <w:spacing w:before="220"/>
+      </w:pPr>
+      <w:r>
+        <w:t xml:space="preserve">Most likely you don't have any existing subscription and thus you'll see the page shown below. Click on </w:t>
+      </w:r>
+      <w:r>
+        <w:rPr>
+          <w:i/>
+        </w:rPr>
+        <w:t>Sign up for a new subscription</w:t>
+      </w:r>
+      <w:r>
+        <w:t>.</w:t>
+      </w:r>
+    </w:p>
+    <w:p>
+      <w:pPr>
+        <w:spacing w:before="220"/>
+      </w:pPr>
+      <w:r>
+        <w:rPr>
+          <w:noProof/>
+          <w:lang w:eastAsia="zh-CN"/>
+        </w:rPr>
+        <w:lastRenderedPageBreak/>
+        <w:drawing>
+          <wp:inline distT="0" distB="0" distL="0" distR="0" wp14:anchorId="272CE75F" wp14:editId="12919788">
+            <wp:extent cx="5927725" cy="4677410"/>
+            <wp:effectExtent l="0" t="0" r="0" b="0"/>
+            <wp:docPr id="4" name="Picture 4" descr="../../v2/labs/images/subscription-add.png"/>
+            <wp:cNvGraphicFramePr>
+              <a:graphicFrameLocks xmlns:a="http://schemas.openxmlformats.org/drawingml/2006/main" noChangeAspect="1"/>
+            </wp:cNvGraphicFramePr>
+            <a:graphic xmlns:a="http://schemas.openxmlformats.org/drawingml/2006/main">
+              <a:graphicData uri="http://schemas.openxmlformats.org/drawingml/2006/picture">
+                <pic:pic xmlns:pic="http://schemas.openxmlformats.org/drawingml/2006/picture">
+                  <pic:nvPicPr>
+                    <pic:cNvPr id="0" name="Picture 4" descr="../../v2/labs/images/subscription-add.png"/>
+                    <pic:cNvPicPr>
+                      <a:picLocks noChangeAspect="1" noChangeArrowheads="1"/>
+                    </pic:cNvPicPr>
+                  </pic:nvPicPr>
+                  <pic:blipFill>
+                    <a:blip r:embed="rId20">
+                      <a:extLst>
+                        <a:ext uri="{28A0092B-C50C-407E-A947-70E740481C1C}">
+                          <a14:useLocalDpi xmlns:a14="http://schemas.microsoft.com/office/drawing/2010/main" val="0"/>
+                        </a:ext>
+                      </a:extLst>
+                    </a:blip>
+                    <a:srcRect/>
+                    <a:stretch>
+                      <a:fillRect/>
+                    </a:stretch>
+                  </pic:blipFill>
+                  <pic:spPr bwMode="auto">
+                    <a:xfrm>
+                      <a:off x="0" y="0"/>
+                      <a:ext cx="5927725" cy="4677410"/>
+                    </a:xfrm>
+                    <a:prstGeom prst="rect">
+                      <a:avLst/>
+                    </a:prstGeom>
+                    <a:noFill/>
+                    <a:ln>
+                      <a:noFill/>
+                    </a:ln>
+                  </pic:spPr>
+                </pic:pic>
+              </a:graphicData>
+            </a:graphic>
+          </wp:inline>
+        </w:drawing>
+      </w:r>
+    </w:p>
+    <w:p>
+      <w:pPr>
+        <w:spacing w:before="220"/>
+      </w:pPr>
+      <w:r>
+        <w:t>At this point, you'll need a phone number (verification) and a credit card. You might be eligible for a trial account in this case you won't be charged and credit card will be only used for verification and future payments. Otherwise, you can select Pay-As-You-Go. See the screenshot below.</w:t>
+      </w:r>
+    </w:p>
+    <w:p>
+      <w:pPr>
+        <w:spacing w:before="220"/>
+      </w:pPr>
+      <w:r>
+        <w:rPr>
+          <w:noProof/>
+          <w:lang w:eastAsia="zh-CN"/>
+        </w:rPr>
+        <w:lastRenderedPageBreak/>
+        <w:drawing>
+          <wp:inline distT="0" distB="0" distL="0" distR="0" wp14:anchorId="71EFFD48" wp14:editId="7FFB401E">
+            <wp:extent cx="5927725" cy="4677410"/>
+            <wp:effectExtent l="0" t="0" r="0" b="0"/>
+            <wp:docPr id="5" name="Picture 5" descr="../../v2/labs/images/subscription-add-2.png"/>
+            <wp:cNvGraphicFramePr>
+              <a:graphicFrameLocks xmlns:a="http://schemas.openxmlformats.org/drawingml/2006/main" noChangeAspect="1"/>
+            </wp:cNvGraphicFramePr>
+            <a:graphic xmlns:a="http://schemas.openxmlformats.org/drawingml/2006/main">
+              <a:graphicData uri="http://schemas.openxmlformats.org/drawingml/2006/picture">
+                <pic:pic xmlns:pic="http://schemas.openxmlformats.org/drawingml/2006/picture">
+                  <pic:nvPicPr>
+                    <pic:cNvPr id="0" name="Picture 5" descr="../../v2/labs/images/subscription-add-2.png"/>
+                    <pic:cNvPicPr>
+                      <a:picLocks noChangeAspect="1" noChangeArrowheads="1"/>
+                    </pic:cNvPicPr>
+                  </pic:nvPicPr>
+                  <pic:blipFill>
+                    <a:blip r:embed="rId21">
+                      <a:extLst>
+                        <a:ext uri="{28A0092B-C50C-407E-A947-70E740481C1C}">
+                          <a14:useLocalDpi xmlns:a14="http://schemas.microsoft.com/office/drawing/2010/main" val="0"/>
+                        </a:ext>
+                      </a:extLst>
+                    </a:blip>
+                    <a:srcRect/>
+                    <a:stretch>
+                      <a:fillRect/>
+                    </a:stretch>
+                  </pic:blipFill>
+                  <pic:spPr bwMode="auto">
+                    <a:xfrm>
+                      <a:off x="0" y="0"/>
+                      <a:ext cx="5927725" cy="4677410"/>
+                    </a:xfrm>
+                    <a:prstGeom prst="rect">
+                      <a:avLst/>
+                    </a:prstGeom>
+                    <a:noFill/>
+                    <a:ln>
+                      <a:noFill/>
+                    </a:ln>
+                  </pic:spPr>
+                </pic:pic>
+              </a:graphicData>
+            </a:graphic>
+          </wp:inline>
+        </w:drawing>
+      </w:r>
+    </w:p>
+    <w:p>
+      <w:pPr>
+        <w:spacing w:before="220"/>
+      </w:pPr>
+      <w:r>
+        <w:t>In case you're eligible for a Free trial subscription, you'll need to fill all the information in sections</w:t>
       </w:r>
     </w:p>
     <w:p>
@@ -877,37 +1174,12 @@
         <w:pStyle w:val="ListParagraph"/>
         <w:numPr>
           <w:ilvl w:val="0"/>
-          <w:numId w:val="16"/>
+          <w:numId w:val="21"/>
         </w:numPr>
-      </w:pPr>
-      <w:r>
-        <w:t>Implement React app (</w:t>
-      </w:r>
-      <w:r>
-        <w:rPr>
-          <w:rFonts w:ascii="Courier" w:hAnsi="Courier"/>
-        </w:rPr>
-        <w:t>components/app.js</w:t>
-      </w:r>
-      <w:r>
-        <w:t xml:space="preserve">) which fetches existing posts from the </w:t>
-      </w:r>
-      <w:proofErr w:type="spellStart"/>
-      <w:r>
-        <w:t>RESTful</w:t>
-      </w:r>
-      <w:proofErr w:type="spellEnd"/>
-      <w:r>
-        <w:t xml:space="preserve"> API using </w:t>
-      </w:r>
-      <w:r>
-        <w:rPr>
-          <w:rFonts w:ascii="Courier" w:hAnsi="Courier"/>
-        </w:rPr>
-        <w:t>fetch</w:t>
-      </w:r>
-      <w:r>
-        <w:t>, and shows them in a list</w:t>
+        <w:spacing w:before="220"/>
+      </w:pPr>
+      <w:r>
+        <w:t>About you</w:t>
       </w:r>
     </w:p>
     <w:p>
@@ -915,11 +1187,15 @@
         <w:pStyle w:val="ListParagraph"/>
         <w:numPr>
           <w:ilvl w:val="0"/>
-          <w:numId w:val="16"/>
+          <w:numId w:val="21"/>
         </w:numPr>
-      </w:pPr>
-      <w:r>
-        <w:t>Implement in your React app functionality to send POST requests to create a new blog post</w:t>
+        <w:spacing w:before="220"/>
+      </w:pPr>
+      <w:r>
+        <w:t xml:space="preserve">Identify </w:t>
+      </w:r>
+      <w:r>
+        <w:t>verification by phone (VoIP and some international phone numbers might not work)</w:t>
       </w:r>
     </w:p>
     <w:p>
@@ -927,11 +1203,12 @@
         <w:pStyle w:val="ListParagraph"/>
         <w:numPr>
           <w:ilvl w:val="0"/>
-          <w:numId w:val="16"/>
+          <w:numId w:val="21"/>
         </w:numPr>
-      </w:pPr>
-      <w:r>
-        <w:t>Implement in your React app functionality to send DELETE requests to remove blog posts</w:t>
+        <w:spacing w:before="220"/>
+      </w:pPr>
+      <w:r>
+        <w:t>Identity verification by card</w:t>
       </w:r>
     </w:p>
     <w:p>
@@ -939,45 +1216,593 @@
         <w:pStyle w:val="ListParagraph"/>
         <w:numPr>
           <w:ilvl w:val="0"/>
-          <w:numId w:val="16"/>
+          <w:numId w:val="21"/>
         </w:numPr>
-      </w:pPr>
-      <w:r>
-        <w:t xml:space="preserve">Use </w:t>
+        <w:spacing w:before="220"/>
+      </w:pPr>
+      <w:r>
+        <w:t>Agreement</w:t>
+      </w:r>
+    </w:p>
+    <w:p>
+      <w:pPr>
+        <w:spacing w:before="220"/>
+      </w:pPr>
+      <w:r>
+        <w:t>See the screenshot below</w:t>
+      </w:r>
+    </w:p>
+    <w:p>
+      <w:pPr>
+        <w:spacing w:before="220"/>
+      </w:pPr>
+      <w:r>
+        <w:rPr>
+          <w:noProof/>
+          <w:lang w:eastAsia="zh-CN"/>
+        </w:rPr>
+        <w:lastRenderedPageBreak/>
+        <w:drawing>
+          <wp:inline distT="0" distB="0" distL="0" distR="0" wp14:anchorId="39F90A07" wp14:editId="2A83474B">
+            <wp:extent cx="5938520" cy="6673850"/>
+            <wp:effectExtent l="0" t="0" r="5080" b="6350"/>
+            <wp:docPr id="6" name="Picture 6" descr="../../v2/labs/images/subscription-trial-info.png"/>
+            <wp:cNvGraphicFramePr>
+              <a:graphicFrameLocks xmlns:a="http://schemas.openxmlformats.org/drawingml/2006/main" noChangeAspect="1"/>
+            </wp:cNvGraphicFramePr>
+            <a:graphic xmlns:a="http://schemas.openxmlformats.org/drawingml/2006/main">
+              <a:graphicData uri="http://schemas.openxmlformats.org/drawingml/2006/picture">
+                <pic:pic xmlns:pic="http://schemas.openxmlformats.org/drawingml/2006/picture">
+                  <pic:nvPicPr>
+                    <pic:cNvPr id="0" name="Picture 6" descr="../../v2/labs/images/subscription-trial-info.png"/>
+                    <pic:cNvPicPr>
+                      <a:picLocks noChangeAspect="1" noChangeArrowheads="1"/>
+                    </pic:cNvPicPr>
+                  </pic:nvPicPr>
+                  <pic:blipFill>
+                    <a:blip r:embed="rId22">
+                      <a:extLst>
+                        <a:ext uri="{28A0092B-C50C-407E-A947-70E740481C1C}">
+                          <a14:useLocalDpi xmlns:a14="http://schemas.microsoft.com/office/drawing/2010/main" val="0"/>
+                        </a:ext>
+                      </a:extLst>
+                    </a:blip>
+                    <a:srcRect/>
+                    <a:stretch>
+                      <a:fillRect/>
+                    </a:stretch>
+                  </pic:blipFill>
+                  <pic:spPr bwMode="auto">
+                    <a:xfrm>
+                      <a:off x="0" y="0"/>
+                      <a:ext cx="5938520" cy="6673850"/>
+                    </a:xfrm>
+                    <a:prstGeom prst="rect">
+                      <a:avLst/>
+                    </a:prstGeom>
+                    <a:noFill/>
+                    <a:ln>
+                      <a:noFill/>
+                    </a:ln>
+                  </pic:spPr>
+                </pic:pic>
+              </a:graphicData>
+            </a:graphic>
+          </wp:inline>
+        </w:drawing>
+      </w:r>
+    </w:p>
+    <w:p>
+      <w:pPr>
+        <w:spacing w:before="220"/>
+      </w:pPr>
+      <w:r>
+        <w:t xml:space="preserve">In case you cannot get a trial subscription or ready for a paid plan, then you'll see this message once you provide the payment and the information. Go ahead and click on the green button </w:t>
+      </w:r>
+      <w:r>
+        <w:rPr>
+          <w:i/>
+        </w:rPr>
+        <w:t>saying Start managing my service</w:t>
+      </w:r>
+      <w:r>
+        <w:t>:</w:t>
+      </w:r>
+    </w:p>
+    <w:p>
+      <w:pPr>
+        <w:spacing w:before="220"/>
+      </w:pPr>
+      <w:r>
+        <w:rPr>
+          <w:noProof/>
+          <w:lang w:eastAsia="zh-CN"/>
+        </w:rPr>
+        <w:lastRenderedPageBreak/>
+        <w:drawing>
+          <wp:inline distT="0" distB="0" distL="0" distR="0" wp14:anchorId="7FEDC576" wp14:editId="0A7688CF">
+            <wp:extent cx="5938520" cy="6673850"/>
+            <wp:effectExtent l="0" t="0" r="5080" b="6350"/>
+            <wp:docPr id="7" name="Picture 7" descr="../../v2/labs/images/subscription-ready.png"/>
+            <wp:cNvGraphicFramePr>
+              <a:graphicFrameLocks xmlns:a="http://schemas.openxmlformats.org/drawingml/2006/main" noChangeAspect="1"/>
+            </wp:cNvGraphicFramePr>
+            <a:graphic xmlns:a="http://schemas.openxmlformats.org/drawingml/2006/main">
+              <a:graphicData uri="http://schemas.openxmlformats.org/drawingml/2006/picture">
+                <pic:pic xmlns:pic="http://schemas.openxmlformats.org/drawingml/2006/picture">
+                  <pic:nvPicPr>
+                    <pic:cNvPr id="0" name="Picture 7" descr="../../v2/labs/images/subscription-ready.png"/>
+                    <pic:cNvPicPr>
+                      <a:picLocks noChangeAspect="1" noChangeArrowheads="1"/>
+                    </pic:cNvPicPr>
+                  </pic:nvPicPr>
+                  <pic:blipFill>
+                    <a:blip r:embed="rId23">
+                      <a:extLst>
+                        <a:ext uri="{28A0092B-C50C-407E-A947-70E740481C1C}">
+                          <a14:useLocalDpi xmlns:a14="http://schemas.microsoft.com/office/drawing/2010/main" val="0"/>
+                        </a:ext>
+                      </a:extLst>
+                    </a:blip>
+                    <a:srcRect/>
+                    <a:stretch>
+                      <a:fillRect/>
+                    </a:stretch>
+                  </pic:blipFill>
+                  <pic:spPr bwMode="auto">
+                    <a:xfrm>
+                      <a:off x="0" y="0"/>
+                      <a:ext cx="5938520" cy="6673850"/>
+                    </a:xfrm>
+                    <a:prstGeom prst="rect">
+                      <a:avLst/>
+                    </a:prstGeom>
+                    <a:noFill/>
+                    <a:ln>
+                      <a:noFill/>
+                    </a:ln>
+                  </pic:spPr>
+                </pic:pic>
+              </a:graphicData>
+            </a:graphic>
+          </wp:inline>
+        </w:drawing>
+      </w:r>
+    </w:p>
+    <w:p>
+      <w:pPr>
+        <w:spacing w:before="220"/>
+      </w:pPr>
+      <w:r>
+        <w:t>You'll be take</w:t>
+      </w:r>
+      <w:r>
+        <w:t>n</w:t>
+      </w:r>
+      <w:r>
+        <w:t xml:space="preserve"> to the storage creation page where you can specify the name and other options. At the bare minimum set the name and the group. You can pick arbitrary names.</w:t>
+      </w:r>
+    </w:p>
+    <w:p>
+      <w:pPr>
+        <w:spacing w:before="220"/>
+      </w:pPr>
+      <w:r>
+        <w:rPr>
+          <w:noProof/>
+          <w:lang w:eastAsia="zh-CN"/>
+        </w:rPr>
+        <w:lastRenderedPageBreak/>
+        <w:drawing>
+          <wp:inline distT="0" distB="0" distL="0" distR="0" wp14:anchorId="474C5285" wp14:editId="3E3DB4E4">
+            <wp:extent cx="5938520" cy="6673850"/>
+            <wp:effectExtent l="0" t="0" r="5080" b="6350"/>
+            <wp:docPr id="8" name="Picture 8" descr="../../v2/labs/images/storage-create.png"/>
+            <wp:cNvGraphicFramePr>
+              <a:graphicFrameLocks xmlns:a="http://schemas.openxmlformats.org/drawingml/2006/main" noChangeAspect="1"/>
+            </wp:cNvGraphicFramePr>
+            <a:graphic xmlns:a="http://schemas.openxmlformats.org/drawingml/2006/main">
+              <a:graphicData uri="http://schemas.openxmlformats.org/drawingml/2006/picture">
+                <pic:pic xmlns:pic="http://schemas.openxmlformats.org/drawingml/2006/picture">
+                  <pic:nvPicPr>
+                    <pic:cNvPr id="0" name="Picture 8" descr="../../v2/labs/images/storage-create.png"/>
+                    <pic:cNvPicPr>
+                      <a:picLocks noChangeAspect="1" noChangeArrowheads="1"/>
+                    </pic:cNvPicPr>
+                  </pic:nvPicPr>
+                  <pic:blipFill>
+                    <a:blip r:embed="rId24">
+                      <a:extLst>
+                        <a:ext uri="{28A0092B-C50C-407E-A947-70E740481C1C}">
+                          <a14:useLocalDpi xmlns:a14="http://schemas.microsoft.com/office/drawing/2010/main" val="0"/>
+                        </a:ext>
+                      </a:extLst>
+                    </a:blip>
+                    <a:srcRect/>
+                    <a:stretch>
+                      <a:fillRect/>
+                    </a:stretch>
+                  </pic:blipFill>
+                  <pic:spPr bwMode="auto">
+                    <a:xfrm>
+                      <a:off x="0" y="0"/>
+                      <a:ext cx="5938520" cy="6673850"/>
+                    </a:xfrm>
+                    <a:prstGeom prst="rect">
+                      <a:avLst/>
+                    </a:prstGeom>
+                    <a:noFill/>
+                    <a:ln>
+                      <a:noFill/>
+                    </a:ln>
+                  </pic:spPr>
+                </pic:pic>
+              </a:graphicData>
+            </a:graphic>
+          </wp:inline>
+        </w:drawing>
+      </w:r>
+    </w:p>
+    <w:p>
+      <w:pPr>
+        <w:spacing w:before="220"/>
+      </w:pPr>
+      <w:r>
+        <w:t>Once the storage is created, you'll see it in the list of storage accounts.</w:t>
+      </w:r>
+    </w:p>
+    <w:p>
+      <w:pPr>
+        <w:spacing w:before="220"/>
+      </w:pPr>
+      <w:r>
+        <w:rPr>
+          <w:noProof/>
+          <w:lang w:eastAsia="zh-CN"/>
+        </w:rPr>
+        <w:lastRenderedPageBreak/>
+        <w:drawing>
+          <wp:inline distT="0" distB="0" distL="0" distR="0" wp14:anchorId="102239C1" wp14:editId="3CC3F45E">
+            <wp:extent cx="5938520" cy="4655820"/>
+            <wp:effectExtent l="0" t="0" r="5080" b="0"/>
+            <wp:docPr id="9" name="Picture 9" descr="../../v2/labs/images/storage-list.png"/>
+            <wp:cNvGraphicFramePr>
+              <a:graphicFrameLocks xmlns:a="http://schemas.openxmlformats.org/drawingml/2006/main" noChangeAspect="1"/>
+            </wp:cNvGraphicFramePr>
+            <a:graphic xmlns:a="http://schemas.openxmlformats.org/drawingml/2006/main">
+              <a:graphicData uri="http://schemas.openxmlformats.org/drawingml/2006/picture">
+                <pic:pic xmlns:pic="http://schemas.openxmlformats.org/drawingml/2006/picture">
+                  <pic:nvPicPr>
+                    <pic:cNvPr id="0" name="Picture 9" descr="../../v2/labs/images/storage-list.png"/>
+                    <pic:cNvPicPr>
+                      <a:picLocks noChangeAspect="1" noChangeArrowheads="1"/>
+                    </pic:cNvPicPr>
+                  </pic:nvPicPr>
+                  <pic:blipFill>
+                    <a:blip r:embed="rId25">
+                      <a:extLst>
+                        <a:ext uri="{28A0092B-C50C-407E-A947-70E740481C1C}">
+                          <a14:useLocalDpi xmlns:a14="http://schemas.microsoft.com/office/drawing/2010/main" val="0"/>
+                        </a:ext>
+                      </a:extLst>
+                    </a:blip>
+                    <a:srcRect/>
+                    <a:stretch>
+                      <a:fillRect/>
+                    </a:stretch>
+                  </pic:blipFill>
+                  <pic:spPr bwMode="auto">
+                    <a:xfrm>
+                      <a:off x="0" y="0"/>
+                      <a:ext cx="5938520" cy="4655820"/>
+                    </a:xfrm>
+                    <a:prstGeom prst="rect">
+                      <a:avLst/>
+                    </a:prstGeom>
+                    <a:noFill/>
+                    <a:ln>
+                      <a:noFill/>
+                    </a:ln>
+                  </pic:spPr>
+                </pic:pic>
+              </a:graphicData>
+            </a:graphic>
+          </wp:inline>
+        </w:drawing>
+      </w:r>
+    </w:p>
+    <w:p>
+      <w:pPr>
+        <w:spacing w:before="220"/>
+      </w:pPr>
+      <w:r>
+        <w:t xml:space="preserve">Now click on the name which will open the account in a detailed Overview view as shown below. Finally, we can get to the keys by clicking on </w:t>
+      </w:r>
+      <w:r>
+        <w:rPr>
+          <w:i/>
+        </w:rPr>
+        <w:t>Access keys</w:t>
+      </w:r>
+      <w:r>
+        <w:t xml:space="preserve"> in the left sidebar under </w:t>
+      </w:r>
+      <w:r>
+        <w:rPr>
+          <w:i/>
+        </w:rPr>
+        <w:t>Settings</w:t>
+      </w:r>
+      <w:r>
+        <w:t>.</w:t>
+      </w:r>
+    </w:p>
+    <w:p>
+      <w:pPr>
+        <w:spacing w:before="220"/>
+      </w:pPr>
+      <w:r>
+        <w:rPr>
+          <w:noProof/>
+          <w:lang w:eastAsia="zh-CN"/>
+        </w:rPr>
+        <w:lastRenderedPageBreak/>
+        <w:drawing>
+          <wp:inline distT="0" distB="0" distL="0" distR="0" wp14:anchorId="1BA36939" wp14:editId="3F068B2B">
+            <wp:extent cx="5938520" cy="4655820"/>
+            <wp:effectExtent l="0" t="0" r="5080" b="0"/>
+            <wp:docPr id="10" name="Picture 10" descr="../../v2/labs/images/storage-overview.png"/>
+            <wp:cNvGraphicFramePr>
+              <a:graphicFrameLocks xmlns:a="http://schemas.openxmlformats.org/drawingml/2006/main" noChangeAspect="1"/>
+            </wp:cNvGraphicFramePr>
+            <a:graphic xmlns:a="http://schemas.openxmlformats.org/drawingml/2006/main">
+              <a:graphicData uri="http://schemas.openxmlformats.org/drawingml/2006/picture">
+                <pic:pic xmlns:pic="http://schemas.openxmlformats.org/drawingml/2006/picture">
+                  <pic:nvPicPr>
+                    <pic:cNvPr id="0" name="Picture 10" descr="../../v2/labs/images/storage-overview.png"/>
+                    <pic:cNvPicPr>
+                      <a:picLocks noChangeAspect="1" noChangeArrowheads="1"/>
+                    </pic:cNvPicPr>
+                  </pic:nvPicPr>
+                  <pic:blipFill>
+                    <a:blip r:embed="rId26">
+                      <a:extLst>
+                        <a:ext uri="{28A0092B-C50C-407E-A947-70E740481C1C}">
+                          <a14:useLocalDpi xmlns:a14="http://schemas.microsoft.com/office/drawing/2010/main" val="0"/>
+                        </a:ext>
+                      </a:extLst>
+                    </a:blip>
+                    <a:srcRect/>
+                    <a:stretch>
+                      <a:fillRect/>
+                    </a:stretch>
+                  </pic:blipFill>
+                  <pic:spPr bwMode="auto">
+                    <a:xfrm>
+                      <a:off x="0" y="0"/>
+                      <a:ext cx="5938520" cy="4655820"/>
+                    </a:xfrm>
+                    <a:prstGeom prst="rect">
+                      <a:avLst/>
+                    </a:prstGeom>
+                    <a:noFill/>
+                    <a:ln>
+                      <a:noFill/>
+                    </a:ln>
+                  </pic:spPr>
+                </pic:pic>
+              </a:graphicData>
+            </a:graphic>
+          </wp:inline>
+        </w:drawing>
+      </w:r>
+    </w:p>
+    <w:p>
+      <w:pPr>
+        <w:spacing w:before="220"/>
+      </w:pPr>
+      <w:r>
+        <w:t>Copy the name and the key. We will need them so our app can access the storage.</w:t>
+      </w:r>
+    </w:p>
+    <w:p>
+      <w:pPr>
+        <w:spacing w:before="220"/>
+      </w:pPr>
+      <w:r>
+        <w:rPr>
+          <w:noProof/>
+          <w:lang w:eastAsia="zh-CN"/>
+        </w:rPr>
+        <w:lastRenderedPageBreak/>
+        <w:drawing>
+          <wp:inline distT="0" distB="0" distL="0" distR="0" wp14:anchorId="76EF5AFE" wp14:editId="1E2F7DB2">
+            <wp:extent cx="5938520" cy="4655820"/>
+            <wp:effectExtent l="0" t="0" r="5080" b="0"/>
+            <wp:docPr id="11" name="Picture 11" descr="../../v2/labs/images/storage-keys.png"/>
+            <wp:cNvGraphicFramePr>
+              <a:graphicFrameLocks xmlns:a="http://schemas.openxmlformats.org/drawingml/2006/main" noChangeAspect="1"/>
+            </wp:cNvGraphicFramePr>
+            <a:graphic xmlns:a="http://schemas.openxmlformats.org/drawingml/2006/main">
+              <a:graphicData uri="http://schemas.openxmlformats.org/drawingml/2006/picture">
+                <pic:pic xmlns:pic="http://schemas.openxmlformats.org/drawingml/2006/picture">
+                  <pic:nvPicPr>
+                    <pic:cNvPr id="0" name="Picture 11" descr="../../v2/labs/images/storage-keys.png"/>
+                    <pic:cNvPicPr>
+                      <a:picLocks noChangeAspect="1" noChangeArrowheads="1"/>
+                    </pic:cNvPicPr>
+                  </pic:nvPicPr>
+                  <pic:blipFill>
+                    <a:blip r:embed="rId27">
+                      <a:extLst>
+                        <a:ext uri="{28A0092B-C50C-407E-A947-70E740481C1C}">
+                          <a14:useLocalDpi xmlns:a14="http://schemas.microsoft.com/office/drawing/2010/main" val="0"/>
+                        </a:ext>
+                      </a:extLst>
+                    </a:blip>
+                    <a:srcRect/>
+                    <a:stretch>
+                      <a:fillRect/>
+                    </a:stretch>
+                  </pic:blipFill>
+                  <pic:spPr bwMode="auto">
+                    <a:xfrm>
+                      <a:off x="0" y="0"/>
+                      <a:ext cx="5938520" cy="4655820"/>
+                    </a:xfrm>
+                    <a:prstGeom prst="rect">
+                      <a:avLst/>
+                    </a:prstGeom>
+                    <a:noFill/>
+                    <a:ln>
+                      <a:noFill/>
+                    </a:ln>
+                  </pic:spPr>
+                </pic:pic>
+              </a:graphicData>
+            </a:graphic>
+          </wp:inline>
+        </w:drawing>
+      </w:r>
+    </w:p>
+    <w:p>
+      <w:pPr>
+        <w:spacing w:before="220"/>
+      </w:pPr>
+      <w:r>
+        <w:t>At last we can start coding. Create a new folder for this project:</w:t>
+      </w:r>
+    </w:p>
+    <w:p>
+      <w:pPr>
+        <w:pStyle w:val="Code"/>
+        <w:ind w:left="360"/>
+      </w:pPr>
+      <w:r>
+        <w:t>$ mkdir azure-table</w:t>
+      </w:r>
+    </w:p>
+    <w:p>
+      <w:pPr>
+        <w:pStyle w:val="Code"/>
+        <w:ind w:left="360"/>
+      </w:pPr>
+      <w:r>
+        <w:t>$ cd azure-table</w:t>
+      </w:r>
+    </w:p>
+    <w:p>
+      <w:pPr>
+        <w:spacing w:before="220"/>
+      </w:pPr>
+      <w:r>
+        <w:t>Right after, copy files from the lab on REST services (module-2-lesson-5-lab) so we can build on the previously implemented project. The project structure will look like this when we done:</w:t>
+      </w:r>
+    </w:p>
+    <w:p>
+      <w:pPr>
+        <w:pStyle w:val="Code"/>
+        <w:ind w:left="360"/>
+      </w:pPr>
+      <w:r>
+        <w:t>/module-2-lesson-6-lab</w:t>
+      </w:r>
+    </w:p>
+    <w:p>
+      <w:pPr>
+        <w:pStyle w:val="Code"/>
+        <w:ind w:left="360"/>
+      </w:pPr>
+      <w:r>
+        <w:t xml:space="preserve">  /node_modules</w:t>
+      </w:r>
+    </w:p>
+    <w:p>
+      <w:pPr>
+        <w:pStyle w:val="Code"/>
+        <w:ind w:left="360"/>
+      </w:pPr>
+      <w:r>
+        <w:t xml:space="preserve">  .gitignore</w:t>
+      </w:r>
+    </w:p>
+    <w:p>
+      <w:pPr>
+        <w:pStyle w:val="Code"/>
+        <w:ind w:left="360"/>
+      </w:pPr>
+      <w:r>
+        <w:t xml:space="preserve">  app.js</w:t>
+      </w:r>
+    </w:p>
+    <w:p>
+      <w:pPr>
+        <w:pStyle w:val="Code"/>
+        <w:ind w:left="360"/>
+      </w:pPr>
+      <w:r>
+        <w:t xml:space="preserve">  app.test.js</w:t>
+      </w:r>
+    </w:p>
+    <w:p>
+      <w:pPr>
+        <w:pStyle w:val="Code"/>
+        <w:ind w:left="360"/>
+      </w:pPr>
+      <w:r>
+        <w:t xml:space="preserve">  package.json</w:t>
+      </w:r>
+    </w:p>
+    <w:p>
+      <w:pPr>
+        <w:pStyle w:val="Code"/>
+        <w:ind w:left="360"/>
+      </w:pPr>
+      <w:r>
+        <w:t xml:space="preserve">  README.md</w:t>
+      </w:r>
+    </w:p>
+    <w:p>
+      <w:pPr>
+        <w:pStyle w:val="Code"/>
+        <w:ind w:left="360"/>
+      </w:pPr>
+      <w:r>
+        <w:t xml:space="preserve">  start.sh</w:t>
+      </w:r>
+    </w:p>
+    <w:p>
+      <w:pPr>
+        <w:pStyle w:val="Code"/>
+        <w:ind w:left="360"/>
+      </w:pPr>
+      <w:r>
+        <w:t xml:space="preserve">  test.sh</w:t>
+      </w:r>
+    </w:p>
+    <w:p>
+      <w:pPr>
+        <w:spacing w:before="220"/>
+      </w:pPr>
+      <w:r>
+        <w:lastRenderedPageBreak/>
+        <w:t>Let's copy the key and name of the storage account you created in Azure to the shell files so our Node scripts can access those values from environment variables (</w:t>
       </w:r>
       <w:proofErr w:type="spellStart"/>
       <w:r>
-        <w:rPr>
-          <w:rFonts w:ascii="Courier" w:hAnsi="Courier"/>
-        </w:rPr>
-        <w:t>npm</w:t>
+        <w:t>env</w:t>
       </w:r>
       <w:proofErr w:type="spellEnd"/>
       <w:r>
-        <w:rPr>
-          <w:rFonts w:ascii="Courier" w:hAnsi="Courier"/>
-        </w:rPr>
-        <w:t xml:space="preserve"> run build</w:t>
-      </w:r>
-      <w:r>
-        <w:t xml:space="preserve"> or </w:t>
+        <w:t xml:space="preserve"> </w:t>
       </w:r>
       <w:proofErr w:type="spellStart"/>
       <w:r>
-        <w:rPr>
-          <w:rFonts w:ascii="Courier" w:hAnsi="Courier"/>
-        </w:rPr>
-        <w:t>npm</w:t>
+        <w:t>vars</w:t>
       </w:r>
       <w:proofErr w:type="spellEnd"/>
       <w:r>
-        <w:rPr>
-          <w:rFonts w:ascii="Courier" w:hAnsi="Courier"/>
-        </w:rPr>
-        <w:t xml:space="preserve"> run build-watch</w:t>
-      </w:r>
-      <w:r>
-        <w:t xml:space="preserve"> to compile JSX</w:t>
+        <w:t xml:space="preserve"> are the best practice because they'll allow you to NOT store sensitive information in the source code).</w:t>
       </w:r>
     </w:p>
     <w:p>
@@ -985,31 +1810,3866 @@
         <w:pStyle w:val="ListParagraph"/>
         <w:numPr>
           <w:ilvl w:val="0"/>
-          <w:numId w:val="16"/>
+          <w:numId w:val="22"/>
         </w:numPr>
-      </w:pPr>
-      <w:r>
-        <w:t xml:space="preserve">Compare your solution with </w:t>
-      </w:r>
-      <w:hyperlink r:id="rId19" w:history="1">
-        <w:r>
-          <w:rPr>
-            <w:rStyle w:val="Hyperlink"/>
-            <w:rFonts w:ascii="Courier" w:hAnsi="Courier"/>
-          </w:rPr>
-          <w:t>code/lesson6/Lab</w:t>
-        </w:r>
-        <w:r>
-          <w:rPr>
-            <w:rStyle w:val="Hyperlink"/>
-            <w:rFonts w:ascii="Courier" w:hAnsi="Courier"/>
-          </w:rPr>
-          <w:t>/components/app.js</w:t>
-        </w:r>
-      </w:hyperlink>
+        <w:spacing w:before="220"/>
+      </w:pPr>
+      <w:r>
+        <w:t xml:space="preserve">Create </w:t>
+      </w:r>
+      <w:r>
+        <w:rPr>
+          <w:rFonts w:ascii="Courier" w:hAnsi="Courier"/>
+        </w:rPr>
+        <w:t>start.sh</w:t>
+      </w:r>
+    </w:p>
+    <w:p>
+      <w:pPr>
+        <w:pStyle w:val="ListParagraph"/>
+        <w:numPr>
+          <w:ilvl w:val="0"/>
+          <w:numId w:val="22"/>
+        </w:numPr>
+        <w:spacing w:before="220"/>
+      </w:pPr>
+      <w:r>
+        <w:t xml:space="preserve">Add Azure key and storage name to start.sh in the following format: </w:t>
+      </w:r>
+      <w:r>
+        <w:rPr>
+          <w:rFonts w:ascii="Courier" w:hAnsi="Courier"/>
+        </w:rPr>
+        <w:t>AZURE_STORAGE_ACCOUNT=name AZURE_STORAGE_ACCESS_KEY=key node app.js</w:t>
+      </w:r>
+    </w:p>
+    <w:p>
+      <w:pPr>
+        <w:pStyle w:val="ListParagraph"/>
+        <w:numPr>
+          <w:ilvl w:val="0"/>
+          <w:numId w:val="22"/>
+        </w:numPr>
+        <w:spacing w:before="220"/>
+      </w:pPr>
+      <w:r>
+        <w:t xml:space="preserve">Repeat step 2 for test.sh: </w:t>
+      </w:r>
+      <w:r>
+        <w:rPr>
+          <w:rFonts w:ascii="Courier" w:hAnsi="Courier"/>
+        </w:rPr>
+        <w:t>AZURE_STORAGE_ACCOUNT=name AZURE_STORAGE_ACCESS_KEY=</w:t>
+      </w:r>
+      <w:proofErr w:type="gramStart"/>
+      <w:r>
+        <w:rPr>
+          <w:rFonts w:ascii="Courier" w:hAnsi="Courier"/>
+        </w:rPr>
+        <w:t>key .</w:t>
+      </w:r>
+      <w:proofErr w:type="gramEnd"/>
+      <w:r>
+        <w:rPr>
+          <w:rFonts w:ascii="Courier" w:hAnsi="Courier"/>
+        </w:rPr>
+        <w:t>/</w:t>
+      </w:r>
+      <w:proofErr w:type="spellStart"/>
+      <w:r>
+        <w:rPr>
+          <w:rFonts w:ascii="Courier" w:hAnsi="Courier"/>
+        </w:rPr>
+        <w:t>node_modules</w:t>
+      </w:r>
+      <w:proofErr w:type="spellEnd"/>
+      <w:r>
+        <w:rPr>
+          <w:rFonts w:ascii="Courier" w:hAnsi="Courier"/>
+        </w:rPr>
+        <w:t>/mocha/bin/mocha app.test.js</w:t>
+      </w:r>
+    </w:p>
+    <w:p>
+      <w:pPr>
+        <w:pStyle w:val="ListParagraph"/>
+        <w:numPr>
+          <w:ilvl w:val="0"/>
+          <w:numId w:val="22"/>
+        </w:numPr>
+        <w:spacing w:before="220"/>
+      </w:pPr>
+      <w:r>
+        <w:t xml:space="preserve">Add start script to </w:t>
+      </w:r>
+      <w:proofErr w:type="spellStart"/>
+      <w:proofErr w:type="gramStart"/>
+      <w:r>
+        <w:rPr>
+          <w:rFonts w:ascii="Courier" w:hAnsi="Courier"/>
+        </w:rPr>
+        <w:t>package.json</w:t>
+      </w:r>
+      <w:proofErr w:type="spellEnd"/>
+      <w:proofErr w:type="gramEnd"/>
+      <w:r>
+        <w:t xml:space="preserve">: </w:t>
+      </w:r>
+      <w:r>
+        <w:rPr>
+          <w:rFonts w:ascii="Courier" w:hAnsi="Courier"/>
+        </w:rPr>
+        <w:t>"start": "</w:t>
+      </w:r>
+      <w:proofErr w:type="spellStart"/>
+      <w:r>
+        <w:rPr>
+          <w:rFonts w:ascii="Courier" w:hAnsi="Courier"/>
+        </w:rPr>
+        <w:t>sh</w:t>
+      </w:r>
+      <w:proofErr w:type="spellEnd"/>
+      <w:r>
+        <w:rPr>
+          <w:rFonts w:ascii="Courier" w:hAnsi="Courier"/>
+        </w:rPr>
+        <w:t xml:space="preserve"> start.sh"</w:t>
+      </w:r>
+      <w:r>
+        <w:t xml:space="preserve"> for convenience</w:t>
+      </w:r>
+    </w:p>
+    <w:p>
+      <w:pPr>
+        <w:pStyle w:val="ListParagraph"/>
+        <w:numPr>
+          <w:ilvl w:val="0"/>
+          <w:numId w:val="22"/>
+        </w:numPr>
+        <w:spacing w:before="220"/>
+      </w:pPr>
+      <w:r>
+        <w:t xml:space="preserve">Add test script to </w:t>
+      </w:r>
+      <w:proofErr w:type="spellStart"/>
+      <w:proofErr w:type="gramStart"/>
+      <w:r>
+        <w:rPr>
+          <w:rFonts w:ascii="Courier" w:hAnsi="Courier"/>
+        </w:rPr>
+        <w:t>package.json</w:t>
+      </w:r>
+      <w:proofErr w:type="spellEnd"/>
+      <w:proofErr w:type="gramEnd"/>
+      <w:r>
+        <w:t xml:space="preserve">: </w:t>
+      </w:r>
+      <w:r>
+        <w:rPr>
+          <w:rFonts w:ascii="Courier" w:hAnsi="Courier"/>
+        </w:rPr>
+        <w:t>"test": "</w:t>
+      </w:r>
+      <w:proofErr w:type="spellStart"/>
+      <w:r>
+        <w:rPr>
+          <w:rFonts w:ascii="Courier" w:hAnsi="Courier"/>
+        </w:rPr>
+        <w:t>sh</w:t>
+      </w:r>
+      <w:proofErr w:type="spellEnd"/>
+      <w:r>
+        <w:rPr>
+          <w:rFonts w:ascii="Courier" w:hAnsi="Courier"/>
+        </w:rPr>
+        <w:t xml:space="preserve"> test.sh"</w:t>
+      </w:r>
+      <w:r>
+        <w:t xml:space="preserve"> for convenience</w:t>
+      </w:r>
+    </w:p>
+    <w:p>
+      <w:pPr>
+        <w:spacing w:before="220"/>
+      </w:pPr>
+      <w:r>
+        <w:t>Install azure-storage library which will help us connect to Azure storage from Node:</w:t>
+      </w:r>
+    </w:p>
+    <w:p>
+      <w:pPr>
+        <w:pStyle w:val="Code"/>
+        <w:ind w:left="360"/>
+      </w:pPr>
+      <w:r>
+        <w:t>npm i azure-storage@1.0.1 -S</w:t>
+      </w:r>
+    </w:p>
+    <w:p>
+      <w:pPr>
+        <w:spacing w:before="220"/>
+      </w:pPr>
+      <w:r>
+        <w:t xml:space="preserve">We cannot run test or the server yet because we didn't change anything but when we are ready, we can use </w:t>
+      </w:r>
+      <w:proofErr w:type="spellStart"/>
+      <w:r>
+        <w:t>npm</w:t>
+      </w:r>
+      <w:proofErr w:type="spellEnd"/>
+      <w:r>
+        <w:t xml:space="preserve"> script commands which will run shell scripts with </w:t>
+      </w:r>
+      <w:proofErr w:type="spellStart"/>
+      <w:r>
+        <w:t>env</w:t>
+      </w:r>
+      <w:proofErr w:type="spellEnd"/>
+      <w:r>
+        <w:t xml:space="preserve"> </w:t>
+      </w:r>
+      <w:proofErr w:type="spellStart"/>
+      <w:r>
+        <w:t>vars</w:t>
+      </w:r>
+      <w:proofErr w:type="spellEnd"/>
+      <w:r>
+        <w:t>:</w:t>
+      </w:r>
+    </w:p>
+    <w:p>
+      <w:pPr>
+        <w:pStyle w:val="ListParagraph"/>
+        <w:numPr>
+          <w:ilvl w:val="0"/>
+          <w:numId w:val="23"/>
+        </w:numPr>
+        <w:spacing w:before="220"/>
+      </w:pPr>
+      <w:r>
+        <w:t xml:space="preserve">Run </w:t>
+      </w:r>
+      <w:proofErr w:type="spellStart"/>
+      <w:r>
+        <w:rPr>
+          <w:rFonts w:ascii="Courier" w:hAnsi="Courier"/>
+        </w:rPr>
+        <w:t>npm</w:t>
+      </w:r>
+      <w:proofErr w:type="spellEnd"/>
+      <w:r>
+        <w:rPr>
+          <w:rFonts w:ascii="Courier" w:hAnsi="Courier"/>
+        </w:rPr>
+        <w:t xml:space="preserve"> test</w:t>
+      </w:r>
+      <w:r>
+        <w:t xml:space="preserve"> to test with Azure (first time you run it, it will create table so run it again)</w:t>
+      </w:r>
+    </w:p>
+    <w:p>
+      <w:pPr>
+        <w:pStyle w:val="ListParagraph"/>
+        <w:numPr>
+          <w:ilvl w:val="0"/>
+          <w:numId w:val="23"/>
+        </w:numPr>
+        <w:spacing w:before="220"/>
+      </w:pPr>
+      <w:r>
+        <w:t xml:space="preserve">Run </w:t>
+      </w:r>
+      <w:proofErr w:type="spellStart"/>
+      <w:r>
+        <w:rPr>
+          <w:rFonts w:ascii="Courier" w:hAnsi="Courier"/>
+        </w:rPr>
+        <w:t>npm</w:t>
+      </w:r>
+      <w:proofErr w:type="spellEnd"/>
+      <w:r>
+        <w:rPr>
+          <w:rFonts w:ascii="Courier" w:hAnsi="Courier"/>
+        </w:rPr>
+        <w:t xml:space="preserve"> start</w:t>
+      </w:r>
+      <w:r>
+        <w:t xml:space="preserve"> to start the server on 3000 with connection to Azure</w:t>
+      </w:r>
+    </w:p>
+    <w:p>
+      <w:pPr>
+        <w:spacing w:before="220"/>
+      </w:pPr>
+      <w:r>
+        <w:t>Following the setup, we move on to implementing of the tests</w:t>
+      </w:r>
+    </w:p>
+    <w:p>
+      <w:pPr>
+        <w:spacing w:before="220"/>
+        <w:rPr>
+          <w:b/>
+        </w:rPr>
+      </w:pPr>
+      <w:r>
+        <w:rPr>
+          <w:b/>
+        </w:rPr>
+        <w:t>Implementing Azure Table REST API Tests</w:t>
+      </w:r>
+    </w:p>
+    <w:p>
+      <w:pPr>
+        <w:spacing w:before="220"/>
+      </w:pPr>
+      <w:r>
+        <w:t xml:space="preserve">The The test file is very similar to the one in which we used the </w:t>
+      </w:r>
+      <w:proofErr w:type="spellStart"/>
+      <w:r>
+        <w:t>inmemory</w:t>
+      </w:r>
+      <w:proofErr w:type="spellEnd"/>
+      <w:r>
+        <w:t xml:space="preserve"> REST API except that the Azure Table data will have a slightly different format. It will contain </w:t>
+      </w:r>
+      <w:proofErr w:type="spellStart"/>
+      <w:proofErr w:type="gramStart"/>
+      <w:r>
+        <w:rPr>
+          <w:rFonts w:ascii="Courier" w:hAnsi="Courier"/>
+        </w:rPr>
+        <w:t>RowKey</w:t>
+      </w:r>
+      <w:proofErr w:type="spellEnd"/>
+      <w:r>
+        <w:rPr>
+          <w:rFonts w:ascii="Courier" w:hAnsi="Courier"/>
+        </w:rPr>
+        <w:t>._</w:t>
+      </w:r>
+      <w:proofErr w:type="gramEnd"/>
+      <w:r>
+        <w:t xml:space="preserve"> field. Therefore, in responses, we need to check for that field (Of course, if you prefer, you can eliminate this field from your responses in the API server, then you won't need to test for it or use it on the client side. In the end, it comes down to the API design.)</w:t>
+      </w:r>
+    </w:p>
+    <w:p>
+      <w:pPr>
+        <w:spacing w:before="220"/>
+      </w:pPr>
+      <w:r>
+        <w:t>At a higher level there are these parts in app.test.js:</w:t>
+      </w:r>
+    </w:p>
+    <w:p>
+      <w:pPr>
+        <w:pStyle w:val="Code"/>
+        <w:ind w:left="360"/>
+      </w:pPr>
+      <w:r>
+        <w:t>var superagent = require('superagent')</w:t>
+      </w:r>
+    </w:p>
+    <w:p>
+      <w:pPr>
+        <w:pStyle w:val="Code"/>
+        <w:ind w:left="360"/>
+      </w:pPr>
+      <w:r>
+        <w:t>var expect = require('expect.js')</w:t>
+      </w:r>
+    </w:p>
+    <w:p>
+      <w:pPr>
+        <w:pStyle w:val="Code"/>
+        <w:ind w:left="360"/>
+      </w:pPr>
+      <w:r>
+        <w:t>var app = require('./app.js')</w:t>
+      </w:r>
+    </w:p>
+    <w:p>
+      <w:pPr>
+        <w:pStyle w:val="Code"/>
+        <w:ind w:left="360"/>
+      </w:pPr>
+      <w:r>
+        <w:t>let baseUrl = 'http://localhost:3007/api'</w:t>
+      </w:r>
+    </w:p>
+    <w:p>
+      <w:pPr>
+        <w:pStyle w:val="Code"/>
+        <w:ind w:left="360"/>
+      </w:pPr>
+    </w:p>
+    <w:p>
+      <w:pPr>
+        <w:pStyle w:val="Code"/>
+        <w:ind w:left="360"/>
+      </w:pPr>
+      <w:r>
+        <w:t>before(function(){</w:t>
+      </w:r>
+    </w:p>
+    <w:p>
+      <w:pPr>
+        <w:pStyle w:val="Code"/>
+        <w:ind w:left="360"/>
+      </w:pPr>
+      <w:r>
+        <w:t xml:space="preserve">    // Prepare for the tests (optional)</w:t>
+      </w:r>
+    </w:p>
+    <w:p>
+      <w:pPr>
+        <w:pStyle w:val="Code"/>
+        <w:ind w:left="360"/>
+      </w:pPr>
+      <w:r>
+        <w:t>})</w:t>
+      </w:r>
+    </w:p>
+    <w:p>
+      <w:pPr>
+        <w:pStyle w:val="Code"/>
+        <w:ind w:left="360"/>
+      </w:pPr>
+      <w:r>
+        <w:t>describe('express rest api server', function(){</w:t>
+      </w:r>
+    </w:p>
+    <w:p>
+      <w:pPr>
+        <w:pStyle w:val="Code"/>
+        <w:ind w:left="360"/>
+      </w:pPr>
+      <w:r>
+        <w:t xml:space="preserve">  var id // ID shared between multiple it statements</w:t>
+      </w:r>
+    </w:p>
+    <w:p>
+      <w:pPr>
+        <w:pStyle w:val="Code"/>
+        <w:ind w:left="360"/>
+      </w:pPr>
+    </w:p>
+    <w:p>
+      <w:pPr>
+        <w:pStyle w:val="Code"/>
+        <w:ind w:left="360"/>
+      </w:pPr>
+      <w:r>
+        <w:t xml:space="preserve">  it('posts an object', function(done){</w:t>
+      </w:r>
+    </w:p>
+    <w:p>
+      <w:pPr>
+        <w:pStyle w:val="Code"/>
+        <w:ind w:left="360"/>
+      </w:pPr>
+      <w:r>
+        <w:t xml:space="preserve">    // Create a new post</w:t>
+      </w:r>
+    </w:p>
+    <w:p>
+      <w:pPr>
+        <w:pStyle w:val="Code"/>
+        <w:ind w:left="360"/>
+      </w:pPr>
+      <w:r>
+        <w:t xml:space="preserve">  })</w:t>
+      </w:r>
+    </w:p>
+    <w:p>
+      <w:pPr>
+        <w:pStyle w:val="Code"/>
+        <w:ind w:left="360"/>
+      </w:pPr>
+    </w:p>
+    <w:p>
+      <w:pPr>
+        <w:pStyle w:val="Code"/>
+        <w:ind w:left="360"/>
+      </w:pPr>
+      <w:r>
+        <w:t xml:space="preserve">  it('retrieves an object', function(done){</w:t>
+      </w:r>
+    </w:p>
+    <w:p>
+      <w:pPr>
+        <w:pStyle w:val="Code"/>
+        <w:ind w:left="360"/>
+      </w:pPr>
+      <w:r>
+        <w:t xml:space="preserve">      // Fetch the post</w:t>
+      </w:r>
+    </w:p>
+    <w:p>
+      <w:pPr>
+        <w:pStyle w:val="Code"/>
+        <w:ind w:left="360"/>
+      </w:pPr>
+      <w:r>
+        <w:t xml:space="preserve">  })</w:t>
+      </w:r>
+    </w:p>
+    <w:p>
+      <w:pPr>
+        <w:pStyle w:val="Code"/>
+        <w:ind w:left="360"/>
+      </w:pPr>
+    </w:p>
+    <w:p>
+      <w:pPr>
+        <w:pStyle w:val="Code"/>
+        <w:ind w:left="360"/>
+      </w:pPr>
+      <w:r>
+        <w:t xml:space="preserve">  it('retrieves a collection', function(done){</w:t>
+      </w:r>
+    </w:p>
+    <w:p>
+      <w:pPr>
+        <w:pStyle w:val="Code"/>
+        <w:ind w:left="360"/>
+      </w:pPr>
+      <w:r>
+        <w:t xml:space="preserve">    // Fetch the list of posts</w:t>
+      </w:r>
+    </w:p>
+    <w:p>
+      <w:pPr>
+        <w:pStyle w:val="Code"/>
+        <w:ind w:left="360"/>
+      </w:pPr>
+      <w:r>
+        <w:t xml:space="preserve">  })</w:t>
+      </w:r>
+    </w:p>
+    <w:p>
+      <w:pPr>
+        <w:pStyle w:val="Code"/>
+        <w:ind w:left="360"/>
+      </w:pPr>
+    </w:p>
+    <w:p>
+      <w:pPr>
+        <w:pStyle w:val="Code"/>
+        <w:ind w:left="360"/>
+      </w:pPr>
+      <w:r>
+        <w:t xml:space="preserve">  it('updates an object', function(done){</w:t>
+      </w:r>
+    </w:p>
+    <w:p>
+      <w:pPr>
+        <w:pStyle w:val="Code"/>
+        <w:ind w:left="360"/>
+      </w:pPr>
+      <w:r>
+        <w:t xml:space="preserve">    // Update the post</w:t>
+      </w:r>
+    </w:p>
+    <w:p>
+      <w:pPr>
+        <w:pStyle w:val="Code"/>
+        <w:ind w:left="360"/>
+      </w:pPr>
+      <w:r>
+        <w:t xml:space="preserve">  })</w:t>
+      </w:r>
+    </w:p>
+    <w:p>
+      <w:pPr>
+        <w:pStyle w:val="Code"/>
+        <w:ind w:left="360"/>
+      </w:pPr>
+    </w:p>
+    <w:p>
+      <w:pPr>
+        <w:pStyle w:val="Code"/>
+        <w:ind w:left="360"/>
+      </w:pPr>
+      <w:r>
+        <w:t xml:space="preserve">  it('checks an updated object', function(done){</w:t>
+      </w:r>
+    </w:p>
+    <w:p>
+      <w:pPr>
+        <w:pStyle w:val="Code"/>
+        <w:ind w:left="360"/>
+      </w:pPr>
+      <w:r>
+        <w:t xml:space="preserve">    // Check that the updated post has new values</w:t>
+      </w:r>
+    </w:p>
+    <w:p>
+      <w:pPr>
+        <w:pStyle w:val="Code"/>
+        <w:ind w:left="360"/>
+      </w:pPr>
+      <w:r>
+        <w:t xml:space="preserve">  })</w:t>
+      </w:r>
+    </w:p>
+    <w:p>
+      <w:pPr>
+        <w:pStyle w:val="Code"/>
+        <w:ind w:left="360"/>
+      </w:pPr>
+      <w:r>
+        <w:t xml:space="preserve">  it('removes an object', function(done){</w:t>
+      </w:r>
+    </w:p>
+    <w:p>
+      <w:pPr>
+        <w:pStyle w:val="Code"/>
+        <w:ind w:left="360"/>
+      </w:pPr>
+      <w:r>
+        <w:t xml:space="preserve">    // Remove the post</w:t>
+      </w:r>
+    </w:p>
+    <w:p>
+      <w:pPr>
+        <w:pStyle w:val="Code"/>
+        <w:ind w:left="360"/>
+      </w:pPr>
+      <w:r>
+        <w:t xml:space="preserve">  })</w:t>
+      </w:r>
+    </w:p>
+    <w:p>
+      <w:pPr>
+        <w:pStyle w:val="Code"/>
+        <w:ind w:left="360"/>
+      </w:pPr>
+      <w:r>
+        <w:t xml:space="preserve">  it('checks an removed object', function(done){</w:t>
+      </w:r>
+    </w:p>
+    <w:p>
+      <w:pPr>
+        <w:pStyle w:val="Code"/>
+        <w:ind w:left="360"/>
+      </w:pPr>
+      <w:r>
+        <w:t xml:space="preserve">    // Check that the post is no longer present</w:t>
+      </w:r>
+    </w:p>
+    <w:p>
+      <w:pPr>
+        <w:pStyle w:val="Code"/>
+        <w:ind w:left="360"/>
+      </w:pPr>
+      <w:r>
+        <w:t xml:space="preserve">  })</w:t>
+      </w:r>
+    </w:p>
+    <w:p>
+      <w:pPr>
+        <w:pStyle w:val="Code"/>
+        <w:ind w:left="360"/>
+      </w:pPr>
+      <w:r>
+        <w:t>})</w:t>
+      </w:r>
+    </w:p>
+    <w:p>
+      <w:pPr>
+        <w:pStyle w:val="Code"/>
+        <w:ind w:left="360"/>
+      </w:pPr>
+      <w:r>
+        <w:t>after(function(){</w:t>
+      </w:r>
+    </w:p>
+    <w:p>
+      <w:pPr>
+        <w:pStyle w:val="Code"/>
+        <w:ind w:left="360"/>
+      </w:pPr>
+      <w:r>
+        <w:t xml:space="preserve">  // Clean up (Optional)</w:t>
+      </w:r>
+    </w:p>
+    <w:p>
+      <w:pPr>
+        <w:pStyle w:val="Code"/>
+        <w:ind w:left="360"/>
+      </w:pPr>
+      <w:r>
+        <w:t>})</w:t>
+      </w:r>
+    </w:p>
+    <w:p>
+      <w:pPr>
+        <w:spacing w:before="220"/>
+      </w:pPr>
+      <w:r>
+        <w:t xml:space="preserve">This is the final version of the test for the Azure Table REST API which tests CRUD for </w:t>
+      </w:r>
+      <w:r>
+        <w:rPr>
+          <w:rFonts w:ascii="Courier" w:hAnsi="Courier"/>
+        </w:rPr>
+        <w:t>/posts</w:t>
+      </w:r>
+      <w:r>
+        <w:t>:</w:t>
+      </w:r>
+    </w:p>
+    <w:p>
+      <w:pPr>
+        <w:pStyle w:val="Code"/>
+        <w:ind w:left="360"/>
+      </w:pPr>
+      <w:r>
+        <w:t>var superagent = require('superagent')</w:t>
+      </w:r>
+    </w:p>
+    <w:p>
+      <w:pPr>
+        <w:pStyle w:val="Code"/>
+        <w:ind w:left="360"/>
+      </w:pPr>
+      <w:r>
+        <w:t>var expect = require('expect.js')</w:t>
+      </w:r>
+    </w:p>
+    <w:p>
+      <w:pPr>
+        <w:pStyle w:val="Code"/>
+        <w:ind w:left="360"/>
+      </w:pPr>
+      <w:r>
+        <w:t>const app = require('./app.js')</w:t>
+      </w:r>
+    </w:p>
+    <w:p>
+      <w:pPr>
+        <w:pStyle w:val="Code"/>
+        <w:ind w:left="360"/>
+      </w:pPr>
+    </w:p>
+    <w:p>
+      <w:pPr>
+        <w:pStyle w:val="Code"/>
+        <w:ind w:left="360"/>
+      </w:pPr>
+      <w:r>
+        <w:t>let baseUrl = 'http://localhost:3007/api'</w:t>
+      </w:r>
+    </w:p>
+    <w:p>
+      <w:pPr>
+        <w:pStyle w:val="Code"/>
+        <w:ind w:left="360"/>
+      </w:pPr>
+      <w:r>
+        <w:t>before((done)=&gt;{</w:t>
+      </w:r>
+    </w:p>
+    <w:p>
+      <w:pPr>
+        <w:pStyle w:val="Code"/>
+        <w:ind w:left="360"/>
+      </w:pPr>
+      <w:r>
+        <w:t xml:space="preserve">  app.listen(3007, done)</w:t>
+      </w:r>
+    </w:p>
+    <w:p>
+      <w:pPr>
+        <w:pStyle w:val="Code"/>
+        <w:ind w:left="360"/>
+      </w:pPr>
+      <w:r>
+        <w:t>})</w:t>
+      </w:r>
+    </w:p>
+    <w:p>
+      <w:pPr>
+        <w:pStyle w:val="Code"/>
+        <w:ind w:left="360"/>
+      </w:pPr>
+      <w:r>
+        <w:t>describe('express rest api server', function(){</w:t>
+      </w:r>
+    </w:p>
+    <w:p>
+      <w:pPr>
+        <w:pStyle w:val="Code"/>
+        <w:ind w:left="360"/>
+      </w:pPr>
+      <w:r>
+        <w:t xml:space="preserve">  var id</w:t>
+      </w:r>
+    </w:p>
+    <w:p>
+      <w:pPr>
+        <w:pStyle w:val="Code"/>
+        <w:ind w:left="360"/>
+      </w:pPr>
+    </w:p>
+    <w:p>
+      <w:pPr>
+        <w:pStyle w:val="Code"/>
+        <w:ind w:left="360"/>
+      </w:pPr>
+      <w:r>
+        <w:t xml:space="preserve">  it('posts an object', function(done){</w:t>
+      </w:r>
+    </w:p>
+    <w:p>
+      <w:pPr>
+        <w:pStyle w:val="Code"/>
+        <w:ind w:left="360"/>
+      </w:pPr>
+      <w:r>
+        <w:t xml:space="preserve">    superagent.post(`${baseUrl}/posts`)</w:t>
+      </w:r>
+    </w:p>
+    <w:p>
+      <w:pPr>
+        <w:pStyle w:val="Code"/>
+        <w:ind w:left="360"/>
+      </w:pPr>
+      <w:r>
+        <w:t xml:space="preserve">      .send({ author: 'John',</w:t>
+      </w:r>
+    </w:p>
+    <w:p>
+      <w:pPr>
+        <w:pStyle w:val="Code"/>
+        <w:ind w:left="360"/>
+      </w:pPr>
+      <w:r>
+        <w:t xml:space="preserve">        text: `There's a better alternative to the ubiquitous JSON as the communication protocol of the web. It's Protocol Buffers (protobuf). In a nutshell, protobuf offers a more dense format (faster processing) and provides data schemas (enforcement of structure and better compatibility with old code). `</w:t>
+      </w:r>
+    </w:p>
+    <w:p>
+      <w:pPr>
+        <w:pStyle w:val="Code"/>
+        <w:ind w:left="360"/>
+      </w:pPr>
+      <w:r>
+        <w:t xml:space="preserve">      })</w:t>
+      </w:r>
+    </w:p>
+    <w:p>
+      <w:pPr>
+        <w:pStyle w:val="Code"/>
+        <w:ind w:left="360"/>
+      </w:pPr>
+      <w:r>
+        <w:t xml:space="preserve">      .end(function(e, res){</w:t>
+      </w:r>
+    </w:p>
+    <w:p>
+      <w:pPr>
+        <w:pStyle w:val="Code"/>
+        <w:ind w:left="360"/>
+      </w:pPr>
+      <w:r>
+        <w:t xml:space="preserve">        // console.log(res.body)</w:t>
+      </w:r>
+    </w:p>
+    <w:p>
+      <w:pPr>
+        <w:pStyle w:val="Code"/>
+        <w:ind w:left="360"/>
+      </w:pPr>
+      <w:r>
+        <w:t xml:space="preserve">        expect(e).to.eql(null)</w:t>
+      </w:r>
+    </w:p>
+    <w:p>
+      <w:pPr>
+        <w:pStyle w:val="Code"/>
+        <w:ind w:left="360"/>
+      </w:pPr>
+      <w:r>
+        <w:t xml:space="preserve">        expect(res.body['RowKey']._).to.be.ok</w:t>
+      </w:r>
+    </w:p>
+    <w:p>
+      <w:pPr>
+        <w:pStyle w:val="Code"/>
+        <w:ind w:left="360"/>
+      </w:pPr>
+      <w:r>
+        <w:t xml:space="preserve">        id = res.body['RowKey']._</w:t>
+      </w:r>
+    </w:p>
+    <w:p>
+      <w:pPr>
+        <w:pStyle w:val="Code"/>
+        <w:ind w:left="360"/>
+      </w:pPr>
+      <w:r>
+        <w:t xml:space="preserve">        done()</w:t>
+      </w:r>
+    </w:p>
+    <w:p>
+      <w:pPr>
+        <w:pStyle w:val="Code"/>
+        <w:ind w:left="360"/>
+      </w:pPr>
+      <w:r>
+        <w:t xml:space="preserve">      })</w:t>
+      </w:r>
+    </w:p>
+    <w:p>
+      <w:pPr>
+        <w:pStyle w:val="Code"/>
+        <w:ind w:left="360"/>
+      </w:pPr>
+      <w:r>
+        <w:t xml:space="preserve">  })</w:t>
+      </w:r>
+    </w:p>
+    <w:p>
+      <w:pPr>
+        <w:pStyle w:val="Code"/>
+        <w:ind w:left="360"/>
+      </w:pPr>
+    </w:p>
+    <w:p>
+      <w:pPr>
+        <w:pStyle w:val="Code"/>
+        <w:ind w:left="360"/>
+      </w:pPr>
+      <w:r>
+        <w:t xml:space="preserve">  it('retrieves an object', function(done){</w:t>
+      </w:r>
+    </w:p>
+    <w:p>
+      <w:pPr>
+        <w:pStyle w:val="Code"/>
+        <w:ind w:left="360"/>
+      </w:pPr>
+      <w:r>
+        <w:t xml:space="preserve">    superagent.get(`${baseUrl}/posts/`+id)</w:t>
+      </w:r>
+    </w:p>
+    <w:p>
+      <w:pPr>
+        <w:pStyle w:val="Code"/>
+        <w:ind w:left="360"/>
+      </w:pPr>
+      <w:r>
+        <w:t xml:space="preserve">      .end(function(e, res){</w:t>
+      </w:r>
+    </w:p>
+    <w:p>
+      <w:pPr>
+        <w:pStyle w:val="Code"/>
+        <w:ind w:left="360"/>
+      </w:pPr>
+      <w:r>
+        <w:t xml:space="preserve">        // console.log(res.body)</w:t>
+      </w:r>
+    </w:p>
+    <w:p>
+      <w:pPr>
+        <w:pStyle w:val="Code"/>
+        <w:ind w:left="360"/>
+      </w:pPr>
+      <w:r>
+        <w:t xml:space="preserve">        expect(e).to.eql(null)</w:t>
+      </w:r>
+    </w:p>
+    <w:p>
+      <w:pPr>
+        <w:pStyle w:val="Code"/>
+        <w:ind w:left="360"/>
+      </w:pPr>
+      <w:r>
+        <w:t xml:space="preserve">        expect(typeof res.body).to.eql('object')</w:t>
+      </w:r>
+    </w:p>
+    <w:p>
+      <w:pPr>
+        <w:pStyle w:val="Code"/>
+        <w:ind w:left="360"/>
+      </w:pPr>
+      <w:r>
+        <w:lastRenderedPageBreak/>
+        <w:t xml:space="preserve">        expect(res.body.RowKey._).to.be.ok</w:t>
+      </w:r>
+    </w:p>
+    <w:p>
+      <w:pPr>
+        <w:pStyle w:val="Code"/>
+        <w:ind w:left="360"/>
+      </w:pPr>
+      <w:r>
+        <w:t xml:space="preserve">        expect(res.body.RowKey._).to.eql(id)</w:t>
+      </w:r>
+    </w:p>
+    <w:p>
+      <w:pPr>
+        <w:pStyle w:val="Code"/>
+        <w:ind w:left="360"/>
+      </w:pPr>
+      <w:r>
+        <w:t xml:space="preserve">        expect(res.body.author._).to.eql('John')</w:t>
+      </w:r>
+    </w:p>
+    <w:p>
+      <w:pPr>
+        <w:pStyle w:val="Code"/>
+        <w:ind w:left="360"/>
+      </w:pPr>
+      <w:r>
+        <w:t xml:space="preserve">        done()</w:t>
+      </w:r>
+    </w:p>
+    <w:p>
+      <w:pPr>
+        <w:pStyle w:val="Code"/>
+        <w:ind w:left="360"/>
+      </w:pPr>
+      <w:r>
+        <w:t xml:space="preserve">      })</w:t>
+      </w:r>
+    </w:p>
+    <w:p>
+      <w:pPr>
+        <w:pStyle w:val="Code"/>
+        <w:ind w:left="360"/>
+      </w:pPr>
+      <w:r>
+        <w:t xml:space="preserve">  })</w:t>
+      </w:r>
+    </w:p>
+    <w:p>
+      <w:pPr>
+        <w:pStyle w:val="Code"/>
+        <w:ind w:left="360"/>
+      </w:pPr>
+    </w:p>
+    <w:p>
+      <w:pPr>
+        <w:pStyle w:val="Code"/>
+        <w:ind w:left="360"/>
+      </w:pPr>
+      <w:r>
+        <w:t xml:space="preserve">  it('retrieves a collection', function(done){</w:t>
+      </w:r>
+    </w:p>
+    <w:p>
+      <w:pPr>
+        <w:pStyle w:val="Code"/>
+        <w:ind w:left="360"/>
+      </w:pPr>
+      <w:r>
+        <w:t xml:space="preserve">    superagent.get(`${baseUrl}/posts`)</w:t>
+      </w:r>
+    </w:p>
+    <w:p>
+      <w:pPr>
+        <w:pStyle w:val="Code"/>
+        <w:ind w:left="360"/>
+      </w:pPr>
+      <w:r>
+        <w:t xml:space="preserve">      .end(function(e, res){</w:t>
+      </w:r>
+    </w:p>
+    <w:p>
+      <w:pPr>
+        <w:pStyle w:val="Code"/>
+        <w:ind w:left="360"/>
+      </w:pPr>
+      <w:r>
+        <w:t xml:space="preserve">        // console.log(res.body)</w:t>
+      </w:r>
+    </w:p>
+    <w:p>
+      <w:pPr>
+        <w:pStyle w:val="Code"/>
+        <w:ind w:left="360"/>
+      </w:pPr>
+      <w:r>
+        <w:t xml:space="preserve">        expect(e).to.eql(null)</w:t>
+      </w:r>
+    </w:p>
+    <w:p>
+      <w:pPr>
+        <w:pStyle w:val="Code"/>
+        <w:ind w:left="360"/>
+      </w:pPr>
+      <w:r>
+        <w:t xml:space="preserve">        expect(res.body.length).to.be.above(0)</w:t>
+      </w:r>
+    </w:p>
+    <w:p>
+      <w:pPr>
+        <w:pStyle w:val="Code"/>
+        <w:ind w:left="360"/>
+      </w:pPr>
+      <w:r>
+        <w:t xml:space="preserve">        expect(res.body.map(function (item){return item.RowKey._})).to.contain(id)</w:t>
+      </w:r>
+    </w:p>
+    <w:p>
+      <w:pPr>
+        <w:pStyle w:val="Code"/>
+        <w:ind w:left="360"/>
+      </w:pPr>
+      <w:r>
+        <w:t xml:space="preserve">        done()</w:t>
+      </w:r>
+    </w:p>
+    <w:p>
+      <w:pPr>
+        <w:pStyle w:val="Code"/>
+        <w:ind w:left="360"/>
+      </w:pPr>
+      <w:r>
+        <w:t xml:space="preserve">      })</w:t>
+      </w:r>
+    </w:p>
+    <w:p>
+      <w:pPr>
+        <w:pStyle w:val="Code"/>
+        <w:ind w:left="360"/>
+      </w:pPr>
+      <w:r>
+        <w:t xml:space="preserve">  })</w:t>
+      </w:r>
+    </w:p>
+    <w:p>
+      <w:pPr>
+        <w:pStyle w:val="Code"/>
+        <w:ind w:left="360"/>
+      </w:pPr>
+    </w:p>
+    <w:p>
+      <w:pPr>
+        <w:pStyle w:val="Code"/>
+        <w:ind w:left="360"/>
+      </w:pPr>
+      <w:r>
+        <w:t xml:space="preserve">  it('updates an object', function(done){</w:t>
+      </w:r>
+    </w:p>
+    <w:p>
+      <w:pPr>
+        <w:pStyle w:val="Code"/>
+        <w:ind w:left="360"/>
+      </w:pPr>
+      <w:r>
+        <w:t xml:space="preserve">    superagent.put(`${baseUrl}/posts/`+id)</w:t>
+      </w:r>
+    </w:p>
+    <w:p>
+      <w:pPr>
+        <w:pStyle w:val="Code"/>
+        <w:ind w:left="360"/>
+      </w:pPr>
+      <w:r>
+        <w:t xml:space="preserve">      .send({author: 'Peter', id: id})</w:t>
+      </w:r>
+    </w:p>
+    <w:p>
+      <w:pPr>
+        <w:pStyle w:val="Code"/>
+        <w:ind w:left="360"/>
+      </w:pPr>
+      <w:r>
+        <w:t xml:space="preserve">      .end(function(e, res){</w:t>
+      </w:r>
+    </w:p>
+    <w:p>
+      <w:pPr>
+        <w:pStyle w:val="Code"/>
+        <w:ind w:left="360"/>
+      </w:pPr>
+      <w:r>
+        <w:t xml:space="preserve">        // console.log(res.body)</w:t>
+      </w:r>
+    </w:p>
+    <w:p>
+      <w:pPr>
+        <w:pStyle w:val="Code"/>
+        <w:ind w:left="360"/>
+      </w:pPr>
+      <w:r>
+        <w:t xml:space="preserve">        expect(e).to.eql(null)</w:t>
+      </w:r>
+    </w:p>
+    <w:p>
+      <w:pPr>
+        <w:pStyle w:val="Code"/>
+        <w:ind w:left="360"/>
+      </w:pPr>
+      <w:r>
+        <w:t xml:space="preserve">        expect(typeof res.body).to.eql('object')</w:t>
+      </w:r>
+    </w:p>
+    <w:p>
+      <w:pPr>
+        <w:pStyle w:val="Code"/>
+        <w:ind w:left="360"/>
+      </w:pPr>
+      <w:r>
+        <w:t xml:space="preserve">        expect(res.body.msg).to.eql('success')</w:t>
+      </w:r>
+    </w:p>
+    <w:p>
+      <w:pPr>
+        <w:pStyle w:val="Code"/>
+        <w:ind w:left="360"/>
+      </w:pPr>
+      <w:r>
+        <w:t xml:space="preserve">        done()</w:t>
+      </w:r>
+    </w:p>
+    <w:p>
+      <w:pPr>
+        <w:pStyle w:val="Code"/>
+        <w:ind w:left="360"/>
+      </w:pPr>
+      <w:r>
+        <w:t xml:space="preserve">      })</w:t>
+      </w:r>
+    </w:p>
+    <w:p>
+      <w:pPr>
+        <w:pStyle w:val="Code"/>
+        <w:ind w:left="360"/>
+      </w:pPr>
+      <w:r>
+        <w:t xml:space="preserve">  })</w:t>
+      </w:r>
+    </w:p>
+    <w:p>
+      <w:pPr>
+        <w:pStyle w:val="Code"/>
+        <w:ind w:left="360"/>
+      </w:pPr>
+    </w:p>
+    <w:p>
+      <w:pPr>
+        <w:pStyle w:val="Code"/>
+        <w:ind w:left="360"/>
+      </w:pPr>
+      <w:r>
+        <w:t xml:space="preserve">  it('checks an updated object', function(done){</w:t>
+      </w:r>
+    </w:p>
+    <w:p>
+      <w:pPr>
+        <w:pStyle w:val="Code"/>
+        <w:ind w:left="360"/>
+      </w:pPr>
+      <w:r>
+        <w:t xml:space="preserve">    superagent.get(`${baseUrl}/posts/`+id)</w:t>
+      </w:r>
+    </w:p>
+    <w:p>
+      <w:pPr>
+        <w:pStyle w:val="Code"/>
+        <w:ind w:left="360"/>
+      </w:pPr>
+      <w:r>
+        <w:t xml:space="preserve">      .end(function(e, res){</w:t>
+      </w:r>
+    </w:p>
+    <w:p>
+      <w:pPr>
+        <w:pStyle w:val="Code"/>
+        <w:ind w:left="360"/>
+      </w:pPr>
+      <w:r>
+        <w:t xml:space="preserve">        // console.log(res.body)</w:t>
+      </w:r>
+    </w:p>
+    <w:p>
+      <w:pPr>
+        <w:pStyle w:val="Code"/>
+        <w:ind w:left="360"/>
+      </w:pPr>
+      <w:r>
+        <w:t xml:space="preserve">        expect(e).to.eql(null)</w:t>
+      </w:r>
+    </w:p>
+    <w:p>
+      <w:pPr>
+        <w:pStyle w:val="Code"/>
+        <w:ind w:left="360"/>
+      </w:pPr>
+      <w:r>
+        <w:t xml:space="preserve">        expect(typeof res.body).to.eql('object')</w:t>
+      </w:r>
+    </w:p>
+    <w:p>
+      <w:pPr>
+        <w:pStyle w:val="Code"/>
+        <w:ind w:left="360"/>
+      </w:pPr>
+      <w:r>
+        <w:t xml:space="preserve">        expect(res.body.RowKey._).to.eql(id)</w:t>
+      </w:r>
+    </w:p>
+    <w:p>
+      <w:pPr>
+        <w:pStyle w:val="Code"/>
+        <w:ind w:left="360"/>
+      </w:pPr>
+      <w:r>
+        <w:t xml:space="preserve">        expect(res.body.author._).to.eql('Peter')</w:t>
+      </w:r>
+    </w:p>
+    <w:p>
+      <w:pPr>
+        <w:pStyle w:val="Code"/>
+        <w:ind w:left="360"/>
+      </w:pPr>
+      <w:r>
+        <w:t xml:space="preserve">        done()</w:t>
+      </w:r>
+    </w:p>
+    <w:p>
+      <w:pPr>
+        <w:pStyle w:val="Code"/>
+        <w:ind w:left="360"/>
+      </w:pPr>
+      <w:r>
+        <w:t xml:space="preserve">      })</w:t>
+      </w:r>
+    </w:p>
+    <w:p>
+      <w:pPr>
+        <w:pStyle w:val="Code"/>
+        <w:ind w:left="360"/>
+      </w:pPr>
+      <w:r>
+        <w:t xml:space="preserve">  })</w:t>
+      </w:r>
+    </w:p>
+    <w:p>
+      <w:pPr>
+        <w:pStyle w:val="Code"/>
+        <w:ind w:left="360"/>
+      </w:pPr>
+      <w:r>
+        <w:t xml:space="preserve">  it('removes an object', function(done){</w:t>
+      </w:r>
+    </w:p>
+    <w:p>
+      <w:pPr>
+        <w:pStyle w:val="Code"/>
+        <w:ind w:left="360"/>
+      </w:pPr>
+      <w:r>
+        <w:t xml:space="preserve">    superagent.del(`${baseUrl}/posts/`+id)</w:t>
+      </w:r>
+    </w:p>
+    <w:p>
+      <w:pPr>
+        <w:pStyle w:val="Code"/>
+        <w:ind w:left="360"/>
+      </w:pPr>
+      <w:r>
+        <w:t xml:space="preserve">      .end(function(e, res){</w:t>
+      </w:r>
+    </w:p>
+    <w:p>
+      <w:pPr>
+        <w:pStyle w:val="Code"/>
+        <w:ind w:left="360"/>
+      </w:pPr>
+      <w:r>
+        <w:t xml:space="preserve">        // console.log(res.body)</w:t>
+      </w:r>
+    </w:p>
+    <w:p>
+      <w:pPr>
+        <w:pStyle w:val="Code"/>
+        <w:ind w:left="360"/>
+      </w:pPr>
+      <w:r>
+        <w:t xml:space="preserve">        expect(e).to.eql(null)</w:t>
+      </w:r>
+    </w:p>
+    <w:p>
+      <w:pPr>
+        <w:pStyle w:val="Code"/>
+        <w:ind w:left="360"/>
+      </w:pPr>
+      <w:r>
+        <w:t xml:space="preserve">        expect(typeof res.body).to.eql('object')</w:t>
+      </w:r>
+    </w:p>
+    <w:p>
+      <w:pPr>
+        <w:pStyle w:val="Code"/>
+        <w:ind w:left="360"/>
+      </w:pPr>
+      <w:r>
+        <w:t xml:space="preserve">        expect(res.body.msg).to.eql('success')</w:t>
+      </w:r>
+    </w:p>
+    <w:p>
+      <w:pPr>
+        <w:pStyle w:val="Code"/>
+        <w:ind w:left="360"/>
+      </w:pPr>
+      <w:r>
+        <w:t xml:space="preserve">        done()</w:t>
+      </w:r>
+    </w:p>
+    <w:p>
+      <w:pPr>
+        <w:pStyle w:val="Code"/>
+        <w:ind w:left="360"/>
+      </w:pPr>
+      <w:r>
+        <w:t xml:space="preserve">      })</w:t>
+      </w:r>
+    </w:p>
+    <w:p>
+      <w:pPr>
+        <w:pStyle w:val="Code"/>
+        <w:ind w:left="360"/>
+      </w:pPr>
+      <w:r>
+        <w:t xml:space="preserve">  })</w:t>
+      </w:r>
+    </w:p>
+    <w:p>
+      <w:pPr>
+        <w:pStyle w:val="Code"/>
+        <w:ind w:left="360"/>
+      </w:pPr>
+      <w:r>
+        <w:t xml:space="preserve">  it('checks an removed object', function(done){</w:t>
+      </w:r>
+    </w:p>
+    <w:p>
+      <w:pPr>
+        <w:pStyle w:val="Code"/>
+        <w:ind w:left="360"/>
+      </w:pPr>
+      <w:r>
+        <w:t xml:space="preserve">    superagent.get(`${baseUrl}/posts/`)</w:t>
+      </w:r>
+    </w:p>
+    <w:p>
+      <w:pPr>
+        <w:pStyle w:val="Code"/>
+        <w:ind w:left="360"/>
+      </w:pPr>
+      <w:r>
+        <w:t xml:space="preserve">      .end(function(e, res){</w:t>
+      </w:r>
+    </w:p>
+    <w:p>
+      <w:pPr>
+        <w:pStyle w:val="Code"/>
+        <w:ind w:left="360"/>
+      </w:pPr>
+      <w:r>
+        <w:t xml:space="preserve">        // console.log(res.body)</w:t>
+      </w:r>
+    </w:p>
+    <w:p>
+      <w:pPr>
+        <w:pStyle w:val="Code"/>
+        <w:ind w:left="360"/>
+      </w:pPr>
+      <w:r>
+        <w:t xml:space="preserve">        expect(e).to.eql(null)</w:t>
+      </w:r>
+    </w:p>
+    <w:p>
+      <w:pPr>
+        <w:pStyle w:val="Code"/>
+        <w:ind w:left="360"/>
+      </w:pPr>
+      <w:r>
+        <w:t xml:space="preserve">        expect(res.body.map(function (item){return item.RowKey._})).to.not.be(id)</w:t>
+      </w:r>
+    </w:p>
+    <w:p>
+      <w:pPr>
+        <w:pStyle w:val="Code"/>
+        <w:ind w:left="360"/>
+      </w:pPr>
+      <w:r>
+        <w:t xml:space="preserve">        done()</w:t>
+      </w:r>
+    </w:p>
+    <w:p>
+      <w:pPr>
+        <w:pStyle w:val="Code"/>
+        <w:ind w:left="360"/>
+      </w:pPr>
+      <w:r>
+        <w:t xml:space="preserve">      })</w:t>
+      </w:r>
+    </w:p>
+    <w:p>
+      <w:pPr>
+        <w:pStyle w:val="Code"/>
+        <w:ind w:left="360"/>
+      </w:pPr>
+      <w:r>
+        <w:t xml:space="preserve">  })</w:t>
+      </w:r>
+    </w:p>
+    <w:p>
+      <w:pPr>
+        <w:pStyle w:val="Code"/>
+        <w:ind w:left="360"/>
+      </w:pPr>
+      <w:r>
+        <w:t>})</w:t>
+      </w:r>
+    </w:p>
+    <w:p>
+      <w:pPr>
+        <w:pStyle w:val="Code"/>
+        <w:ind w:left="360"/>
+      </w:pPr>
+      <w:r>
+        <w:t>after(()=&gt;{</w:t>
+      </w:r>
+    </w:p>
+    <w:p>
+      <w:pPr>
+        <w:pStyle w:val="Code"/>
+        <w:ind w:left="360"/>
+      </w:pPr>
+      <w:r>
+        <w:t xml:space="preserve">  process.exit()</w:t>
+      </w:r>
+    </w:p>
+    <w:p>
+      <w:pPr>
+        <w:pStyle w:val="Code"/>
+        <w:ind w:left="360"/>
+      </w:pPr>
+      <w:r>
+        <w:t>})</w:t>
+      </w:r>
+    </w:p>
+    <w:p>
+      <w:pPr>
+        <w:spacing w:before="220"/>
+      </w:pPr>
+      <w:r>
+        <w:lastRenderedPageBreak/>
+        <w:t>Obviously, running the tests now will most likely yield an error. We should add Azure to our server next.</w:t>
+      </w:r>
+    </w:p>
+    <w:p>
+      <w:pPr>
+        <w:spacing w:before="220"/>
+        <w:rPr>
+          <w:b/>
+        </w:rPr>
+      </w:pPr>
+      <w:r>
+        <w:rPr>
+          <w:b/>
+        </w:rPr>
+        <w:t>Implementing REST API with Azure Table</w:t>
+      </w:r>
+    </w:p>
+    <w:p>
+      <w:pPr>
+        <w:spacing w:before="220"/>
+      </w:pPr>
+      <w:r>
+        <w:t>Building upon the lab with in-memo</w:t>
+      </w:r>
+      <w:r>
+        <w:t xml:space="preserve">ry storage REST API, we are </w:t>
+      </w:r>
+      <w:r>
+        <w:t xml:space="preserve">going to have these parts in </w:t>
+      </w:r>
+      <w:r>
+        <w:rPr>
+          <w:rFonts w:ascii="Courier" w:hAnsi="Courier"/>
+        </w:rPr>
+        <w:t>app.js</w:t>
+      </w:r>
+      <w:r>
+        <w:t>:</w:t>
+      </w:r>
+    </w:p>
+    <w:p>
+      <w:pPr>
+        <w:pStyle w:val="Code"/>
+        <w:ind w:left="360"/>
+      </w:pPr>
+      <w:r>
+        <w:t>var express = require('express'),</w:t>
+      </w:r>
+    </w:p>
+    <w:p>
+      <w:pPr>
+        <w:pStyle w:val="Code"/>
+        <w:ind w:left="360"/>
+      </w:pPr>
+      <w:r>
+        <w:t xml:space="preserve">  bodyParser = require('body-parser'),</w:t>
+      </w:r>
+    </w:p>
+    <w:p>
+      <w:pPr>
+        <w:pStyle w:val="Code"/>
+        <w:ind w:left="360"/>
+      </w:pPr>
+      <w:r>
+        <w:t xml:space="preserve">  logger = require('morgan'),</w:t>
+      </w:r>
+    </w:p>
+    <w:p>
+      <w:pPr>
+        <w:pStyle w:val="Code"/>
+        <w:ind w:left="360"/>
+      </w:pPr>
+      <w:r>
+        <w:t xml:space="preserve">  crypto = require('crypto')</w:t>
+      </w:r>
+    </w:p>
+    <w:p>
+      <w:pPr>
+        <w:pStyle w:val="Code"/>
+        <w:ind w:left="360"/>
+      </w:pPr>
+    </w:p>
+    <w:p>
+      <w:pPr>
+        <w:pStyle w:val="Code"/>
+        <w:ind w:left="360"/>
+      </w:pPr>
+      <w:r>
+        <w:t>//let posts = require('./posts.json')</w:t>
+      </w:r>
+    </w:p>
+    <w:p>
+      <w:pPr>
+        <w:pStyle w:val="Code"/>
+        <w:ind w:left="360"/>
+      </w:pPr>
+      <w:r>
+        <w:t>let tableName = 'microblogdev'</w:t>
+      </w:r>
+    </w:p>
+    <w:p>
+      <w:pPr>
+        <w:pStyle w:val="Code"/>
+        <w:ind w:left="360"/>
+      </w:pPr>
+      <w:r>
+        <w:t>let partitionKey = 'postsPartitionA'</w:t>
+      </w:r>
+    </w:p>
+    <w:p>
+      <w:pPr>
+        <w:pStyle w:val="Code"/>
+        <w:ind w:left="360"/>
+      </w:pPr>
+    </w:p>
+    <w:p>
+      <w:pPr>
+        <w:pStyle w:val="Code"/>
+        <w:ind w:left="360"/>
+      </w:pPr>
+      <w:r>
+        <w:t>var azure = require('azure-storage')</w:t>
+      </w:r>
+    </w:p>
+    <w:p>
+      <w:pPr>
+        <w:pStyle w:val="Code"/>
+        <w:ind w:left="360"/>
+      </w:pPr>
+      <w:r>
+        <w:t>var tableSvc = azure.createTableService()</w:t>
+      </w:r>
+    </w:p>
+    <w:p>
+      <w:pPr>
+        <w:pStyle w:val="Code"/>
+        <w:ind w:left="360"/>
+      </w:pPr>
+      <w:r>
+        <w:t>tableSvc.createTableIfNotExists(tableName, function(error, result, response){</w:t>
+      </w:r>
+    </w:p>
+    <w:p>
+      <w:pPr>
+        <w:pStyle w:val="Code"/>
+        <w:ind w:left="360"/>
+      </w:pPr>
+      <w:r>
+        <w:t xml:space="preserve">    // Error handling</w:t>
+      </w:r>
+    </w:p>
+    <w:p>
+      <w:pPr>
+        <w:pStyle w:val="Code"/>
+        <w:ind w:left="360"/>
+      </w:pPr>
+      <w:r>
+        <w:t>})</w:t>
+      </w:r>
+    </w:p>
+    <w:p>
+      <w:pPr>
+        <w:pStyle w:val="Code"/>
+        <w:ind w:left="360"/>
+      </w:pPr>
+      <w:r>
+        <w:t>var entGen = azure.TableUtilities.entityGenerator</w:t>
+      </w:r>
+    </w:p>
+    <w:p>
+      <w:pPr>
+        <w:pStyle w:val="Code"/>
+        <w:ind w:left="360"/>
+      </w:pPr>
+    </w:p>
+    <w:p>
+      <w:pPr>
+        <w:pStyle w:val="Code"/>
+        <w:ind w:left="360"/>
+      </w:pPr>
+      <w:r>
+        <w:t>var app = express()</w:t>
+      </w:r>
+    </w:p>
+    <w:p>
+      <w:pPr>
+        <w:pStyle w:val="Code"/>
+        <w:ind w:left="360"/>
+      </w:pPr>
+      <w:r>
+        <w:t>app.use(bodyParser.json())</w:t>
+      </w:r>
+    </w:p>
+    <w:p>
+      <w:pPr>
+        <w:pStyle w:val="Code"/>
+        <w:ind w:left="360"/>
+      </w:pPr>
+      <w:r>
+        <w:t>app.use(bodyParser.urlencoded({extended: true}))</w:t>
+      </w:r>
+    </w:p>
+    <w:p>
+      <w:pPr>
+        <w:pStyle w:val="Code"/>
+        <w:ind w:left="360"/>
+      </w:pPr>
+      <w:r>
+        <w:t>app.use(logger('dev'))</w:t>
+      </w:r>
+    </w:p>
+    <w:p>
+      <w:pPr>
+        <w:pStyle w:val="Code"/>
+        <w:ind w:left="360"/>
+      </w:pPr>
+    </w:p>
+    <w:p>
+      <w:pPr>
+        <w:pStyle w:val="Code"/>
+        <w:ind w:left="360"/>
+      </w:pPr>
+      <w:r>
+        <w:t>app.get('/', function(req, res, next) {</w:t>
+      </w:r>
+    </w:p>
+    <w:p>
+      <w:pPr>
+        <w:pStyle w:val="Code"/>
+        <w:ind w:left="360"/>
+      </w:pPr>
+      <w:r>
+        <w:t xml:space="preserve">  res.send('please select a collection, e.g., /posts')</w:t>
+      </w:r>
+    </w:p>
+    <w:p>
+      <w:pPr>
+        <w:pStyle w:val="Code"/>
+        <w:ind w:left="360"/>
+      </w:pPr>
+      <w:r>
+        <w:t>})</w:t>
+      </w:r>
+    </w:p>
+    <w:p>
+      <w:pPr>
+        <w:pStyle w:val="Code"/>
+        <w:ind w:left="360"/>
+      </w:pPr>
+    </w:p>
+    <w:p>
+      <w:pPr>
+        <w:pStyle w:val="Code"/>
+        <w:ind w:left="360"/>
+      </w:pPr>
+      <w:r>
+        <w:t>app.get('/api/posts', function(req, res, next) {</w:t>
+      </w:r>
+    </w:p>
+    <w:p>
+      <w:pPr>
+        <w:pStyle w:val="Code"/>
+        <w:ind w:left="360"/>
+      </w:pPr>
+      <w:r>
+        <w:t xml:space="preserve">    // Query Azure and send back the list of posts</w:t>
+      </w:r>
+    </w:p>
+    <w:p>
+      <w:pPr>
+        <w:pStyle w:val="Code"/>
+        <w:ind w:left="360"/>
+      </w:pPr>
+      <w:r>
+        <w:t>})</w:t>
+      </w:r>
+    </w:p>
+    <w:p>
+      <w:pPr>
+        <w:pStyle w:val="Code"/>
+        <w:ind w:left="360"/>
+      </w:pPr>
+    </w:p>
+    <w:p>
+      <w:pPr>
+        <w:pStyle w:val="Code"/>
+        <w:ind w:left="360"/>
+      </w:pPr>
+      <w:r>
+        <w:t>app.post('/api/posts', function(req, res, next) {</w:t>
+      </w:r>
+    </w:p>
+    <w:p>
+      <w:pPr>
+        <w:pStyle w:val="Code"/>
+        <w:ind w:left="360"/>
+      </w:pPr>
+      <w:r>
+        <w:t xml:space="preserve">    // Create an object from JSON payload, insert into Azure Table and send back the results</w:t>
+      </w:r>
+    </w:p>
+    <w:p>
+      <w:pPr>
+        <w:pStyle w:val="Code"/>
+        <w:ind w:left="360"/>
+      </w:pPr>
+      <w:r>
+        <w:t>})</w:t>
+      </w:r>
+    </w:p>
+    <w:p>
+      <w:pPr>
+        <w:pStyle w:val="Code"/>
+        <w:ind w:left="360"/>
+      </w:pPr>
+    </w:p>
+    <w:p>
+      <w:pPr>
+        <w:pStyle w:val="Code"/>
+        <w:ind w:left="360"/>
+      </w:pPr>
+      <w:r>
+        <w:t>app.get('/api/posts/:id', function(req, res, next) {</w:t>
+      </w:r>
+    </w:p>
+    <w:p>
+      <w:pPr>
+        <w:pStyle w:val="Code"/>
+        <w:ind w:left="360"/>
+      </w:pPr>
+      <w:r>
+        <w:t xml:space="preserve">  tableSvc.retrieveEntity(tableName,</w:t>
+      </w:r>
+    </w:p>
+    <w:p>
+      <w:pPr>
+        <w:pStyle w:val="Code"/>
+        <w:ind w:left="360"/>
+      </w:pPr>
+      <w:r>
+        <w:t xml:space="preserve">    partitionKey,</w:t>
+      </w:r>
+    </w:p>
+    <w:p>
+      <w:pPr>
+        <w:pStyle w:val="Code"/>
+        <w:ind w:left="360"/>
+      </w:pPr>
+      <w:r>
+        <w:t xml:space="preserve">    req.params.id,</w:t>
+      </w:r>
+    </w:p>
+    <w:p>
+      <w:pPr>
+        <w:pStyle w:val="Code"/>
+        <w:ind w:left="360"/>
+      </w:pPr>
+      <w:r>
+        <w:t xml:space="preserve">    function(error, result, response){</w:t>
+      </w:r>
+    </w:p>
+    <w:p>
+      <w:pPr>
+        <w:pStyle w:val="Code"/>
+        <w:ind w:left="360"/>
+      </w:pPr>
+      <w:r>
+        <w:t xml:space="preserve">      if (error) return next(error)</w:t>
+      </w:r>
+    </w:p>
+    <w:p>
+      <w:pPr>
+        <w:pStyle w:val="Code"/>
+        <w:ind w:left="360"/>
+      </w:pPr>
+      <w:r>
+        <w:t xml:space="preserve">      // result contains the entity</w:t>
+      </w:r>
+    </w:p>
+    <w:p>
+      <w:pPr>
+        <w:pStyle w:val="Code"/>
+        <w:ind w:left="360"/>
+      </w:pPr>
+      <w:r>
+        <w:t xml:space="preserve">      res.send(result)</w:t>
+      </w:r>
+    </w:p>
+    <w:p>
+      <w:pPr>
+        <w:pStyle w:val="Code"/>
+        <w:ind w:left="360"/>
+      </w:pPr>
+      <w:r>
+        <w:t xml:space="preserve">    }</w:t>
+      </w:r>
+    </w:p>
+    <w:p>
+      <w:pPr>
+        <w:pStyle w:val="Code"/>
+        <w:ind w:left="360"/>
+      </w:pPr>
+      <w:r>
+        <w:t xml:space="preserve">  )</w:t>
+      </w:r>
+    </w:p>
+    <w:p>
+      <w:pPr>
+        <w:pStyle w:val="Code"/>
+        <w:ind w:left="360"/>
+      </w:pPr>
+      <w:r>
+        <w:t>})</w:t>
+      </w:r>
+    </w:p>
+    <w:p>
+      <w:pPr>
+        <w:pStyle w:val="Code"/>
+        <w:ind w:left="360"/>
+      </w:pPr>
+    </w:p>
+    <w:p>
+      <w:pPr>
+        <w:pStyle w:val="Code"/>
+        <w:ind w:left="360"/>
+      </w:pPr>
+      <w:r>
+        <w:t>app.put('/api/posts/:id', function(req, res, next) {</w:t>
+      </w:r>
+    </w:p>
+    <w:p>
+      <w:pPr>
+        <w:pStyle w:val="Code"/>
+        <w:ind w:left="360"/>
+      </w:pPr>
+      <w:r>
+        <w:t xml:space="preserve">  // Massage the incoming data and update the record in Azure Table, send back the results</w:t>
+      </w:r>
+    </w:p>
+    <w:p>
+      <w:pPr>
+        <w:pStyle w:val="Code"/>
+        <w:ind w:left="360"/>
+      </w:pPr>
+      <w:r>
+        <w:t>})</w:t>
+      </w:r>
+    </w:p>
+    <w:p>
+      <w:pPr>
+        <w:pStyle w:val="Code"/>
+        <w:ind w:left="360"/>
+      </w:pPr>
+    </w:p>
+    <w:p>
+      <w:pPr>
+        <w:pStyle w:val="Code"/>
+        <w:ind w:left="360"/>
+      </w:pPr>
+      <w:r>
+        <w:t>app.delete('/api/posts/:id', function(req, res, next) {</w:t>
+      </w:r>
+    </w:p>
+    <w:p>
+      <w:pPr>
+        <w:pStyle w:val="Code"/>
+        <w:ind w:left="360"/>
+      </w:pPr>
+      <w:r>
+        <w:t xml:space="preserve">    // Prepare the data and remove the object/entity from the Azure Table storage</w:t>
+      </w:r>
+    </w:p>
+    <w:p>
+      <w:pPr>
+        <w:pStyle w:val="Code"/>
+        <w:ind w:left="360"/>
+      </w:pPr>
+      <w:r>
+        <w:t>})</w:t>
+      </w:r>
+    </w:p>
+    <w:p>
+      <w:pPr>
+        <w:pStyle w:val="Code"/>
+        <w:ind w:left="360"/>
+      </w:pPr>
+    </w:p>
+    <w:p>
+      <w:pPr>
+        <w:pStyle w:val="Code"/>
+        <w:ind w:left="360"/>
+      </w:pPr>
+      <w:r>
+        <w:t>if (require.main === module) {</w:t>
+      </w:r>
+    </w:p>
+    <w:p>
+      <w:pPr>
+        <w:pStyle w:val="Code"/>
+        <w:ind w:left="360"/>
+      </w:pPr>
+      <w:r>
+        <w:t xml:space="preserve">  app.listen(3000, function(){</w:t>
+      </w:r>
+    </w:p>
+    <w:p>
+      <w:pPr>
+        <w:pStyle w:val="Code"/>
+        <w:ind w:left="360"/>
+      </w:pPr>
+      <w:r>
+        <w:t xml:space="preserve">    console.log('Express server listening on port 3000')</w:t>
+      </w:r>
+    </w:p>
+    <w:p>
+      <w:pPr>
+        <w:pStyle w:val="Code"/>
+        <w:ind w:left="360"/>
+      </w:pPr>
+      <w:r>
+        <w:t xml:space="preserve">  })</w:t>
+      </w:r>
+    </w:p>
+    <w:p>
+      <w:pPr>
+        <w:pStyle w:val="Code"/>
+        <w:ind w:left="360"/>
+      </w:pPr>
+      <w:r>
+        <w:lastRenderedPageBreak/>
+        <w:t>} else {</w:t>
+      </w:r>
+    </w:p>
+    <w:p>
+      <w:pPr>
+        <w:pStyle w:val="Code"/>
+        <w:ind w:left="360"/>
+      </w:pPr>
+      <w:r>
+        <w:t xml:space="preserve">  module.exports = app</w:t>
+      </w:r>
+    </w:p>
+    <w:p>
+      <w:pPr>
+        <w:pStyle w:val="Code"/>
+        <w:ind w:left="360"/>
+      </w:pPr>
+      <w:r>
+        <w:t>}</w:t>
+      </w:r>
+    </w:p>
+    <w:p>
+      <w:pPr>
+        <w:spacing w:before="220"/>
+      </w:pPr>
+      <w:r>
+        <w:t>Phew. Are you ready for the full source code implementation? Let's do it!</w:t>
+      </w:r>
+    </w:p>
+    <w:p>
+      <w:pPr>
+        <w:spacing w:before="220"/>
+      </w:pPr>
+      <w:r>
+        <w:t xml:space="preserve">Firstly, we import what </w:t>
+      </w:r>
+      <w:proofErr w:type="spellStart"/>
+      <w:r>
+        <w:t>npm</w:t>
+      </w:r>
+      <w:proofErr w:type="spellEnd"/>
+      <w:r>
+        <w:t xml:space="preserve"> modules we need. </w:t>
+      </w:r>
+      <w:r>
+        <w:rPr>
+          <w:rFonts w:ascii="Courier" w:hAnsi="Courier"/>
+        </w:rPr>
+        <w:t>crypto</w:t>
+      </w:r>
+      <w:r>
+        <w:t xml:space="preserve"> is not an </w:t>
+      </w:r>
+      <w:proofErr w:type="spellStart"/>
+      <w:r>
+        <w:t>npm</w:t>
+      </w:r>
+      <w:proofErr w:type="spellEnd"/>
+      <w:r>
+        <w:t xml:space="preserve"> module. It's a core module meaning we don't have to install it. It's part of Node platform and it'll be available to us for free. We need </w:t>
+      </w:r>
+      <w:r>
+        <w:rPr>
+          <w:rFonts w:ascii="Courier" w:hAnsi="Courier"/>
+        </w:rPr>
+        <w:t>crypto</w:t>
+      </w:r>
+      <w:r>
+        <w:t xml:space="preserve"> to create unique IDs for the entities in the Azure Table.</w:t>
+      </w:r>
+    </w:p>
+    <w:p>
+      <w:pPr>
+        <w:pStyle w:val="Code"/>
+        <w:ind w:left="360"/>
+      </w:pPr>
+      <w:r>
+        <w:t>var express = require('express'),</w:t>
+      </w:r>
+    </w:p>
+    <w:p>
+      <w:pPr>
+        <w:pStyle w:val="Code"/>
+        <w:ind w:left="360"/>
+      </w:pPr>
+      <w:r>
+        <w:t xml:space="preserve">  bodyParser = require('body-parser'),</w:t>
+      </w:r>
+    </w:p>
+    <w:p>
+      <w:pPr>
+        <w:pStyle w:val="Code"/>
+        <w:ind w:left="360"/>
+      </w:pPr>
+      <w:r>
+        <w:t xml:space="preserve">  logger = require('morgan'),</w:t>
+      </w:r>
+    </w:p>
+    <w:p>
+      <w:pPr>
+        <w:pStyle w:val="Code"/>
+        <w:ind w:left="360"/>
+      </w:pPr>
+      <w:r>
+        <w:t xml:space="preserve">  crypto = require('crypto')</w:t>
+      </w:r>
+    </w:p>
+    <w:p>
+      <w:pPr>
+        <w:spacing w:before="220"/>
+      </w:pPr>
+      <w:r>
+        <w:t>Speaking of Azure Table, let's save name of the table and partition key since we'll be using it multiple times in various queries.</w:t>
+      </w:r>
+    </w:p>
+    <w:p>
+      <w:pPr>
+        <w:pStyle w:val="Code"/>
+        <w:ind w:left="360"/>
+      </w:pPr>
+      <w:r>
+        <w:t>let tableName = 'microblogdev'</w:t>
+      </w:r>
+    </w:p>
+    <w:p>
+      <w:pPr>
+        <w:pStyle w:val="Code"/>
+        <w:ind w:left="360"/>
+      </w:pPr>
+      <w:r>
+        <w:t>let partitionKey = 'postsPartitionA'</w:t>
+      </w:r>
+    </w:p>
+    <w:p>
+      <w:pPr>
+        <w:spacing w:before="220"/>
+      </w:pPr>
+      <w:r>
+        <w:t xml:space="preserve">Next, we import the </w:t>
+      </w:r>
+      <w:r>
+        <w:rPr>
+          <w:rFonts w:ascii="Courier" w:hAnsi="Courier"/>
+        </w:rPr>
+        <w:t>azure-storage</w:t>
+      </w:r>
+      <w:r>
+        <w:t xml:space="preserve"> library which will allow us to connect to the remote Azure storage, make queries to fetch and update data.</w:t>
+      </w:r>
+    </w:p>
+    <w:p>
+      <w:pPr>
+        <w:pStyle w:val="Code"/>
+        <w:ind w:left="360"/>
+      </w:pPr>
+      <w:r>
+        <w:t>var azure = require('azure-storage')</w:t>
+      </w:r>
+    </w:p>
+    <w:p>
+      <w:pPr>
+        <w:spacing w:before="220"/>
+      </w:pPr>
+      <w:r>
+        <w:t xml:space="preserve">Keep in mind that before we can work with the data we should create the table. We can use </w:t>
+      </w:r>
+      <w:proofErr w:type="spellStart"/>
+      <w:proofErr w:type="gramStart"/>
+      <w:r>
+        <w:rPr>
+          <w:rFonts w:ascii="Courier" w:hAnsi="Courier"/>
+        </w:rPr>
+        <w:t>createTableService</w:t>
+      </w:r>
+      <w:proofErr w:type="spellEnd"/>
+      <w:r>
+        <w:rPr>
+          <w:rFonts w:ascii="Courier" w:hAnsi="Courier"/>
+        </w:rPr>
+        <w:t>(</w:t>
+      </w:r>
+      <w:proofErr w:type="gramEnd"/>
+      <w:r>
+        <w:rPr>
+          <w:rFonts w:ascii="Courier" w:hAnsi="Courier"/>
+        </w:rPr>
+        <w:t>)</w:t>
+      </w:r>
+      <w:r>
+        <w:t xml:space="preserve"> for to get the table service object and then </w:t>
+      </w:r>
+      <w:proofErr w:type="spellStart"/>
+      <w:r>
+        <w:rPr>
+          <w:rFonts w:ascii="Courier" w:hAnsi="Courier"/>
+        </w:rPr>
+        <w:t>createTableIfNotExists</w:t>
+      </w:r>
+      <w:proofErr w:type="spellEnd"/>
+      <w:r>
+        <w:t xml:space="preserve"> which you might guess will create a new table if it does NOT exist already. Hence, every time we start a server, it will make sure we have a table to work with. The best practice is to handle errors in each callback which we can do by checking </w:t>
+      </w:r>
+      <w:proofErr w:type="gramStart"/>
+      <w:r>
+        <w:t xml:space="preserve">for </w:t>
+      </w:r>
+      <w:r>
+        <w:rPr>
+          <w:rFonts w:ascii="Courier" w:hAnsi="Courier"/>
+        </w:rPr>
+        <w:t>!error</w:t>
+      </w:r>
+      <w:proofErr w:type="gramEnd"/>
+      <w:r>
+        <w:t>, i.e., error is not null.</w:t>
+      </w:r>
+    </w:p>
+    <w:p>
+      <w:pPr>
+        <w:spacing w:before="220"/>
+      </w:pPr>
+      <w:r>
+        <w:t xml:space="preserve">The reason why azure will be able to locate exactly </w:t>
+      </w:r>
+      <w:r>
+        <w:rPr>
+          <w:i/>
+        </w:rPr>
+        <w:t>your account</w:t>
+      </w:r>
+      <w:r>
+        <w:t xml:space="preserve"> is because you put the storage account name and the access key into the shell script. The shell script will populate environment variables which will be used by the </w:t>
+      </w:r>
+      <w:r>
+        <w:rPr>
+          <w:rFonts w:ascii="Courier" w:hAnsi="Courier"/>
+        </w:rPr>
+        <w:t>azure-storage</w:t>
+      </w:r>
+      <w:r>
+        <w:t xml:space="preserve"> library to make </w:t>
+      </w:r>
+      <w:r>
+        <w:t xml:space="preserve">the proper connection. Magic! </w:t>
+      </w:r>
+    </w:p>
+    <w:p>
+      <w:pPr>
+        <w:pStyle w:val="Code"/>
+        <w:ind w:left="360"/>
+      </w:pPr>
+      <w:r>
+        <w:t>var tableSvc = azure.createTableService()</w:t>
+      </w:r>
+    </w:p>
+    <w:p>
+      <w:pPr>
+        <w:pStyle w:val="Code"/>
+        <w:ind w:left="360"/>
+      </w:pPr>
+      <w:r>
+        <w:t>tableSvc.createTableIfNotExists(tableName, function(error, result, response){</w:t>
+      </w:r>
+    </w:p>
+    <w:p>
+      <w:pPr>
+        <w:pStyle w:val="Code"/>
+        <w:ind w:left="360"/>
+      </w:pPr>
+      <w:r>
+        <w:t xml:space="preserve">  if(!error){</w:t>
+      </w:r>
+    </w:p>
+    <w:p>
+      <w:pPr>
+        <w:pStyle w:val="Code"/>
+        <w:ind w:left="360"/>
+      </w:pPr>
+      <w:r>
+        <w:t xml:space="preserve">    console.log('Table exists or created', result)</w:t>
+      </w:r>
+    </w:p>
+    <w:p>
+      <w:pPr>
+        <w:pStyle w:val="Code"/>
+        <w:ind w:left="360"/>
+      </w:pPr>
+      <w:r>
+        <w:t xml:space="preserve">  } else {</w:t>
+      </w:r>
+    </w:p>
+    <w:p>
+      <w:pPr>
+        <w:pStyle w:val="Code"/>
+        <w:ind w:left="360"/>
+      </w:pPr>
+      <w:r>
+        <w:t xml:space="preserve">    console.log('Error creating table', error)</w:t>
+      </w:r>
+    </w:p>
+    <w:p>
+      <w:pPr>
+        <w:pStyle w:val="Code"/>
+        <w:ind w:left="360"/>
+      </w:pPr>
+      <w:r>
+        <w:t xml:space="preserve">  }</w:t>
+      </w:r>
+    </w:p>
+    <w:p>
+      <w:pPr>
+        <w:pStyle w:val="Code"/>
+        <w:ind w:left="360"/>
+      </w:pPr>
+      <w:r>
+        <w:t>})</w:t>
+      </w:r>
+    </w:p>
+    <w:p>
+      <w:pPr>
+        <w:spacing w:before="220"/>
+      </w:pPr>
+      <w:r>
+        <w:lastRenderedPageBreak/>
+        <w:t xml:space="preserve">Using azure reference to the azure-storage library, we create an alias for </w:t>
+      </w:r>
+      <w:proofErr w:type="spellStart"/>
+      <w:r>
+        <w:rPr>
+          <w:rFonts w:ascii="Courier" w:hAnsi="Courier"/>
+        </w:rPr>
+        <w:t>entityGenerator</w:t>
+      </w:r>
+      <w:proofErr w:type="spellEnd"/>
+      <w:r>
+        <w:t xml:space="preserve"> which will help us create Azure Table entities.</w:t>
+      </w:r>
+    </w:p>
+    <w:p>
+      <w:pPr>
+        <w:pStyle w:val="Code"/>
+        <w:ind w:left="360"/>
+      </w:pPr>
+      <w:r>
+        <w:t>var entGen = azure.TableUtilities.entityGenerator</w:t>
+      </w:r>
+    </w:p>
+    <w:p>
+      <w:pPr>
+        <w:spacing w:before="220"/>
+      </w:pPr>
+      <w:r>
+        <w:t>The next step is to instantiate the Express app and apply the middleware:</w:t>
+      </w:r>
+    </w:p>
+    <w:p>
+      <w:pPr>
+        <w:pStyle w:val="Code"/>
+        <w:ind w:left="360"/>
+      </w:pPr>
+      <w:r>
+        <w:t>var app = express()</w:t>
+      </w:r>
+    </w:p>
+    <w:p>
+      <w:pPr>
+        <w:pStyle w:val="Code"/>
+        <w:ind w:left="360"/>
+      </w:pPr>
+      <w:r>
+        <w:t>app.use(bodyParser.json())</w:t>
+      </w:r>
+    </w:p>
+    <w:p>
+      <w:pPr>
+        <w:pStyle w:val="Code"/>
+        <w:ind w:left="360"/>
+      </w:pPr>
+      <w:r>
+        <w:t>app.use(bodyParser.urlencoded({extended: true}))</w:t>
+      </w:r>
+    </w:p>
+    <w:p>
+      <w:pPr>
+        <w:pStyle w:val="Code"/>
+        <w:ind w:left="360"/>
+      </w:pPr>
+      <w:r>
+        <w:t>app.use(logger('dev'))</w:t>
+      </w:r>
+    </w:p>
+    <w:p>
+      <w:pPr>
+        <w:spacing w:before="220"/>
+      </w:pPr>
+      <w:r>
+        <w:t xml:space="preserve">Everything is ready to start implementing routes. The first will be GET to </w:t>
+      </w:r>
+      <w:r>
+        <w:rPr>
+          <w:rFonts w:ascii="Courier" w:hAnsi="Courier"/>
+        </w:rPr>
+        <w:t>/</w:t>
+      </w:r>
+      <w:r>
+        <w:t xml:space="preserve"> and </w:t>
+      </w:r>
+      <w:r>
+        <w:rPr>
+          <w:rFonts w:ascii="Courier" w:hAnsi="Courier"/>
+        </w:rPr>
+        <w:t>/posts</w:t>
+      </w:r>
+      <w:r>
+        <w:t xml:space="preserve">. The former is straightforward while the latter will need a query object which we can create with </w:t>
+      </w:r>
+      <w:proofErr w:type="spellStart"/>
+      <w:proofErr w:type="gramStart"/>
+      <w:r>
+        <w:rPr>
+          <w:rFonts w:ascii="Courier" w:hAnsi="Courier"/>
+        </w:rPr>
+        <w:t>azure.TableQuery</w:t>
+      </w:r>
+      <w:proofErr w:type="spellEnd"/>
+      <w:proofErr w:type="gramEnd"/>
+      <w:r>
+        <w:rPr>
+          <w:rFonts w:ascii="Courier" w:hAnsi="Courier"/>
+        </w:rPr>
+        <w:t>()</w:t>
+      </w:r>
+      <w:r>
+        <w:t xml:space="preserve">. The query is limited by top and where clauses. In where, we fetch the data using the table name and query. In the callback, we check for error to be null and send results to the client using </w:t>
+      </w:r>
+      <w:proofErr w:type="spellStart"/>
+      <w:proofErr w:type="gramStart"/>
+      <w:r>
+        <w:rPr>
+          <w:rFonts w:ascii="Courier" w:hAnsi="Courier"/>
+        </w:rPr>
+        <w:t>res.send</w:t>
+      </w:r>
+      <w:proofErr w:type="spellEnd"/>
+      <w:proofErr w:type="gramEnd"/>
+      <w:r>
+        <w:rPr>
+          <w:rFonts w:ascii="Courier" w:hAnsi="Courier"/>
+        </w:rPr>
+        <w:t>()</w:t>
+      </w:r>
       <w:r>
         <w:t>.</w:t>
       </w:r>
+    </w:p>
+    <w:p>
+      <w:pPr>
+        <w:pStyle w:val="Code"/>
+        <w:ind w:left="360"/>
+      </w:pPr>
+      <w:r>
+        <w:t>app.get('/', function(req, res, next) {</w:t>
+      </w:r>
+    </w:p>
+    <w:p>
+      <w:pPr>
+        <w:pStyle w:val="Code"/>
+        <w:ind w:left="360"/>
+      </w:pPr>
+      <w:r>
+        <w:t xml:space="preserve">  res.send('please select a collection, e.g., /posts')</w:t>
+      </w:r>
+    </w:p>
+    <w:p>
+      <w:pPr>
+        <w:pStyle w:val="Code"/>
+        <w:ind w:left="360"/>
+      </w:pPr>
+      <w:r>
+        <w:t>})</w:t>
+      </w:r>
+    </w:p>
+    <w:p>
+      <w:pPr>
+        <w:pStyle w:val="Code"/>
+        <w:ind w:left="360"/>
+      </w:pPr>
+    </w:p>
+    <w:p>
+      <w:pPr>
+        <w:pStyle w:val="Code"/>
+        <w:ind w:left="360"/>
+      </w:pPr>
+      <w:r>
+        <w:t>app.get('/api/posts', function(req, res, next) {</w:t>
+      </w:r>
+    </w:p>
+    <w:p>
+      <w:pPr>
+        <w:pStyle w:val="Code"/>
+        <w:ind w:left="360"/>
+      </w:pPr>
+      <w:r>
+        <w:t xml:space="preserve">  var query = new azure.TableQuery()</w:t>
+      </w:r>
+    </w:p>
+    <w:p>
+      <w:pPr>
+        <w:pStyle w:val="Code"/>
+        <w:ind w:left="360"/>
+      </w:pPr>
+      <w:r>
+        <w:t xml:space="preserve">  .top(100)</w:t>
+      </w:r>
+    </w:p>
+    <w:p>
+      <w:pPr>
+        <w:pStyle w:val="Code"/>
+        <w:ind w:left="360"/>
+      </w:pPr>
+      <w:r>
+        <w:t xml:space="preserve">  .where('PartitionKey eq ?', partitionKey)  // Use partition key</w:t>
+      </w:r>
+    </w:p>
+    <w:p>
+      <w:pPr>
+        <w:pStyle w:val="Code"/>
+        <w:ind w:left="360"/>
+      </w:pPr>
+      <w:r>
+        <w:t xml:space="preserve">  tableSvc.queryEntities(tableName, query, null, function(error, result, response) {</w:t>
+      </w:r>
+    </w:p>
+    <w:p>
+      <w:pPr>
+        <w:pStyle w:val="Code"/>
+        <w:ind w:left="360"/>
+      </w:pPr>
+      <w:r>
+        <w:t xml:space="preserve">    if (error) return next(error) // Ooops, error. Exit.</w:t>
+      </w:r>
+    </w:p>
+    <w:p>
+      <w:pPr>
+        <w:pStyle w:val="Code"/>
+        <w:ind w:left="360"/>
+      </w:pPr>
+      <w:r>
+        <w:t xml:space="preserve">    // Query was successful</w:t>
+      </w:r>
+    </w:p>
+    <w:p>
+      <w:pPr>
+        <w:pStyle w:val="Code"/>
+        <w:ind w:left="360"/>
+      </w:pPr>
+      <w:r>
+        <w:t xml:space="preserve">    res.send(result.entries)</w:t>
+      </w:r>
+    </w:p>
+    <w:p>
+      <w:pPr>
+        <w:pStyle w:val="Code"/>
+        <w:ind w:left="360"/>
+      </w:pPr>
+      <w:r>
+        <w:t xml:space="preserve">  })</w:t>
+      </w:r>
+    </w:p>
+    <w:p>
+      <w:pPr>
+        <w:pStyle w:val="Code"/>
+        <w:ind w:left="360"/>
+      </w:pPr>
+      <w:r>
+        <w:t>})</w:t>
+      </w:r>
+    </w:p>
+    <w:p>
+      <w:pPr>
+        <w:spacing w:before="220"/>
+      </w:pPr>
+      <w:r>
+        <w:t xml:space="preserve">Okay. The next step is to implement the insertion of new posts which is POST to </w:t>
+      </w:r>
+      <w:r>
+        <w:rPr>
+          <w:rFonts w:ascii="Courier" w:hAnsi="Courier"/>
+        </w:rPr>
+        <w:t>/</w:t>
+      </w:r>
+      <w:proofErr w:type="spellStart"/>
+      <w:r>
+        <w:rPr>
+          <w:rFonts w:ascii="Courier" w:hAnsi="Courier"/>
+        </w:rPr>
+        <w:t>api</w:t>
+      </w:r>
+      <w:proofErr w:type="spellEnd"/>
+      <w:r>
+        <w:rPr>
+          <w:rFonts w:ascii="Courier" w:hAnsi="Courier"/>
+        </w:rPr>
+        <w:t>/posts</w:t>
+      </w:r>
+      <w:r>
+        <w:t xml:space="preserve">. This route will need the help of </w:t>
+      </w:r>
+      <w:r>
+        <w:rPr>
+          <w:rFonts w:ascii="Courier" w:hAnsi="Courier"/>
+        </w:rPr>
+        <w:t>crypto</w:t>
+      </w:r>
+      <w:r>
+        <w:t xml:space="preserve"> to generate a unique ID based on the author name (</w:t>
+      </w:r>
+      <w:proofErr w:type="spellStart"/>
+      <w:proofErr w:type="gramStart"/>
+      <w:r>
+        <w:rPr>
+          <w:rFonts w:ascii="Courier" w:hAnsi="Courier"/>
+        </w:rPr>
+        <w:t>req.body</w:t>
+      </w:r>
+      <w:proofErr w:type="gramEnd"/>
+      <w:r>
+        <w:rPr>
+          <w:rFonts w:ascii="Courier" w:hAnsi="Courier"/>
+        </w:rPr>
+        <w:t>.author</w:t>
+      </w:r>
+      <w:proofErr w:type="spellEnd"/>
+      <w:r>
+        <w:t>) and the current timestamp (</w:t>
+      </w:r>
+      <w:proofErr w:type="spellStart"/>
+      <w:r>
+        <w:rPr>
+          <w:rFonts w:ascii="Courier" w:hAnsi="Courier"/>
+        </w:rPr>
+        <w:t>Date.now</w:t>
+      </w:r>
+      <w:proofErr w:type="spellEnd"/>
+      <w:r>
+        <w:rPr>
+          <w:rFonts w:ascii="Courier" w:hAnsi="Courier"/>
+        </w:rPr>
+        <w:t>()</w:t>
+      </w:r>
+      <w:r>
+        <w:t>).</w:t>
+      </w:r>
+    </w:p>
+    <w:p>
+      <w:pPr>
+        <w:pStyle w:val="Code"/>
+        <w:ind w:left="360"/>
+      </w:pPr>
+      <w:r>
+        <w:t>app.post('/api/posts', function(req, res, next) {</w:t>
+      </w:r>
+    </w:p>
+    <w:p>
+      <w:pPr>
+        <w:pStyle w:val="Code"/>
+        <w:ind w:left="360"/>
+      </w:pPr>
+      <w:r>
+        <w:t xml:space="preserve">  let id = `${req.body.author}${Date.now()}`</w:t>
+      </w:r>
+    </w:p>
+    <w:p>
+      <w:pPr>
+        <w:pStyle w:val="Code"/>
+        <w:ind w:left="360"/>
+      </w:pPr>
+      <w:r>
+        <w:t xml:space="preserve">  // console.log(id)</w:t>
+      </w:r>
+    </w:p>
+    <w:p>
+      <w:pPr>
+        <w:pStyle w:val="Code"/>
+        <w:ind w:left="360"/>
+      </w:pPr>
+      <w:r>
+        <w:t xml:space="preserve">  id = crypto.createHash('sha256').update(id).digest('hex')</w:t>
+      </w:r>
+    </w:p>
+    <w:p>
+      <w:pPr>
+        <w:spacing w:before="220"/>
+      </w:pPr>
+      <w:r>
+        <w:t xml:space="preserve">Promptly after generation the ID we can form the entity to store in the table. The structure of Azure Table entities is not the same as JSON. It uses _. You can use </w:t>
+      </w:r>
+      <w:proofErr w:type="spellStart"/>
+      <w:r>
+        <w:rPr>
+          <w:rFonts w:ascii="Courier" w:hAnsi="Courier"/>
+        </w:rPr>
+        <w:t>entGen</w:t>
+      </w:r>
+      <w:proofErr w:type="spellEnd"/>
+      <w:r>
+        <w:t xml:space="preserve"> or do it manually as shown below:</w:t>
+      </w:r>
+    </w:p>
+    <w:p>
+      <w:pPr>
+        <w:pStyle w:val="Code"/>
+        <w:ind w:left="360"/>
+      </w:pPr>
+      <w:r>
+        <w:t>var task = {</w:t>
+      </w:r>
+    </w:p>
+    <w:p>
+      <w:pPr>
+        <w:pStyle w:val="Code"/>
+        <w:ind w:left="360"/>
+      </w:pPr>
+      <w:r>
+        <w:t xml:space="preserve">    PartitionKey: {'_':partitionKey},</w:t>
+      </w:r>
+    </w:p>
+    <w:p>
+      <w:pPr>
+        <w:pStyle w:val="Code"/>
+        <w:ind w:left="360"/>
+      </w:pPr>
+      <w:r>
+        <w:t xml:space="preserve">    RowKey: {'_': id},</w:t>
+      </w:r>
+    </w:p>
+    <w:p>
+      <w:pPr>
+        <w:pStyle w:val="Code"/>
+        <w:ind w:left="360"/>
+      </w:pPr>
+      <w:r>
+        <w:t xml:space="preserve">    author: {'_': req.body.author},</w:t>
+      </w:r>
+    </w:p>
+    <w:p>
+      <w:pPr>
+        <w:pStyle w:val="Code"/>
+        <w:ind w:left="360"/>
+      </w:pPr>
+      <w:r>
+        <w:lastRenderedPageBreak/>
+        <w:t xml:space="preserve">    text: {'_': req.body.text},</w:t>
+      </w:r>
+    </w:p>
+    <w:p>
+      <w:pPr>
+        <w:pStyle w:val="Code"/>
+        <w:ind w:left="360"/>
+      </w:pPr>
+      <w:r>
+        <w:t xml:space="preserve">    createdAt: {'_': new Date(2015, 6, 20), '$':'Edm.DateTime'}</w:t>
+      </w:r>
+    </w:p>
+    <w:p>
+      <w:pPr>
+        <w:pStyle w:val="Code"/>
+        <w:ind w:left="360"/>
+      </w:pPr>
+      <w:r>
+        <w:t xml:space="preserve">  }</w:t>
+      </w:r>
+    </w:p>
+    <w:p>
+      <w:pPr>
+        <w:spacing w:before="220"/>
+      </w:pPr>
+      <w:r>
+        <w:t xml:space="preserve">Thereafter, you can utilize </w:t>
+      </w:r>
+      <w:proofErr w:type="spellStart"/>
+      <w:r>
+        <w:rPr>
+          <w:rFonts w:ascii="Courier" w:hAnsi="Courier"/>
+        </w:rPr>
+        <w:t>insertEntity</w:t>
+      </w:r>
+      <w:proofErr w:type="spellEnd"/>
+      <w:r>
+        <w:t xml:space="preserve"> to inject the new entity into your table. The </w:t>
+      </w:r>
+      <w:proofErr w:type="spellStart"/>
+      <w:r>
+        <w:rPr>
+          <w:rFonts w:ascii="Courier" w:hAnsi="Courier"/>
+        </w:rPr>
+        <w:t>echoContent</w:t>
+      </w:r>
+      <w:proofErr w:type="spellEnd"/>
+      <w:r>
+        <w:t xml:space="preserve"> will show you the resulting entity in the response argument of the callback. We need it to send the newly created data back to the client.</w:t>
+      </w:r>
+    </w:p>
+    <w:p>
+      <w:pPr>
+        <w:pStyle w:val="Code"/>
+        <w:ind w:left="360"/>
+      </w:pPr>
+      <w:r>
+        <w:t>tableSvc.insertEntity(tableName,</w:t>
+      </w:r>
+    </w:p>
+    <w:p>
+      <w:pPr>
+        <w:pStyle w:val="Code"/>
+        <w:ind w:left="360"/>
+      </w:pPr>
+      <w:r>
+        <w:t xml:space="preserve">    task,</w:t>
+      </w:r>
+    </w:p>
+    <w:p>
+      <w:pPr>
+        <w:pStyle w:val="Code"/>
+        <w:ind w:left="360"/>
+      </w:pPr>
+      <w:r>
+        <w:t xml:space="preserve">    {echoContent: true},</w:t>
+      </w:r>
+    </w:p>
+    <w:p>
+      <w:pPr>
+        <w:pStyle w:val="Code"/>
+        <w:ind w:left="360"/>
+      </w:pPr>
+      <w:r>
+        <w:t xml:space="preserve">    function (error, result, response) {</w:t>
+      </w:r>
+    </w:p>
+    <w:p>
+      <w:pPr>
+        <w:pStyle w:val="Code"/>
+        <w:ind w:left="360"/>
+      </w:pPr>
+      <w:r>
+        <w:t xml:space="preserve">      if (error) return next(error)  // Oops, something went wrong</w:t>
+      </w:r>
+    </w:p>
+    <w:p>
+      <w:pPr>
+        <w:pStyle w:val="Code"/>
+        <w:ind w:left="360"/>
+      </w:pPr>
+      <w:r>
+        <w:t xml:space="preserve">      res.send(result)  // Entity inserted, send it to the client</w:t>
+      </w:r>
+    </w:p>
+    <w:p>
+      <w:pPr>
+        <w:pStyle w:val="Code"/>
+        <w:ind w:left="360"/>
+      </w:pPr>
+      <w:r>
+        <w:t xml:space="preserve">  })</w:t>
+      </w:r>
+    </w:p>
+    <w:p>
+      <w:pPr>
+        <w:pStyle w:val="Code"/>
+        <w:ind w:left="360"/>
+      </w:pPr>
+      <w:r>
+        <w:t>})</w:t>
+      </w:r>
+    </w:p>
+    <w:p>
+      <w:pPr>
+        <w:spacing w:before="220"/>
+      </w:pPr>
+      <w:r>
+        <w:t xml:space="preserve">So far we haven't implemented a fetching of an individual post. We can do it easily with </w:t>
+      </w:r>
+      <w:proofErr w:type="spellStart"/>
+      <w:r>
+        <w:rPr>
+          <w:rFonts w:ascii="Courier" w:hAnsi="Courier"/>
+        </w:rPr>
+        <w:t>retrieveEntity</w:t>
+      </w:r>
+      <w:proofErr w:type="spellEnd"/>
+      <w:r>
+        <w:t>. All we need is to provide the table name, partition key, and the entity ID. Boom! You got the data in the result so we can send it back to the client.</w:t>
+      </w:r>
+    </w:p>
+    <w:p>
+      <w:pPr>
+        <w:pStyle w:val="Code"/>
+        <w:ind w:left="360"/>
+      </w:pPr>
+      <w:r>
+        <w:t>app.get('/api/posts/:id', function(req, res, next) {</w:t>
+      </w:r>
+    </w:p>
+    <w:p>
+      <w:pPr>
+        <w:pStyle w:val="Code"/>
+        <w:ind w:left="360"/>
+      </w:pPr>
+      <w:r>
+        <w:t xml:space="preserve">  tableSvc.retrieveEntity(tableName,</w:t>
+      </w:r>
+    </w:p>
+    <w:p>
+      <w:pPr>
+        <w:pStyle w:val="Code"/>
+        <w:ind w:left="360"/>
+      </w:pPr>
+      <w:r>
+        <w:t xml:space="preserve">    partitionKey,</w:t>
+      </w:r>
+    </w:p>
+    <w:p>
+      <w:pPr>
+        <w:pStyle w:val="Code"/>
+        <w:ind w:left="360"/>
+      </w:pPr>
+      <w:r>
+        <w:t xml:space="preserve">    req.params.id,</w:t>
+      </w:r>
+    </w:p>
+    <w:p>
+      <w:pPr>
+        <w:pStyle w:val="Code"/>
+        <w:ind w:left="360"/>
+      </w:pPr>
+      <w:r>
+        <w:t xml:space="preserve">    function(error, result, response){</w:t>
+      </w:r>
+    </w:p>
+    <w:p>
+      <w:pPr>
+        <w:pStyle w:val="Code"/>
+        <w:ind w:left="360"/>
+      </w:pPr>
+      <w:r>
+        <w:t xml:space="preserve">      if (error) return next(error)</w:t>
+      </w:r>
+    </w:p>
+    <w:p>
+      <w:pPr>
+        <w:pStyle w:val="Code"/>
+        <w:ind w:left="360"/>
+      </w:pPr>
+      <w:r>
+        <w:t xml:space="preserve">      res.send(result)  // result contains the entity</w:t>
+      </w:r>
+    </w:p>
+    <w:p>
+      <w:pPr>
+        <w:pStyle w:val="Code"/>
+        <w:ind w:left="360"/>
+      </w:pPr>
+      <w:r>
+        <w:t xml:space="preserve">    }</w:t>
+      </w:r>
+    </w:p>
+    <w:p>
+      <w:pPr>
+        <w:pStyle w:val="Code"/>
+        <w:ind w:left="360"/>
+      </w:pPr>
+      <w:r>
+        <w:t xml:space="preserve">  )</w:t>
+      </w:r>
+    </w:p>
+    <w:p>
+      <w:pPr>
+        <w:pStyle w:val="Code"/>
+        <w:ind w:left="360"/>
+      </w:pPr>
+      <w:r>
+        <w:t>})</w:t>
+      </w:r>
+    </w:p>
+    <w:p>
+      <w:pPr>
+        <w:spacing w:before="220"/>
+      </w:pPr>
+      <w:r>
+        <w:t xml:space="preserve">For the next route (update post), we check for the presence of </w:t>
+      </w:r>
+      <w:r>
+        <w:rPr>
+          <w:rFonts w:ascii="Courier" w:hAnsi="Courier"/>
+        </w:rPr>
+        <w:t>author</w:t>
+      </w:r>
+      <w:r>
+        <w:t xml:space="preserve"> or </w:t>
+      </w:r>
+      <w:r>
+        <w:rPr>
+          <w:rFonts w:ascii="Courier" w:hAnsi="Courier"/>
+        </w:rPr>
+        <w:t>text</w:t>
+      </w:r>
+      <w:r>
+        <w:t xml:space="preserve"> fields and form the object </w:t>
+      </w:r>
+      <w:proofErr w:type="spellStart"/>
+      <w:r>
+        <w:rPr>
+          <w:rFonts w:ascii="Courier" w:hAnsi="Courier"/>
+        </w:rPr>
+        <w:t>updatedPost</w:t>
+      </w:r>
+      <w:proofErr w:type="spellEnd"/>
+      <w:r>
+        <w:t xml:space="preserve"> accordingly. We use </w:t>
+      </w:r>
+      <w:proofErr w:type="spellStart"/>
+      <w:r>
+        <w:rPr>
+          <w:rFonts w:ascii="Courier" w:hAnsi="Courier"/>
+        </w:rPr>
+        <w:t>updatedPost</w:t>
+      </w:r>
+      <w:proofErr w:type="spellEnd"/>
+      <w:r>
+        <w:t xml:space="preserve"> in </w:t>
+      </w:r>
+      <w:proofErr w:type="spellStart"/>
+      <w:r>
+        <w:rPr>
+          <w:rFonts w:ascii="Courier" w:hAnsi="Courier"/>
+        </w:rPr>
+        <w:t>replaceEntity</w:t>
+      </w:r>
+      <w:proofErr w:type="spellEnd"/>
+      <w:r>
+        <w:t xml:space="preserve"> which takes table name and the data as arguments. The partition key must be part of the </w:t>
+      </w:r>
+      <w:proofErr w:type="spellStart"/>
+      <w:r>
+        <w:rPr>
+          <w:rFonts w:ascii="Courier" w:hAnsi="Courier"/>
+        </w:rPr>
+        <w:t>updatedPost</w:t>
+      </w:r>
+      <w:proofErr w:type="spellEnd"/>
+      <w:r>
+        <w:t xml:space="preserve"> so </w:t>
+      </w:r>
+      <w:proofErr w:type="spellStart"/>
+      <w:r>
+        <w:rPr>
+          <w:rFonts w:ascii="Courier" w:hAnsi="Courier"/>
+        </w:rPr>
+        <w:t>tableSvc</w:t>
+      </w:r>
+      <w:proofErr w:type="spellEnd"/>
+      <w:r>
+        <w:t xml:space="preserve"> could find the entity.</w:t>
+      </w:r>
+    </w:p>
+    <w:p>
+      <w:pPr>
+        <w:pStyle w:val="Code"/>
+        <w:ind w:left="360"/>
+      </w:pPr>
+      <w:r>
+        <w:t>app.put('/api/posts/:id', function(req, res, next) {</w:t>
+      </w:r>
+    </w:p>
+    <w:p>
+      <w:pPr>
+        <w:pStyle w:val="Code"/>
+        <w:ind w:left="360"/>
+      </w:pPr>
+      <w:r>
+        <w:t xml:space="preserve">  let updatedPost = {}</w:t>
+      </w:r>
+    </w:p>
+    <w:p>
+      <w:pPr>
+        <w:pStyle w:val="Code"/>
+        <w:ind w:left="360"/>
+      </w:pPr>
+      <w:r>
+        <w:t xml:space="preserve">  if (req.body.author)</w:t>
+      </w:r>
+    </w:p>
+    <w:p>
+      <w:pPr>
+        <w:pStyle w:val="Code"/>
+        <w:ind w:left="360"/>
+      </w:pPr>
+      <w:r>
+        <w:t xml:space="preserve">    updatedPost.author = {'_': req.body.author}</w:t>
+      </w:r>
+    </w:p>
+    <w:p>
+      <w:pPr>
+        <w:pStyle w:val="Code"/>
+        <w:ind w:left="360"/>
+      </w:pPr>
+      <w:r>
+        <w:t xml:space="preserve">  if (req.body.text)</w:t>
+      </w:r>
+    </w:p>
+    <w:p>
+      <w:pPr>
+        <w:pStyle w:val="Code"/>
+        <w:ind w:left="360"/>
+      </w:pPr>
+      <w:r>
+        <w:t xml:space="preserve">    updatedPost.text = {'_': req.body.text}</w:t>
+      </w:r>
+    </w:p>
+    <w:p>
+      <w:pPr>
+        <w:pStyle w:val="Code"/>
+        <w:ind w:left="360"/>
+      </w:pPr>
+      <w:r>
+        <w:t xml:space="preserve">  updatedPost.PartitionKey = {'_': partitionKey}</w:t>
+      </w:r>
+    </w:p>
+    <w:p>
+      <w:pPr>
+        <w:pStyle w:val="Code"/>
+        <w:ind w:left="360"/>
+      </w:pPr>
+      <w:r>
+        <w:t xml:space="preserve">  updatedPost.RowKey = {'_': req.params.id}</w:t>
+      </w:r>
+    </w:p>
+    <w:p>
+      <w:pPr>
+        <w:pStyle w:val="Code"/>
+        <w:ind w:left="360"/>
+      </w:pPr>
+      <w:r>
+        <w:t xml:space="preserve">  tableSvc.replaceEntity(tableName, updatedPost, function(error, result, response){</w:t>
+      </w:r>
+    </w:p>
+    <w:p>
+      <w:pPr>
+        <w:pStyle w:val="Code"/>
+        <w:ind w:left="360"/>
+      </w:pPr>
+      <w:r>
+        <w:t xml:space="preserve">    if (error) return next(error)</w:t>
+      </w:r>
+    </w:p>
+    <w:p>
+      <w:pPr>
+        <w:pStyle w:val="Code"/>
+        <w:ind w:left="360"/>
+      </w:pPr>
+      <w:r>
+        <w:t xml:space="preserve">    // Entity updated</w:t>
+      </w:r>
+    </w:p>
+    <w:p>
+      <w:pPr>
+        <w:pStyle w:val="Code"/>
+        <w:ind w:left="360"/>
+      </w:pPr>
+      <w:r>
+        <w:t xml:space="preserve">    res.send({msg:'success'})</w:t>
+      </w:r>
+    </w:p>
+    <w:p>
+      <w:pPr>
+        <w:pStyle w:val="Code"/>
+        <w:ind w:left="360"/>
+      </w:pPr>
+      <w:r>
+        <w:t xml:space="preserve">  })</w:t>
+      </w:r>
+    </w:p>
+    <w:p>
+      <w:pPr>
+        <w:pStyle w:val="Code"/>
+        <w:ind w:left="360"/>
+      </w:pPr>
+      <w:r>
+        <w:t>})</w:t>
+      </w:r>
+    </w:p>
+    <w:p>
+      <w:pPr>
+        <w:spacing w:before="220"/>
+      </w:pPr>
+      <w:r>
+        <w:lastRenderedPageBreak/>
+        <w:t>Ultimately, we need to be able to remove the posts in our microblog. Hence, the DELETE /</w:t>
+      </w:r>
+      <w:proofErr w:type="spellStart"/>
+      <w:r>
+        <w:t>api</w:t>
+      </w:r>
+      <w:proofErr w:type="spellEnd"/>
+      <w:r>
+        <w:t xml:space="preserve">/posts route which uses partition key and row key (entity key) to remove the entity in a table. </w:t>
+      </w:r>
+      <w:proofErr w:type="spellStart"/>
+      <w:r>
+        <w:rPr>
+          <w:rFonts w:ascii="Courier" w:hAnsi="Courier"/>
+        </w:rPr>
+        <w:t>deleteEntity</w:t>
+      </w:r>
+      <w:proofErr w:type="spellEnd"/>
+      <w:r>
+        <w:t xml:space="preserve"> uses table name along with the post object which has partition and entity keys. We get the URL </w:t>
+      </w:r>
+      <w:proofErr w:type="gramStart"/>
+      <w:r>
+        <w:t xml:space="preserve">parameter </w:t>
+      </w:r>
+      <w:r>
+        <w:rPr>
+          <w:rFonts w:ascii="Courier" w:hAnsi="Courier"/>
+        </w:rPr>
+        <w:t>:id</w:t>
+      </w:r>
+      <w:proofErr w:type="gramEnd"/>
+      <w:r>
+        <w:t xml:space="preserve"> from </w:t>
+      </w:r>
+      <w:r>
+        <w:rPr>
+          <w:rFonts w:ascii="Courier" w:hAnsi="Courier"/>
+        </w:rPr>
+        <w:t>req.params.id</w:t>
+      </w:r>
+      <w:r>
+        <w:t>. As previously, we send a success message if there were no errors.</w:t>
+      </w:r>
+    </w:p>
+    <w:p>
+      <w:pPr>
+        <w:pStyle w:val="Code"/>
+        <w:ind w:left="360"/>
+      </w:pPr>
+      <w:r>
+        <w:t>app.delete('/api/posts/:id', function(req, res, next) {</w:t>
+      </w:r>
+    </w:p>
+    <w:p>
+      <w:pPr>
+        <w:pStyle w:val="Code"/>
+        <w:ind w:left="360"/>
+      </w:pPr>
+      <w:r>
+        <w:t xml:space="preserve">  let post = {}</w:t>
+      </w:r>
+    </w:p>
+    <w:p>
+      <w:pPr>
+        <w:pStyle w:val="Code"/>
+        <w:ind w:left="360"/>
+      </w:pPr>
+      <w:r>
+        <w:t xml:space="preserve">  post.PartitionKey = {'_': partitionKey}</w:t>
+      </w:r>
+    </w:p>
+    <w:p>
+      <w:pPr>
+        <w:pStyle w:val="Code"/>
+        <w:ind w:left="360"/>
+      </w:pPr>
+      <w:r>
+        <w:t xml:space="preserve">  post.RowKey = {'_': req.params.id}</w:t>
+      </w:r>
+    </w:p>
+    <w:p>
+      <w:pPr>
+        <w:pStyle w:val="Code"/>
+        <w:ind w:left="360"/>
+      </w:pPr>
+      <w:r>
+        <w:t xml:space="preserve">  tableSvc.deleteEntity(tableName, post, function(error, response){</w:t>
+      </w:r>
+    </w:p>
+    <w:p>
+      <w:pPr>
+        <w:pStyle w:val="Code"/>
+        <w:ind w:left="360"/>
+      </w:pPr>
+      <w:r>
+        <w:t xml:space="preserve">    if (error) return next(error)</w:t>
+      </w:r>
+    </w:p>
+    <w:p>
+      <w:pPr>
+        <w:pStyle w:val="Code"/>
+        <w:ind w:left="360"/>
+      </w:pPr>
+      <w:r>
+        <w:t xml:space="preserve">    // Entity deleted</w:t>
+      </w:r>
+    </w:p>
+    <w:p>
+      <w:pPr>
+        <w:pStyle w:val="Code"/>
+        <w:ind w:left="360"/>
+      </w:pPr>
+      <w:r>
+        <w:t xml:space="preserve">    res.send({msg: 'success'})</w:t>
+      </w:r>
+    </w:p>
+    <w:p>
+      <w:pPr>
+        <w:pStyle w:val="Code"/>
+        <w:ind w:left="360"/>
+      </w:pPr>
+      <w:r>
+        <w:t xml:space="preserve">  })</w:t>
+      </w:r>
+    </w:p>
+    <w:p>
+      <w:pPr>
+        <w:pStyle w:val="Code"/>
+        <w:ind w:left="360"/>
+      </w:pPr>
+      <w:r>
+        <w:t>})</w:t>
+      </w:r>
+    </w:p>
+    <w:p>
+      <w:pPr>
+        <w:spacing w:before="220"/>
+      </w:pPr>
+      <w:r>
+        <w:t xml:space="preserve">The rest of the code is </w:t>
+      </w:r>
+      <w:proofErr w:type="gramStart"/>
+      <w:r>
+        <w:t>untack</w:t>
+      </w:r>
+      <w:proofErr w:type="gramEnd"/>
+      <w:r>
+        <w:t xml:space="preserve"> from the previous lab. All it does is starting up a server if this script was launched as a standalone Node program (</w:t>
+      </w:r>
+      <w:r>
+        <w:rPr>
+          <w:rFonts w:ascii="Courier" w:hAnsi="Courier"/>
+        </w:rPr>
+        <w:t>node app.js</w:t>
+      </w:r>
+      <w:r>
+        <w:t>), or exports the code if this script was imported (</w:t>
+      </w:r>
+      <w:r>
+        <w:rPr>
+          <w:rFonts w:ascii="Courier" w:hAnsi="Courier"/>
+        </w:rPr>
+        <w:t>require('./app.js')</w:t>
+      </w:r>
+      <w:r>
+        <w:rPr>
+          <w:rFonts w:ascii="Courier" w:hAnsi="Courier"/>
+        </w:rPr>
+        <w:t>)</w:t>
+      </w:r>
+      <w:r>
+        <w:t xml:space="preserve"> from another module such as test app.test.js.</w:t>
+      </w:r>
+    </w:p>
+    <w:p>
+      <w:pPr>
+        <w:pStyle w:val="Code"/>
+        <w:ind w:left="360"/>
+      </w:pPr>
+      <w:r>
+        <w:t>if (require.main === module) {</w:t>
+      </w:r>
+    </w:p>
+    <w:p>
+      <w:pPr>
+        <w:pStyle w:val="Code"/>
+        <w:ind w:left="360"/>
+      </w:pPr>
+      <w:r>
+        <w:t xml:space="preserve">  app.listen(3000, function(){</w:t>
+      </w:r>
+    </w:p>
+    <w:p>
+      <w:pPr>
+        <w:pStyle w:val="Code"/>
+        <w:ind w:left="360"/>
+      </w:pPr>
+      <w:r>
+        <w:t xml:space="preserve">    console.log('Express server listening on port 3000')</w:t>
+      </w:r>
+    </w:p>
+    <w:p>
+      <w:pPr>
+        <w:pStyle w:val="Code"/>
+        <w:ind w:left="360"/>
+      </w:pPr>
+      <w:r>
+        <w:t xml:space="preserve">  })</w:t>
+      </w:r>
+    </w:p>
+    <w:p>
+      <w:pPr>
+        <w:pStyle w:val="Code"/>
+        <w:ind w:left="360"/>
+      </w:pPr>
+      <w:r>
+        <w:t>} else {</w:t>
+      </w:r>
+    </w:p>
+    <w:p>
+      <w:pPr>
+        <w:pStyle w:val="Code"/>
+        <w:ind w:left="360"/>
+      </w:pPr>
+      <w:r>
+        <w:t xml:space="preserve">  module.exports = app</w:t>
+      </w:r>
+    </w:p>
+    <w:p>
+      <w:pPr>
+        <w:pStyle w:val="Code"/>
+        <w:ind w:left="360"/>
+      </w:pPr>
+      <w:r>
+        <w:t>}</w:t>
+      </w:r>
+    </w:p>
+    <w:p>
+      <w:pPr>
+        <w:spacing w:before="220"/>
+      </w:pPr>
+      <w:r>
+        <w:t xml:space="preserve">At this point, if you implemented everything correctly, running </w:t>
+      </w:r>
+      <w:proofErr w:type="spellStart"/>
+      <w:r>
+        <w:t>npm</w:t>
+      </w:r>
+      <w:proofErr w:type="spellEnd"/>
+      <w:r>
+        <w:t xml:space="preserve"> test should yield success. This is what I have when I run tests and the table is already created. You should get a similar result except for the </w:t>
+      </w:r>
+      <w:proofErr w:type="spellStart"/>
+      <w:r>
+        <w:t>etag</w:t>
+      </w:r>
+      <w:proofErr w:type="spellEnd"/>
+      <w:r>
+        <w:t xml:space="preserve"> and ID values.</w:t>
+      </w:r>
+    </w:p>
+    <w:p>
+      <w:pPr>
+        <w:pStyle w:val="Code"/>
+        <w:ind w:left="360"/>
+      </w:pPr>
+      <w:r>
+        <w:t xml:space="preserve">  express rest api server</w:t>
+      </w:r>
+    </w:p>
+    <w:p>
+      <w:pPr>
+        <w:pStyle w:val="Code"/>
+        <w:ind w:left="360"/>
+      </w:pPr>
+      <w:r>
+        <w:t>Table exists or created { isSuccessful: true,</w:t>
+      </w:r>
+    </w:p>
+    <w:p>
+      <w:pPr>
+        <w:pStyle w:val="Code"/>
+        <w:ind w:left="360"/>
+      </w:pPr>
+      <w:r>
+        <w:t xml:space="preserve">  statusCode: 200,</w:t>
+      </w:r>
+    </w:p>
+    <w:p>
+      <w:pPr>
+        <w:pStyle w:val="Code"/>
+        <w:ind w:left="360"/>
+      </w:pPr>
+      <w:r>
+        <w:t xml:space="preserve">  TableName: 'microblogdev',</w:t>
+      </w:r>
+    </w:p>
+    <w:p>
+      <w:pPr>
+        <w:pStyle w:val="Code"/>
+        <w:ind w:left="360"/>
+      </w:pPr>
+      <w:r>
+        <w:t xml:space="preserve">  created: false }</w:t>
+      </w:r>
+    </w:p>
+    <w:p>
+      <w:pPr>
+        <w:pStyle w:val="Code"/>
+        <w:ind w:left="360"/>
+      </w:pPr>
+      <w:r>
+        <w:t>POST /api/posts 200 834.654 ms - 772</w:t>
+      </w:r>
+    </w:p>
+    <w:p>
+      <w:pPr>
+        <w:pStyle w:val="Code"/>
+        <w:ind w:left="360"/>
+      </w:pPr>
+      <w:r>
+        <w:t xml:space="preserve">    </w:t>
+      </w:r>
+      <w:r>
+        <w:rPr>
+          <w:rFonts w:ascii="MS Mincho" w:eastAsia="MS Mincho" w:hAnsi="MS Mincho" w:cs="MS Mincho"/>
+        </w:rPr>
+        <w:t>✓</w:t>
+      </w:r>
+      <w:r>
+        <w:t xml:space="preserve"> posts an object (878ms)</w:t>
+      </w:r>
+    </w:p>
+    <w:p>
+      <w:pPr>
+        <w:pStyle w:val="Code"/>
+        <w:ind w:left="360"/>
+      </w:pPr>
+      <w:r>
+        <w:t>GET /api/posts/5aa67eb9b1e28a18d35788d25cac9f259bf04d8e197549c66570ff09c7281bdc 200 549.715 ms - 772</w:t>
+      </w:r>
+    </w:p>
+    <w:p>
+      <w:pPr>
+        <w:pStyle w:val="Code"/>
+        <w:ind w:left="360"/>
+      </w:pPr>
+      <w:r>
+        <w:t xml:space="preserve">    </w:t>
+      </w:r>
+      <w:r>
+        <w:rPr>
+          <w:rFonts w:ascii="MS Mincho" w:eastAsia="MS Mincho" w:hAnsi="MS Mincho" w:cs="MS Mincho"/>
+        </w:rPr>
+        <w:t>✓</w:t>
+      </w:r>
+      <w:r>
+        <w:t xml:space="preserve"> retrieves an object (560ms)</w:t>
+      </w:r>
+    </w:p>
+    <w:p>
+      <w:pPr>
+        <w:pStyle w:val="Code"/>
+        <w:ind w:left="360"/>
+      </w:pPr>
+      <w:r>
+        <w:t>GET /api/posts 200 505.700 ms - 688</w:t>
+      </w:r>
+    </w:p>
+    <w:p>
+      <w:pPr>
+        <w:pStyle w:val="Code"/>
+        <w:ind w:left="360"/>
+      </w:pPr>
+      <w:r>
+        <w:t xml:space="preserve">    </w:t>
+      </w:r>
+      <w:r>
+        <w:rPr>
+          <w:rFonts w:ascii="MS Mincho" w:eastAsia="MS Mincho" w:hAnsi="MS Mincho" w:cs="MS Mincho"/>
+        </w:rPr>
+        <w:t>✓</w:t>
+      </w:r>
+      <w:r>
+        <w:t xml:space="preserve"> retrieves a collection (512ms)</w:t>
+      </w:r>
+    </w:p>
+    <w:p>
+      <w:pPr>
+        <w:pStyle w:val="Code"/>
+        <w:ind w:left="360"/>
+      </w:pPr>
+      <w:r>
+        <w:t>{ '.metadata': { etag: 'W/"datetime\'2016-11-16T22%3A40%3A26.964605Z\'"' } }</w:t>
+      </w:r>
+    </w:p>
+    <w:p>
+      <w:pPr>
+        <w:pStyle w:val="Code"/>
+        <w:ind w:left="360"/>
+      </w:pPr>
+      <w:r>
+        <w:t>PUT /api/posts/5aa67eb9b1e28a18d35788d25cac9f259bf04d8e197549c66570ff09c7281bdc 200 510.261 ms - 17</w:t>
+      </w:r>
+    </w:p>
+    <w:p>
+      <w:pPr>
+        <w:pStyle w:val="Code"/>
+        <w:ind w:left="360"/>
+      </w:pPr>
+      <w:r>
+        <w:t xml:space="preserve">    </w:t>
+      </w:r>
+      <w:r>
+        <w:rPr>
+          <w:rFonts w:ascii="MS Mincho" w:eastAsia="MS Mincho" w:hAnsi="MS Mincho" w:cs="MS Mincho"/>
+        </w:rPr>
+        <w:t>✓</w:t>
+      </w:r>
+      <w:r>
+        <w:t xml:space="preserve"> updates an object (515ms)</w:t>
+      </w:r>
+    </w:p>
+    <w:p>
+      <w:pPr>
+        <w:pStyle w:val="Code"/>
+        <w:ind w:left="360"/>
+      </w:pPr>
+      <w:r>
+        <w:t>GET /api/posts/5aa67eb9b1e28a18d35788d25cac9f259bf04d8e197549c66570ff09c7281bdc 200 514.358 ms - 400</w:t>
+      </w:r>
+    </w:p>
+    <w:p>
+      <w:pPr>
+        <w:pStyle w:val="Code"/>
+        <w:ind w:left="360"/>
+      </w:pPr>
+      <w:r>
+        <w:t xml:space="preserve">    </w:t>
+      </w:r>
+      <w:r>
+        <w:rPr>
+          <w:rFonts w:ascii="MS Mincho" w:eastAsia="MS Mincho" w:hAnsi="MS Mincho" w:cs="MS Mincho"/>
+        </w:rPr>
+        <w:t>✓</w:t>
+      </w:r>
+      <w:r>
+        <w:t xml:space="preserve"> checks an updated object (518ms)</w:t>
+      </w:r>
+    </w:p>
+    <w:p>
+      <w:pPr>
+        <w:pStyle w:val="Code"/>
+        <w:ind w:left="360"/>
+      </w:pPr>
+      <w:r>
+        <w:t>DELETE /api/posts/5aa67eb9b1e28a18d35788d25cac9f259bf04d8e197549c66570ff09c7281bdc 200 517.220 ms - 17</w:t>
+      </w:r>
+    </w:p>
+    <w:p>
+      <w:pPr>
+        <w:pStyle w:val="Code"/>
+        <w:ind w:left="360"/>
+      </w:pPr>
+      <w:r>
+        <w:t xml:space="preserve">    </w:t>
+      </w:r>
+      <w:r>
+        <w:rPr>
+          <w:rFonts w:ascii="MS Mincho" w:eastAsia="MS Mincho" w:hAnsi="MS Mincho" w:cs="MS Mincho"/>
+        </w:rPr>
+        <w:t>✓</w:t>
+      </w:r>
+      <w:r>
+        <w:t xml:space="preserve"> removes an object (521ms)</w:t>
+      </w:r>
+    </w:p>
+    <w:p>
+      <w:pPr>
+        <w:pStyle w:val="Code"/>
+        <w:ind w:left="360"/>
+      </w:pPr>
+      <w:r>
+        <w:lastRenderedPageBreak/>
+        <w:t>GET /api/posts/ 200 530.480 ms - 2</w:t>
+      </w:r>
+    </w:p>
+    <w:p>
+      <w:pPr>
+        <w:pStyle w:val="Code"/>
+        <w:ind w:left="360"/>
+      </w:pPr>
+      <w:r>
+        <w:t xml:space="preserve">    </w:t>
+      </w:r>
+      <w:r>
+        <w:rPr>
+          <w:rFonts w:ascii="MS Mincho" w:eastAsia="MS Mincho" w:hAnsi="MS Mincho" w:cs="MS Mincho"/>
+        </w:rPr>
+        <w:t>✓</w:t>
+      </w:r>
+      <w:r>
+        <w:t xml:space="preserve"> checks an removed object (534ms)</w:t>
+      </w:r>
+    </w:p>
+    <w:p>
+      <w:pPr>
+        <w:spacing w:before="220"/>
+      </w:pPr>
+      <w:r>
+        <w:t xml:space="preserve">If you have any errors, check your code against the official solution provided in the repository. Note: if you are getting </w:t>
+      </w:r>
+      <w:proofErr w:type="spellStart"/>
+      <w:r>
+        <w:rPr>
+          <w:i/>
+        </w:rPr>
+        <w:t>StorageError</w:t>
+      </w:r>
+      <w:proofErr w:type="spellEnd"/>
+      <w:r>
+        <w:rPr>
+          <w:i/>
+        </w:rPr>
+        <w:t>: Server failed to authenticate the request. Make sure the value of Authorization header is formed correctly including the signature</w:t>
+      </w:r>
+      <w:r>
+        <w:t xml:space="preserve">, then make sure you have the proper storage account name and the access key populated in the environment variables. Check your </w:t>
+      </w:r>
+      <w:r>
+        <w:rPr>
+          <w:rFonts w:ascii="Courier" w:hAnsi="Courier"/>
+        </w:rPr>
+        <w:t>start.sh</w:t>
+      </w:r>
+      <w:r>
+        <w:t xml:space="preserve"> and </w:t>
+      </w:r>
+      <w:r>
+        <w:rPr>
+          <w:rFonts w:ascii="Courier" w:hAnsi="Courier"/>
+        </w:rPr>
+        <w:t>test.sh</w:t>
+      </w:r>
+      <w:r>
+        <w:t>.</w:t>
+      </w:r>
+    </w:p>
+    <w:p>
+      <w:pPr>
+        <w:spacing w:before="220"/>
+      </w:pPr>
+      <w:r>
+        <w:t xml:space="preserve">Feel free to start the server in a standalone mode with </w:t>
+      </w:r>
+      <w:proofErr w:type="spellStart"/>
+      <w:r>
+        <w:rPr>
+          <w:rFonts w:ascii="Courier" w:hAnsi="Courier"/>
+        </w:rPr>
+        <w:t>npm</w:t>
+      </w:r>
+      <w:proofErr w:type="spellEnd"/>
+      <w:r>
+        <w:rPr>
+          <w:rFonts w:ascii="Courier" w:hAnsi="Courier"/>
+        </w:rPr>
+        <w:t xml:space="preserve"> start</w:t>
+      </w:r>
+      <w:r>
+        <w:t xml:space="preserve"> and try to insert and fetch the data with Postman or CURL. It's fun to watch that your data is persistent in a cloud meaning even if you kill the server (close the terminal or kill the process), the data is safely stored in the cloud and can be accede later by a new instance of the server or from other clients.</w:t>
+      </w:r>
+    </w:p>
+    <w:p>
+      <w:pPr>
+        <w:spacing w:before="220"/>
+      </w:pPr>
     </w:p>
     <w:p>
       <w:pPr>
@@ -1045,12 +5705,19 @@
         </w:numPr>
       </w:pPr>
       <w:r>
-        <w:t>Use React.js to implement the front-end for a simp</w:t>
-      </w:r>
-      <w:bookmarkStart w:id="0" w:name="_GoBack"/>
-      <w:bookmarkEnd w:id="0"/>
-      <w:r>
-        <w:t>le blog</w:t>
+        <w:t>Use azure-storage Node module</w:t>
+      </w:r>
+    </w:p>
+    <w:p>
+      <w:pPr>
+        <w:pStyle w:val="ListParagraph"/>
+        <w:numPr>
+          <w:ilvl w:val="0"/>
+          <w:numId w:val="1"/>
+        </w:numPr>
+      </w:pPr>
+      <w:r>
+        <w:t>Form Azure Table entities manually</w:t>
       </w:r>
     </w:p>
     <w:sectPr>
@@ -1064,7 +5731,7 @@
 </file>
 
 <file path=word/numbering.xml><?xml version="1.0" encoding="utf-8"?>
-<w:numbering xmlns:wpc="http://schemas.microsoft.com/office/word/2010/wordprocessingCanvas" xmlns:mo="http://schemas.microsoft.com/office/mac/office/2008/main" xmlns:mc="http://schemas.openxmlformats.org/markup-compatibility/2006" xmlns:mv="urn:schemas-microsoft-com:mac:vml" xmlns:o="urn:schemas-microsoft-com:office:office" xmlns:r="http://schemas.openxmlformats.org/officeDocument/2006/relationships" xmlns:m="http://schemas.openxmlformats.org/officeDocument/2006/math" xmlns:v="urn:schemas-microsoft-com:vml" xmlns:wp14="http://schemas.microsoft.com/office/word/2010/wordprocessingDrawing" xmlns:wp="http://schemas.openxmlformats.org/drawingml/2006/wordprocessingDrawing" xmlns:w10="urn:schemas-microsoft-com:office:word" xmlns:w="http://schemas.openxmlformats.org/wordprocessingml/2006/main" xmlns:w14="http://schemas.microsoft.com/office/word/2010/wordml" xmlns:wpg="http://schemas.microsoft.com/office/word/2010/wordprocessingGroup" xmlns:wpi="http://schemas.microsoft.com/office/word/2010/wordprocessingInk" xmlns:wne="http://schemas.microsoft.com/office/word/2006/wordml" xmlns:wps="http://schemas.microsoft.com/office/word/2010/wordprocessingShape" mc:Ignorable="w14 wp14">
+<w:numbering xmlns:wpc="http://schemas.microsoft.com/office/word/2010/wordprocessingCanvas" xmlns:mo="http://schemas.microsoft.com/office/mac/office/2008/main" xmlns:mc="http://schemas.openxmlformats.org/markup-compatibility/2006" xmlns:mv="urn:schemas-microsoft-com:mac:vml" xmlns:o="urn:schemas-microsoft-com:office:office" xmlns:r="http://schemas.openxmlformats.org/officeDocument/2006/relationships" xmlns:m="http://schemas.openxmlformats.org/officeDocument/2006/math" xmlns:v="urn:schemas-microsoft-com:vml" xmlns:wp14="http://schemas.microsoft.com/office/word/2010/wordprocessingDrawing" xmlns:wp="http://schemas.openxmlformats.org/drawingml/2006/wordprocessingDrawing" xmlns:w10="urn:schemas-microsoft-com:office:word" xmlns:w="http://schemas.openxmlformats.org/wordprocessingml/2006/main" xmlns:w14="http://schemas.microsoft.com/office/word/2010/wordml" xmlns:w15="http://schemas.microsoft.com/office/word/2012/wordml" xmlns:wpg="http://schemas.microsoft.com/office/word/2010/wordprocessingGroup" xmlns:wpi="http://schemas.microsoft.com/office/word/2010/wordprocessingInk" xmlns:wne="http://schemas.microsoft.com/office/word/2006/wordml" xmlns:wps="http://schemas.microsoft.com/office/word/2010/wordprocessingShape" mc:Ignorable="w14 w15 wp14">
   <w:abstractNum w:abstractNumId="0">
     <w:nsid w:val="02BE5F60"/>
     <w:multiLevelType w:val="hybridMultilevel"/>
@@ -1970,7 +6637,7 @@
   <w:abstractNum w:abstractNumId="10">
     <w:nsid w:val="431D6E73"/>
     <w:multiLevelType w:val="hybridMultilevel"/>
-    <w:tmpl w:val="1A601C90"/>
+    <w:tmpl w:val="8B0CCCAA"/>
     <w:lvl w:ilvl="0" w:tplc="04090001">
       <w:start w:val="1"/>
       <w:numFmt w:val="bullet"/>
@@ -2630,6 +7297,92 @@
     </w:lvl>
   </w:abstractNum>
   <w:abstractNum w:abstractNumId="17">
+    <w:nsid w:val="652456CF"/>
+    <w:multiLevelType w:val="hybridMultilevel"/>
+    <w:tmpl w:val="2B9665B2"/>
+    <w:lvl w:ilvl="0" w:tplc="0409000F">
+      <w:start w:val="1"/>
+      <w:numFmt w:val="decimal"/>
+      <w:lvlText w:val="%1."/>
+      <w:lvlJc w:val="left"/>
+      <w:pPr>
+        <w:ind w:left="720" w:hanging="360"/>
+      </w:pPr>
+    </w:lvl>
+    <w:lvl w:ilvl="1" w:tplc="04090019" w:tentative="1">
+      <w:start w:val="1"/>
+      <w:numFmt w:val="lowerLetter"/>
+      <w:lvlText w:val="%2."/>
+      <w:lvlJc w:val="left"/>
+      <w:pPr>
+        <w:ind w:left="1440" w:hanging="360"/>
+      </w:pPr>
+    </w:lvl>
+    <w:lvl w:ilvl="2" w:tplc="0409001B" w:tentative="1">
+      <w:start w:val="1"/>
+      <w:numFmt w:val="lowerRoman"/>
+      <w:lvlText w:val="%3."/>
+      <w:lvlJc w:val="right"/>
+      <w:pPr>
+        <w:ind w:left="2160" w:hanging="180"/>
+      </w:pPr>
+    </w:lvl>
+    <w:lvl w:ilvl="3" w:tplc="0409000F" w:tentative="1">
+      <w:start w:val="1"/>
+      <w:numFmt w:val="decimal"/>
+      <w:lvlText w:val="%4."/>
+      <w:lvlJc w:val="left"/>
+      <w:pPr>
+        <w:ind w:left="2880" w:hanging="360"/>
+      </w:pPr>
+    </w:lvl>
+    <w:lvl w:ilvl="4" w:tplc="04090019" w:tentative="1">
+      <w:start w:val="1"/>
+      <w:numFmt w:val="lowerLetter"/>
+      <w:lvlText w:val="%5."/>
+      <w:lvlJc w:val="left"/>
+      <w:pPr>
+        <w:ind w:left="3600" w:hanging="360"/>
+      </w:pPr>
+    </w:lvl>
+    <w:lvl w:ilvl="5" w:tplc="0409001B" w:tentative="1">
+      <w:start w:val="1"/>
+      <w:numFmt w:val="lowerRoman"/>
+      <w:lvlText w:val="%6."/>
+      <w:lvlJc w:val="right"/>
+      <w:pPr>
+        <w:ind w:left="4320" w:hanging="180"/>
+      </w:pPr>
+    </w:lvl>
+    <w:lvl w:ilvl="6" w:tplc="0409000F" w:tentative="1">
+      <w:start w:val="1"/>
+      <w:numFmt w:val="decimal"/>
+      <w:lvlText w:val="%7."/>
+      <w:lvlJc w:val="left"/>
+      <w:pPr>
+        <w:ind w:left="5040" w:hanging="360"/>
+      </w:pPr>
+    </w:lvl>
+    <w:lvl w:ilvl="7" w:tplc="04090019" w:tentative="1">
+      <w:start w:val="1"/>
+      <w:numFmt w:val="lowerLetter"/>
+      <w:lvlText w:val="%8."/>
+      <w:lvlJc w:val="left"/>
+      <w:pPr>
+        <w:ind w:left="5760" w:hanging="360"/>
+      </w:pPr>
+    </w:lvl>
+    <w:lvl w:ilvl="8" w:tplc="0409001B" w:tentative="1">
+      <w:start w:val="1"/>
+      <w:numFmt w:val="lowerRoman"/>
+      <w:lvlText w:val="%9."/>
+      <w:lvlJc w:val="right"/>
+      <w:pPr>
+        <w:ind w:left="6480" w:hanging="180"/>
+      </w:pPr>
+    </w:lvl>
+  </w:abstractNum>
+  <w:abstractNum w:abstractNumId="18">
     <w:nsid w:val="664C31E5"/>
     <w:multiLevelType w:val="hybridMultilevel"/>
     <w:tmpl w:val="D55CAF1E"/>
@@ -2718,7 +7471,93 @@
       </w:pPr>
     </w:lvl>
   </w:abstractNum>
-  <w:abstractNum w:abstractNumId="18">
+  <w:abstractNum w:abstractNumId="19">
+    <w:nsid w:val="740665E0"/>
+    <w:multiLevelType w:val="hybridMultilevel"/>
+    <w:tmpl w:val="1626FDE6"/>
+    <w:lvl w:ilvl="0" w:tplc="0409000F">
+      <w:start w:val="1"/>
+      <w:numFmt w:val="decimal"/>
+      <w:lvlText w:val="%1."/>
+      <w:lvlJc w:val="left"/>
+      <w:pPr>
+        <w:ind w:left="720" w:hanging="360"/>
+      </w:pPr>
+    </w:lvl>
+    <w:lvl w:ilvl="1" w:tplc="04090019" w:tentative="1">
+      <w:start w:val="1"/>
+      <w:numFmt w:val="lowerLetter"/>
+      <w:lvlText w:val="%2."/>
+      <w:lvlJc w:val="left"/>
+      <w:pPr>
+        <w:ind w:left="1440" w:hanging="360"/>
+      </w:pPr>
+    </w:lvl>
+    <w:lvl w:ilvl="2" w:tplc="0409001B" w:tentative="1">
+      <w:start w:val="1"/>
+      <w:numFmt w:val="lowerRoman"/>
+      <w:lvlText w:val="%3."/>
+      <w:lvlJc w:val="right"/>
+      <w:pPr>
+        <w:ind w:left="2160" w:hanging="180"/>
+      </w:pPr>
+    </w:lvl>
+    <w:lvl w:ilvl="3" w:tplc="0409000F" w:tentative="1">
+      <w:start w:val="1"/>
+      <w:numFmt w:val="decimal"/>
+      <w:lvlText w:val="%4."/>
+      <w:lvlJc w:val="left"/>
+      <w:pPr>
+        <w:ind w:left="2880" w:hanging="360"/>
+      </w:pPr>
+    </w:lvl>
+    <w:lvl w:ilvl="4" w:tplc="04090019" w:tentative="1">
+      <w:start w:val="1"/>
+      <w:numFmt w:val="lowerLetter"/>
+      <w:lvlText w:val="%5."/>
+      <w:lvlJc w:val="left"/>
+      <w:pPr>
+        <w:ind w:left="3600" w:hanging="360"/>
+      </w:pPr>
+    </w:lvl>
+    <w:lvl w:ilvl="5" w:tplc="0409001B" w:tentative="1">
+      <w:start w:val="1"/>
+      <w:numFmt w:val="lowerRoman"/>
+      <w:lvlText w:val="%6."/>
+      <w:lvlJc w:val="right"/>
+      <w:pPr>
+        <w:ind w:left="4320" w:hanging="180"/>
+      </w:pPr>
+    </w:lvl>
+    <w:lvl w:ilvl="6" w:tplc="0409000F" w:tentative="1">
+      <w:start w:val="1"/>
+      <w:numFmt w:val="decimal"/>
+      <w:lvlText w:val="%7."/>
+      <w:lvlJc w:val="left"/>
+      <w:pPr>
+        <w:ind w:left="5040" w:hanging="360"/>
+      </w:pPr>
+    </w:lvl>
+    <w:lvl w:ilvl="7" w:tplc="04090019" w:tentative="1">
+      <w:start w:val="1"/>
+      <w:numFmt w:val="lowerLetter"/>
+      <w:lvlText w:val="%8."/>
+      <w:lvlJc w:val="left"/>
+      <w:pPr>
+        <w:ind w:left="5760" w:hanging="360"/>
+      </w:pPr>
+    </w:lvl>
+    <w:lvl w:ilvl="8" w:tplc="0409001B" w:tentative="1">
+      <w:start w:val="1"/>
+      <w:numFmt w:val="lowerRoman"/>
+      <w:lvlText w:val="%9."/>
+      <w:lvlJc w:val="right"/>
+      <w:pPr>
+        <w:ind w:left="6480" w:hanging="180"/>
+      </w:pPr>
+    </w:lvl>
+  </w:abstractNum>
+  <w:abstractNum w:abstractNumId="20">
     <w:nsid w:val="78EB23E0"/>
     <w:multiLevelType w:val="hybridMultilevel"/>
     <w:tmpl w:val="92961D4C"/>
@@ -2807,7 +7646,7 @@
       </w:pPr>
     </w:lvl>
   </w:abstractNum>
-  <w:abstractNum w:abstractNumId="19">
+  <w:abstractNum w:abstractNumId="21">
     <w:nsid w:val="7B134960"/>
     <w:multiLevelType w:val="hybridMultilevel"/>
     <w:tmpl w:val="7DA0D5A0"/>
@@ -2920,7 +7759,7 @@
       </w:rPr>
     </w:lvl>
   </w:abstractNum>
-  <w:abstractNum w:abstractNumId="20">
+  <w:abstractNum w:abstractNumId="22">
     <w:nsid w:val="7F507219"/>
     <w:multiLevelType w:val="hybridMultilevel"/>
     <w:tmpl w:val="F3328900"/>
@@ -3007,10 +7846,10 @@
     </w:lvl>
   </w:abstractNum>
   <w:num w:numId="1">
-    <w:abstractNumId w:val="19"/>
+    <w:abstractNumId w:val="21"/>
   </w:num>
   <w:num w:numId="2">
-    <w:abstractNumId w:val="20"/>
+    <w:abstractNumId w:val="22"/>
   </w:num>
   <w:num w:numId="3">
     <w:abstractNumId w:val="11"/>
@@ -3025,7 +7864,7 @@
     <w:abstractNumId w:val="16"/>
   </w:num>
   <w:num w:numId="7">
-    <w:abstractNumId w:val="18"/>
+    <w:abstractNumId w:val="20"/>
   </w:num>
   <w:num w:numId="8">
     <w:abstractNumId w:val="0"/>
@@ -3046,7 +7885,7 @@
     <w:abstractNumId w:val="3"/>
   </w:num>
   <w:num w:numId="14">
-    <w:abstractNumId w:val="17"/>
+    <w:abstractNumId w:val="18"/>
   </w:num>
   <w:num w:numId="15">
     <w:abstractNumId w:val="1"/>
@@ -3069,11 +7908,17 @@
   <w:num w:numId="21">
     <w:abstractNumId w:val="10"/>
   </w:num>
+  <w:num w:numId="22">
+    <w:abstractNumId w:val="19"/>
+  </w:num>
+  <w:num w:numId="23">
+    <w:abstractNumId w:val="17"/>
+  </w:num>
 </w:numbering>
 </file>
 
 <file path=word/styles.xml><?xml version="1.0" encoding="utf-8"?>
-<w:styles xmlns:mc="http://schemas.openxmlformats.org/markup-compatibility/2006" xmlns:r="http://schemas.openxmlformats.org/officeDocument/2006/relationships" xmlns:w="http://schemas.openxmlformats.org/wordprocessingml/2006/main" xmlns:w14="http://schemas.microsoft.com/office/word/2010/wordml" mc:Ignorable="w14">
+<w:styles xmlns:mc="http://schemas.openxmlformats.org/markup-compatibility/2006" xmlns:r="http://schemas.openxmlformats.org/officeDocument/2006/relationships" xmlns:w="http://schemas.openxmlformats.org/wordprocessingml/2006/main" xmlns:w14="http://schemas.microsoft.com/office/word/2010/wordml" xmlns:w15="http://schemas.microsoft.com/office/word/2012/wordml" mc:Ignorable="w14 w15">
   <w:docDefaults>
     <w:rPrDefault>
       <w:rPr>
@@ -3089,681 +7934,378 @@
       </w:pPr>
     </w:pPrDefault>
   </w:docDefaults>
-  <w:latentStyles w:defLockedState="0" w:defUIPriority="99" w:defSemiHidden="1" w:defUnhideWhenUsed="1" w:defQFormat="0" w:count="276">
-    <w:lsdException w:name="Normal" w:semiHidden="0" w:uiPriority="0" w:unhideWhenUsed="0" w:qFormat="1"/>
-    <w:lsdException w:name="heading 1" w:semiHidden="0" w:uiPriority="9" w:unhideWhenUsed="0" w:qFormat="1"/>
-    <w:lsdException w:name="heading 2" w:uiPriority="9" w:qFormat="1"/>
-    <w:lsdException w:name="heading 3" w:uiPriority="9" w:qFormat="1"/>
-    <w:lsdException w:name="heading 4" w:uiPriority="9" w:qFormat="1"/>
-    <w:lsdException w:name="heading 5" w:uiPriority="9" w:qFormat="1"/>
-    <w:lsdException w:name="heading 6" w:uiPriority="9" w:qFormat="1"/>
-    <w:lsdException w:name="heading 7" w:uiPriority="9" w:qFormat="1"/>
-    <w:lsdException w:name="heading 8" w:uiPriority="9" w:qFormat="1"/>
-    <w:lsdException w:name="heading 9" w:uiPriority="9" w:qFormat="1"/>
-    <w:lsdException w:name="toc 1" w:uiPriority="39"/>
-    <w:lsdException w:name="toc 2" w:uiPriority="39"/>
-    <w:lsdException w:name="toc 3" w:uiPriority="39"/>
-    <w:lsdException w:name="toc 4" w:uiPriority="39"/>
-    <w:lsdException w:name="toc 5" w:uiPriority="39"/>
-    <w:lsdException w:name="toc 6" w:uiPriority="39"/>
-    <w:lsdException w:name="toc 7" w:uiPriority="39"/>
-    <w:lsdException w:name="toc 8" w:uiPriority="39"/>
-    <w:lsdException w:name="toc 9" w:uiPriority="39"/>
-    <w:lsdException w:name="caption" w:uiPriority="35" w:qFormat="1"/>
-    <w:lsdException w:name="Title" w:semiHidden="0" w:uiPriority="10" w:unhideWhenUsed="0" w:qFormat="1"/>
-    <w:lsdException w:name="Default Paragraph Font" w:uiPriority="1"/>
-    <w:lsdException w:name="Subtitle" w:semiHidden="0" w:uiPriority="11" w:unhideWhenUsed="0" w:qFormat="1"/>
-    <w:lsdException w:name="Strong" w:semiHidden="0" w:uiPriority="22" w:unhideWhenUsed="0" w:qFormat="1"/>
-    <w:lsdException w:name="Emphasis" w:semiHidden="0" w:uiPriority="20" w:unhideWhenUsed="0" w:qFormat="1"/>
-    <w:lsdException w:name="Table Grid" w:semiHidden="0" w:uiPriority="39" w:unhideWhenUsed="0"/>
-    <w:lsdException w:name="Note Level 1" w:semiHidden="0" w:unhideWhenUsed="0"/>
-    <w:lsdException w:name="Note Level 2" w:semiHidden="0" w:unhideWhenUsed="0"/>
-    <w:lsdException w:name="Note Level 3" w:semiHidden="0" w:unhideWhenUsed="0"/>
-    <w:lsdException w:name="Note Level 4" w:semiHidden="0" w:unhideWhenUsed="0"/>
-    <w:lsdException w:name="Note Level 5" w:semiHidden="0" w:unhideWhenUsed="0"/>
-    <w:lsdException w:name="Note Level 6" w:semiHidden="0" w:unhideWhenUsed="0"/>
-    <w:lsdException w:name="Note Level 7" w:semiHidden="0" w:unhideWhenUsed="0"/>
-    <w:lsdException w:name="Note Level 8" w:semiHidden="0" w:unhideWhenUsed="0"/>
-    <w:lsdException w:name="Note Level 9" w:semiHidden="0" w:unhideWhenUsed="0"/>
-    <w:lsdException w:name="Placeholder Text" w:unhideWhenUsed="0"/>
-    <w:lsdException w:name="No Spacing" w:semiHidden="0" w:uiPriority="1" w:unhideWhenUsed="0" w:qFormat="1"/>
-    <w:lsdException w:name="Light Shading" w:semiHidden="0" w:uiPriority="60" w:unhideWhenUsed="0"/>
-    <w:lsdException w:name="Light List" w:semiHidden="0" w:uiPriority="61" w:unhideWhenUsed="0"/>
-    <w:lsdException w:name="Light Grid" w:semiHidden="0" w:uiPriority="62" w:unhideWhenUsed="0"/>
-    <w:lsdException w:name="Medium Shading 1" w:semiHidden="0" w:uiPriority="63" w:unhideWhenUsed="0"/>
-    <w:lsdException w:name="Medium Shading 2" w:semiHidden="0" w:uiPriority="64" w:unhideWhenUsed="0"/>
-    <w:lsdException w:name="Medium List 1" w:semiHidden="0" w:uiPriority="65" w:unhideWhenUsed="0"/>
-    <w:lsdException w:name="Medium List 2" w:semiHidden="0" w:uiPriority="66" w:unhideWhenUsed="0"/>
-    <w:lsdException w:name="Medium Grid 1" w:semiHidden="0" w:uiPriority="67" w:unhideWhenUsed="0"/>
-    <w:lsdException w:name="Medium Grid 2" w:semiHidden="0" w:uiPriority="68" w:unhideWhenUsed="0"/>
-    <w:lsdException w:name="Medium Grid 3" w:semiHidden="0" w:uiPriority="69" w:unhideWhenUsed="0"/>
-    <w:lsdException w:name="Dark List" w:semiHidden="0" w:uiPriority="70" w:unhideWhenUsed="0"/>
-    <w:lsdException w:name="Colorful Shading" w:semiHidden="0" w:uiPriority="71" w:unhideWhenUsed="0"/>
-    <w:lsdException w:name="Colorful List" w:semiHidden="0" w:uiPriority="72" w:unhideWhenUsed="0"/>
-    <w:lsdException w:name="Colorful Grid" w:semiHidden="0" w:uiPriority="73" w:unhideWhenUsed="0"/>
-    <w:lsdException w:name="Light Shading Accent 1" w:semiHidden="0" w:uiPriority="60" w:unhideWhenUsed="0"/>
-    <w:lsdException w:name="Light List Accent 1" w:semiHidden="0" w:uiPriority="61" w:unhideWhenUsed="0"/>
-    <w:lsdException w:name="Light Grid Accent 1" w:semiHidden="0" w:uiPriority="62" w:unhideWhenUsed="0"/>
-    <w:lsdException w:name="Medium Shading 1 Accent 1" w:semiHidden="0" w:uiPriority="63" w:unhideWhenUsed="0"/>
-    <w:lsdException w:name="Medium Shading 2 Accent 1" w:semiHidden="0" w:uiPriority="64" w:unhideWhenUsed="0"/>
-    <w:lsdException w:name="Medium List 1 Accent 1" w:semiHidden="0" w:uiPriority="65" w:unhideWhenUsed="0"/>
-    <w:lsdException w:name="Revision" w:unhideWhenUsed="0"/>
-    <w:lsdException w:name="List Paragraph" w:semiHidden="0" w:uiPriority="34" w:unhideWhenUsed="0" w:qFormat="1"/>
-    <w:lsdException w:name="Quote" w:semiHidden="0" w:uiPriority="29" w:unhideWhenUsed="0" w:qFormat="1"/>
-    <w:lsdException w:name="Intense Quote" w:semiHidden="0" w:uiPriority="30" w:unhideWhenUsed="0" w:qFormat="1"/>
-    <w:lsdException w:name="Medium List 2 Accent 1" w:semiHidden="0" w:uiPriority="66" w:unhideWhenUsed="0"/>
-    <w:lsdException w:name="Medium Grid 1 Accent 1" w:semiHidden="0" w:uiPriority="67" w:unhideWhenUsed="0"/>
-    <w:lsdException w:name="Medium Grid 2 Accent 1" w:semiHidden="0" w:uiPriority="68" w:unhideWhenUsed="0"/>
-    <w:lsdException w:name="Medium Grid 3 Accent 1" w:semiHidden="0" w:uiPriority="69" w:unhideWhenUsed="0"/>
-    <w:lsdException w:name="Dark List Accent 1" w:semiHidden="0" w:uiPriority="70" w:unhideWhenUsed="0"/>
-    <w:lsdException w:name="Colorful Shading Accent 1" w:semiHidden="0" w:uiPriority="71" w:unhideWhenUsed="0"/>
-    <w:lsdException w:name="Colorful List Accent 1" w:semiHidden="0" w:uiPriority="72" w:unhideWhenUsed="0"/>
-    <w:lsdException w:name="Colorful Grid Accent 1" w:semiHidden="0" w:uiPriority="73" w:unhideWhenUsed="0"/>
-    <w:lsdException w:name="Light Shading Accent 2" w:semiHidden="0" w:uiPriority="60" w:unhideWhenUsed="0"/>
-    <w:lsdException w:name="Light List Accent 2" w:semiHidden="0" w:uiPriority="61" w:unhideWhenUsed="0"/>
-    <w:lsdException w:name="Light Grid Accent 2" w:semiHidden="0" w:uiPriority="62" w:unhideWhenUsed="0"/>
-    <w:lsdException w:name="Medium Shading 1 Accent 2" w:semiHidden="0" w:uiPriority="63" w:unhideWhenUsed="0"/>
-    <w:lsdException w:name="Medium Shading 2 Accent 2" w:semiHidden="0" w:uiPriority="64" w:unhideWhenUsed="0"/>
-    <w:lsdException w:name="Medium List 1 Accent 2" w:semiHidden="0" w:uiPriority="65" w:unhideWhenUsed="0"/>
-    <w:lsdException w:name="Medium List 2 Accent 2" w:semiHidden="0" w:uiPriority="66" w:unhideWhenUsed="0"/>
-    <w:lsdException w:name="Medium Grid 1 Accent 2" w:semiHidden="0" w:uiPriority="67" w:unhideWhenUsed="0"/>
-    <w:lsdException w:name="Medium Grid 2 Accent 2" w:semiHidden="0" w:uiPriority="68" w:unhideWhenUsed="0"/>
-    <w:lsdException w:name="Medium Grid 3 Accent 2" w:semiHidden="0" w:uiPriority="69" w:unhideWhenUsed="0"/>
-    <w:lsdException w:name="Dark List Accent 2" w:semiHidden="0" w:uiPriority="70" w:unhideWhenUsed="0"/>
-    <w:lsdException w:name="Colorful Shading Accent 2" w:semiHidden="0" w:uiPriority="71" w:unhideWhenUsed="0"/>
-    <w:lsdException w:name="Colorful List Accent 2" w:semiHidden="0" w:uiPriority="72" w:unhideWhenUsed="0"/>
-    <w:lsdException w:name="Colorful Grid Accent 2" w:semiHidden="0" w:uiPriority="73" w:unhideWhenUsed="0"/>
-    <w:lsdException w:name="Light Shading Accent 3" w:semiHidden="0" w:uiPriority="60" w:unhideWhenUsed="0"/>
-    <w:lsdException w:name="Light List Accent 3" w:semiHidden="0" w:uiPriority="61" w:unhideWhenUsed="0"/>
-    <w:lsdException w:name="Light Grid Accent 3" w:semiHidden="0" w:uiPriority="62" w:unhideWhenUsed="0"/>
-    <w:lsdException w:name="Medium Shading 1 Accent 3" w:semiHidden="0" w:uiPriority="63" w:unhideWhenUsed="0"/>
-    <w:lsdException w:name="Medium Shading 2 Accent 3" w:semiHidden="0" w:uiPriority="64" w:unhideWhenUsed="0"/>
-    <w:lsdException w:name="Medium List 1 Accent 3" w:semiHidden="0" w:uiPriority="65" w:unhideWhenUsed="0"/>
-    <w:lsdException w:name="Medium List 2 Accent 3" w:semiHidden="0" w:uiPriority="66" w:unhideWhenUsed="0"/>
-    <w:lsdException w:name="Medium Grid 1 Accent 3" w:semiHidden="0" w:uiPriority="67" w:unhideWhenUsed="0"/>
-    <w:lsdException w:name="Medium Grid 2 Accent 3" w:semiHidden="0" w:uiPriority="68" w:unhideWhenUsed="0"/>
-    <w:lsdException w:name="Medium Grid 3 Accent 3" w:semiHidden="0" w:uiPriority="69" w:unhideWhenUsed="0"/>
-    <w:lsdException w:name="Dark List Accent 3" w:semiHidden="0" w:uiPriority="70" w:unhideWhenUsed="0"/>
-    <w:lsdException w:name="Colorful Shading Accent 3" w:semiHidden="0" w:uiPriority="71" w:unhideWhenUsed="0"/>
-    <w:lsdException w:name="Colorful List Accent 3" w:semiHidden="0" w:uiPriority="72" w:unhideWhenUsed="0"/>
-    <w:lsdException w:name="Colorful Grid Accent 3" w:semiHidden="0" w:uiPriority="73" w:unhideWhenUsed="0"/>
-    <w:lsdException w:name="Light Shading Accent 4" w:semiHidden="0" w:uiPriority="60" w:unhideWhenUsed="0"/>
-    <w:lsdException w:name="Light List Accent 4" w:semiHidden="0" w:uiPriority="61" w:unhideWhenUsed="0"/>
-    <w:lsdException w:name="Light Grid Accent 4" w:semiHidden="0" w:uiPriority="62" w:unhideWhenUsed="0"/>
-    <w:lsdException w:name="Medium Shading 1 Accent 4" w:semiHidden="0" w:uiPriority="63" w:unhideWhenUsed="0"/>
-    <w:lsdException w:name="Medium Shading 2 Accent 4" w:semiHidden="0" w:uiPriority="64" w:unhideWhenUsed="0"/>
-    <w:lsdException w:name="Medium List 1 Accent 4" w:semiHidden="0" w:uiPriority="65" w:unhideWhenUsed="0"/>
-    <w:lsdException w:name="Medium List 2 Accent 4" w:semiHidden="0" w:uiPriority="66" w:unhideWhenUsed="0"/>
-    <w:lsdException w:name="Medium Grid 1 Accent 4" w:semiHidden="0" w:uiPriority="67" w:unhideWhenUsed="0"/>
-    <w:lsdException w:name="Medium Grid 2 Accent 4" w:semiHidden="0" w:uiPriority="68" w:unhideWhenUsed="0"/>
-    <w:lsdException w:name="Medium Grid 3 Accent 4" w:semiHidden="0" w:uiPriority="69" w:unhideWhenUsed="0"/>
-    <w:lsdException w:name="Dark List Accent 4" w:semiHidden="0" w:uiPriority="70" w:unhideWhenUsed="0"/>
-    <w:lsdException w:name="Colorful Shading Accent 4" w:semiHidden="0" w:uiPriority="71" w:unhideWhenUsed="0"/>
-    <w:lsdException w:name="Colorful List Accent 4" w:semiHidden="0" w:uiPriority="72" w:unhideWhenUsed="0"/>
-    <w:lsdException w:name="Colorful Grid Accent 4" w:semiHidden="0" w:uiPriority="73" w:unhideWhenUsed="0"/>
-    <w:lsdException w:name="Light Shading Accent 5" w:semiHidden="0" w:uiPriority="60" w:unhideWhenUsed="0"/>
-    <w:lsdException w:name="Light List Accent 5" w:semiHidden="0" w:uiPriority="61" w:unhideWhenUsed="0"/>
-    <w:lsdException w:name="Light Grid Accent 5" w:semiHidden="0" w:uiPriority="62" w:unhideWhenUsed="0"/>
-    <w:lsdException w:name="Medium Shading 1 Accent 5" w:semiHidden="0" w:uiPriority="63" w:unhideWhenUsed="0"/>
-    <w:lsdException w:name="Medium Shading 2 Accent 5" w:semiHidden="0" w:uiPriority="64" w:unhideWhenUsed="0"/>
-    <w:lsdException w:name="Medium List 1 Accent 5" w:semiHidden="0" w:uiPriority="65" w:unhideWhenUsed="0"/>
-    <w:lsdException w:name="Medium List 2 Accent 5" w:semiHidden="0" w:uiPriority="66" w:unhideWhenUsed="0"/>
-    <w:lsdException w:name="Medium Grid 1 Accent 5" w:semiHidden="0" w:uiPriority="67" w:unhideWhenUsed="0"/>
-    <w:lsdException w:name="Medium Grid 2 Accent 5" w:semiHidden="0" w:uiPriority="68" w:unhideWhenUsed="0"/>
-    <w:lsdException w:name="Medium Grid 3 Accent 5" w:semiHidden="0" w:uiPriority="69" w:unhideWhenUsed="0"/>
-    <w:lsdException w:name="Dark List Accent 5" w:semiHidden="0" w:uiPriority="70" w:unhideWhenUsed="0"/>
-    <w:lsdException w:name="Colorful Shading Accent 5" w:semiHidden="0" w:uiPriority="71" w:unhideWhenUsed="0"/>
-    <w:lsdException w:name="Colorful List Accent 5" w:semiHidden="0" w:uiPriority="72" w:unhideWhenUsed="0"/>
-    <w:lsdException w:name="Colorful Grid Accent 5" w:semiHidden="0" w:uiPriority="73" w:unhideWhenUsed="0"/>
-    <w:lsdException w:name="Light Shading Accent 6" w:semiHidden="0" w:uiPriority="60" w:unhideWhenUsed="0"/>
-    <w:lsdException w:name="Light List Accent 6" w:semiHidden="0" w:uiPriority="61" w:unhideWhenUsed="0"/>
-    <w:lsdException w:name="Light Grid Accent 6" w:semiHidden="0" w:uiPriority="62" w:unhideWhenUsed="0"/>
-    <w:lsdException w:name="Medium Shading 1 Accent 6" w:semiHidden="0" w:uiPriority="63" w:unhideWhenUsed="0"/>
-    <w:lsdException w:name="Medium Shading 2 Accent 6" w:semiHidden="0" w:uiPriority="64" w:unhideWhenUsed="0"/>
-    <w:lsdException w:name="Medium List 1 Accent 6" w:semiHidden="0" w:uiPriority="65" w:unhideWhenUsed="0"/>
-    <w:lsdException w:name="Medium List 2 Accent 6" w:semiHidden="0" w:uiPriority="66" w:unhideWhenUsed="0"/>
-    <w:lsdException w:name="Medium Grid 1 Accent 6" w:semiHidden="0" w:uiPriority="67" w:unhideWhenUsed="0"/>
-    <w:lsdException w:name="Medium Grid 2 Accent 6" w:semiHidden="0" w:uiPriority="68" w:unhideWhenUsed="0"/>
-    <w:lsdException w:name="Medium Grid 3 Accent 6" w:semiHidden="0" w:uiPriority="69" w:unhideWhenUsed="0"/>
-    <w:lsdException w:name="Dark List Accent 6" w:semiHidden="0" w:uiPriority="70" w:unhideWhenUsed="0"/>
-    <w:lsdException w:name="Colorful Shading Accent 6" w:semiHidden="0" w:uiPriority="71" w:unhideWhenUsed="0"/>
-    <w:lsdException w:name="Colorful List Accent 6" w:semiHidden="0" w:uiPriority="72" w:unhideWhenUsed="0"/>
-    <w:lsdException w:name="Colorful Grid Accent 6" w:semiHidden="0" w:uiPriority="73" w:unhideWhenUsed="0"/>
-    <w:lsdException w:name="Subtle Emphasis" w:semiHidden="0" w:uiPriority="19" w:unhideWhenUsed="0" w:qFormat="1"/>
-    <w:lsdException w:name="Intense Emphasis" w:semiHidden="0" w:uiPriority="21" w:unhideWhenUsed="0" w:qFormat="1"/>
-    <w:lsdException w:name="Subtle Reference" w:semiHidden="0" w:uiPriority="31" w:unhideWhenUsed="0" w:qFormat="1"/>
-    <w:lsdException w:name="Intense Reference" w:semiHidden="0" w:uiPriority="32" w:unhideWhenUsed="0" w:qFormat="1"/>
-    <w:lsdException w:name="Book Title" w:semiHidden="0" w:uiPriority="33" w:unhideWhenUsed="0" w:qFormat="1"/>
-    <w:lsdException w:name="Bibliography" w:uiPriority="37"/>
-    <w:lsdException w:name="TOC Heading" w:uiPriority="39" w:qFormat="1"/>
-  </w:latentStyles>
-  <w:style w:type="paragraph" w:default="1" w:styleId="Normal">
-    <w:name w:val="Normal"/>
-    <w:qFormat/>
-    <w:rsid w:val="0068181D"/>
-    <w:rPr>
-      <w:rFonts w:ascii="Segoe UI" w:hAnsi="Segoe UI"/>
-      <w:color w:val="000000" w:themeColor="text1"/>
-    </w:rPr>
-  </w:style>
-  <w:style w:type="paragraph" w:styleId="Heading1">
-    <w:name w:val="heading 1"/>
-    <w:basedOn w:val="Normal"/>
-    <w:next w:val="Normal"/>
-    <w:link w:val="Heading1Char"/>
-    <w:uiPriority w:val="9"/>
-    <w:qFormat/>
-    <w:rsid w:val="0068181D"/>
-    <w:pPr>
-      <w:keepNext/>
-      <w:keepLines/>
-      <w:spacing w:before="240" w:after="0"/>
-      <w:outlineLvl w:val="0"/>
-    </w:pPr>
-    <w:rPr>
-      <w:rFonts w:eastAsiaTheme="majorEastAsia" w:cstheme="majorBidi"/>
-      <w:sz w:val="32"/>
-      <w:szCs w:val="32"/>
-    </w:rPr>
-  </w:style>
-  <w:style w:type="paragraph" w:styleId="Heading2">
-    <w:name w:val="heading 2"/>
-    <w:basedOn w:val="Normal"/>
-    <w:next w:val="Normal"/>
-    <w:link w:val="Heading2Char"/>
-    <w:uiPriority w:val="9"/>
-    <w:unhideWhenUsed/>
-    <w:qFormat/>
-    <w:rsid w:val="004A4649"/>
-    <w:pPr>
-      <w:keepNext/>
-      <w:keepLines/>
-      <w:pBdr>
-        <w:bottom w:val="single" w:sz="4" w:space="1" w:color="auto"/>
-      </w:pBdr>
-      <w:spacing w:before="40" w:after="0"/>
-      <w:outlineLvl w:val="1"/>
-    </w:pPr>
-    <w:rPr>
-      <w:rFonts w:eastAsiaTheme="majorEastAsia" w:cstheme="majorBidi"/>
-      <w:sz w:val="36"/>
-      <w:szCs w:val="26"/>
-    </w:rPr>
-  </w:style>
-  <w:style w:type="character" w:default="1" w:styleId="DefaultParagraphFont">
-    <w:name w:val="Default Paragraph Font"/>
-    <w:uiPriority w:val="1"/>
-    <w:semiHidden/>
-    <w:unhideWhenUsed/>
-  </w:style>
-  <w:style w:type="table" w:default="1" w:styleId="TableNormal">
-    <w:name w:val="Normal Table"/>
-    <w:uiPriority w:val="99"/>
-    <w:semiHidden/>
-    <w:unhideWhenUsed/>
-    <w:tblPr>
-      <w:tblInd w:w="0" w:type="dxa"/>
-      <w:tblCellMar>
-        <w:top w:w="0" w:type="dxa"/>
-        <w:left w:w="108" w:type="dxa"/>
-        <w:bottom w:w="0" w:type="dxa"/>
-        <w:right w:w="108" w:type="dxa"/>
-      </w:tblCellMar>
-    </w:tblPr>
-  </w:style>
-  <w:style w:type="numbering" w:default="1" w:styleId="NoList">
-    <w:name w:val="No List"/>
-    <w:uiPriority w:val="99"/>
-    <w:semiHidden/>
-    <w:unhideWhenUsed/>
-  </w:style>
-  <w:style w:type="character" w:customStyle="1" w:styleId="Heading1Char">
-    <w:name w:val="Heading 1 Char"/>
-    <w:basedOn w:val="DefaultParagraphFont"/>
-    <w:link w:val="Heading1"/>
-    <w:uiPriority w:val="9"/>
-    <w:rsid w:val="0068181D"/>
-    <w:rPr>
-      <w:rFonts w:ascii="Segoe UI" w:eastAsiaTheme="majorEastAsia" w:hAnsi="Segoe UI" w:cstheme="majorBidi"/>
-      <w:color w:val="000000" w:themeColor="text1"/>
-      <w:sz w:val="32"/>
-      <w:szCs w:val="32"/>
-    </w:rPr>
-  </w:style>
-  <w:style w:type="character" w:customStyle="1" w:styleId="Heading2Char">
-    <w:name w:val="Heading 2 Char"/>
-    <w:basedOn w:val="DefaultParagraphFont"/>
-    <w:link w:val="Heading2"/>
-    <w:uiPriority w:val="9"/>
-    <w:rsid w:val="004A4649"/>
-    <w:rPr>
-      <w:rFonts w:ascii="Segoe UI" w:eastAsiaTheme="majorEastAsia" w:hAnsi="Segoe UI" w:cstheme="majorBidi"/>
-      <w:color w:val="000000" w:themeColor="text1"/>
-      <w:sz w:val="36"/>
-      <w:szCs w:val="26"/>
-    </w:rPr>
-  </w:style>
-  <w:style w:type="paragraph" w:styleId="Subtitle">
-    <w:name w:val="Subtitle"/>
-    <w:basedOn w:val="Normal"/>
-    <w:next w:val="Normal"/>
-    <w:link w:val="SubtitleChar"/>
-    <w:uiPriority w:val="11"/>
-    <w:qFormat/>
-    <w:rsid w:val="0068181D"/>
-    <w:pPr>
-      <w:numPr>
-        <w:ilvl w:val="1"/>
-      </w:numPr>
-    </w:pPr>
-    <w:rPr>
-      <w:rFonts w:asciiTheme="minorHAnsi" w:eastAsiaTheme="minorEastAsia" w:hAnsiTheme="minorHAnsi"/>
-      <w:color w:val="5A5A5A" w:themeColor="text1" w:themeTint="A5"/>
-      <w:spacing w:val="15"/>
-    </w:rPr>
-  </w:style>
-  <w:style w:type="character" w:customStyle="1" w:styleId="SubtitleChar">
-    <w:name w:val="Subtitle Char"/>
-    <w:basedOn w:val="DefaultParagraphFont"/>
-    <w:link w:val="Subtitle"/>
-    <w:uiPriority w:val="11"/>
-    <w:rsid w:val="0068181D"/>
-    <w:rPr>
-      <w:rFonts w:eastAsiaTheme="minorEastAsia"/>
-      <w:color w:val="5A5A5A" w:themeColor="text1" w:themeTint="A5"/>
-      <w:spacing w:val="15"/>
-    </w:rPr>
-  </w:style>
-  <w:style w:type="paragraph" w:styleId="ListParagraph">
-    <w:name w:val="List Paragraph"/>
-    <w:basedOn w:val="Normal"/>
-    <w:uiPriority w:val="34"/>
-    <w:qFormat/>
-    <w:rsid w:val="0068181D"/>
-    <w:pPr>
-      <w:ind w:left="720"/>
-      <w:contextualSpacing/>
-    </w:pPr>
-  </w:style>
-  <w:style w:type="paragraph" w:styleId="Title">
-    <w:name w:val="Title"/>
-    <w:basedOn w:val="Normal"/>
-    <w:next w:val="Normal"/>
-    <w:link w:val="TitleChar"/>
-    <w:uiPriority w:val="10"/>
-    <w:qFormat/>
-    <w:rsid w:val="00DA24C3"/>
-    <w:pPr>
-      <w:spacing w:after="0" w:line="240" w:lineRule="auto"/>
-      <w:contextualSpacing/>
-    </w:pPr>
-    <w:rPr>
-      <w:rFonts w:asciiTheme="majorHAnsi" w:eastAsiaTheme="majorEastAsia" w:hAnsiTheme="majorHAnsi" w:cstheme="majorBidi"/>
-      <w:color w:val="auto"/>
-      <w:spacing w:val="-10"/>
-      <w:kern w:val="28"/>
-      <w:sz w:val="56"/>
-      <w:szCs w:val="56"/>
-    </w:rPr>
-  </w:style>
-  <w:style w:type="character" w:customStyle="1" w:styleId="TitleChar">
-    <w:name w:val="Title Char"/>
-    <w:basedOn w:val="DefaultParagraphFont"/>
-    <w:link w:val="Title"/>
-    <w:uiPriority w:val="10"/>
-    <w:rsid w:val="00DA24C3"/>
-    <w:rPr>
-      <w:rFonts w:asciiTheme="majorHAnsi" w:eastAsiaTheme="majorEastAsia" w:hAnsiTheme="majorHAnsi" w:cstheme="majorBidi"/>
-      <w:spacing w:val="-10"/>
-      <w:kern w:val="28"/>
-      <w:sz w:val="56"/>
-      <w:szCs w:val="56"/>
-    </w:rPr>
-  </w:style>
-  <w:style w:type="paragraph" w:customStyle="1" w:styleId="Code">
-    <w:name w:val="Code"/>
-    <w:basedOn w:val="Normal"/>
-    <w:link w:val="CodeChar"/>
-    <w:qFormat/>
-    <w:rsid w:val="00371E52"/>
-    <w:pPr>
-      <w:pBdr>
-        <w:top w:val="single" w:sz="8" w:space="12" w:color="auto"/>
-        <w:left w:val="single" w:sz="8" w:space="12" w:color="auto"/>
-        <w:bottom w:val="single" w:sz="8" w:space="12" w:color="auto"/>
-        <w:right w:val="single" w:sz="8" w:space="12" w:color="auto"/>
-      </w:pBdr>
-      <w:shd w:val="clear" w:color="auto" w:fill="F2F2F2" w:themeFill="background1" w:themeFillShade="F2"/>
-      <w:spacing w:after="0" w:line="216" w:lineRule="auto"/>
-      <w:ind w:left="144" w:right="144"/>
-    </w:pPr>
-    <w:rPr>
-      <w:rFonts w:ascii="Consolas" w:hAnsi="Consolas"/>
-      <w:noProof/>
-      <w:sz w:val="18"/>
-    </w:rPr>
-  </w:style>
-  <w:style w:type="character" w:styleId="Hyperlink">
-    <w:name w:val="Hyperlink"/>
-    <w:basedOn w:val="DefaultParagraphFont"/>
-    <w:uiPriority w:val="99"/>
-    <w:unhideWhenUsed/>
-    <w:rsid w:val="008E428E"/>
-    <w:rPr>
-      <w:color w:val="0563C1" w:themeColor="hyperlink"/>
-      <w:u w:val="single"/>
-    </w:rPr>
-  </w:style>
-  <w:style w:type="character" w:customStyle="1" w:styleId="CodeChar">
-    <w:name w:val="Code Char"/>
-    <w:basedOn w:val="DefaultParagraphFont"/>
-    <w:link w:val="Code"/>
-    <w:rsid w:val="00371E52"/>
-    <w:rPr>
-      <w:rFonts w:ascii="Consolas" w:hAnsi="Consolas"/>
-      <w:noProof/>
-      <w:color w:val="000000" w:themeColor="text1"/>
-      <w:sz w:val="18"/>
-      <w:shd w:val="clear" w:color="auto" w:fill="F2F2F2" w:themeFill="background1" w:themeFillShade="F2"/>
-    </w:rPr>
-  </w:style>
-  <w:style w:type="paragraph" w:styleId="NoSpacing">
-    <w:name w:val="No Spacing"/>
-    <w:uiPriority w:val="1"/>
-    <w:qFormat/>
-    <w:rsid w:val="00B13EF6"/>
-    <w:pPr>
-      <w:spacing w:after="0" w:line="240" w:lineRule="auto"/>
-    </w:pPr>
-    <w:rPr>
-      <w:rFonts w:ascii="Segoe UI" w:hAnsi="Segoe UI"/>
-      <w:color w:val="000000" w:themeColor="text1"/>
-    </w:rPr>
-  </w:style>
-  <w:style w:type="paragraph" w:styleId="BalloonText">
-    <w:name w:val="Balloon Text"/>
-    <w:basedOn w:val="Normal"/>
-    <w:link w:val="BalloonTextChar"/>
-    <w:uiPriority w:val="99"/>
-    <w:semiHidden/>
-    <w:unhideWhenUsed/>
-    <w:rsid w:val="00A30889"/>
-    <w:pPr>
-      <w:spacing w:after="0" w:line="240" w:lineRule="auto"/>
-    </w:pPr>
-    <w:rPr>
-      <w:rFonts w:ascii="Lucida Grande" w:hAnsi="Lucida Grande" w:cs="Lucida Grande"/>
-      <w:sz w:val="18"/>
-      <w:szCs w:val="18"/>
-    </w:rPr>
-  </w:style>
-  <w:style w:type="character" w:customStyle="1" w:styleId="BalloonTextChar">
-    <w:name w:val="Balloon Text Char"/>
-    <w:basedOn w:val="DefaultParagraphFont"/>
-    <w:link w:val="BalloonText"/>
-    <w:uiPriority w:val="99"/>
-    <w:semiHidden/>
-    <w:rsid w:val="00A30889"/>
-    <w:rPr>
-      <w:rFonts w:ascii="Lucida Grande" w:hAnsi="Lucida Grande" w:cs="Lucida Grande"/>
-      <w:color w:val="000000" w:themeColor="text1"/>
-      <w:sz w:val="18"/>
-      <w:szCs w:val="18"/>
-    </w:rPr>
-  </w:style>
-  <w:style w:type="character" w:styleId="FollowedHyperlink">
-    <w:name w:val="FollowedHyperlink"/>
-    <w:basedOn w:val="DefaultParagraphFont"/>
-    <w:uiPriority w:val="99"/>
-    <w:semiHidden/>
-    <w:unhideWhenUsed/>
-    <w:rsid w:val="00A30889"/>
-    <w:rPr>
-      <w:color w:val="954F72" w:themeColor="followedHyperlink"/>
-      <w:u w:val="single"/>
-    </w:rPr>
-  </w:style>
-  <w:style w:type="character" w:styleId="CommentReference">
-    <w:name w:val="annotation reference"/>
-    <w:basedOn w:val="DefaultParagraphFont"/>
-    <w:uiPriority w:val="99"/>
-    <w:semiHidden/>
-    <w:unhideWhenUsed/>
-    <w:rsid w:val="00636315"/>
-    <w:rPr>
-      <w:sz w:val="18"/>
-      <w:szCs w:val="18"/>
-    </w:rPr>
-  </w:style>
-  <w:style w:type="paragraph" w:styleId="CommentText">
-    <w:name w:val="annotation text"/>
-    <w:basedOn w:val="Normal"/>
-    <w:link w:val="CommentTextChar"/>
-    <w:uiPriority w:val="99"/>
-    <w:semiHidden/>
-    <w:unhideWhenUsed/>
-    <w:rsid w:val="00636315"/>
-    <w:pPr>
-      <w:spacing w:line="240" w:lineRule="auto"/>
-    </w:pPr>
-    <w:rPr>
-      <w:sz w:val="24"/>
-      <w:szCs w:val="24"/>
-    </w:rPr>
-  </w:style>
-  <w:style w:type="character" w:customStyle="1" w:styleId="CommentTextChar">
-    <w:name w:val="Comment Text Char"/>
-    <w:basedOn w:val="DefaultParagraphFont"/>
-    <w:link w:val="CommentText"/>
-    <w:uiPriority w:val="99"/>
-    <w:semiHidden/>
-    <w:rsid w:val="00636315"/>
-    <w:rPr>
-      <w:rFonts w:ascii="Segoe UI" w:hAnsi="Segoe UI"/>
-      <w:color w:val="000000" w:themeColor="text1"/>
-      <w:sz w:val="24"/>
-      <w:szCs w:val="24"/>
-    </w:rPr>
-  </w:style>
-  <w:style w:type="paragraph" w:styleId="CommentSubject">
-    <w:name w:val="annotation subject"/>
-    <w:basedOn w:val="CommentText"/>
-    <w:next w:val="CommentText"/>
-    <w:link w:val="CommentSubjectChar"/>
-    <w:uiPriority w:val="99"/>
-    <w:semiHidden/>
-    <w:unhideWhenUsed/>
-    <w:rsid w:val="00636315"/>
-    <w:rPr>
-      <w:b/>
-      <w:bCs/>
-      <w:sz w:val="20"/>
-      <w:szCs w:val="20"/>
-    </w:rPr>
-  </w:style>
-  <w:style w:type="character" w:customStyle="1" w:styleId="CommentSubjectChar">
-    <w:name w:val="Comment Subject Char"/>
-    <w:basedOn w:val="CommentTextChar"/>
-    <w:link w:val="CommentSubject"/>
-    <w:uiPriority w:val="99"/>
-    <w:semiHidden/>
-    <w:rsid w:val="00636315"/>
-    <w:rPr>
-      <w:rFonts w:ascii="Segoe UI" w:hAnsi="Segoe UI"/>
-      <w:b/>
-      <w:bCs/>
-      <w:color w:val="000000" w:themeColor="text1"/>
-      <w:sz w:val="20"/>
-      <w:szCs w:val="20"/>
-    </w:rPr>
-  </w:style>
-</w:styles>
-</file>
-
-<file path=word/stylesWithEffects.xml><?xml version="1.0" encoding="utf-8"?>
-<w:styles xmlns:wpc="http://schemas.microsoft.com/office/word/2010/wordprocessingCanvas" xmlns:mo="http://schemas.microsoft.com/office/mac/office/2008/main" xmlns:mc="http://schemas.openxmlformats.org/markup-compatibility/2006" xmlns:mv="urn:schemas-microsoft-com:mac:vml" xmlns:o="urn:schemas-microsoft-com:office:office" xmlns:r="http://schemas.openxmlformats.org/officeDocument/2006/relationships" xmlns:m="http://schemas.openxmlformats.org/officeDocument/2006/math" xmlns:v="urn:schemas-microsoft-com:vml" xmlns:wp14="http://schemas.microsoft.com/office/word/2010/wordprocessingDrawing" xmlns:wp="http://schemas.openxmlformats.org/drawingml/2006/wordprocessingDrawing" xmlns:w10="urn:schemas-microsoft-com:office:word" xmlns:w="http://schemas.openxmlformats.org/wordprocessingml/2006/main" xmlns:w14="http://schemas.microsoft.com/office/word/2010/wordml" xmlns:wpg="http://schemas.microsoft.com/office/word/2010/wordprocessingGroup" xmlns:wpi="http://schemas.microsoft.com/office/word/2010/wordprocessingInk" xmlns:wne="http://schemas.microsoft.com/office/word/2006/wordml" xmlns:wps="http://schemas.microsoft.com/office/word/2010/wordprocessingShape" mc:Ignorable="w14 wp14">
-  <w:docDefaults>
-    <w:rPrDefault>
-      <w:rPr>
-        <w:rFonts w:asciiTheme="minorHAnsi" w:eastAsiaTheme="minorHAnsi" w:hAnsiTheme="minorHAnsi" w:cstheme="minorBidi"/>
-        <w:sz w:val="22"/>
-        <w:szCs w:val="22"/>
-        <w:lang w:val="en-US" w:eastAsia="en-US" w:bidi="ar-SA"/>
-      </w:rPr>
-    </w:rPrDefault>
-    <w:pPrDefault>
-      <w:pPr>
-        <w:spacing w:after="160" w:line="259" w:lineRule="auto"/>
-      </w:pPr>
-    </w:pPrDefault>
-  </w:docDefaults>
-  <w:latentStyles w:defLockedState="0" w:defUIPriority="99" w:defSemiHidden="1" w:defUnhideWhenUsed="1" w:defQFormat="0" w:count="276">
-    <w:lsdException w:name="Normal" w:semiHidden="0" w:uiPriority="0" w:unhideWhenUsed="0" w:qFormat="1"/>
-    <w:lsdException w:name="heading 1" w:semiHidden="0" w:uiPriority="9" w:unhideWhenUsed="0" w:qFormat="1"/>
-    <w:lsdException w:name="heading 2" w:uiPriority="9" w:qFormat="1"/>
-    <w:lsdException w:name="heading 3" w:uiPriority="9" w:qFormat="1"/>
-    <w:lsdException w:name="heading 4" w:uiPriority="9" w:qFormat="1"/>
-    <w:lsdException w:name="heading 5" w:uiPriority="9" w:qFormat="1"/>
-    <w:lsdException w:name="heading 6" w:uiPriority="9" w:qFormat="1"/>
-    <w:lsdException w:name="heading 7" w:uiPriority="9" w:qFormat="1"/>
-    <w:lsdException w:name="heading 8" w:uiPriority="9" w:qFormat="1"/>
-    <w:lsdException w:name="heading 9" w:uiPriority="9" w:qFormat="1"/>
-    <w:lsdException w:name="toc 1" w:uiPriority="39"/>
-    <w:lsdException w:name="toc 2" w:uiPriority="39"/>
-    <w:lsdException w:name="toc 3" w:uiPriority="39"/>
-    <w:lsdException w:name="toc 4" w:uiPriority="39"/>
-    <w:lsdException w:name="toc 5" w:uiPriority="39"/>
-    <w:lsdException w:name="toc 6" w:uiPriority="39"/>
-    <w:lsdException w:name="toc 7" w:uiPriority="39"/>
-    <w:lsdException w:name="toc 8" w:uiPriority="39"/>
-    <w:lsdException w:name="toc 9" w:uiPriority="39"/>
-    <w:lsdException w:name="caption" w:uiPriority="35" w:qFormat="1"/>
-    <w:lsdException w:name="Title" w:semiHidden="0" w:uiPriority="10" w:unhideWhenUsed="0" w:qFormat="1"/>
-    <w:lsdException w:name="Default Paragraph Font" w:uiPriority="1"/>
-    <w:lsdException w:name="Subtitle" w:semiHidden="0" w:uiPriority="11" w:unhideWhenUsed="0" w:qFormat="1"/>
-    <w:lsdException w:name="Strong" w:semiHidden="0" w:uiPriority="22" w:unhideWhenUsed="0" w:qFormat="1"/>
-    <w:lsdException w:name="Emphasis" w:semiHidden="0" w:uiPriority="20" w:unhideWhenUsed="0" w:qFormat="1"/>
-    <w:lsdException w:name="Table Grid" w:semiHidden="0" w:uiPriority="39" w:unhideWhenUsed="0"/>
-    <w:lsdException w:name="Note Level 1" w:semiHidden="0" w:unhideWhenUsed="0"/>
-    <w:lsdException w:name="Note Level 2" w:semiHidden="0" w:unhideWhenUsed="0"/>
-    <w:lsdException w:name="Note Level 3" w:semiHidden="0" w:unhideWhenUsed="0"/>
-    <w:lsdException w:name="Note Level 4" w:semiHidden="0" w:unhideWhenUsed="0"/>
-    <w:lsdException w:name="Note Level 5" w:semiHidden="0" w:unhideWhenUsed="0"/>
-    <w:lsdException w:name="Note Level 6" w:semiHidden="0" w:unhideWhenUsed="0"/>
-    <w:lsdException w:name="Note Level 7" w:semiHidden="0" w:unhideWhenUsed="0"/>
-    <w:lsdException w:name="Note Level 8" w:semiHidden="0" w:unhideWhenUsed="0"/>
-    <w:lsdException w:name="Note Level 9" w:semiHidden="0" w:unhideWhenUsed="0"/>
-    <w:lsdException w:name="Placeholder Text" w:unhideWhenUsed="0"/>
-    <w:lsdException w:name="No Spacing" w:semiHidden="0" w:uiPriority="1" w:unhideWhenUsed="0" w:qFormat="1"/>
-    <w:lsdException w:name="Light Shading" w:semiHidden="0" w:uiPriority="60" w:unhideWhenUsed="0"/>
-    <w:lsdException w:name="Light List" w:semiHidden="0" w:uiPriority="61" w:unhideWhenUsed="0"/>
-    <w:lsdException w:name="Light Grid" w:semiHidden="0" w:uiPriority="62" w:unhideWhenUsed="0"/>
-    <w:lsdException w:name="Medium Shading 1" w:semiHidden="0" w:uiPriority="63" w:unhideWhenUsed="0"/>
-    <w:lsdException w:name="Medium Shading 2" w:semiHidden="0" w:uiPriority="64" w:unhideWhenUsed="0"/>
-    <w:lsdException w:name="Medium List 1" w:semiHidden="0" w:uiPriority="65" w:unhideWhenUsed="0"/>
-    <w:lsdException w:name="Medium List 2" w:semiHidden="0" w:uiPriority="66" w:unhideWhenUsed="0"/>
-    <w:lsdException w:name="Medium Grid 1" w:semiHidden="0" w:uiPriority="67" w:unhideWhenUsed="0"/>
-    <w:lsdException w:name="Medium Grid 2" w:semiHidden="0" w:uiPriority="68" w:unhideWhenUsed="0"/>
-    <w:lsdException w:name="Medium Grid 3" w:semiHidden="0" w:uiPriority="69" w:unhideWhenUsed="0"/>
-    <w:lsdException w:name="Dark List" w:semiHidden="0" w:uiPriority="70" w:unhideWhenUsed="0"/>
-    <w:lsdException w:name="Colorful Shading" w:semiHidden="0" w:uiPriority="71" w:unhideWhenUsed="0"/>
-    <w:lsdException w:name="Colorful List" w:semiHidden="0" w:uiPriority="72" w:unhideWhenUsed="0"/>
-    <w:lsdException w:name="Colorful Grid" w:semiHidden="0" w:uiPriority="73" w:unhideWhenUsed="0"/>
-    <w:lsdException w:name="Light Shading Accent 1" w:semiHidden="0" w:uiPriority="60" w:unhideWhenUsed="0"/>
-    <w:lsdException w:name="Light List Accent 1" w:semiHidden="0" w:uiPriority="61" w:unhideWhenUsed="0"/>
-    <w:lsdException w:name="Light Grid Accent 1" w:semiHidden="0" w:uiPriority="62" w:unhideWhenUsed="0"/>
-    <w:lsdException w:name="Medium Shading 1 Accent 1" w:semiHidden="0" w:uiPriority="63" w:unhideWhenUsed="0"/>
-    <w:lsdException w:name="Medium Shading 2 Accent 1" w:semiHidden="0" w:uiPriority="64" w:unhideWhenUsed="0"/>
-    <w:lsdException w:name="Medium List 1 Accent 1" w:semiHidden="0" w:uiPriority="65" w:unhideWhenUsed="0"/>
-    <w:lsdException w:name="Revision" w:unhideWhenUsed="0"/>
-    <w:lsdException w:name="List Paragraph" w:semiHidden="0" w:uiPriority="34" w:unhideWhenUsed="0" w:qFormat="1"/>
-    <w:lsdException w:name="Quote" w:semiHidden="0" w:uiPriority="29" w:unhideWhenUsed="0" w:qFormat="1"/>
-    <w:lsdException w:name="Intense Quote" w:semiHidden="0" w:uiPriority="30" w:unhideWhenUsed="0" w:qFormat="1"/>
-    <w:lsdException w:name="Medium List 2 Accent 1" w:semiHidden="0" w:uiPriority="66" w:unhideWhenUsed="0"/>
-    <w:lsdException w:name="Medium Grid 1 Accent 1" w:semiHidden="0" w:uiPriority="67" w:unhideWhenUsed="0"/>
-    <w:lsdException w:name="Medium Grid 2 Accent 1" w:semiHidden="0" w:uiPriority="68" w:unhideWhenUsed="0"/>
-    <w:lsdException w:name="Medium Grid 3 Accent 1" w:semiHidden="0" w:uiPriority="69" w:unhideWhenUsed="0"/>
-    <w:lsdException w:name="Dark List Accent 1" w:semiHidden="0" w:uiPriority="70" w:unhideWhenUsed="0"/>
-    <w:lsdException w:name="Colorful Shading Accent 1" w:semiHidden="0" w:uiPriority="71" w:unhideWhenUsed="0"/>
-    <w:lsdException w:name="Colorful List Accent 1" w:semiHidden="0" w:uiPriority="72" w:unhideWhenUsed="0"/>
-    <w:lsdException w:name="Colorful Grid Accent 1" w:semiHidden="0" w:uiPriority="73" w:unhideWhenUsed="0"/>
-    <w:lsdException w:name="Light Shading Accent 2" w:semiHidden="0" w:uiPriority="60" w:unhideWhenUsed="0"/>
-    <w:lsdException w:name="Light List Accent 2" w:semiHidden="0" w:uiPriority="61" w:unhideWhenUsed="0"/>
-    <w:lsdException w:name="Light Grid Accent 2" w:semiHidden="0" w:uiPriority="62" w:unhideWhenUsed="0"/>
-    <w:lsdException w:name="Medium Shading 1 Accent 2" w:semiHidden="0" w:uiPriority="63" w:unhideWhenUsed="0"/>
-    <w:lsdException w:name="Medium Shading 2 Accent 2" w:semiHidden="0" w:uiPriority="64" w:unhideWhenUsed="0"/>
-    <w:lsdException w:name="Medium List 1 Accent 2" w:semiHidden="0" w:uiPriority="65" w:unhideWhenUsed="0"/>
-    <w:lsdException w:name="Medium List 2 Accent 2" w:semiHidden="0" w:uiPriority="66" w:unhideWhenUsed="0"/>
-    <w:lsdException w:name="Medium Grid 1 Accent 2" w:semiHidden="0" w:uiPriority="67" w:unhideWhenUsed="0"/>
-    <w:lsdException w:name="Medium Grid 2 Accent 2" w:semiHidden="0" w:uiPriority="68" w:unhideWhenUsed="0"/>
-    <w:lsdException w:name="Medium Grid 3 Accent 2" w:semiHidden="0" w:uiPriority="69" w:unhideWhenUsed="0"/>
-    <w:lsdException w:name="Dark List Accent 2" w:semiHidden="0" w:uiPriority="70" w:unhideWhenUsed="0"/>
-    <w:lsdException w:name="Colorful Shading Accent 2" w:semiHidden="0" w:uiPriority="71" w:unhideWhenUsed="0"/>
-    <w:lsdException w:name="Colorful List Accent 2" w:semiHidden="0" w:uiPriority="72" w:unhideWhenUsed="0"/>
-    <w:lsdException w:name="Colorful Grid Accent 2" w:semiHidden="0" w:uiPriority="73" w:unhideWhenUsed="0"/>
-    <w:lsdException w:name="Light Shading Accent 3" w:semiHidden="0" w:uiPriority="60" w:unhideWhenUsed="0"/>
-    <w:lsdException w:name="Light List Accent 3" w:semiHidden="0" w:uiPriority="61" w:unhideWhenUsed="0"/>
-    <w:lsdException w:name="Light Grid Accent 3" w:semiHidden="0" w:uiPriority="62" w:unhideWhenUsed="0"/>
-    <w:lsdException w:name="Medium Shading 1 Accent 3" w:semiHidden="0" w:uiPriority="63" w:unhideWhenUsed="0"/>
-    <w:lsdException w:name="Medium Shading 2 Accent 3" w:semiHidden="0" w:uiPriority="64" w:unhideWhenUsed="0"/>
-    <w:lsdException w:name="Medium List 1 Accent 3" w:semiHidden="0" w:uiPriority="65" w:unhideWhenUsed="0"/>
-    <w:lsdException w:name="Medium List 2 Accent 3" w:semiHidden="0" w:uiPriority="66" w:unhideWhenUsed="0"/>
-    <w:lsdException w:name="Medium Grid 1 Accent 3" w:semiHidden="0" w:uiPriority="67" w:unhideWhenUsed="0"/>
-    <w:lsdException w:name="Medium Grid 2 Accent 3" w:semiHidden="0" w:uiPriority="68" w:unhideWhenUsed="0"/>
-    <w:lsdException w:name="Medium Grid 3 Accent 3" w:semiHidden="0" w:uiPriority="69" w:unhideWhenUsed="0"/>
-    <w:lsdException w:name="Dark List Accent 3" w:semiHidden="0" w:uiPriority="70" w:unhideWhenUsed="0"/>
-    <w:lsdException w:name="Colorful Shading Accent 3" w:semiHidden="0" w:uiPriority="71" w:unhideWhenUsed="0"/>
-    <w:lsdException w:name="Colorful List Accent 3" w:semiHidden="0" w:uiPriority="72" w:unhideWhenUsed="0"/>
-    <w:lsdException w:name="Colorful Grid Accent 3" w:semiHidden="0" w:uiPriority="73" w:unhideWhenUsed="0"/>
-    <w:lsdException w:name="Light Shading Accent 4" w:semiHidden="0" w:uiPriority="60" w:unhideWhenUsed="0"/>
-    <w:lsdException w:name="Light List Accent 4" w:semiHidden="0" w:uiPriority="61" w:unhideWhenUsed="0"/>
-    <w:lsdException w:name="Light Grid Accent 4" w:semiHidden="0" w:uiPriority="62" w:unhideWhenUsed="0"/>
-    <w:lsdException w:name="Medium Shading 1 Accent 4" w:semiHidden="0" w:uiPriority="63" w:unhideWhenUsed="0"/>
-    <w:lsdException w:name="Medium Shading 2 Accent 4" w:semiHidden="0" w:uiPriority="64" w:unhideWhenUsed="0"/>
-    <w:lsdException w:name="Medium List 1 Accent 4" w:semiHidden="0" w:uiPriority="65" w:unhideWhenUsed="0"/>
-    <w:lsdException w:name="Medium List 2 Accent 4" w:semiHidden="0" w:uiPriority="66" w:unhideWhenUsed="0"/>
-    <w:lsdException w:name="Medium Grid 1 Accent 4" w:semiHidden="0" w:uiPriority="67" w:unhideWhenUsed="0"/>
-    <w:lsdException w:name="Medium Grid 2 Accent 4" w:semiHidden="0" w:uiPriority="68" w:unhideWhenUsed="0"/>
-    <w:lsdException w:name="Medium Grid 3 Accent 4" w:semiHidden="0" w:uiPriority="69" w:unhideWhenUsed="0"/>
-    <w:lsdException w:name="Dark List Accent 4" w:semiHidden="0" w:uiPriority="70" w:unhideWhenUsed="0"/>
-    <w:lsdException w:name="Colorful Shading Accent 4" w:semiHidden="0" w:uiPriority="71" w:unhideWhenUsed="0"/>
-    <w:lsdException w:name="Colorful List Accent 4" w:semiHidden="0" w:uiPriority="72" w:unhideWhenUsed="0"/>
-    <w:lsdException w:name="Colorful Grid Accent 4" w:semiHidden="0" w:uiPriority="73" w:unhideWhenUsed="0"/>
-    <w:lsdException w:name="Light Shading Accent 5" w:semiHidden="0" w:uiPriority="60" w:unhideWhenUsed="0"/>
-    <w:lsdException w:name="Light List Accent 5" w:semiHidden="0" w:uiPriority="61" w:unhideWhenUsed="0"/>
-    <w:lsdException w:name="Light Grid Accent 5" w:semiHidden="0" w:uiPriority="62" w:unhideWhenUsed="0"/>
-    <w:lsdException w:name="Medium Shading 1 Accent 5" w:semiHidden="0" w:uiPriority="63" w:unhideWhenUsed="0"/>
-    <w:lsdException w:name="Medium Shading 2 Accent 5" w:semiHidden="0" w:uiPriority="64" w:unhideWhenUsed="0"/>
-    <w:lsdException w:name="Medium List 1 Accent 5" w:semiHidden="0" w:uiPriority="65" w:unhideWhenUsed="0"/>
-    <w:lsdException w:name="Medium List 2 Accent 5" w:semiHidden="0" w:uiPriority="66" w:unhideWhenUsed="0"/>
-    <w:lsdException w:name="Medium Grid 1 Accent 5" w:semiHidden="0" w:uiPriority="67" w:unhideWhenUsed="0"/>
-    <w:lsdException w:name="Medium Grid 2 Accent 5" w:semiHidden="0" w:uiPriority="68" w:unhideWhenUsed="0"/>
-    <w:lsdException w:name="Medium Grid 3 Accent 5" w:semiHidden="0" w:uiPriority="69" w:unhideWhenUsed="0"/>
-    <w:lsdException w:name="Dark List Accent 5" w:semiHidden="0" w:uiPriority="70" w:unhideWhenUsed="0"/>
-    <w:lsdException w:name="Colorful Shading Accent 5" w:semiHidden="0" w:uiPriority="71" w:unhideWhenUsed="0"/>
-    <w:lsdException w:name="Colorful List Accent 5" w:semiHidden="0" w:uiPriority="72" w:unhideWhenUsed="0"/>
-    <w:lsdException w:name="Colorful Grid Accent 5" w:semiHidden="0" w:uiPriority="73" w:unhideWhenUsed="0"/>
-    <w:lsdException w:name="Light Shading Accent 6" w:semiHidden="0" w:uiPriority="60" w:unhideWhenUsed="0"/>
-    <w:lsdException w:name="Light List Accent 6" w:semiHidden="0" w:uiPriority="61" w:unhideWhenUsed="0"/>
-    <w:lsdException w:name="Light Grid Accent 6" w:semiHidden="0" w:uiPriority="62" w:unhideWhenUsed="0"/>
-    <w:lsdException w:name="Medium Shading 1 Accent 6" w:semiHidden="0" w:uiPriority="63" w:unhideWhenUsed="0"/>
-    <w:lsdException w:name="Medium Shading 2 Accent 6" w:semiHidden="0" w:uiPriority="64" w:unhideWhenUsed="0"/>
-    <w:lsdException w:name="Medium List 1 Accent 6" w:semiHidden="0" w:uiPriority="65" w:unhideWhenUsed="0"/>
-    <w:lsdException w:name="Medium List 2 Accent 6" w:semiHidden="0" w:uiPriority="66" w:unhideWhenUsed="0"/>
-    <w:lsdException w:name="Medium Grid 1 Accent 6" w:semiHidden="0" w:uiPriority="67" w:unhideWhenUsed="0"/>
-    <w:lsdException w:name="Medium Grid 2 Accent 6" w:semiHidden="0" w:uiPriority="68" w:unhideWhenUsed="0"/>
-    <w:lsdException w:name="Medium Grid 3 Accent 6" w:semiHidden="0" w:uiPriority="69" w:unhideWhenUsed="0"/>
-    <w:lsdException w:name="Dark List Accent 6" w:semiHidden="0" w:uiPriority="70" w:unhideWhenUsed="0"/>
-    <w:lsdException w:name="Colorful Shading Accent 6" w:semiHidden="0" w:uiPriority="71" w:unhideWhenUsed="0"/>
-    <w:lsdException w:name="Colorful List Accent 6" w:semiHidden="0" w:uiPriority="72" w:unhideWhenUsed="0"/>
-    <w:lsdException w:name="Colorful Grid Accent 6" w:semiHidden="0" w:uiPriority="73" w:unhideWhenUsed="0"/>
-    <w:lsdException w:name="Subtle Emphasis" w:semiHidden="0" w:uiPriority="19" w:unhideWhenUsed="0" w:qFormat="1"/>
-    <w:lsdException w:name="Intense Emphasis" w:semiHidden="0" w:uiPriority="21" w:unhideWhenUsed="0" w:qFormat="1"/>
-    <w:lsdException w:name="Subtle Reference" w:semiHidden="0" w:uiPriority="31" w:unhideWhenUsed="0" w:qFormat="1"/>
-    <w:lsdException w:name="Intense Reference" w:semiHidden="0" w:uiPriority="32" w:unhideWhenUsed="0" w:qFormat="1"/>
-    <w:lsdException w:name="Book Title" w:semiHidden="0" w:uiPriority="33" w:unhideWhenUsed="0" w:qFormat="1"/>
-    <w:lsdException w:name="Bibliography" w:uiPriority="37"/>
-    <w:lsdException w:name="TOC Heading" w:uiPriority="39" w:qFormat="1"/>
+  <w:latentStyles w:defLockedState="0" w:defUIPriority="99" w:defSemiHidden="0" w:defUnhideWhenUsed="0" w:defQFormat="0" w:count="380">
+    <w:lsdException w:name="Normal" w:uiPriority="0" w:qFormat="1"/>
+    <w:lsdException w:name="heading 1" w:uiPriority="9" w:qFormat="1"/>
+    <w:lsdException w:name="heading 2" w:semiHidden="1" w:uiPriority="9" w:unhideWhenUsed="1" w:qFormat="1"/>
+    <w:lsdException w:name="heading 3" w:semiHidden="1" w:uiPriority="9" w:unhideWhenUsed="1" w:qFormat="1"/>
+    <w:lsdException w:name="heading 4" w:semiHidden="1" w:uiPriority="9" w:unhideWhenUsed="1" w:qFormat="1"/>
+    <w:lsdException w:name="heading 5" w:semiHidden="1" w:uiPriority="9" w:unhideWhenUsed="1" w:qFormat="1"/>
+    <w:lsdException w:name="heading 6" w:semiHidden="1" w:uiPriority="9" w:unhideWhenUsed="1" w:qFormat="1"/>
+    <w:lsdException w:name="heading 7" w:semiHidden="1" w:uiPriority="9" w:unhideWhenUsed="1" w:qFormat="1"/>
+    <w:lsdException w:name="heading 8" w:semiHidden="1" w:uiPriority="9" w:unhideWhenUsed="1" w:qFormat="1"/>
+    <w:lsdException w:name="heading 9" w:semiHidden="1" w:uiPriority="9" w:unhideWhenUsed="1" w:qFormat="1"/>
+    <w:lsdException w:name="index 1" w:semiHidden="1" w:unhideWhenUsed="1"/>
+    <w:lsdException w:name="index 2" w:semiHidden="1" w:unhideWhenUsed="1"/>
+    <w:lsdException w:name="index 3" w:semiHidden="1" w:unhideWhenUsed="1"/>
+    <w:lsdException w:name="index 4" w:semiHidden="1" w:unhideWhenUsed="1"/>
+    <w:lsdException w:name="index 5" w:semiHidden="1" w:unhideWhenUsed="1"/>
+    <w:lsdException w:name="index 6" w:semiHidden="1" w:unhideWhenUsed="1"/>
+    <w:lsdException w:name="index 7" w:semiHidden="1" w:unhideWhenUsed="1"/>
+    <w:lsdException w:name="index 8" w:semiHidden="1" w:unhideWhenUsed="1"/>
+    <w:lsdException w:name="index 9" w:semiHidden="1" w:unhideWhenUsed="1"/>
+    <w:lsdException w:name="toc 1" w:semiHidden="1" w:uiPriority="39" w:unhideWhenUsed="1"/>
+    <w:lsdException w:name="toc 2" w:semiHidden="1" w:uiPriority="39" w:unhideWhenUsed="1"/>
+    <w:lsdException w:name="toc 3" w:semiHidden="1" w:uiPriority="39" w:unhideWhenUsed="1"/>
+    <w:lsdException w:name="toc 4" w:semiHidden="1" w:uiPriority="39" w:unhideWhenUsed="1"/>
+    <w:lsdException w:name="toc 5" w:semiHidden="1" w:uiPriority="39" w:unhideWhenUsed="1"/>
+    <w:lsdException w:name="toc 6" w:semiHidden="1" w:uiPriority="39" w:unhideWhenUsed="1"/>
+    <w:lsdException w:name="toc 7" w:semiHidden="1" w:uiPriority="39" w:unhideWhenUsed="1"/>
+    <w:lsdException w:name="toc 8" w:semiHidden="1" w:uiPriority="39" w:unhideWhenUsed="1"/>
+    <w:lsdException w:name="toc 9" w:semiHidden="1" w:uiPriority="39" w:unhideWhenUsed="1"/>
+    <w:lsdException w:name="Normal Indent" w:semiHidden="1" w:unhideWhenUsed="1"/>
+    <w:lsdException w:name="footnote text" w:semiHidden="1" w:unhideWhenUsed="1"/>
+    <w:lsdException w:name="annotation text" w:semiHidden="1" w:unhideWhenUsed="1"/>
+    <w:lsdException w:name="header" w:semiHidden="1" w:unhideWhenUsed="1"/>
+    <w:lsdException w:name="footer" w:semiHidden="1" w:unhideWhenUsed="1"/>
+    <w:lsdException w:name="index heading" w:semiHidden="1" w:unhideWhenUsed="1"/>
+    <w:lsdException w:name="caption" w:semiHidden="1" w:uiPriority="35" w:unhideWhenUsed="1" w:qFormat="1"/>
+    <w:lsdException w:name="table of figures" w:semiHidden="1" w:unhideWhenUsed="1"/>
+    <w:lsdException w:name="envelope address" w:semiHidden="1" w:unhideWhenUsed="1"/>
+    <w:lsdException w:name="envelope return" w:semiHidden="1" w:unhideWhenUsed="1"/>
+    <w:lsdException w:name="footnote reference" w:semiHidden="1" w:unhideWhenUsed="1"/>
+    <w:lsdException w:name="annotation reference" w:semiHidden="1" w:unhideWhenUsed="1"/>
+    <w:lsdException w:name="line number" w:semiHidden="1" w:unhideWhenUsed="1"/>
+    <w:lsdException w:name="page number" w:semiHidden="1" w:unhideWhenUsed="1"/>
+    <w:lsdException w:name="endnote reference" w:semiHidden="1" w:unhideWhenUsed="1"/>
+    <w:lsdException w:name="endnote text" w:semiHidden="1" w:unhideWhenUsed="1"/>
+    <w:lsdException w:name="table of authorities" w:semiHidden="1" w:unhideWhenUsed="1"/>
+    <w:lsdException w:name="macro" w:semiHidden="1" w:unhideWhenUsed="1"/>
+    <w:lsdException w:name="toa heading" w:semiHidden="1" w:unhideWhenUsed="1"/>
+    <w:lsdException w:name="List" w:semiHidden="1" w:unhideWhenUsed="1"/>
+    <w:lsdException w:name="List Bullet" w:semiHidden="1" w:unhideWhenUsed="1"/>
+    <w:lsdException w:name="List Number" w:semiHidden="1" w:unhideWhenUsed="1"/>
+    <w:lsdException w:name="List 2" w:semiHidden="1" w:unhideWhenUsed="1"/>
+    <w:lsdException w:name="List 3" w:semiHidden="1" w:unhideWhenUsed="1"/>
+    <w:lsdException w:name="List 4" w:semiHidden="1" w:unhideWhenUsed="1"/>
+    <w:lsdException w:name="List 5" w:semiHidden="1" w:unhideWhenUsed="1"/>
+    <w:lsdException w:name="List Bullet 2" w:semiHidden="1" w:unhideWhenUsed="1"/>
+    <w:lsdException w:name="List Bullet 3" w:semiHidden="1" w:unhideWhenUsed="1"/>
+    <w:lsdException w:name="List Bullet 4" w:semiHidden="1" w:unhideWhenUsed="1"/>
+    <w:lsdException w:name="List Bullet 5" w:semiHidden="1" w:unhideWhenUsed="1"/>
+    <w:lsdException w:name="List Number 2" w:semiHidden="1" w:unhideWhenUsed="1"/>
+    <w:lsdException w:name="List Number 3" w:semiHidden="1" w:unhideWhenUsed="1"/>
+    <w:lsdException w:name="List Number 4" w:semiHidden="1" w:unhideWhenUsed="1"/>
+    <w:lsdException w:name="List Number 5" w:semiHidden="1" w:unhideWhenUsed="1"/>
+    <w:lsdException w:name="Title" w:uiPriority="10" w:qFormat="1"/>
+    <w:lsdException w:name="Closing" w:semiHidden="1" w:unhideWhenUsed="1"/>
+    <w:lsdException w:name="Signature" w:semiHidden="1" w:unhideWhenUsed="1"/>
+    <w:lsdException w:name="Default Paragraph Font" w:semiHidden="1" w:uiPriority="1" w:unhideWhenUsed="1"/>
+    <w:lsdException w:name="Body Text" w:semiHidden="1" w:unhideWhenUsed="1"/>
+    <w:lsdException w:name="Body Text Indent" w:semiHidden="1" w:unhideWhenUsed="1"/>
+    <w:lsdException w:name="List Continue" w:semiHidden="1" w:unhideWhenUsed="1"/>
+    <w:lsdException w:name="List Continue 2" w:semiHidden="1" w:unhideWhenUsed="1"/>
+    <w:lsdException w:name="List Continue 3" w:semiHidden="1" w:unhideWhenUsed="1"/>
+    <w:lsdException w:name="List Continue 4" w:semiHidden="1" w:unhideWhenUsed="1"/>
+    <w:lsdException w:name="List Continue 5" w:semiHidden="1" w:unhideWhenUsed="1"/>
+    <w:lsdException w:name="Message Header" w:semiHidden="1" w:unhideWhenUsed="1"/>
+    <w:lsdException w:name="Subtitle" w:uiPriority="11" w:qFormat="1"/>
+    <w:lsdException w:name="Salutation" w:semiHidden="1" w:unhideWhenUsed="1"/>
+    <w:lsdException w:name="Date" w:semiHidden="1" w:unhideWhenUsed="1"/>
+    <w:lsdException w:name="Body Text First Indent" w:semiHidden="1" w:unhideWhenUsed="1"/>
+    <w:lsdException w:name="Body Text First Indent 2" w:semiHidden="1" w:unhideWhenUsed="1"/>
+    <w:lsdException w:name="Note Heading" w:semiHidden="1" w:unhideWhenUsed="1"/>
+    <w:lsdException w:name="Body Text 2" w:semiHidden="1" w:unhideWhenUsed="1"/>
+    <w:lsdException w:name="Body Text 3" w:semiHidden="1" w:unhideWhenUsed="1"/>
+    <w:lsdException w:name="Body Text Indent 2" w:semiHidden="1" w:unhideWhenUsed="1"/>
+    <w:lsdException w:name="Body Text Indent 3" w:semiHidden="1" w:unhideWhenUsed="1"/>
+    <w:lsdException w:name="Block Text" w:semiHidden="1" w:unhideWhenUsed="1"/>
+    <w:lsdException w:name="Hyperlink" w:semiHidden="1" w:unhideWhenUsed="1"/>
+    <w:lsdException w:name="FollowedHyperlink" w:semiHidden="1" w:unhideWhenUsed="1"/>
+    <w:lsdException w:name="Strong" w:uiPriority="22" w:qFormat="1"/>
+    <w:lsdException w:name="Emphasis" w:uiPriority="20" w:qFormat="1"/>
+    <w:lsdException w:name="Document Map" w:semiHidden="1" w:unhideWhenUsed="1"/>
+    <w:lsdException w:name="Plain Text" w:semiHidden="1" w:unhideWhenUsed="1"/>
+    <w:lsdException w:name="E-mail Signature" w:semiHidden="1" w:unhideWhenUsed="1"/>
+    <w:lsdException w:name="HTML Top of Form" w:semiHidden="1" w:unhideWhenUsed="1"/>
+    <w:lsdException w:name="HTML Bottom of Form" w:semiHidden="1" w:unhideWhenUsed="1"/>
+    <w:lsdException w:name="Normal (Web)" w:semiHidden="1" w:unhideWhenUsed="1"/>
+    <w:lsdException w:name="HTML Acronym" w:semiHidden="1" w:unhideWhenUsed="1"/>
+    <w:lsdException w:name="HTML Address" w:semiHidden="1" w:unhideWhenUsed="1"/>
+    <w:lsdException w:name="HTML Cite" w:semiHidden="1" w:unhideWhenUsed="1"/>
+    <w:lsdException w:name="HTML Code" w:semiHidden="1" w:unhideWhenUsed="1"/>
+    <w:lsdException w:name="HTML Definition" w:semiHidden="1" w:unhideWhenUsed="1"/>
+    <w:lsdException w:name="HTML Keyboard" w:semiHidden="1" w:unhideWhenUsed="1"/>
+    <w:lsdException w:name="HTML Preformatted" w:semiHidden="1" w:unhideWhenUsed="1"/>
+    <w:lsdException w:name="HTML Sample" w:semiHidden="1" w:unhideWhenUsed="1"/>
+    <w:lsdException w:name="HTML Typewriter" w:semiHidden="1" w:unhideWhenUsed="1"/>
+    <w:lsdException w:name="HTML Variable" w:semiHidden="1" w:unhideWhenUsed="1"/>
+    <w:lsdException w:name="Normal Table" w:semiHidden="1" w:unhideWhenUsed="1"/>
+    <w:lsdException w:name="annotation subject" w:semiHidden="1" w:unhideWhenUsed="1"/>
+    <w:lsdException w:name="No List" w:semiHidden="1" w:unhideWhenUsed="1"/>
+    <w:lsdException w:name="Outline List 1" w:semiHidden="1" w:unhideWhenUsed="1"/>
+    <w:lsdException w:name="Outline List 2" w:semiHidden="1" w:unhideWhenUsed="1"/>
+    <w:lsdException w:name="Outline List 3" w:semiHidden="1" w:unhideWhenUsed="1"/>
+    <w:lsdException w:name="Table Simple 1" w:semiHidden="1" w:unhideWhenUsed="1"/>
+    <w:lsdException w:name="Table Simple 2" w:semiHidden="1" w:unhideWhenUsed="1"/>
+    <w:lsdException w:name="Table Simple 3" w:semiHidden="1" w:unhideWhenUsed="1"/>
+    <w:lsdException w:name="Table Classic 1" w:semiHidden="1" w:unhideWhenUsed="1"/>
+    <w:lsdException w:name="Table Classic 2" w:semiHidden="1" w:unhideWhenUsed="1"/>
+    <w:lsdException w:name="Table Classic 3" w:semiHidden="1" w:unhideWhenUsed="1"/>
+    <w:lsdException w:name="Table Classic 4" w:semiHidden="1" w:unhideWhenUsed="1"/>
+    <w:lsdException w:name="Table Colorful 1" w:semiHidden="1" w:unhideWhenUsed="1"/>
+    <w:lsdException w:name="Table Colorful 2" w:semiHidden="1" w:unhideWhenUsed="1"/>
+    <w:lsdException w:name="Table Colorful 3" w:semiHidden="1" w:unhideWhenUsed="1"/>
+    <w:lsdException w:name="Table Columns 1" w:semiHidden="1" w:unhideWhenUsed="1"/>
+    <w:lsdException w:name="Table Columns 2" w:semiHidden="1" w:unhideWhenUsed="1"/>
+    <w:lsdException w:name="Table Columns 3" w:semiHidden="1" w:unhideWhenUsed="1"/>
+    <w:lsdException w:name="Table Columns 4" w:semiHidden="1" w:unhideWhenUsed="1"/>
+    <w:lsdException w:name="Table Columns 5" w:semiHidden="1" w:unhideWhenUsed="1"/>
+    <w:lsdException w:name="Table Grid 1" w:semiHidden="1" w:unhideWhenUsed="1"/>
+    <w:lsdException w:name="Table Grid 2" w:semiHidden="1" w:unhideWhenUsed="1"/>
+    <w:lsdException w:name="Table Grid 3" w:semiHidden="1" w:unhideWhenUsed="1"/>
+    <w:lsdException w:name="Table Grid 4" w:semiHidden="1" w:unhideWhenUsed="1"/>
+    <w:lsdException w:name="Table Grid 5" w:semiHidden="1" w:unhideWhenUsed="1"/>
+    <w:lsdException w:name="Table Grid 6" w:semiHidden="1" w:unhideWhenUsed="1"/>
+    <w:lsdException w:name="Table Grid 7" w:semiHidden="1" w:unhideWhenUsed="1"/>
+    <w:lsdException w:name="Table Grid 8" w:semiHidden="1" w:unhideWhenUsed="1"/>
+    <w:lsdException w:name="Table List 1" w:semiHidden="1" w:unhideWhenUsed="1"/>
+    <w:lsdException w:name="Table List 2" w:semiHidden="1" w:unhideWhenUsed="1"/>
+    <w:lsdException w:name="Table List 3" w:semiHidden="1" w:unhideWhenUsed="1"/>
+    <w:lsdException w:name="Table List 4" w:semiHidden="1" w:unhideWhenUsed="1"/>
+    <w:lsdException w:name="Table List 5" w:semiHidden="1" w:unhideWhenUsed="1"/>
+    <w:lsdException w:name="Table List 6" w:semiHidden="1" w:unhideWhenUsed="1"/>
+    <w:lsdException w:name="Table List 7" w:semiHidden="1" w:unhideWhenUsed="1"/>
+    <w:lsdException w:name="Table List 8" w:semiHidden="1" w:unhideWhenUsed="1"/>
+    <w:lsdException w:name="Table 3D effects 1" w:semiHidden="1" w:unhideWhenUsed="1"/>
+    <w:lsdException w:name="Table 3D effects 2" w:semiHidden="1" w:unhideWhenUsed="1"/>
+    <w:lsdException w:name="Table 3D effects 3" w:semiHidden="1" w:unhideWhenUsed="1"/>
+    <w:lsdException w:name="Table Contemporary" w:semiHidden="1" w:unhideWhenUsed="1"/>
+    <w:lsdException w:name="Table Elegant" w:semiHidden="1" w:unhideWhenUsed="1"/>
+    <w:lsdException w:name="Table Professional" w:semiHidden="1" w:unhideWhenUsed="1"/>
+    <w:lsdException w:name="Table Subtle 1" w:semiHidden="1" w:unhideWhenUsed="1"/>
+    <w:lsdException w:name="Table Subtle 2" w:semiHidden="1" w:unhideWhenUsed="1"/>
+    <w:lsdException w:name="Table Web 1" w:semiHidden="1" w:unhideWhenUsed="1"/>
+    <w:lsdException w:name="Table Web 2" w:semiHidden="1" w:unhideWhenUsed="1"/>
+    <w:lsdException w:name="Table Web 3" w:semiHidden="1" w:unhideWhenUsed="1"/>
+    <w:lsdException w:name="Balloon Text" w:semiHidden="1" w:unhideWhenUsed="1"/>
+    <w:lsdException w:name="Table Grid" w:uiPriority="39"/>
+    <w:lsdException w:name="Table Theme" w:semiHidden="1" w:unhideWhenUsed="1"/>
+    <w:lsdException w:name="Placeholder Text" w:semiHidden="1"/>
+    <w:lsdException w:name="No Spacing" w:uiPriority="1" w:qFormat="1"/>
+    <w:lsdException w:name="Light Shading" w:uiPriority="60"/>
+    <w:lsdException w:name="Light List" w:uiPriority="61"/>
+    <w:lsdException w:name="Light Grid" w:uiPriority="62"/>
+    <w:lsdException w:name="Medium Shading 1" w:uiPriority="63"/>
+    <w:lsdException w:name="Medium Shading 2" w:uiPriority="64"/>
+    <w:lsdException w:name="Medium List 1" w:uiPriority="65"/>
+    <w:lsdException w:name="Medium List 2" w:uiPriority="66"/>
+    <w:lsdException w:name="Medium Grid 1" w:uiPriority="67"/>
+    <w:lsdException w:name="Medium Grid 2" w:uiPriority="68"/>
+    <w:lsdException w:name="Medium Grid 3" w:uiPriority="69"/>
+    <w:lsdException w:name="Dark List" w:uiPriority="70"/>
+    <w:lsdException w:name="Colorful Shading" w:uiPriority="71"/>
+    <w:lsdException w:name="Colorful List" w:uiPriority="72"/>
+    <w:lsdException w:name="Colorful Grid" w:uiPriority="73"/>
+    <w:lsdException w:name="Light Shading Accent 1" w:uiPriority="60"/>
+    <w:lsdException w:name="Light List Accent 1" w:uiPriority="61"/>
+    <w:lsdException w:name="Light Grid Accent 1" w:uiPriority="62"/>
+    <w:lsdException w:name="Medium Shading 1 Accent 1" w:uiPriority="63"/>
+    <w:lsdException w:name="Medium Shading 2 Accent 1" w:uiPriority="64"/>
+    <w:lsdException w:name="Medium List 1 Accent 1" w:uiPriority="65"/>
+    <w:lsdException w:name="Revision" w:semiHidden="1"/>
+    <w:lsdException w:name="List Paragraph" w:uiPriority="34" w:qFormat="1"/>
+    <w:lsdException w:name="Quote" w:uiPriority="29" w:qFormat="1"/>
+    <w:lsdException w:name="Intense Quote" w:uiPriority="30" w:qFormat="1"/>
+    <w:lsdException w:name="Medium List 2 Accent 1" w:uiPriority="66"/>
+    <w:lsdException w:name="Medium Grid 1 Accent 1" w:uiPriority="67"/>
+    <w:lsdException w:name="Medium Grid 2 Accent 1" w:uiPriority="68"/>
+    <w:lsdException w:name="Medium Grid 3 Accent 1" w:uiPriority="69"/>
+    <w:lsdException w:name="Dark List Accent 1" w:uiPriority="70"/>
+    <w:lsdException w:name="Colorful Shading Accent 1" w:uiPriority="71"/>
+    <w:lsdException w:name="Colorful List Accent 1" w:uiPriority="72"/>
+    <w:lsdException w:name="Colorful Grid Accent 1" w:uiPriority="73"/>
+    <w:lsdException w:name="Light Shading Accent 2" w:uiPriority="60"/>
+    <w:lsdException w:name="Light List Accent 2" w:uiPriority="61"/>
+    <w:lsdException w:name="Light Grid Accent 2" w:uiPriority="62"/>
+    <w:lsdException w:name="Medium Shading 1 Accent 2" w:uiPriority="63"/>
+    <w:lsdException w:name="Medium Shading 2 Accent 2" w:uiPriority="64"/>
+    <w:lsdException w:name="Medium List 1 Accent 2" w:uiPriority="65"/>
+    <w:lsdException w:name="Medium List 2 Accent 2" w:uiPriority="66"/>
+    <w:lsdException w:name="Medium Grid 1 Accent 2" w:uiPriority="67"/>
+    <w:lsdException w:name="Medium Grid 2 Accent 2" w:uiPriority="68"/>
+    <w:lsdException w:name="Medium Grid 3 Accent 2" w:uiPriority="69"/>
+    <w:lsdException w:name="Dark List Accent 2" w:uiPriority="70"/>
+    <w:lsdException w:name="Colorful Shading Accent 2" w:uiPriority="71"/>
+    <w:lsdException w:name="Colorful List Accent 2" w:uiPriority="72"/>
+    <w:lsdException w:name="Colorful Grid Accent 2" w:uiPriority="73"/>
+    <w:lsdException w:name="Light Shading Accent 3" w:uiPriority="60"/>
+    <w:lsdException w:name="Light List Accent 3" w:uiPriority="61"/>
+    <w:lsdException w:name="Light Grid Accent 3" w:uiPriority="62"/>
+    <w:lsdException w:name="Medium Shading 1 Accent 3" w:uiPriority="63"/>
+    <w:lsdException w:name="Medium Shading 2 Accent 3" w:uiPriority="64"/>
+    <w:lsdException w:name="Medium List 1 Accent 3" w:uiPriority="65"/>
+    <w:lsdException w:name="Medium List 2 Accent 3" w:uiPriority="66"/>
+    <w:lsdException w:name="Medium Grid 1 Accent 3" w:uiPriority="67"/>
+    <w:lsdException w:name="Medium Grid 2 Accent 3" w:uiPriority="68"/>
+    <w:lsdException w:name="Medium Grid 3 Accent 3" w:uiPriority="69"/>
+    <w:lsdException w:name="Dark List Accent 3" w:uiPriority="70"/>
+    <w:lsdException w:name="Colorful Shading Accent 3" w:uiPriority="71"/>
+    <w:lsdException w:name="Colorful List Accent 3" w:uiPriority="72"/>
+    <w:lsdException w:name="Colorful Grid Accent 3" w:uiPriority="73"/>
+    <w:lsdException w:name="Light Shading Accent 4" w:uiPriority="60"/>
+    <w:lsdException w:name="Light List Accent 4" w:uiPriority="61"/>
+    <w:lsdException w:name="Light Grid Accent 4" w:uiPriority="62"/>
+    <w:lsdException w:name="Medium Shading 1 Accent 4" w:uiPriority="63"/>
+    <w:lsdException w:name="Medium Shading 2 Accent 4" w:uiPriority="64"/>
+    <w:lsdException w:name="Medium List 1 Accent 4" w:uiPriority="65"/>
+    <w:lsdException w:name="Medium List 2 Accent 4" w:uiPriority="66"/>
+    <w:lsdException w:name="Medium Grid 1 Accent 4" w:uiPriority="67"/>
+    <w:lsdException w:name="Medium Grid 2 Accent 4" w:uiPriority="68"/>
+    <w:lsdException w:name="Medium Grid 3 Accent 4" w:uiPriority="69"/>
+    <w:lsdException w:name="Dark List Accent 4" w:uiPriority="70"/>
+    <w:lsdException w:name="Colorful Shading Accent 4" w:uiPriority="71"/>
+    <w:lsdException w:name="Colorful List Accent 4" w:uiPriority="72"/>
+    <w:lsdException w:name="Colorful Grid Accent 4" w:uiPriority="73"/>
+    <w:lsdException w:name="Light Shading Accent 5" w:uiPriority="60"/>
+    <w:lsdException w:name="Light List Accent 5" w:uiPriority="61"/>
+    <w:lsdException w:name="Light Grid Accent 5" w:uiPriority="62"/>
+    <w:lsdException w:name="Medium Shading 1 Accent 5" w:uiPriority="63"/>
+    <w:lsdException w:name="Medium Shading 2 Accent 5" w:uiPriority="64"/>
+    <w:lsdException w:name="Medium List 1 Accent 5" w:uiPriority="65"/>
+    <w:lsdException w:name="Medium List 2 Accent 5" w:uiPriority="66"/>
+    <w:lsdException w:name="Medium Grid 1 Accent 5" w:uiPriority="67"/>
+    <w:lsdException w:name="Medium Grid 2 Accent 5" w:uiPriority="68"/>
+    <w:lsdException w:name="Medium Grid 3 Accent 5" w:uiPriority="69"/>
+    <w:lsdException w:name="Dark List Accent 5" w:uiPriority="70"/>
+    <w:lsdException w:name="Colorful Shading Accent 5" w:uiPriority="71"/>
+    <w:lsdException w:name="Colorful List Accent 5" w:uiPriority="72"/>
+    <w:lsdException w:name="Colorful Grid Accent 5" w:uiPriority="73"/>
+    <w:lsdException w:name="Light Shading Accent 6" w:uiPriority="60"/>
+    <w:lsdException w:name="Light List Accent 6" w:uiPriority="61"/>
+    <w:lsdException w:name="Light Grid Accent 6" w:uiPriority="62"/>
+    <w:lsdException w:name="Medium Shading 1 Accent 6" w:uiPriority="63"/>
+    <w:lsdException w:name="Medium Shading 2 Accent 6" w:uiPriority="64"/>
+    <w:lsdException w:name="Medium List 1 Accent 6" w:uiPriority="65"/>
+    <w:lsdException w:name="Medium List 2 Accent 6" w:uiPriority="66"/>
+    <w:lsdException w:name="Medium Grid 1 Accent 6" w:uiPriority="67"/>
+    <w:lsdException w:name="Medium Grid 2 Accent 6" w:uiPriority="68"/>
+    <w:lsdException w:name="Medium Grid 3 Accent 6" w:uiPriority="69"/>
+    <w:lsdException w:name="Dark List Accent 6" w:uiPriority="70"/>
+    <w:lsdException w:name="Colorful Shading Accent 6" w:uiPriority="71"/>
+    <w:lsdException w:name="Colorful List Accent 6" w:uiPriority="72"/>
+    <w:lsdException w:name="Colorful Grid Accent 6" w:uiPriority="73"/>
+    <w:lsdException w:name="Subtle Emphasis" w:uiPriority="19" w:qFormat="1"/>
+    <w:lsdException w:name="Intense Emphasis" w:uiPriority="21" w:qFormat="1"/>
+    <w:lsdException w:name="Subtle Reference" w:uiPriority="31" w:qFormat="1"/>
+    <w:lsdException w:name="Intense Reference" w:uiPriority="32" w:qFormat="1"/>
+    <w:lsdException w:name="Book Title" w:uiPriority="33" w:qFormat="1"/>
+    <w:lsdException w:name="Bibliography" w:semiHidden="1" w:uiPriority="37" w:unhideWhenUsed="1"/>
+    <w:lsdException w:name="TOC Heading" w:semiHidden="1" w:uiPriority="39" w:unhideWhenUsed="1" w:qFormat="1"/>
+    <w:lsdException w:name="Plain Table 1" w:uiPriority="41"/>
+    <w:lsdException w:name="Plain Table 2" w:uiPriority="42"/>
+    <w:lsdException w:name="Plain Table 3" w:uiPriority="43"/>
+    <w:lsdException w:name="Plain Table 4" w:uiPriority="44"/>
+    <w:lsdException w:name="Plain Table 5" w:uiPriority="45"/>
+    <w:lsdException w:name="Grid Table Light" w:uiPriority="40"/>
+    <w:lsdException w:name="Grid Table 1 Light" w:uiPriority="46"/>
+    <w:lsdException w:name="Grid Table 2" w:uiPriority="47"/>
+    <w:lsdException w:name="Grid Table 3" w:uiPriority="48"/>
+    <w:lsdException w:name="Grid Table 4" w:uiPriority="49"/>
+    <w:lsdException w:name="Grid Table 5 Dark" w:uiPriority="50"/>
+    <w:lsdException w:name="Grid Table 6 Colorful" w:uiPriority="51"/>
+    <w:lsdException w:name="Grid Table 7 Colorful" w:uiPriority="52"/>
+    <w:lsdException w:name="Grid Table 1 Light Accent 1" w:uiPriority="46"/>
+    <w:lsdException w:name="Grid Table 2 Accent 1" w:uiPriority="47"/>
+    <w:lsdException w:name="Grid Table 3 Accent 1" w:uiPriority="48"/>
+    <w:lsdException w:name="Grid Table 4 Accent 1" w:uiPriority="49"/>
+    <w:lsdException w:name="Grid Table 5 Dark Accent 1" w:uiPriority="50"/>
+    <w:lsdException w:name="Grid Table 6 Colorful Accent 1" w:uiPriority="51"/>
+    <w:lsdException w:name="Grid Table 7 Colorful Accent 1" w:uiPriority="52"/>
+    <w:lsdException w:name="Grid Table 1 Light Accent 2" w:uiPriority="46"/>
+    <w:lsdException w:name="Grid Table 2 Accent 2" w:uiPriority="47"/>
+    <w:lsdException w:name="Grid Table 3 Accent 2" w:uiPriority="48"/>
+    <w:lsdException w:name="Grid Table 4 Accent 2" w:uiPriority="49"/>
+    <w:lsdException w:name="Grid Table 5 Dark Accent 2" w:uiPriority="50"/>
+    <w:lsdException w:name="Grid Table 6 Colorful Accent 2" w:uiPriority="51"/>
+    <w:lsdException w:name="Grid Table 7 Colorful Accent 2" w:uiPriority="52"/>
+    <w:lsdException w:name="Grid Table 1 Light Accent 3" w:uiPriority="46"/>
+    <w:lsdException w:name="Grid Table 2 Accent 3" w:uiPriority="47"/>
+    <w:lsdException w:name="Grid Table 3 Accent 3" w:uiPriority="48"/>
+    <w:lsdException w:name="Grid Table 4 Accent 3" w:uiPriority="49"/>
+    <w:lsdException w:name="Grid Table 5 Dark Accent 3" w:uiPriority="50"/>
+    <w:lsdException w:name="Grid Table 6 Colorful Accent 3" w:uiPriority="51"/>
+    <w:lsdException w:name="Grid Table 7 Colorful Accent 3" w:uiPriority="52"/>
+    <w:lsdException w:name="Grid Table 1 Light Accent 4" w:uiPriority="46"/>
+    <w:lsdException w:name="Grid Table 2 Accent 4" w:uiPriority="47"/>
+    <w:lsdException w:name="Grid Table 3 Accent 4" w:uiPriority="48"/>
+    <w:lsdException w:name="Grid Table 4 Accent 4" w:uiPriority="49"/>
+    <w:lsdException w:name="Grid Table 5 Dark Accent 4" w:uiPriority="50"/>
+    <w:lsdException w:name="Grid Table 6 Colorful Accent 4" w:uiPriority="51"/>
+    <w:lsdException w:name="Grid Table 7 Colorful Accent 4" w:uiPriority="52"/>
+    <w:lsdException w:name="Grid Table 1 Light Accent 5" w:uiPriority="46"/>
+    <w:lsdException w:name="Grid Table 2 Accent 5" w:uiPriority="47"/>
+    <w:lsdException w:name="Grid Table 3 Accent 5" w:uiPriority="48"/>
+    <w:lsdException w:name="Grid Table 4 Accent 5" w:uiPriority="49"/>
+    <w:lsdException w:name="Grid Table 5 Dark Accent 5" w:uiPriority="50"/>
+    <w:lsdException w:name="Grid Table 6 Colorful Accent 5" w:uiPriority="51"/>
+    <w:lsdException w:name="Grid Table 7 Colorful Accent 5" w:uiPriority="52"/>
+    <w:lsdException w:name="Grid Table 1 Light Accent 6" w:uiPriority="46"/>
+    <w:lsdException w:name="Grid Table 2 Accent 6" w:uiPriority="47"/>
+    <w:lsdException w:name="Grid Table 3 Accent 6" w:uiPriority="48"/>
+    <w:lsdException w:name="Grid Table 4 Accent 6" w:uiPriority="49"/>
+    <w:lsdException w:name="Grid Table 5 Dark Accent 6" w:uiPriority="50"/>
+    <w:lsdException w:name="Grid Table 6 Colorful Accent 6" w:uiPriority="51"/>
+    <w:lsdException w:name="Grid Table 7 Colorful Accent 6" w:uiPriority="52"/>
+    <w:lsdException w:name="List Table 1 Light" w:uiPriority="46"/>
+    <w:lsdException w:name="List Table 2" w:uiPriority="47"/>
+    <w:lsdException w:name="List Table 3" w:uiPriority="48"/>
+    <w:lsdException w:name="List Table 4" w:uiPriority="49"/>
+    <w:lsdException w:name="List Table 5 Dark" w:uiPriority="50"/>
+    <w:lsdException w:name="List Table 6 Colorful" w:uiPriority="51"/>
+    <w:lsdException w:name="List Table 7 Colorful" w:uiPriority="52"/>
+    <w:lsdException w:name="List Table 1 Light Accent 1" w:uiPriority="46"/>
+    <w:lsdException w:name="List Table 2 Accent 1" w:uiPriority="47"/>
+    <w:lsdException w:name="List Table 3 Accent 1" w:uiPriority="48"/>
+    <w:lsdException w:name="List Table 4 Accent 1" w:uiPriority="49"/>
+    <w:lsdException w:name="List Table 5 Dark Accent 1" w:uiPriority="50"/>
+    <w:lsdException w:name="List Table 6 Colorful Accent 1" w:uiPriority="51"/>
+    <w:lsdException w:name="List Table 7 Colorful Accent 1" w:uiPriority="52"/>
+    <w:lsdException w:name="List Table 1 Light Accent 2" w:uiPriority="46"/>
+    <w:lsdException w:name="List Table 2 Accent 2" w:uiPriority="47"/>
+    <w:lsdException w:name="List Table 3 Accent 2" w:uiPriority="48"/>
+    <w:lsdException w:name="List Table 4 Accent 2" w:uiPriority="49"/>
+    <w:lsdException w:name="List Table 5 Dark Accent 2" w:uiPriority="50"/>
+    <w:lsdException w:name="List Table 6 Colorful Accent 2" w:uiPriority="51"/>
+    <w:lsdException w:name="List Table 7 Colorful Accent 2" w:uiPriority="52"/>
+    <w:lsdException w:name="List Table 1 Light Accent 3" w:uiPriority="46"/>
+    <w:lsdException w:name="List Table 2 Accent 3" w:uiPriority="47"/>
+    <w:lsdException w:name="List Table 3 Accent 3" w:uiPriority="48"/>
+    <w:lsdException w:name="List Table 4 Accent 3" w:uiPriority="49"/>
+    <w:lsdException w:name="List Table 5 Dark Accent 3" w:uiPriority="50"/>
+    <w:lsdException w:name="List Table 6 Colorful Accent 3" w:uiPriority="51"/>
+    <w:lsdException w:name="List Table 7 Colorful Accent 3" w:uiPriority="52"/>
+    <w:lsdException w:name="List Table 1 Light Accent 4" w:uiPriority="46"/>
+    <w:lsdException w:name="List Table 2 Accent 4" w:uiPriority="47"/>
+    <w:lsdException w:name="List Table 3 Accent 4" w:uiPriority="48"/>
+    <w:lsdException w:name="List Table 4 Accent 4" w:uiPriority="49"/>
+    <w:lsdException w:name="List Table 5 Dark Accent 4" w:uiPriority="50"/>
+    <w:lsdException w:name="List Table 6 Colorful Accent 4" w:uiPriority="51"/>
+    <w:lsdException w:name="List Table 7 Colorful Accent 4" w:uiPriority="52"/>
+    <w:lsdException w:name="List Table 1 Light Accent 5" w:uiPriority="46"/>
+    <w:lsdException w:name="List Table 2 Accent 5" w:uiPriority="47"/>
+    <w:lsdException w:name="List Table 3 Accent 5" w:uiPriority="48"/>
+    <w:lsdException w:name="List Table 4 Accent 5" w:uiPriority="49"/>
+    <w:lsdException w:name="List Table 5 Dark Accent 5" w:uiPriority="50"/>
+    <w:lsdException w:name="List Table 6 Colorful Accent 5" w:uiPriority="51"/>
+    <w:lsdException w:name="List Table 7 Colorful Accent 5" w:uiPriority="52"/>
+    <w:lsdException w:name="List Table 1 Light Accent 6" w:uiPriority="46"/>
+    <w:lsdException w:name="List Table 2 Accent 6" w:uiPriority="47"/>
+    <w:lsdException w:name="List Table 3 Accent 6" w:uiPriority="48"/>
+    <w:lsdException w:name="List Table 4 Accent 6" w:uiPriority="49"/>
+    <w:lsdException w:name="List Table 5 Dark Accent 6" w:uiPriority="50"/>
+    <w:lsdException w:name="List Table 6 Colorful Accent 6" w:uiPriority="51"/>
+    <w:lsdException w:name="List Table 7 Colorful Accent 6" w:uiPriority="52"/>
   </w:latentStyles>
   <w:style w:type="paragraph" w:default="1" w:styleId="Normal">
     <w:name w:val="Normal"/>
@@ -4383,7 +8925,7 @@
   <a:extraClrSchemeLst/>
   <a:extLst>
     <a:ext uri="{05A4C25C-085E-4340-85A3-A5531E510DB2}">
-      <thm15:themeFamily xmlns:thm15="http://schemas.microsoft.com/office/thememl/2012/main" xmlns="" name="Office Theme" id="{62F939B6-93AF-4DB8-9C6B-D6C7DFDC589F}" vid="{4A3C46E8-61CC-4603-A589-7422A47A8E4A}"/>
+      <thm15:themeFamily xmlns:thm15="http://schemas.microsoft.com/office/thememl/2012/main" name="Office Theme" id="{62F939B6-93AF-4DB8-9C6B-D6C7DFDC589F}" vid="{4A3C46E8-61CC-4603-A589-7422A47A8E4A}"/>
     </a:ext>
   </a:extLst>
 </a:theme>
@@ -4394,7 +8936,7 @@
 </file>
 
 <file path=customXml/itemProps1.xml><?xml version="1.0" encoding="utf-8"?>
-<ds:datastoreItem xmlns:ds="http://schemas.openxmlformats.org/officeDocument/2006/customXml" ds:itemID="{241058EE-9A38-274B-8129-8F9DDCDC08F0}">
+<ds:datastoreItem xmlns:ds="http://schemas.openxmlformats.org/officeDocument/2006/customXml" ds:itemID="{DB86AFED-E7D0-1643-BBA9-CAC722EC552F}">
   <ds:schemaRefs>
     <ds:schemaRef ds:uri="http://schemas.openxmlformats.org/officeDocument/2006/bibliography"/>
   </ds:schemaRefs>

--- a/Complimentary Course Content/Module2/Labs/Module 2 Lesson 6 Lab.docx
+++ b/Complimentary Course Content/Module2/Labs/Module 2 Lesson 6 Lab.docx
@@ -91,22 +91,34 @@
         <w:t>will be</w:t>
       </w:r>
       <w:r>
-        <w:t xml:space="preserve"> lost every time your server crashes or you need to restart it. Obviously</w:t>
-      </w:r>
-      <w:r>
-        <w:t xml:space="preserve">, people </w:t>
-      </w:r>
-      <w:r>
-        <w:t>won't tolerate such loss</w:t>
+        <w:t xml:space="preserve"> lost every time yo</w:t>
+      </w:r>
+      <w:r>
+        <w:t>ur server crashes and every time you</w:t>
+      </w:r>
+      <w:r>
+        <w:t xml:space="preserve"> restart it. Obviously</w:t>
+      </w:r>
+      <w:r>
+        <w:t xml:space="preserve">, </w:t>
+      </w:r>
+      <w:r>
+        <w:t>your users won't</w:t>
+      </w:r>
+      <w:r>
+        <w:t xml:space="preserve"> tolerate such loss</w:t>
       </w:r>
       <w:r>
         <w:t>,</w:t>
       </w:r>
       <w:r>
-        <w:t xml:space="preserve"> so here </w:t>
-      </w:r>
-      <w:r>
-        <w:t xml:space="preserve">we will </w:t>
+        <w:t xml:space="preserve"> so </w:t>
+      </w:r>
+      <w:r>
+        <w:t xml:space="preserve">we </w:t>
+      </w:r>
+      <w:r>
+        <w:t xml:space="preserve">need to </w:t>
       </w:r>
       <w:r>
         <w:t>implement</w:t>
@@ -329,8 +341,6 @@
       <w:r>
         <w:t xml:space="preserve"> for information on getting an Azure account.</w:t>
       </w:r>
-      <w:bookmarkStart w:id="0" w:name="_GoBack"/>
-      <w:bookmarkEnd w:id="0"/>
     </w:p>
     <w:p>
       <w:r>
@@ -364,16 +374,14 @@
         <w:pStyle w:val="ListParagraph"/>
         <w:ind w:left="0"/>
       </w:pPr>
-      <w:proofErr w:type="gramStart"/>
       <w:r>
         <w:t xml:space="preserve">The </w:t>
       </w:r>
       <w:r>
-        <w:t xml:space="preserve"> exercise</w:t>
-      </w:r>
-      <w:proofErr w:type="gramEnd"/>
-      <w:r>
-        <w:t xml:space="preserve"> will be completed if you follow these steps:</w:t>
+        <w:t xml:space="preserve">exercise </w:t>
+      </w:r>
+      <w:r>
+        <w:t>involves the following steps:</w:t>
       </w:r>
     </w:p>
     <w:p>
@@ -391,7 +399,10 @@
         <w:spacing w:before="220"/>
       </w:pPr>
       <w:r>
-        <w:t>Enter the Azure portal (</w:t>
+        <w:t>Sign into the</w:t>
+      </w:r>
+      <w:r>
+        <w:t xml:space="preserve"> Azure portal (</w:t>
       </w:r>
       <w:hyperlink r:id="rId12" w:history="1">
         <w:r>
@@ -426,6 +437,7 @@
         <w:spacing w:before="220"/>
       </w:pPr>
       <w:r>
+        <w:lastRenderedPageBreak/>
         <w:t>Create a new</w:t>
       </w:r>
       <w:r>
@@ -448,7 +460,10 @@
         </w:r>
       </w:hyperlink>
       <w:r>
-        <w:t xml:space="preserve"> code into it</w:t>
+        <w:t xml:space="preserve"> code </w:t>
+      </w:r>
+      <w:r>
+        <w:t>to the folder.</w:t>
       </w:r>
     </w:p>
     <w:p>
@@ -461,10 +476,12 @@
         <w:spacing w:before="220"/>
       </w:pPr>
       <w:r>
-        <w:lastRenderedPageBreak/>
         <w:t xml:space="preserve">Create </w:t>
       </w:r>
       <w:r>
+        <w:t xml:space="preserve">a file called </w:t>
+      </w:r>
+      <w:r>
         <w:rPr>
           <w:rFonts w:ascii="Courier" w:hAnsi="Courier"/>
         </w:rPr>
@@ -477,7 +494,10 @@
         <w:t>h</w:t>
       </w:r>
       <w:r>
-        <w:t xml:space="preserve">, add it </w:t>
+        <w:t>. Add start.sh</w:t>
+      </w:r>
+      <w:r>
+        <w:t xml:space="preserve"> </w:t>
       </w:r>
       <w:proofErr w:type="gramStart"/>
       <w:r>
@@ -499,7 +519,10 @@
       <w:proofErr w:type="spellEnd"/>
       <w:proofErr w:type="gramEnd"/>
       <w:r>
-        <w:t xml:space="preserve"> and copy your key and storage</w:t>
+        <w:t>. C</w:t>
+      </w:r>
+      <w:r>
+        <w:t>opy your key and storage</w:t>
       </w:r>
       <w:r>
         <w:t xml:space="preserve"> name into </w:t>
@@ -508,35 +531,19 @@
         <w:rPr>
           <w:rFonts w:ascii="Courier" w:hAnsi="Courier"/>
         </w:rPr>
-        <w:t>start.sh</w:t>
-      </w:r>
-      <w:r>
-        <w:rPr>
-          <w:rFonts w:ascii="Courier" w:hAnsi="Courier"/>
-        </w:rPr>
-        <w:t xml:space="preserve"> </w:t>
-      </w:r>
-    </w:p>
-    <w:p>
-      <w:pPr>
-        <w:pStyle w:val="ListParagraph"/>
-        <w:numPr>
-          <w:ilvl w:val="1"/>
-          <w:numId w:val="5"/>
-        </w:numPr>
-        <w:spacing w:before="220"/>
-      </w:pPr>
-      <w:r>
-        <w:rPr>
-          <w:rFonts w:ascii="Courier" w:hAnsi="Courier" w:cs="Segoe UI"/>
-        </w:rPr>
-        <w:t>start.sh</w:t>
-      </w:r>
-      <w:r>
-        <w:rPr>
-          <w:rFonts w:cs="Segoe UI"/>
-        </w:rPr>
-        <w:t xml:space="preserve"> should look like this:</w:t>
+        <w:t>start.s</w:t>
+      </w:r>
+      <w:r>
+        <w:rPr>
+          <w:rFonts w:ascii="Courier" w:hAnsi="Courier"/>
+        </w:rPr>
+        <w:t xml:space="preserve">h. </w:t>
+      </w:r>
+      <w:r>
+        <w:rPr>
+          <w:rFonts w:ascii="Courier" w:hAnsi="Courier"/>
+        </w:rPr>
+        <w:t xml:space="preserve">The code should look similar to the following: </w:t>
       </w:r>
     </w:p>
     <w:p>
@@ -558,20 +565,41 @@
         <w:spacing w:before="220"/>
       </w:pPr>
       <w:r>
-        <w:t xml:space="preserve">Repeat the same for </w:t>
-      </w:r>
-      <w:r>
-        <w:rPr>
-          <w:rFonts w:ascii="Courier" w:hAnsi="Courier"/>
-        </w:rPr>
-        <w:t>test.sh</w:t>
-      </w:r>
-      <w:r>
-        <w:t xml:space="preserve">: create it, add it </w:t>
+        <w:t xml:space="preserve">Create a file called </w:t>
+      </w:r>
+      <w:r>
+        <w:rPr>
+          <w:rFonts w:ascii="Courier" w:hAnsi="Courier"/>
+        </w:rPr>
+        <w:t>t</w:t>
+      </w:r>
+      <w:r>
+        <w:rPr>
+          <w:rFonts w:ascii="Courier" w:hAnsi="Courier"/>
+        </w:rPr>
+        <w:t>est.sh</w:t>
+      </w:r>
+      <w:r>
+        <w:rPr>
+          <w:rFonts w:ascii="Courier" w:hAnsi="Courier"/>
+        </w:rPr>
+        <w:t xml:space="preserve">. </w:t>
+      </w:r>
+      <w:r>
+        <w:t>A</w:t>
+      </w:r>
+      <w:r>
+        <w:t xml:space="preserve">dd </w:t>
+      </w:r>
+      <w:r>
+        <w:t xml:space="preserve">test.sh </w:t>
       </w:r>
       <w:proofErr w:type="gramStart"/>
       <w:r>
-        <w:t xml:space="preserve">to </w:t>
+        <w:t>t</w:t>
+      </w:r>
+      <w:r>
+        <w:t xml:space="preserve">o </w:t>
       </w:r>
       <w:r>
         <w:rPr>
@@ -589,7 +617,16 @@
       <w:proofErr w:type="spellEnd"/>
       <w:proofErr w:type="gramEnd"/>
       <w:r>
-        <w:t xml:space="preserve"> and copy your key and storage name into </w:t>
+        <w:rPr>
+          <w:rFonts w:ascii="Courier" w:hAnsi="Courier"/>
+        </w:rPr>
+        <w:t xml:space="preserve">. </w:t>
+      </w:r>
+      <w:r>
+        <w:t>C</w:t>
+      </w:r>
+      <w:r>
+        <w:t xml:space="preserve">opy your key and storage name into </w:t>
       </w:r>
       <w:r>
         <w:rPr>
@@ -601,13 +638,7 @@
         <w:t xml:space="preserve">. </w:t>
       </w:r>
       <w:r>
-        <w:rPr>
-          <w:rFonts w:ascii="Courier" w:hAnsi="Courier"/>
-        </w:rPr>
-        <w:t>test.sh</w:t>
-      </w:r>
-      <w:r>
-        <w:t xml:space="preserve"> should look like this:</w:t>
+        <w:t xml:space="preserve">The code should look similar to the following: </w:t>
       </w:r>
     </w:p>
     <w:p>
@@ -817,24 +848,45 @@
         <w:t xml:space="preserve">Let’s walk </w:t>
       </w:r>
       <w:r>
-        <w:t>through each of these steps in details. First, you need to have an account with Azure to be able to use their storage service. Go to https://portal.azure.com to sign up for an Microsoft/live.com/outlook.com account if you don't have one. If you have it already, you can use it to sign in. See the screenshot below:</w:t>
+        <w:t xml:space="preserve">through each of these steps in details. </w:t>
+      </w:r>
+      <w:r>
+        <w:t xml:space="preserve">Navigate to the Azure portal at </w:t>
+      </w:r>
+      <w:r>
+        <w:t xml:space="preserve">https://portal.azure.com </w:t>
+      </w:r>
+      <w:r>
+        <w:t xml:space="preserve">and sign in with the subscription you used in Lesson 1. </w:t>
       </w:r>
     </w:p>
     <w:p>
       <w:pPr>
         <w:spacing w:before="220"/>
       </w:pPr>
+      <w:r>
+        <w:lastRenderedPageBreak/>
+        <w:t xml:space="preserve">In the Azure Portal select </w:t>
+      </w:r>
+      <w:r>
+        <w:rPr>
+          <w:b/>
+        </w:rPr>
+        <w:t>Storage accounts</w:t>
+      </w:r>
+      <w:r>
+        <w:t xml:space="preserve"> from the left menu. </w:t>
+      </w:r>
       <w:r>
         <w:rPr>
           <w:noProof/>
           <w:lang w:eastAsia="zh-CN"/>
         </w:rPr>
-        <w:lastRenderedPageBreak/>
         <w:drawing>
-          <wp:inline distT="0" distB="0" distL="0" distR="0" wp14:anchorId="58AF5C94" wp14:editId="5AFB3822">
+          <wp:inline distT="0" distB="0" distL="0" distR="0" wp14:anchorId="29A335D3" wp14:editId="25F76B8E">
             <wp:extent cx="5927725" cy="4677410"/>
             <wp:effectExtent l="0" t="0" r="0" b="0"/>
-            <wp:docPr id="1" name="Picture 1" descr="../../v2/labs/images/azure-login.png"/>
+            <wp:docPr id="2" name="Picture 2" descr="../../v2/labs/images/portal-storage.png"/>
             <wp:cNvGraphicFramePr>
               <a:graphicFrameLocks xmlns:a="http://schemas.openxmlformats.org/drawingml/2006/main" noChangeAspect="1"/>
             </wp:cNvGraphicFramePr>
@@ -842,7 +894,7 @@
               <a:graphicData uri="http://schemas.openxmlformats.org/drawingml/2006/picture">
                 <pic:pic xmlns:pic="http://schemas.openxmlformats.org/drawingml/2006/picture">
                   <pic:nvPicPr>
-                    <pic:cNvPr id="0" name="Picture 1" descr="../../v2/labs/images/azure-login.png"/>
+                    <pic:cNvPr id="0" name="Picture 2" descr="../../v2/labs/images/portal-storage.png"/>
                     <pic:cNvPicPr>
                       <a:picLocks noChangeAspect="1" noChangeArrowheads="1"/>
                     </pic:cNvPicPr>
@@ -885,7 +937,28 @@
         <w:spacing w:before="220"/>
       </w:pPr>
       <w:r>
-        <w:t>Once you enter the portal, you'll need a subscription to be able to add the storage. You can proceed to storage in the left menu as shown below.</w:t>
+        <w:t>A list</w:t>
+      </w:r>
+      <w:r>
+        <w:t xml:space="preserve"> of storage</w:t>
+      </w:r>
+      <w:r>
+        <w:t xml:space="preserve"> accounts will be displayed. Select </w:t>
+      </w:r>
+      <w:r>
+        <w:rPr>
+          <w:b/>
+        </w:rPr>
+        <w:t>+Add</w:t>
+      </w:r>
+      <w:r>
+        <w:t xml:space="preserve"> </w:t>
+      </w:r>
+      <w:r>
+        <w:t xml:space="preserve">to </w:t>
+      </w:r>
+      <w:r>
+        <w:t>create a new storage account.</w:t>
       </w:r>
     </w:p>
     <w:p>
@@ -899,10 +972,10 @@
         </w:rPr>
         <w:lastRenderedPageBreak/>
         <w:drawing>
-          <wp:inline distT="0" distB="0" distL="0" distR="0" wp14:anchorId="29A335D3" wp14:editId="25F76B8E">
+          <wp:inline distT="0" distB="0" distL="0" distR="0" wp14:anchorId="48060A59" wp14:editId="5F62E65C">
             <wp:extent cx="5927725" cy="4677410"/>
             <wp:effectExtent l="0" t="0" r="0" b="0"/>
-            <wp:docPr id="2" name="Picture 2" descr="../../v2/labs/images/portal-storage.png"/>
+            <wp:docPr id="3" name="Picture 3" descr="../../v2/labs/images/storage-add.png"/>
             <wp:cNvGraphicFramePr>
               <a:graphicFrameLocks xmlns:a="http://schemas.openxmlformats.org/drawingml/2006/main" noChangeAspect="1"/>
             </wp:cNvGraphicFramePr>
@@ -910,7 +983,7 @@
               <a:graphicData uri="http://schemas.openxmlformats.org/drawingml/2006/picture">
                 <pic:pic xmlns:pic="http://schemas.openxmlformats.org/drawingml/2006/picture">
                   <pic:nvPicPr>
-                    <pic:cNvPr id="0" name="Picture 2" descr="../../v2/labs/images/portal-storage.png"/>
+                    <pic:cNvPr id="0" name="Picture 3" descr="../../v2/labs/images/storage-add.png"/>
                     <pic:cNvPicPr>
                       <a:picLocks noChangeAspect="1" noChangeArrowheads="1"/>
                     </pic:cNvPicPr>
@@ -953,7 +1026,95 @@
         <w:spacing w:before="220"/>
       </w:pPr>
       <w:r>
-        <w:t>If you have a brand new account with Azure, then you're list of storages and subscription will be empty as mine (shown in the screenshot below). You can click on "Add" to add a new storage.</w:t>
+        <w:t xml:space="preserve">Enter a </w:t>
+      </w:r>
+      <w:r>
+        <w:rPr>
+          <w:b/>
+        </w:rPr>
+        <w:t>N</w:t>
+      </w:r>
+      <w:r>
+        <w:rPr>
+          <w:b/>
+        </w:rPr>
+        <w:t>ame</w:t>
+      </w:r>
+      <w:r>
+        <w:t xml:space="preserve"> for your storage account. This name must be unique across Azure.</w:t>
+      </w:r>
+    </w:p>
+    <w:p>
+      <w:pPr>
+        <w:spacing w:before="220"/>
+      </w:pPr>
+      <w:r>
+        <w:t xml:space="preserve">Leave </w:t>
+      </w:r>
+      <w:r>
+        <w:rPr>
+          <w:b/>
+        </w:rPr>
+        <w:t>Account Kind</w:t>
+      </w:r>
+      <w:r>
+        <w:t xml:space="preserve">, </w:t>
+      </w:r>
+      <w:r>
+        <w:rPr>
+          <w:b/>
+        </w:rPr>
+        <w:t>Performance</w:t>
+      </w:r>
+      <w:r>
+        <w:t xml:space="preserve">, </w:t>
+      </w:r>
+      <w:r>
+        <w:rPr>
+          <w:b/>
+        </w:rPr>
+        <w:t>Replication</w:t>
+      </w:r>
+      <w:r>
+        <w:t>,</w:t>
+      </w:r>
+      <w:r>
+        <w:t xml:space="preserve"> </w:t>
+      </w:r>
+      <w:r>
+        <w:rPr>
+          <w:b/>
+        </w:rPr>
+        <w:t>Storage Service Encryption</w:t>
+      </w:r>
+      <w:r>
+        <w:t xml:space="preserve">, and </w:t>
+      </w:r>
+      <w:r>
+        <w:rPr>
+          <w:b/>
+        </w:rPr>
+        <w:t>Subscription</w:t>
+      </w:r>
+      <w:r>
+        <w:t xml:space="preserve"> at their default values</w:t>
+      </w:r>
+    </w:p>
+    <w:p>
+      <w:pPr>
+        <w:spacing w:before="220"/>
+      </w:pPr>
+      <w:r>
+        <w:t xml:space="preserve">For </w:t>
+      </w:r>
+      <w:r>
+        <w:rPr>
+          <w:b/>
+        </w:rPr>
+        <w:t>Resource group</w:t>
+      </w:r>
+      <w:r>
+        <w:t>, select Create New and type in a name for the Resource group. A Resource group groups together the components use for your storage account for easier management.</w:t>
       </w:r>
     </w:p>
     <w:p>
@@ -967,10 +1128,10 @@
         </w:rPr>
         <w:lastRenderedPageBreak/>
         <w:drawing>
-          <wp:inline distT="0" distB="0" distL="0" distR="0" wp14:anchorId="48060A59" wp14:editId="5F62E65C">
-            <wp:extent cx="5927725" cy="4677410"/>
-            <wp:effectExtent l="0" t="0" r="0" b="0"/>
-            <wp:docPr id="3" name="Picture 3" descr="../../v2/labs/images/storage-add.png"/>
+          <wp:inline distT="0" distB="0" distL="0" distR="0" wp14:anchorId="474C5285" wp14:editId="3E3DB4E4">
+            <wp:extent cx="5938520" cy="6673850"/>
+            <wp:effectExtent l="0" t="0" r="5080" b="6350"/>
+            <wp:docPr id="8" name="Picture 8" descr="../../v2/labs/images/storage-create.png"/>
             <wp:cNvGraphicFramePr>
               <a:graphicFrameLocks xmlns:a="http://schemas.openxmlformats.org/drawingml/2006/main" noChangeAspect="1"/>
             </wp:cNvGraphicFramePr>
@@ -978,289 +1139,13 @@
               <a:graphicData uri="http://schemas.openxmlformats.org/drawingml/2006/picture">
                 <pic:pic xmlns:pic="http://schemas.openxmlformats.org/drawingml/2006/picture">
                   <pic:nvPicPr>
-                    <pic:cNvPr id="0" name="Picture 3" descr="../../v2/labs/images/storage-add.png"/>
+                    <pic:cNvPr id="0" name="Picture 8" descr="../../v2/labs/images/storage-create.png"/>
                     <pic:cNvPicPr>
                       <a:picLocks noChangeAspect="1" noChangeArrowheads="1"/>
                     </pic:cNvPicPr>
                   </pic:nvPicPr>
                   <pic:blipFill>
                     <a:blip r:embed="rId19">
-                      <a:extLst>
-                        <a:ext uri="{28A0092B-C50C-407E-A947-70E740481C1C}">
-                          <a14:useLocalDpi xmlns:a14="http://schemas.microsoft.com/office/drawing/2010/main" val="0"/>
-                        </a:ext>
-                      </a:extLst>
-                    </a:blip>
-                    <a:srcRect/>
-                    <a:stretch>
-                      <a:fillRect/>
-                    </a:stretch>
-                  </pic:blipFill>
-                  <pic:spPr bwMode="auto">
-                    <a:xfrm>
-                      <a:off x="0" y="0"/>
-                      <a:ext cx="5927725" cy="4677410"/>
-                    </a:xfrm>
-                    <a:prstGeom prst="rect">
-                      <a:avLst/>
-                    </a:prstGeom>
-                    <a:noFill/>
-                    <a:ln>
-                      <a:noFill/>
-                    </a:ln>
-                  </pic:spPr>
-                </pic:pic>
-              </a:graphicData>
-            </a:graphic>
-          </wp:inline>
-        </w:drawing>
-      </w:r>
-    </w:p>
-    <w:p>
-      <w:pPr>
-        <w:spacing w:before="220"/>
-      </w:pPr>
-      <w:r>
-        <w:t xml:space="preserve">Most likely you don't have any existing subscription and thus you'll see the page shown below. Click on </w:t>
-      </w:r>
-      <w:r>
-        <w:rPr>
-          <w:i/>
-        </w:rPr>
-        <w:t>Sign up for a new subscription</w:t>
-      </w:r>
-      <w:r>
-        <w:t>.</w:t>
-      </w:r>
-    </w:p>
-    <w:p>
-      <w:pPr>
-        <w:spacing w:before="220"/>
-      </w:pPr>
-      <w:r>
-        <w:rPr>
-          <w:noProof/>
-          <w:lang w:eastAsia="zh-CN"/>
-        </w:rPr>
-        <w:lastRenderedPageBreak/>
-        <w:drawing>
-          <wp:inline distT="0" distB="0" distL="0" distR="0" wp14:anchorId="272CE75F" wp14:editId="12919788">
-            <wp:extent cx="5927725" cy="4677410"/>
-            <wp:effectExtent l="0" t="0" r="0" b="0"/>
-            <wp:docPr id="4" name="Picture 4" descr="../../v2/labs/images/subscription-add.png"/>
-            <wp:cNvGraphicFramePr>
-              <a:graphicFrameLocks xmlns:a="http://schemas.openxmlformats.org/drawingml/2006/main" noChangeAspect="1"/>
-            </wp:cNvGraphicFramePr>
-            <a:graphic xmlns:a="http://schemas.openxmlformats.org/drawingml/2006/main">
-              <a:graphicData uri="http://schemas.openxmlformats.org/drawingml/2006/picture">
-                <pic:pic xmlns:pic="http://schemas.openxmlformats.org/drawingml/2006/picture">
-                  <pic:nvPicPr>
-                    <pic:cNvPr id="0" name="Picture 4" descr="../../v2/labs/images/subscription-add.png"/>
-                    <pic:cNvPicPr>
-                      <a:picLocks noChangeAspect="1" noChangeArrowheads="1"/>
-                    </pic:cNvPicPr>
-                  </pic:nvPicPr>
-                  <pic:blipFill>
-                    <a:blip r:embed="rId20">
-                      <a:extLst>
-                        <a:ext uri="{28A0092B-C50C-407E-A947-70E740481C1C}">
-                          <a14:useLocalDpi xmlns:a14="http://schemas.microsoft.com/office/drawing/2010/main" val="0"/>
-                        </a:ext>
-                      </a:extLst>
-                    </a:blip>
-                    <a:srcRect/>
-                    <a:stretch>
-                      <a:fillRect/>
-                    </a:stretch>
-                  </pic:blipFill>
-                  <pic:spPr bwMode="auto">
-                    <a:xfrm>
-                      <a:off x="0" y="0"/>
-                      <a:ext cx="5927725" cy="4677410"/>
-                    </a:xfrm>
-                    <a:prstGeom prst="rect">
-                      <a:avLst/>
-                    </a:prstGeom>
-                    <a:noFill/>
-                    <a:ln>
-                      <a:noFill/>
-                    </a:ln>
-                  </pic:spPr>
-                </pic:pic>
-              </a:graphicData>
-            </a:graphic>
-          </wp:inline>
-        </w:drawing>
-      </w:r>
-    </w:p>
-    <w:p>
-      <w:pPr>
-        <w:spacing w:before="220"/>
-      </w:pPr>
-      <w:r>
-        <w:t>At this point, you'll need a phone number (verification) and a credit card. You might be eligible for a trial account in this case you won't be charged and credit card will be only used for verification and future payments. Otherwise, you can select Pay-As-You-Go. See the screenshot below.</w:t>
-      </w:r>
-    </w:p>
-    <w:p>
-      <w:pPr>
-        <w:spacing w:before="220"/>
-      </w:pPr>
-      <w:r>
-        <w:rPr>
-          <w:noProof/>
-          <w:lang w:eastAsia="zh-CN"/>
-        </w:rPr>
-        <w:lastRenderedPageBreak/>
-        <w:drawing>
-          <wp:inline distT="0" distB="0" distL="0" distR="0" wp14:anchorId="71EFFD48" wp14:editId="7FFB401E">
-            <wp:extent cx="5927725" cy="4677410"/>
-            <wp:effectExtent l="0" t="0" r="0" b="0"/>
-            <wp:docPr id="5" name="Picture 5" descr="../../v2/labs/images/subscription-add-2.png"/>
-            <wp:cNvGraphicFramePr>
-              <a:graphicFrameLocks xmlns:a="http://schemas.openxmlformats.org/drawingml/2006/main" noChangeAspect="1"/>
-            </wp:cNvGraphicFramePr>
-            <a:graphic xmlns:a="http://schemas.openxmlformats.org/drawingml/2006/main">
-              <a:graphicData uri="http://schemas.openxmlformats.org/drawingml/2006/picture">
-                <pic:pic xmlns:pic="http://schemas.openxmlformats.org/drawingml/2006/picture">
-                  <pic:nvPicPr>
-                    <pic:cNvPr id="0" name="Picture 5" descr="../../v2/labs/images/subscription-add-2.png"/>
-                    <pic:cNvPicPr>
-                      <a:picLocks noChangeAspect="1" noChangeArrowheads="1"/>
-                    </pic:cNvPicPr>
-                  </pic:nvPicPr>
-                  <pic:blipFill>
-                    <a:blip r:embed="rId21">
-                      <a:extLst>
-                        <a:ext uri="{28A0092B-C50C-407E-A947-70E740481C1C}">
-                          <a14:useLocalDpi xmlns:a14="http://schemas.microsoft.com/office/drawing/2010/main" val="0"/>
-                        </a:ext>
-                      </a:extLst>
-                    </a:blip>
-                    <a:srcRect/>
-                    <a:stretch>
-                      <a:fillRect/>
-                    </a:stretch>
-                  </pic:blipFill>
-                  <pic:spPr bwMode="auto">
-                    <a:xfrm>
-                      <a:off x="0" y="0"/>
-                      <a:ext cx="5927725" cy="4677410"/>
-                    </a:xfrm>
-                    <a:prstGeom prst="rect">
-                      <a:avLst/>
-                    </a:prstGeom>
-                    <a:noFill/>
-                    <a:ln>
-                      <a:noFill/>
-                    </a:ln>
-                  </pic:spPr>
-                </pic:pic>
-              </a:graphicData>
-            </a:graphic>
-          </wp:inline>
-        </w:drawing>
-      </w:r>
-    </w:p>
-    <w:p>
-      <w:pPr>
-        <w:spacing w:before="220"/>
-      </w:pPr>
-      <w:r>
-        <w:t>In case you're eligible for a Free trial subscription, you'll need to fill all the information in sections</w:t>
-      </w:r>
-    </w:p>
-    <w:p>
-      <w:pPr>
-        <w:pStyle w:val="ListParagraph"/>
-        <w:numPr>
-          <w:ilvl w:val="0"/>
-          <w:numId w:val="21"/>
-        </w:numPr>
-        <w:spacing w:before="220"/>
-      </w:pPr>
-      <w:r>
-        <w:t>About you</w:t>
-      </w:r>
-    </w:p>
-    <w:p>
-      <w:pPr>
-        <w:pStyle w:val="ListParagraph"/>
-        <w:numPr>
-          <w:ilvl w:val="0"/>
-          <w:numId w:val="21"/>
-        </w:numPr>
-        <w:spacing w:before="220"/>
-      </w:pPr>
-      <w:r>
-        <w:t xml:space="preserve">Identify </w:t>
-      </w:r>
-      <w:r>
-        <w:t>verification by phone (VoIP and some international phone numbers might not work)</w:t>
-      </w:r>
-    </w:p>
-    <w:p>
-      <w:pPr>
-        <w:pStyle w:val="ListParagraph"/>
-        <w:numPr>
-          <w:ilvl w:val="0"/>
-          <w:numId w:val="21"/>
-        </w:numPr>
-        <w:spacing w:before="220"/>
-      </w:pPr>
-      <w:r>
-        <w:t>Identity verification by card</w:t>
-      </w:r>
-    </w:p>
-    <w:p>
-      <w:pPr>
-        <w:pStyle w:val="ListParagraph"/>
-        <w:numPr>
-          <w:ilvl w:val="0"/>
-          <w:numId w:val="21"/>
-        </w:numPr>
-        <w:spacing w:before="220"/>
-      </w:pPr>
-      <w:r>
-        <w:t>Agreement</w:t>
-      </w:r>
-    </w:p>
-    <w:p>
-      <w:pPr>
-        <w:spacing w:before="220"/>
-      </w:pPr>
-      <w:r>
-        <w:t>See the screenshot below</w:t>
-      </w:r>
-    </w:p>
-    <w:p>
-      <w:pPr>
-        <w:spacing w:before="220"/>
-      </w:pPr>
-      <w:r>
-        <w:rPr>
-          <w:noProof/>
-          <w:lang w:eastAsia="zh-CN"/>
-        </w:rPr>
-        <w:lastRenderedPageBreak/>
-        <w:drawing>
-          <wp:inline distT="0" distB="0" distL="0" distR="0" wp14:anchorId="39F90A07" wp14:editId="2A83474B">
-            <wp:extent cx="5938520" cy="6673850"/>
-            <wp:effectExtent l="0" t="0" r="5080" b="6350"/>
-            <wp:docPr id="6" name="Picture 6" descr="../../v2/labs/images/subscription-trial-info.png"/>
-            <wp:cNvGraphicFramePr>
-              <a:graphicFrameLocks xmlns:a="http://schemas.openxmlformats.org/drawingml/2006/main" noChangeAspect="1"/>
-            </wp:cNvGraphicFramePr>
-            <a:graphic xmlns:a="http://schemas.openxmlformats.org/drawingml/2006/main">
-              <a:graphicData uri="http://schemas.openxmlformats.org/drawingml/2006/picture">
-                <pic:pic xmlns:pic="http://schemas.openxmlformats.org/drawingml/2006/picture">
-                  <pic:nvPicPr>
-                    <pic:cNvPr id="0" name="Picture 6" descr="../../v2/labs/images/subscription-trial-info.png"/>
-                    <pic:cNvPicPr>
-                      <a:picLocks noChangeAspect="1" noChangeArrowheads="1"/>
-                    </pic:cNvPicPr>
-                  </pic:nvPicPr>
-                  <pic:blipFill>
-                    <a:blip r:embed="rId22">
                       <a:extLst>
                         <a:ext uri="{28A0092B-C50C-407E-A947-70E740481C1C}">
                           <a14:useLocalDpi xmlns:a14="http://schemas.microsoft.com/office/drawing/2010/main" val="0"/>
@@ -1297,158 +1182,13 @@
         <w:spacing w:before="220"/>
       </w:pPr>
       <w:r>
-        <w:t xml:space="preserve">In case you cannot get a trial subscription or ready for a paid plan, then you'll see this message once you provide the payment and the information. Go ahead and click on the green button </w:t>
-      </w:r>
-      <w:r>
-        <w:rPr>
-          <w:i/>
-        </w:rPr>
-        <w:t>saying Start managing my service</w:t>
-      </w:r>
-      <w:r>
-        <w:t>:</w:t>
-      </w:r>
-    </w:p>
-    <w:p>
-      <w:pPr>
-        <w:spacing w:before="220"/>
-      </w:pPr>
-      <w:r>
-        <w:rPr>
-          <w:noProof/>
-          <w:lang w:eastAsia="zh-CN"/>
-        </w:rPr>
-        <w:lastRenderedPageBreak/>
-        <w:drawing>
-          <wp:inline distT="0" distB="0" distL="0" distR="0" wp14:anchorId="7FEDC576" wp14:editId="0A7688CF">
-            <wp:extent cx="5938520" cy="6673850"/>
-            <wp:effectExtent l="0" t="0" r="5080" b="6350"/>
-            <wp:docPr id="7" name="Picture 7" descr="../../v2/labs/images/subscription-ready.png"/>
-            <wp:cNvGraphicFramePr>
-              <a:graphicFrameLocks xmlns:a="http://schemas.openxmlformats.org/drawingml/2006/main" noChangeAspect="1"/>
-            </wp:cNvGraphicFramePr>
-            <a:graphic xmlns:a="http://schemas.openxmlformats.org/drawingml/2006/main">
-              <a:graphicData uri="http://schemas.openxmlformats.org/drawingml/2006/picture">
-                <pic:pic xmlns:pic="http://schemas.openxmlformats.org/drawingml/2006/picture">
-                  <pic:nvPicPr>
-                    <pic:cNvPr id="0" name="Picture 7" descr="../../v2/labs/images/subscription-ready.png"/>
-                    <pic:cNvPicPr>
-                      <a:picLocks noChangeAspect="1" noChangeArrowheads="1"/>
-                    </pic:cNvPicPr>
-                  </pic:nvPicPr>
-                  <pic:blipFill>
-                    <a:blip r:embed="rId23">
-                      <a:extLst>
-                        <a:ext uri="{28A0092B-C50C-407E-A947-70E740481C1C}">
-                          <a14:useLocalDpi xmlns:a14="http://schemas.microsoft.com/office/drawing/2010/main" val="0"/>
-                        </a:ext>
-                      </a:extLst>
-                    </a:blip>
-                    <a:srcRect/>
-                    <a:stretch>
-                      <a:fillRect/>
-                    </a:stretch>
-                  </pic:blipFill>
-                  <pic:spPr bwMode="auto">
-                    <a:xfrm>
-                      <a:off x="0" y="0"/>
-                      <a:ext cx="5938520" cy="6673850"/>
-                    </a:xfrm>
-                    <a:prstGeom prst="rect">
-                      <a:avLst/>
-                    </a:prstGeom>
-                    <a:noFill/>
-                    <a:ln>
-                      <a:noFill/>
-                    </a:ln>
-                  </pic:spPr>
-                </pic:pic>
-              </a:graphicData>
-            </a:graphic>
-          </wp:inline>
-        </w:drawing>
-      </w:r>
-    </w:p>
-    <w:p>
-      <w:pPr>
-        <w:spacing w:before="220"/>
-      </w:pPr>
-      <w:r>
-        <w:t>You'll be take</w:t>
-      </w:r>
-      <w:r>
-        <w:t>n</w:t>
-      </w:r>
-      <w:r>
-        <w:t xml:space="preserve"> to the storage creation page where you can specify the name and other options. At the bare minimum set the name and the group. You can pick arbitrary names.</w:t>
-      </w:r>
-    </w:p>
-    <w:p>
-      <w:pPr>
-        <w:spacing w:before="220"/>
-      </w:pPr>
-      <w:r>
-        <w:rPr>
-          <w:noProof/>
-          <w:lang w:eastAsia="zh-CN"/>
-        </w:rPr>
-        <w:lastRenderedPageBreak/>
-        <w:drawing>
-          <wp:inline distT="0" distB="0" distL="0" distR="0" wp14:anchorId="474C5285" wp14:editId="3E3DB4E4">
-            <wp:extent cx="5938520" cy="6673850"/>
-            <wp:effectExtent l="0" t="0" r="5080" b="6350"/>
-            <wp:docPr id="8" name="Picture 8" descr="../../v2/labs/images/storage-create.png"/>
-            <wp:cNvGraphicFramePr>
-              <a:graphicFrameLocks xmlns:a="http://schemas.openxmlformats.org/drawingml/2006/main" noChangeAspect="1"/>
-            </wp:cNvGraphicFramePr>
-            <a:graphic xmlns:a="http://schemas.openxmlformats.org/drawingml/2006/main">
-              <a:graphicData uri="http://schemas.openxmlformats.org/drawingml/2006/picture">
-                <pic:pic xmlns:pic="http://schemas.openxmlformats.org/drawingml/2006/picture">
-                  <pic:nvPicPr>
-                    <pic:cNvPr id="0" name="Picture 8" descr="../../v2/labs/images/storage-create.png"/>
-                    <pic:cNvPicPr>
-                      <a:picLocks noChangeAspect="1" noChangeArrowheads="1"/>
-                    </pic:cNvPicPr>
-                  </pic:nvPicPr>
-                  <pic:blipFill>
-                    <a:blip r:embed="rId24">
-                      <a:extLst>
-                        <a:ext uri="{28A0092B-C50C-407E-A947-70E740481C1C}">
-                          <a14:useLocalDpi xmlns:a14="http://schemas.microsoft.com/office/drawing/2010/main" val="0"/>
-                        </a:ext>
-                      </a:extLst>
-                    </a:blip>
-                    <a:srcRect/>
-                    <a:stretch>
-                      <a:fillRect/>
-                    </a:stretch>
-                  </pic:blipFill>
-                  <pic:spPr bwMode="auto">
-                    <a:xfrm>
-                      <a:off x="0" y="0"/>
-                      <a:ext cx="5938520" cy="6673850"/>
-                    </a:xfrm>
-                    <a:prstGeom prst="rect">
-                      <a:avLst/>
-                    </a:prstGeom>
-                    <a:noFill/>
-                    <a:ln>
-                      <a:noFill/>
-                    </a:ln>
-                  </pic:spPr>
-                </pic:pic>
-              </a:graphicData>
-            </a:graphic>
-          </wp:inline>
-        </w:drawing>
-      </w:r>
-    </w:p>
-    <w:p>
-      <w:pPr>
-        <w:spacing w:before="220"/>
-      </w:pPr>
-      <w:r>
-        <w:t>Once the storage is created, you'll see it in the list of storage accounts.</w:t>
+        <w:t xml:space="preserve">Once the storage </w:t>
+      </w:r>
+      <w:r>
+        <w:t xml:space="preserve">account </w:t>
+      </w:r>
+      <w:r>
+        <w:t>is created, you'll see it in the list of storage accounts.</w:t>
       </w:r>
     </w:p>
     <w:p>
@@ -1479,7 +1219,7 @@
                     </pic:cNvPicPr>
                   </pic:nvPicPr>
                   <pic:blipFill>
-                    <a:blip r:embed="rId25">
+                    <a:blip r:embed="rId20">
                       <a:extLst>
                         <a:ext uri="{28A0092B-C50C-407E-A947-70E740481C1C}">
                           <a14:useLocalDpi xmlns:a14="http://schemas.microsoft.com/office/drawing/2010/main" val="0"/>
@@ -1516,22 +1256,28 @@
         <w:spacing w:before="220"/>
       </w:pPr>
       <w:r>
-        <w:t xml:space="preserve">Now click on the name which will open the account in a detailed Overview view as shown below. Finally, we can get to the keys by clicking on </w:t>
-      </w:r>
-      <w:r>
-        <w:rPr>
-          <w:i/>
-        </w:rPr>
-        <w:t>Access keys</w:t>
-      </w:r>
-      <w:r>
-        <w:t xml:space="preserve"> in the left sidebar under </w:t>
-      </w:r>
-      <w:r>
-        <w:rPr>
-          <w:i/>
-        </w:rPr>
-        <w:t>Settings</w:t>
+        <w:t xml:space="preserve">Select your Storage account </w:t>
+      </w:r>
+      <w:r>
+        <w:t xml:space="preserve">which will open the </w:t>
+      </w:r>
+      <w:r>
+        <w:t xml:space="preserve">storage </w:t>
+      </w:r>
+      <w:r>
+        <w:t xml:space="preserve">account in a detailed Overview view as shown below. </w:t>
+      </w:r>
+      <w:r>
+        <w:t xml:space="preserve">To access this storage account and its content from your code, you will need the keys. You can access the keys by selecting </w:t>
+      </w:r>
+      <w:r>
+        <w:rPr>
+          <w:b/>
+        </w:rPr>
+        <w:t>Settings | Access Keys</w:t>
+      </w:r>
+      <w:r>
+        <w:t xml:space="preserve"> in the left sidebar</w:t>
       </w:r>
       <w:r>
         <w:t>.</w:t>
@@ -1565,7 +1311,7 @@
                     </pic:cNvPicPr>
                   </pic:nvPicPr>
                   <pic:blipFill>
-                    <a:blip r:embed="rId26">
+                    <a:blip r:embed="rId21">
                       <a:extLst>
                         <a:ext uri="{28A0092B-C50C-407E-A947-70E740481C1C}">
                           <a14:useLocalDpi xmlns:a14="http://schemas.microsoft.com/office/drawing/2010/main" val="0"/>
@@ -1602,7 +1348,16 @@
         <w:spacing w:before="220"/>
       </w:pPr>
       <w:r>
-        <w:t>Copy the name and the key. We will need them so our app can access the storage.</w:t>
+        <w:t xml:space="preserve">Copy the </w:t>
+      </w:r>
+      <w:r>
+        <w:t xml:space="preserve">storage account </w:t>
+      </w:r>
+      <w:r>
+        <w:t xml:space="preserve">name and the key. </w:t>
+      </w:r>
+      <w:r>
+        <w:t>We will need them so our app can access the storage.</w:t>
       </w:r>
     </w:p>
     <w:p>
@@ -1633,7 +1388,7 @@
                     </pic:cNvPicPr>
                   </pic:nvPicPr>
                   <pic:blipFill>
-                    <a:blip r:embed="rId27">
+                    <a:blip r:embed="rId22">
                       <a:extLst>
                         <a:ext uri="{28A0092B-C50C-407E-A947-70E740481C1C}">
                           <a14:useLocalDpi xmlns:a14="http://schemas.microsoft.com/office/drawing/2010/main" val="0"/>
@@ -1670,7 +1425,24 @@
         <w:spacing w:before="220"/>
       </w:pPr>
       <w:r>
-        <w:t>At last we can start coding. Create a new folder for this project:</w:t>
+        <w:t>Now we can start coding.</w:t>
+      </w:r>
+    </w:p>
+    <w:p>
+      <w:pPr>
+        <w:spacing w:before="220"/>
+      </w:pPr>
+      <w:r>
+        <w:t xml:space="preserve">Create a new folder for </w:t>
+      </w:r>
+      <w:r>
+        <w:t>your</w:t>
+      </w:r>
+      <w:r>
+        <w:t xml:space="preserve"> project</w:t>
+      </w:r>
+      <w:r>
+        <w:t xml:space="preserve"> and navigate to that folder by executing the following commands:</w:t>
       </w:r>
     </w:p>
     <w:p>
@@ -1696,7 +1468,13 @@
         <w:spacing w:before="220"/>
       </w:pPr>
       <w:r>
-        <w:t>Right after, copy files from the lab on REST services (module-2-lesson-5-lab) so we can build on the previously implemented project. The project structure will look like this when we done:</w:t>
+        <w:t>Copy the</w:t>
+      </w:r>
+      <w:r>
+        <w:t xml:space="preserve"> files from the lab on REST services (module-2-lesson-5-lab) so we can build on the previously implemented project. The project structure will look like this</w:t>
+      </w:r>
+      <w:r>
+        <w:t xml:space="preserve"> when you are done.</w:t>
       </w:r>
     </w:p>
     <w:p>
@@ -1786,23 +1564,28 @@
       </w:pPr>
       <w:r>
         <w:lastRenderedPageBreak/>
-        <w:t>Let's copy the key and name of the storage account you created in Azure to the shell files so our Node scripts can access those values from environment variables (</w:t>
-      </w:r>
-      <w:proofErr w:type="spellStart"/>
-      <w:r>
-        <w:t>env</w:t>
-      </w:r>
-      <w:proofErr w:type="spellEnd"/>
-      <w:r>
-        <w:t xml:space="preserve"> </w:t>
-      </w:r>
-      <w:proofErr w:type="spellStart"/>
-      <w:r>
-        <w:t>vars</w:t>
-      </w:r>
-      <w:proofErr w:type="spellEnd"/>
-      <w:r>
-        <w:t xml:space="preserve"> are the best practice because they'll allow you to NOT store sensitive information in the source code).</w:t>
+        <w:t>C</w:t>
+      </w:r>
+      <w:r>
+        <w:t>opy the key and name of the storage account you created in Azure to the shell files so our Node scripts can access those values from environment variables (env</w:t>
+      </w:r>
+      <w:r>
+        <w:t>ironment</w:t>
+      </w:r>
+      <w:r>
+        <w:t xml:space="preserve"> var</w:t>
+      </w:r>
+      <w:r>
+        <w:t>iable</w:t>
+      </w:r>
+      <w:r>
+        <w:t>s are the best practice because the</w:t>
+      </w:r>
+      <w:r>
+        <w:t>y</w:t>
+      </w:r>
+      <w:r>
+        <w:t xml:space="preserve"> allow you to NOT store sensitive information in the source code).</w:t>
       </w:r>
     </w:p>
     <w:p>
@@ -1818,6 +1601,9 @@
         <w:t xml:space="preserve">Create </w:t>
       </w:r>
       <w:r>
+        <w:t xml:space="preserve">a file called </w:t>
+      </w:r>
+      <w:r>
         <w:rPr>
           <w:rFonts w:ascii="Courier" w:hAnsi="Courier"/>
         </w:rPr>
@@ -1834,8 +1620,20 @@
         <w:spacing w:before="220"/>
       </w:pPr>
       <w:r>
-        <w:t xml:space="preserve">Add Azure key and storage name to start.sh in the following format: </w:t>
-      </w:r>
+        <w:t xml:space="preserve">Add </w:t>
+      </w:r>
+      <w:r>
+        <w:t xml:space="preserve">the </w:t>
+      </w:r>
+      <w:r>
+        <w:t>Azure key and storage name to start.sh in the following format</w:t>
+      </w:r>
+    </w:p>
+    <w:p>
+      <w:pPr>
+        <w:spacing w:before="220"/>
+        <w:ind w:left="360"/>
+      </w:pPr>
       <w:r>
         <w:rPr>
           <w:rFonts w:ascii="Courier" w:hAnsi="Courier"/>
@@ -1853,42 +1651,31 @@
         <w:spacing w:before="220"/>
       </w:pPr>
       <w:r>
-        <w:t xml:space="preserve">Repeat step 2 for test.sh: </w:t>
-      </w:r>
-      <w:r>
-        <w:rPr>
-          <w:rFonts w:ascii="Courier" w:hAnsi="Courier"/>
-        </w:rPr>
-        <w:t>AZURE_STORAGE_ACCOUNT=name AZURE_STORAGE_ACCESS_KEY=</w:t>
+        <w:t xml:space="preserve">Create a file called </w:t>
+      </w:r>
+      <w:r>
+        <w:t xml:space="preserve">test.sh: </w:t>
+      </w:r>
+      <w:r>
+        <w:rPr>
+          <w:rFonts w:ascii="Courier" w:hAnsi="Courier"/>
+        </w:rPr>
+        <w:t>AZURE_STORAGE_ACCOUNT=</w:t>
       </w:r>
       <w:proofErr w:type="gramStart"/>
       <w:r>
         <w:rPr>
           <w:rFonts w:ascii="Courier" w:hAnsi="Courier"/>
         </w:rPr>
-        <w:t>key .</w:t>
+        <w:t xml:space="preserve">name </w:t>
+      </w:r>
+      <w:r>
+        <w:rPr>
+          <w:rFonts w:ascii="Courier" w:hAnsi="Courier"/>
+        </w:rPr>
+        <w:t>.</w:t>
       </w:r>
       <w:proofErr w:type="gramEnd"/>
-      <w:r>
-        <w:rPr>
-          <w:rFonts w:ascii="Courier" w:hAnsi="Courier"/>
-        </w:rPr>
-        <w:t>/</w:t>
-      </w:r>
-      <w:proofErr w:type="spellStart"/>
-      <w:r>
-        <w:rPr>
-          <w:rFonts w:ascii="Courier" w:hAnsi="Courier"/>
-        </w:rPr>
-        <w:t>node_modules</w:t>
-      </w:r>
-      <w:proofErr w:type="spellEnd"/>
-      <w:r>
-        <w:rPr>
-          <w:rFonts w:ascii="Courier" w:hAnsi="Courier"/>
-        </w:rPr>
-        <w:t>/mocha/bin/mocha app.test.js</w:t>
-      </w:r>
     </w:p>
     <w:p>
       <w:pPr>
@@ -1900,43 +1687,50 @@
         <w:spacing w:before="220"/>
       </w:pPr>
       <w:r>
-        <w:t xml:space="preserve">Add start script to </w:t>
+        <w:rPr>
+          <w:rFonts w:ascii="Courier" w:hAnsi="Courier"/>
+        </w:rPr>
+        <w:t>Add the Azure key and storage name to test.sh in the following format:</w:t>
+      </w:r>
+    </w:p>
+    <w:p>
+      <w:pPr>
+        <w:spacing w:before="220"/>
+        <w:ind w:left="360"/>
+      </w:pPr>
+      <w:r>
+        <w:rPr>
+          <w:rFonts w:ascii="Courier" w:hAnsi="Courier"/>
+        </w:rPr>
+        <w:t>AZURE_STORAGE_ACCESS_KEY=</w:t>
+      </w:r>
+      <w:proofErr w:type="gramStart"/>
+      <w:r>
+        <w:rPr>
+          <w:rFonts w:ascii="Courier" w:hAnsi="Courier"/>
+        </w:rPr>
+        <w:t>key .</w:t>
+      </w:r>
+      <w:proofErr w:type="gramEnd"/>
+      <w:r>
+        <w:rPr>
+          <w:rFonts w:ascii="Courier" w:hAnsi="Courier"/>
+        </w:rPr>
+        <w:t>/</w:t>
       </w:r>
       <w:proofErr w:type="spellStart"/>
-      <w:proofErr w:type="gramStart"/>
-      <w:r>
-        <w:rPr>
-          <w:rFonts w:ascii="Courier" w:hAnsi="Courier"/>
-        </w:rPr>
-        <w:t>package.json</w:t>
+      <w:r>
+        <w:rPr>
+          <w:rFonts w:ascii="Courier" w:hAnsi="Courier"/>
+        </w:rPr>
+        <w:t>node_modules</w:t>
       </w:r>
       <w:proofErr w:type="spellEnd"/>
-      <w:proofErr w:type="gramEnd"/>
-      <w:r>
-        <w:t xml:space="preserve">: </w:t>
-      </w:r>
-      <w:r>
-        <w:rPr>
-          <w:rFonts w:ascii="Courier" w:hAnsi="Courier"/>
-        </w:rPr>
-        <w:t>"start": "</w:t>
-      </w:r>
-      <w:proofErr w:type="spellStart"/>
-      <w:r>
-        <w:rPr>
-          <w:rFonts w:ascii="Courier" w:hAnsi="Courier"/>
-        </w:rPr>
-        <w:t>sh</w:t>
-      </w:r>
-      <w:proofErr w:type="spellEnd"/>
-      <w:r>
-        <w:rPr>
-          <w:rFonts w:ascii="Courier" w:hAnsi="Courier"/>
-        </w:rPr>
-        <w:t xml:space="preserve"> start.sh"</w:t>
-      </w:r>
-      <w:r>
-        <w:t xml:space="preserve"> for convenience</w:t>
+      <w:r>
+        <w:rPr>
+          <w:rFonts w:ascii="Courier" w:hAnsi="Courier"/>
+        </w:rPr>
+        <w:t>/mocha/bin/mocha app.test.js</w:t>
       </w:r>
     </w:p>
     <w:p>
@@ -1949,7 +1743,7 @@
         <w:spacing w:before="220"/>
       </w:pPr>
       <w:r>
-        <w:t xml:space="preserve">Add test script to </w:t>
+        <w:t xml:space="preserve">Add start script to </w:t>
       </w:r>
       <w:proofErr w:type="spellStart"/>
       <w:proofErr w:type="gramStart"/>
@@ -1968,6 +1762,55 @@
         <w:rPr>
           <w:rFonts w:ascii="Courier" w:hAnsi="Courier"/>
         </w:rPr>
+        <w:t>"start": "</w:t>
+      </w:r>
+      <w:proofErr w:type="spellStart"/>
+      <w:r>
+        <w:rPr>
+          <w:rFonts w:ascii="Courier" w:hAnsi="Courier"/>
+        </w:rPr>
+        <w:t>sh</w:t>
+      </w:r>
+      <w:proofErr w:type="spellEnd"/>
+      <w:r>
+        <w:rPr>
+          <w:rFonts w:ascii="Courier" w:hAnsi="Courier"/>
+        </w:rPr>
+        <w:t xml:space="preserve"> start.sh"</w:t>
+      </w:r>
+      <w:r>
+        <w:t xml:space="preserve"> for convenience</w:t>
+      </w:r>
+    </w:p>
+    <w:p>
+      <w:pPr>
+        <w:pStyle w:val="ListParagraph"/>
+        <w:numPr>
+          <w:ilvl w:val="0"/>
+          <w:numId w:val="22"/>
+        </w:numPr>
+        <w:spacing w:before="220"/>
+      </w:pPr>
+      <w:r>
+        <w:t xml:space="preserve">Add test script to </w:t>
+      </w:r>
+      <w:proofErr w:type="spellStart"/>
+      <w:proofErr w:type="gramStart"/>
+      <w:r>
+        <w:rPr>
+          <w:rFonts w:ascii="Courier" w:hAnsi="Courier"/>
+        </w:rPr>
+        <w:t>package.json</w:t>
+      </w:r>
+      <w:proofErr w:type="spellEnd"/>
+      <w:proofErr w:type="gramEnd"/>
+      <w:r>
+        <w:t xml:space="preserve">: </w:t>
+      </w:r>
+      <w:r>
+        <w:rPr>
+          <w:rFonts w:ascii="Courier" w:hAnsi="Courier"/>
+        </w:rPr>
         <w:t>"test": "</w:t>
       </w:r>
       <w:proofErr w:type="spellStart"/>
@@ -1993,7 +1836,22 @@
         <w:spacing w:before="220"/>
       </w:pPr>
       <w:r>
-        <w:t>Install azure-storage library which will help us connect to Azure storage from Node:</w:t>
+        <w:t xml:space="preserve">Install </w:t>
+      </w:r>
+      <w:r>
+        <w:t xml:space="preserve">the </w:t>
+      </w:r>
+      <w:r>
+        <w:t xml:space="preserve">azure-storage library </w:t>
+      </w:r>
+      <w:r>
+        <w:t xml:space="preserve">so you can </w:t>
+      </w:r>
+      <w:r>
+        <w:t>connect to Azure storage from Node</w:t>
+      </w:r>
+      <w:r>
+        <w:t xml:space="preserve"> by running the following command:</w:t>
       </w:r>
     </w:p>
     <w:p>
@@ -2010,31 +1868,7 @@
         <w:spacing w:before="220"/>
       </w:pPr>
       <w:r>
-        <w:t xml:space="preserve">We cannot run test or the server yet because we didn't change anything but when we are ready, we can use </w:t>
-      </w:r>
-      <w:proofErr w:type="spellStart"/>
-      <w:r>
-        <w:t>npm</w:t>
-      </w:r>
-      <w:proofErr w:type="spellEnd"/>
-      <w:r>
-        <w:t xml:space="preserve"> script commands which will run shell scripts with </w:t>
-      </w:r>
-      <w:proofErr w:type="spellStart"/>
-      <w:r>
-        <w:t>env</w:t>
-      </w:r>
-      <w:proofErr w:type="spellEnd"/>
-      <w:r>
-        <w:t xml:space="preserve"> </w:t>
-      </w:r>
-      <w:proofErr w:type="spellStart"/>
-      <w:r>
-        <w:t>vars</w:t>
-      </w:r>
-      <w:proofErr w:type="spellEnd"/>
-      <w:r>
-        <w:t>:</w:t>
+        <w:t>In the next section we will implement tests for the REST API. Once we have our tests written, we can use the following commands to execute the tests:</w:t>
       </w:r>
     </w:p>
     <w:p>
@@ -2047,7 +1881,23 @@
         <w:spacing w:before="220"/>
       </w:pPr>
       <w:r>
-        <w:t xml:space="preserve">Run </w:t>
+        <w:t xml:space="preserve">Run test. This first iteration will create the table. </w:t>
+      </w:r>
+    </w:p>
+    <w:p>
+      <w:pPr>
+        <w:pStyle w:val="ListParagraph"/>
+        <w:numPr>
+          <w:ilvl w:val="1"/>
+          <w:numId w:val="23"/>
+        </w:numPr>
+        <w:spacing w:before="220"/>
+      </w:pPr>
+      <w:r>
+        <w:rPr>
+          <w:rFonts w:ascii="Courier" w:hAnsi="Courier"/>
+        </w:rPr>
+        <w:t xml:space="preserve">$ </w:t>
       </w:r>
       <w:proofErr w:type="spellStart"/>
       <w:r>
@@ -2062,9 +1912,6 @@
           <w:rFonts w:ascii="Courier" w:hAnsi="Courier"/>
         </w:rPr>
         <w:t xml:space="preserve"> test</w:t>
-      </w:r>
-      <w:r>
-        <w:t xml:space="preserve"> to test with Azure (first time you run it, it will create table so run it again)</w:t>
       </w:r>
     </w:p>
     <w:p>
@@ -2077,7 +1924,23 @@
         <w:spacing w:before="220"/>
       </w:pPr>
       <w:r>
-        <w:t xml:space="preserve">Run </w:t>
+        <w:t>Run test again, this time to execute the test code with Azure.</w:t>
+      </w:r>
+    </w:p>
+    <w:p>
+      <w:pPr>
+        <w:pStyle w:val="ListParagraph"/>
+        <w:numPr>
+          <w:ilvl w:val="1"/>
+          <w:numId w:val="23"/>
+        </w:numPr>
+        <w:spacing w:before="220"/>
+      </w:pPr>
+      <w:r>
+        <w:rPr>
+          <w:rFonts w:ascii="Courier" w:hAnsi="Courier"/>
+        </w:rPr>
+        <w:t xml:space="preserve">$ </w:t>
       </w:r>
       <w:proofErr w:type="spellStart"/>
       <w:r>
@@ -2091,17 +1954,75 @@
         <w:rPr>
           <w:rFonts w:ascii="Courier" w:hAnsi="Courier"/>
         </w:rPr>
+        <w:t xml:space="preserve"> test</w:t>
+      </w:r>
+    </w:p>
+    <w:p>
+      <w:pPr>
+        <w:pStyle w:val="ListParagraph"/>
+        <w:numPr>
+          <w:ilvl w:val="0"/>
+          <w:numId w:val="23"/>
+        </w:numPr>
+        <w:spacing w:before="220"/>
+      </w:pPr>
+      <w:r>
+        <w:t>Run</w:t>
+      </w:r>
+      <w:r>
         <w:t xml:space="preserve"> start</w:t>
       </w:r>
       <w:r>
-        <w:t xml:space="preserve"> to start the server on 3000 with connection to Azure</w:t>
-      </w:r>
-    </w:p>
-    <w:p>
-      <w:pPr>
+        <w:t xml:space="preserve"> to start the server on</w:t>
+      </w:r>
+      <w:r>
+        <w:t xml:space="preserve"> port</w:t>
+      </w:r>
+      <w:r>
+        <w:t xml:space="preserve"> 3000 with connection to Azure</w:t>
+      </w:r>
+      <w:r>
+        <w:t>.</w:t>
+      </w:r>
+    </w:p>
+    <w:p>
+      <w:pPr>
+        <w:pStyle w:val="ListParagraph"/>
+        <w:numPr>
+          <w:ilvl w:val="1"/>
+          <w:numId w:val="23"/>
+        </w:numPr>
         <w:spacing w:before="220"/>
       </w:pPr>
       <w:r>
+        <w:t>$</w:t>
+      </w:r>
+      <w:r>
+        <w:rPr>
+          <w:rFonts w:ascii="Courier" w:hAnsi="Courier"/>
+        </w:rPr>
+        <w:t xml:space="preserve"> </w:t>
+      </w:r>
+      <w:proofErr w:type="spellStart"/>
+      <w:r>
+        <w:rPr>
+          <w:rFonts w:ascii="Courier" w:hAnsi="Courier"/>
+        </w:rPr>
+        <w:t>npm</w:t>
+      </w:r>
+      <w:proofErr w:type="spellEnd"/>
+      <w:r>
+        <w:rPr>
+          <w:rFonts w:ascii="Courier" w:hAnsi="Courier"/>
+        </w:rPr>
+        <w:t xml:space="preserve"> start</w:t>
+      </w:r>
+    </w:p>
+    <w:p>
+      <w:pPr>
+        <w:spacing w:before="220"/>
+      </w:pPr>
+      <w:r>
         <w:t>Following the setup, we move on to implementing of the tests</w:t>
       </w:r>
     </w:p>
@@ -2124,15 +2045,25 @@
         <w:spacing w:before="220"/>
       </w:pPr>
       <w:r>
-        <w:t xml:space="preserve">The The test file is very similar to the one in which we used the </w:t>
-      </w:r>
-      <w:proofErr w:type="spellStart"/>
-      <w:r>
-        <w:t>inmemory</w:t>
-      </w:r>
-      <w:proofErr w:type="spellEnd"/>
-      <w:r>
-        <w:t xml:space="preserve"> REST API except that the Azure Table data will have a slightly different format. It will contain </w:t>
+        <w:t xml:space="preserve">The test file is very similar to the one </w:t>
+      </w:r>
+      <w:r>
+        <w:t>where</w:t>
+      </w:r>
+      <w:r>
+        <w:t xml:space="preserve"> we used the in</w:t>
+      </w:r>
+      <w:r>
+        <w:t xml:space="preserve"> </w:t>
+      </w:r>
+      <w:r>
+        <w:t xml:space="preserve">memory REST API except the Azure Table data will have a slightly different format. </w:t>
+      </w:r>
+      <w:r>
+        <w:t>The data contains a</w:t>
+      </w:r>
+      <w:r>
+        <w:t xml:space="preserve"> </w:t>
       </w:r>
       <w:proofErr w:type="spellStart"/>
       <w:proofErr w:type="gramStart"/>
@@ -2151,7 +2082,19 @@
       </w:r>
       <w:proofErr w:type="gramEnd"/>
       <w:r>
-        <w:t xml:space="preserve"> field. Therefore, in responses, we need to check for that field (Of course, if you prefer, you can eliminate this field from your responses in the API server, then you won't need to test for it or use it on the client side. In the end, it comes down to the API design.)</w:t>
+        <w:t xml:space="preserve"> field. </w:t>
+      </w:r>
+      <w:r>
+        <w:t xml:space="preserve">We </w:t>
+      </w:r>
+      <w:r>
+        <w:t xml:space="preserve">need to check for that field </w:t>
+      </w:r>
+      <w:r>
+        <w:t xml:space="preserve">in our responses. </w:t>
+      </w:r>
+      <w:r>
+        <w:t>(if you prefer, you can eliminate this field from your responses in the API server, then you won't need to test for it or use it on the client side. In the end, it comes down to the API design.)</w:t>
       </w:r>
     </w:p>
     <w:p>
@@ -2159,15 +2102,22 @@
         <w:spacing w:before="220"/>
       </w:pPr>
       <w:r>
-        <w:t>At a higher level there are these parts in app.test.js:</w:t>
-      </w:r>
-    </w:p>
-    <w:p>
-      <w:pPr>
-        <w:pStyle w:val="Code"/>
-        <w:ind w:left="360"/>
-      </w:pPr>
-      <w:r>
+        <w:t>At a higher level app.test.js</w:t>
+      </w:r>
+      <w:r>
+        <w:t xml:space="preserve"> has the following structure (the code for the functions is not shown)</w:t>
+      </w:r>
+      <w:r>
+        <w:t>:</w:t>
+      </w:r>
+    </w:p>
+    <w:p>
+      <w:pPr>
+        <w:pStyle w:val="Code"/>
+        <w:ind w:left="360"/>
+      </w:pPr>
+      <w:r>
+        <w:lastRenderedPageBreak/>
         <w:t>var superagent = require('superagent')</w:t>
       </w:r>
     </w:p>
@@ -2509,7 +2459,19 @@
         <w:spacing w:before="220"/>
       </w:pPr>
       <w:r>
-        <w:t xml:space="preserve">This is the final version of the test for the Azure Table REST API which tests CRUD for </w:t>
+        <w:t xml:space="preserve">This is the final version of </w:t>
+      </w:r>
+      <w:r>
+        <w:t>app.</w:t>
+      </w:r>
+      <w:r>
+        <w:t>test</w:t>
+      </w:r>
+      <w:r>
+        <w:t>.js filled in with the implementation details</w:t>
+      </w:r>
+      <w:r>
+        <w:t xml:space="preserve"> for the Azure Table REST API which tests CRUD for </w:t>
       </w:r>
       <w:r>
         <w:rPr>
@@ -2665,6 +2627,7 @@
         <w:ind w:left="360"/>
       </w:pPr>
       <w:r>
+        <w:lastRenderedPageBreak/>
         <w:t xml:space="preserve">      .end(function(e, res){</w:t>
       </w:r>
     </w:p>
@@ -2797,26 +2760,503 @@
         <w:ind w:left="360"/>
       </w:pPr>
       <w:r>
+        <w:t xml:space="preserve">        expect(res.body.RowKey._).to.be.ok</w:t>
+      </w:r>
+    </w:p>
+    <w:p>
+      <w:pPr>
+        <w:pStyle w:val="Code"/>
+        <w:ind w:left="360"/>
+      </w:pPr>
+      <w:r>
+        <w:t xml:space="preserve">        expect(res.body.RowKey._).to.eql(id)</w:t>
+      </w:r>
+    </w:p>
+    <w:p>
+      <w:pPr>
+        <w:pStyle w:val="Code"/>
+        <w:ind w:left="360"/>
+      </w:pPr>
+      <w:r>
+        <w:t xml:space="preserve">        expect(res.body.author._).to.eql('John')</w:t>
+      </w:r>
+    </w:p>
+    <w:p>
+      <w:pPr>
+        <w:pStyle w:val="Code"/>
+        <w:ind w:left="360"/>
+      </w:pPr>
+      <w:r>
+        <w:t xml:space="preserve">        done()</w:t>
+      </w:r>
+    </w:p>
+    <w:p>
+      <w:pPr>
+        <w:pStyle w:val="Code"/>
+        <w:ind w:left="360"/>
+      </w:pPr>
+      <w:r>
+        <w:t xml:space="preserve">      })</w:t>
+      </w:r>
+    </w:p>
+    <w:p>
+      <w:pPr>
+        <w:pStyle w:val="Code"/>
+        <w:ind w:left="360"/>
+      </w:pPr>
+      <w:r>
+        <w:t xml:space="preserve">  })</w:t>
+      </w:r>
+    </w:p>
+    <w:p>
+      <w:pPr>
+        <w:pStyle w:val="Code"/>
+        <w:ind w:left="360"/>
+      </w:pPr>
+    </w:p>
+    <w:p>
+      <w:pPr>
+        <w:pStyle w:val="Code"/>
+        <w:ind w:left="360"/>
+      </w:pPr>
+      <w:r>
+        <w:t xml:space="preserve">  it('retrieves a collection', function(done){</w:t>
+      </w:r>
+    </w:p>
+    <w:p>
+      <w:pPr>
+        <w:pStyle w:val="Code"/>
+        <w:ind w:left="360"/>
+      </w:pPr>
+      <w:r>
+        <w:t xml:space="preserve">    superagent.get(`${baseUrl}/posts`)</w:t>
+      </w:r>
+    </w:p>
+    <w:p>
+      <w:pPr>
+        <w:pStyle w:val="Code"/>
+        <w:ind w:left="360"/>
+      </w:pPr>
+      <w:r>
+        <w:t xml:space="preserve">      .end(function(e, res){</w:t>
+      </w:r>
+    </w:p>
+    <w:p>
+      <w:pPr>
+        <w:pStyle w:val="Code"/>
+        <w:ind w:left="360"/>
+      </w:pPr>
+      <w:r>
+        <w:t xml:space="preserve">        // console.log(res.body)</w:t>
+      </w:r>
+    </w:p>
+    <w:p>
+      <w:pPr>
+        <w:pStyle w:val="Code"/>
+        <w:ind w:left="360"/>
+      </w:pPr>
+      <w:r>
+        <w:t xml:space="preserve">        expect(e).to.eql(null)</w:t>
+      </w:r>
+    </w:p>
+    <w:p>
+      <w:pPr>
+        <w:pStyle w:val="Code"/>
+        <w:ind w:left="360"/>
+      </w:pPr>
+      <w:r>
+        <w:t xml:space="preserve">        expect(res.body.length).to.be.above(0)</w:t>
+      </w:r>
+    </w:p>
+    <w:p>
+      <w:pPr>
+        <w:pStyle w:val="Code"/>
+        <w:ind w:left="360"/>
+      </w:pPr>
+      <w:r>
+        <w:t xml:space="preserve">        expect(res.body.map(function (item){return item.RowKey._})).to.contain(id)</w:t>
+      </w:r>
+    </w:p>
+    <w:p>
+      <w:pPr>
+        <w:pStyle w:val="Code"/>
+        <w:ind w:left="360"/>
+      </w:pPr>
+      <w:r>
+        <w:t xml:space="preserve">        done()</w:t>
+      </w:r>
+    </w:p>
+    <w:p>
+      <w:pPr>
+        <w:pStyle w:val="Code"/>
+        <w:ind w:left="360"/>
+      </w:pPr>
+      <w:r>
+        <w:t xml:space="preserve">      })</w:t>
+      </w:r>
+    </w:p>
+    <w:p>
+      <w:pPr>
+        <w:pStyle w:val="Code"/>
+        <w:ind w:left="360"/>
+      </w:pPr>
+      <w:r>
+        <w:t xml:space="preserve">  })</w:t>
+      </w:r>
+    </w:p>
+    <w:p>
+      <w:pPr>
+        <w:pStyle w:val="Code"/>
+        <w:ind w:left="360"/>
+      </w:pPr>
+    </w:p>
+    <w:p>
+      <w:pPr>
+        <w:pStyle w:val="Code"/>
+        <w:ind w:left="360"/>
+      </w:pPr>
+      <w:r>
+        <w:t xml:space="preserve">  it('updates an object', function(done){</w:t>
+      </w:r>
+    </w:p>
+    <w:p>
+      <w:pPr>
+        <w:pStyle w:val="Code"/>
+        <w:ind w:left="360"/>
+      </w:pPr>
+      <w:r>
+        <w:t xml:space="preserve">    superagent.put(`${baseUrl}/posts/`+id)</w:t>
+      </w:r>
+    </w:p>
+    <w:p>
+      <w:pPr>
+        <w:pStyle w:val="Code"/>
+        <w:ind w:left="360"/>
+      </w:pPr>
+      <w:r>
+        <w:t xml:space="preserve">      .send({author: 'Peter', id: id})</w:t>
+      </w:r>
+    </w:p>
+    <w:p>
+      <w:pPr>
+        <w:pStyle w:val="Code"/>
+        <w:ind w:left="360"/>
+      </w:pPr>
+      <w:r>
+        <w:t xml:space="preserve">      .end(function(e, res){</w:t>
+      </w:r>
+    </w:p>
+    <w:p>
+      <w:pPr>
+        <w:pStyle w:val="Code"/>
+        <w:ind w:left="360"/>
+      </w:pPr>
+      <w:r>
+        <w:t xml:space="preserve">        // console.log(res.body)</w:t>
+      </w:r>
+    </w:p>
+    <w:p>
+      <w:pPr>
+        <w:pStyle w:val="Code"/>
+        <w:ind w:left="360"/>
+      </w:pPr>
+      <w:r>
+        <w:t xml:space="preserve">        expect(e).to.eql(null)</w:t>
+      </w:r>
+    </w:p>
+    <w:p>
+      <w:pPr>
+        <w:pStyle w:val="Code"/>
+        <w:ind w:left="360"/>
+      </w:pPr>
+      <w:r>
+        <w:t xml:space="preserve">        expect(typeof res.body).to.eql('object')</w:t>
+      </w:r>
+    </w:p>
+    <w:p>
+      <w:pPr>
+        <w:pStyle w:val="Code"/>
+        <w:ind w:left="360"/>
+      </w:pPr>
+      <w:r>
+        <w:t xml:space="preserve">        expect(res.body.msg).to.eql('success')</w:t>
+      </w:r>
+    </w:p>
+    <w:p>
+      <w:pPr>
+        <w:pStyle w:val="Code"/>
+        <w:ind w:left="360"/>
+      </w:pPr>
+      <w:r>
+        <w:t xml:space="preserve">        done()</w:t>
+      </w:r>
+    </w:p>
+    <w:p>
+      <w:pPr>
+        <w:pStyle w:val="Code"/>
+        <w:ind w:left="360"/>
+      </w:pPr>
+      <w:r>
+        <w:t xml:space="preserve">      })</w:t>
+      </w:r>
+    </w:p>
+    <w:p>
+      <w:pPr>
+        <w:pStyle w:val="Code"/>
+        <w:ind w:left="360"/>
+      </w:pPr>
+      <w:r>
+        <w:t xml:space="preserve">  })</w:t>
+      </w:r>
+    </w:p>
+    <w:p>
+      <w:pPr>
+        <w:pStyle w:val="Code"/>
+        <w:ind w:left="360"/>
+      </w:pPr>
+    </w:p>
+    <w:p>
+      <w:pPr>
+        <w:pStyle w:val="Code"/>
+        <w:ind w:left="360"/>
+      </w:pPr>
+      <w:r>
+        <w:t xml:space="preserve">  it('checks an updated object', function(done){</w:t>
+      </w:r>
+    </w:p>
+    <w:p>
+      <w:pPr>
+        <w:pStyle w:val="Code"/>
+        <w:ind w:left="360"/>
+      </w:pPr>
+      <w:r>
+        <w:t xml:space="preserve">    superagent.get(`${baseUrl}/posts/`+id)</w:t>
+      </w:r>
+    </w:p>
+    <w:p>
+      <w:pPr>
+        <w:pStyle w:val="Code"/>
+        <w:ind w:left="360"/>
+      </w:pPr>
+      <w:r>
+        <w:t xml:space="preserve">      .end(function(e, res){</w:t>
+      </w:r>
+    </w:p>
+    <w:p>
+      <w:pPr>
+        <w:pStyle w:val="Code"/>
+        <w:ind w:left="360"/>
+      </w:pPr>
+      <w:r>
+        <w:t xml:space="preserve">        // console.log(res.body)</w:t>
+      </w:r>
+    </w:p>
+    <w:p>
+      <w:pPr>
+        <w:pStyle w:val="Code"/>
+        <w:ind w:left="360"/>
+      </w:pPr>
+      <w:r>
+        <w:t xml:space="preserve">        expect(e).to.eql(null)</w:t>
+      </w:r>
+    </w:p>
+    <w:p>
+      <w:pPr>
+        <w:pStyle w:val="Code"/>
+        <w:ind w:left="360"/>
+      </w:pPr>
+      <w:r>
+        <w:t xml:space="preserve">        expect(typeof res.body).to.eql('object')</w:t>
+      </w:r>
+    </w:p>
+    <w:p>
+      <w:pPr>
+        <w:pStyle w:val="Code"/>
+        <w:ind w:left="360"/>
+      </w:pPr>
+      <w:r>
+        <w:t xml:space="preserve">        expect(res.body.RowKey._).to.eql(id)</w:t>
+      </w:r>
+    </w:p>
+    <w:p>
+      <w:pPr>
+        <w:pStyle w:val="Code"/>
+        <w:ind w:left="360"/>
+      </w:pPr>
+      <w:r>
+        <w:t xml:space="preserve">        expect(res.body.author._).to.eql('Peter')</w:t>
+      </w:r>
+    </w:p>
+    <w:p>
+      <w:pPr>
+        <w:pStyle w:val="Code"/>
+        <w:ind w:left="360"/>
+      </w:pPr>
+      <w:r>
+        <w:t xml:space="preserve">        done()</w:t>
+      </w:r>
+    </w:p>
+    <w:p>
+      <w:pPr>
+        <w:pStyle w:val="Code"/>
+        <w:ind w:left="360"/>
+      </w:pPr>
+      <w:r>
+        <w:t xml:space="preserve">      })</w:t>
+      </w:r>
+    </w:p>
+    <w:p>
+      <w:pPr>
+        <w:pStyle w:val="Code"/>
+        <w:ind w:left="360"/>
+      </w:pPr>
+      <w:r>
+        <w:t xml:space="preserve">  })</w:t>
+      </w:r>
+    </w:p>
+    <w:p>
+      <w:pPr>
+        <w:pStyle w:val="Code"/>
+        <w:ind w:left="360"/>
+      </w:pPr>
+      <w:r>
+        <w:t xml:space="preserve">  it('removes an object', function(done){</w:t>
+      </w:r>
+    </w:p>
+    <w:p>
+      <w:pPr>
+        <w:pStyle w:val="Code"/>
+        <w:ind w:left="360"/>
+      </w:pPr>
+      <w:r>
+        <w:t xml:space="preserve">    superagent.del(`${baseUrl}/posts/`+id)</w:t>
+      </w:r>
+    </w:p>
+    <w:p>
+      <w:pPr>
+        <w:pStyle w:val="Code"/>
+        <w:ind w:left="360"/>
+      </w:pPr>
+      <w:r>
+        <w:t xml:space="preserve">      .end(function(e, res){</w:t>
+      </w:r>
+    </w:p>
+    <w:p>
+      <w:pPr>
+        <w:pStyle w:val="Code"/>
+        <w:ind w:left="360"/>
+      </w:pPr>
+      <w:r>
+        <w:t xml:space="preserve">        // console.log(res.body)</w:t>
+      </w:r>
+    </w:p>
+    <w:p>
+      <w:pPr>
+        <w:pStyle w:val="Code"/>
+        <w:ind w:left="360"/>
+      </w:pPr>
+      <w:r>
+        <w:t xml:space="preserve">        expect(e).to.eql(null)</w:t>
+      </w:r>
+    </w:p>
+    <w:p>
+      <w:pPr>
+        <w:pStyle w:val="Code"/>
+        <w:ind w:left="360"/>
+      </w:pPr>
+      <w:r>
+        <w:t xml:space="preserve">        expect(typeof res.body).to.eql('object')</w:t>
+      </w:r>
+    </w:p>
+    <w:p>
+      <w:pPr>
+        <w:pStyle w:val="Code"/>
+        <w:ind w:left="360"/>
+      </w:pPr>
+      <w:r>
+        <w:t xml:space="preserve">        expect(res.body.msg).to.eql('success')</w:t>
+      </w:r>
+    </w:p>
+    <w:p>
+      <w:pPr>
+        <w:pStyle w:val="Code"/>
+        <w:ind w:left="360"/>
+      </w:pPr>
+      <w:r>
+        <w:t xml:space="preserve">        done()</w:t>
+      </w:r>
+    </w:p>
+    <w:p>
+      <w:pPr>
+        <w:pStyle w:val="Code"/>
+        <w:ind w:left="360"/>
+      </w:pPr>
+      <w:r>
         <w:lastRenderedPageBreak/>
-        <w:t xml:space="preserve">        expect(res.body.RowKey._).to.be.ok</w:t>
-      </w:r>
-    </w:p>
-    <w:p>
-      <w:pPr>
-        <w:pStyle w:val="Code"/>
-        <w:ind w:left="360"/>
-      </w:pPr>
-      <w:r>
-        <w:t xml:space="preserve">        expect(res.body.RowKey._).to.eql(id)</w:t>
-      </w:r>
-    </w:p>
-    <w:p>
-      <w:pPr>
-        <w:pStyle w:val="Code"/>
-        <w:ind w:left="360"/>
-      </w:pPr>
-      <w:r>
-        <w:t xml:space="preserve">        expect(res.body.author._).to.eql('John')</w:t>
+        <w:t xml:space="preserve">      })</w:t>
+      </w:r>
+    </w:p>
+    <w:p>
+      <w:pPr>
+        <w:pStyle w:val="Code"/>
+        <w:ind w:left="360"/>
+      </w:pPr>
+      <w:r>
+        <w:t xml:space="preserve">  })</w:t>
+      </w:r>
+    </w:p>
+    <w:p>
+      <w:pPr>
+        <w:pStyle w:val="Code"/>
+        <w:ind w:left="360"/>
+      </w:pPr>
+      <w:r>
+        <w:t xml:space="preserve">  it('checks an removed object', function(done){</w:t>
+      </w:r>
+    </w:p>
+    <w:p>
+      <w:pPr>
+        <w:pStyle w:val="Code"/>
+        <w:ind w:left="360"/>
+      </w:pPr>
+      <w:r>
+        <w:t xml:space="preserve">    superagent.get(`${baseUrl}/posts/`)</w:t>
+      </w:r>
+    </w:p>
+    <w:p>
+      <w:pPr>
+        <w:pStyle w:val="Code"/>
+        <w:ind w:left="360"/>
+      </w:pPr>
+      <w:r>
+        <w:t xml:space="preserve">      .end(function(e, res){</w:t>
+      </w:r>
+    </w:p>
+    <w:p>
+      <w:pPr>
+        <w:pStyle w:val="Code"/>
+        <w:ind w:left="360"/>
+      </w:pPr>
+      <w:r>
+        <w:t xml:space="preserve">        // console.log(res.body)</w:t>
+      </w:r>
+    </w:p>
+    <w:p>
+      <w:pPr>
+        <w:pStyle w:val="Code"/>
+        <w:ind w:left="360"/>
+      </w:pPr>
+      <w:r>
+        <w:t xml:space="preserve">        expect(e).to.eql(null)</w:t>
+      </w:r>
+    </w:p>
+    <w:p>
+      <w:pPr>
+        <w:pStyle w:val="Code"/>
+        <w:ind w:left="360"/>
+      </w:pPr>
+      <w:r>
+        <w:t xml:space="preserve">        expect(res.body.map(function (item){return item.RowKey._})).to.not.be(id)</w:t>
       </w:r>
     </w:p>
     <w:p>
@@ -2851,86 +3291,561 @@
         <w:pStyle w:val="Code"/>
         <w:ind w:left="360"/>
       </w:pPr>
-    </w:p>
-    <w:p>
-      <w:pPr>
-        <w:pStyle w:val="Code"/>
-        <w:ind w:left="360"/>
-      </w:pPr>
-      <w:r>
-        <w:t xml:space="preserve">  it('retrieves a collection', function(done){</w:t>
-      </w:r>
-    </w:p>
-    <w:p>
-      <w:pPr>
-        <w:pStyle w:val="Code"/>
-        <w:ind w:left="360"/>
-      </w:pPr>
-      <w:r>
-        <w:t xml:space="preserve">    superagent.get(`${baseUrl}/posts`)</w:t>
-      </w:r>
-    </w:p>
-    <w:p>
-      <w:pPr>
-        <w:pStyle w:val="Code"/>
-        <w:ind w:left="360"/>
-      </w:pPr>
-      <w:r>
-        <w:t xml:space="preserve">      .end(function(e, res){</w:t>
-      </w:r>
-    </w:p>
-    <w:p>
-      <w:pPr>
-        <w:pStyle w:val="Code"/>
-        <w:ind w:left="360"/>
-      </w:pPr>
-      <w:r>
-        <w:t xml:space="preserve">        // console.log(res.body)</w:t>
-      </w:r>
-    </w:p>
-    <w:p>
-      <w:pPr>
-        <w:pStyle w:val="Code"/>
-        <w:ind w:left="360"/>
-      </w:pPr>
-      <w:r>
-        <w:t xml:space="preserve">        expect(e).to.eql(null)</w:t>
-      </w:r>
-    </w:p>
-    <w:p>
-      <w:pPr>
-        <w:pStyle w:val="Code"/>
-        <w:ind w:left="360"/>
-      </w:pPr>
-      <w:r>
-        <w:t xml:space="preserve">        expect(res.body.length).to.be.above(0)</w:t>
-      </w:r>
-    </w:p>
-    <w:p>
-      <w:pPr>
-        <w:pStyle w:val="Code"/>
-        <w:ind w:left="360"/>
-      </w:pPr>
-      <w:r>
-        <w:t xml:space="preserve">        expect(res.body.map(function (item){return item.RowKey._})).to.contain(id)</w:t>
-      </w:r>
-    </w:p>
-    <w:p>
-      <w:pPr>
-        <w:pStyle w:val="Code"/>
-        <w:ind w:left="360"/>
-      </w:pPr>
-      <w:r>
-        <w:t xml:space="preserve">        done()</w:t>
-      </w:r>
-    </w:p>
-    <w:p>
-      <w:pPr>
-        <w:pStyle w:val="Code"/>
-        <w:ind w:left="360"/>
-      </w:pPr>
-      <w:r>
-        <w:t xml:space="preserve">      })</w:t>
+      <w:r>
+        <w:t>})</w:t>
+      </w:r>
+    </w:p>
+    <w:p>
+      <w:pPr>
+        <w:pStyle w:val="Code"/>
+        <w:ind w:left="360"/>
+      </w:pPr>
+      <w:r>
+        <w:t>after(()=&gt;{</w:t>
+      </w:r>
+    </w:p>
+    <w:p>
+      <w:pPr>
+        <w:pStyle w:val="Code"/>
+        <w:ind w:left="360"/>
+      </w:pPr>
+      <w:r>
+        <w:t xml:space="preserve">  process.exit()</w:t>
+      </w:r>
+    </w:p>
+    <w:p>
+      <w:pPr>
+        <w:pStyle w:val="Code"/>
+        <w:ind w:left="360"/>
+      </w:pPr>
+      <w:r>
+        <w:t>})</w:t>
+      </w:r>
+    </w:p>
+    <w:p>
+      <w:pPr>
+        <w:spacing w:before="220"/>
+      </w:pPr>
+      <w:r>
+        <w:t>Because we have not yet implemented the features our test code is testing,</w:t>
+      </w:r>
+      <w:r>
+        <w:t xml:space="preserve"> running the tests now will most likely yield an error. We should add Azure to our server next.</w:t>
+      </w:r>
+    </w:p>
+    <w:p>
+      <w:pPr>
+        <w:spacing w:before="220"/>
+        <w:rPr>
+          <w:b/>
+        </w:rPr>
+      </w:pPr>
+      <w:r>
+        <w:rPr>
+          <w:b/>
+        </w:rPr>
+        <w:t>Implementing REST API with Azure Table</w:t>
+      </w:r>
+    </w:p>
+    <w:p>
+      <w:pPr>
+        <w:spacing w:before="220"/>
+      </w:pPr>
+      <w:r>
+        <w:t>Building upon the lab with in-memo</w:t>
+      </w:r>
+      <w:r>
+        <w:t xml:space="preserve">ry storage REST API, we are </w:t>
+      </w:r>
+      <w:r>
+        <w:t xml:space="preserve">going to start with this skeleton code </w:t>
+      </w:r>
+      <w:r>
+        <w:t xml:space="preserve">in </w:t>
+      </w:r>
+      <w:r>
+        <w:rPr>
+          <w:rFonts w:ascii="Courier" w:hAnsi="Courier"/>
+        </w:rPr>
+        <w:t>app.js</w:t>
+      </w:r>
+      <w:r>
+        <w:t>, filling in implementation details in the subsequent steps.</w:t>
+      </w:r>
+    </w:p>
+    <w:p>
+      <w:pPr>
+        <w:pStyle w:val="Code"/>
+        <w:ind w:left="360"/>
+      </w:pPr>
+      <w:r>
+        <w:t>var express = require('express'),</w:t>
+      </w:r>
+    </w:p>
+    <w:p>
+      <w:pPr>
+        <w:pStyle w:val="Code"/>
+        <w:ind w:left="360"/>
+      </w:pPr>
+      <w:r>
+        <w:t xml:space="preserve">  bodyParser = require('body-parser'),</w:t>
+      </w:r>
+    </w:p>
+    <w:p>
+      <w:pPr>
+        <w:pStyle w:val="Code"/>
+        <w:ind w:left="360"/>
+      </w:pPr>
+      <w:r>
+        <w:t xml:space="preserve">  logger = require('morgan'),</w:t>
+      </w:r>
+    </w:p>
+    <w:p>
+      <w:pPr>
+        <w:pStyle w:val="Code"/>
+        <w:ind w:left="360"/>
+      </w:pPr>
+      <w:r>
+        <w:t xml:space="preserve">  crypto = require('crypto')</w:t>
+      </w:r>
+    </w:p>
+    <w:p>
+      <w:pPr>
+        <w:pStyle w:val="Code"/>
+        <w:ind w:left="360"/>
+      </w:pPr>
+    </w:p>
+    <w:p>
+      <w:pPr>
+        <w:pStyle w:val="Code"/>
+        <w:ind w:left="360"/>
+      </w:pPr>
+      <w:r>
+        <w:t>//let posts = require('./posts.json')</w:t>
+      </w:r>
+    </w:p>
+    <w:p>
+      <w:pPr>
+        <w:pStyle w:val="Code"/>
+        <w:ind w:left="360"/>
+      </w:pPr>
+      <w:r>
+        <w:t>let tableName = 'microblogdev'</w:t>
+      </w:r>
+    </w:p>
+    <w:p>
+      <w:pPr>
+        <w:pStyle w:val="Code"/>
+        <w:ind w:left="360"/>
+      </w:pPr>
+      <w:r>
+        <w:t>let partitionKey = 'postsPartitionA'</w:t>
+      </w:r>
+    </w:p>
+    <w:p>
+      <w:pPr>
+        <w:pStyle w:val="Code"/>
+        <w:ind w:left="360"/>
+      </w:pPr>
+    </w:p>
+    <w:p>
+      <w:pPr>
+        <w:pStyle w:val="Code"/>
+        <w:ind w:left="360"/>
+      </w:pPr>
+      <w:r>
+        <w:t>var azure = require('azure-storage')</w:t>
+      </w:r>
+    </w:p>
+    <w:p>
+      <w:pPr>
+        <w:pStyle w:val="Code"/>
+        <w:ind w:left="360"/>
+      </w:pPr>
+      <w:r>
+        <w:t>var tableSvc = azure.createTableService()</w:t>
+      </w:r>
+    </w:p>
+    <w:p>
+      <w:pPr>
+        <w:pStyle w:val="Code"/>
+        <w:ind w:left="360"/>
+      </w:pPr>
+      <w:r>
+        <w:t>tableSvc.createTableIfNotExists(tableName, function(error, result, response){</w:t>
+      </w:r>
+    </w:p>
+    <w:p>
+      <w:pPr>
+        <w:pStyle w:val="Code"/>
+        <w:ind w:left="360"/>
+      </w:pPr>
+      <w:r>
+        <w:t xml:space="preserve">    // Error handling</w:t>
+      </w:r>
+    </w:p>
+    <w:p>
+      <w:pPr>
+        <w:pStyle w:val="Code"/>
+        <w:ind w:left="360"/>
+      </w:pPr>
+      <w:r>
+        <w:t>})</w:t>
+      </w:r>
+    </w:p>
+    <w:p>
+      <w:pPr>
+        <w:pStyle w:val="Code"/>
+        <w:ind w:left="360"/>
+      </w:pPr>
+      <w:r>
+        <w:t>var entGen = azure.TableUtilities.entityGenerator</w:t>
+      </w:r>
+    </w:p>
+    <w:p>
+      <w:pPr>
+        <w:pStyle w:val="Code"/>
+        <w:ind w:left="360"/>
+      </w:pPr>
+    </w:p>
+    <w:p>
+      <w:pPr>
+        <w:pStyle w:val="Code"/>
+        <w:ind w:left="360"/>
+      </w:pPr>
+      <w:r>
+        <w:t>var app = express()</w:t>
+      </w:r>
+    </w:p>
+    <w:p>
+      <w:pPr>
+        <w:pStyle w:val="Code"/>
+        <w:ind w:left="360"/>
+      </w:pPr>
+      <w:r>
+        <w:t>app.use(bodyParser.json())</w:t>
+      </w:r>
+    </w:p>
+    <w:p>
+      <w:pPr>
+        <w:pStyle w:val="Code"/>
+        <w:ind w:left="360"/>
+      </w:pPr>
+      <w:r>
+        <w:t>app.use(bodyParser.urlencoded({extended: true}))</w:t>
+      </w:r>
+    </w:p>
+    <w:p>
+      <w:pPr>
+        <w:pStyle w:val="Code"/>
+        <w:ind w:left="360"/>
+      </w:pPr>
+      <w:r>
+        <w:t>app.use(logger('dev'))</w:t>
+      </w:r>
+    </w:p>
+    <w:p>
+      <w:pPr>
+        <w:pStyle w:val="Code"/>
+        <w:ind w:left="360"/>
+      </w:pPr>
+    </w:p>
+    <w:p>
+      <w:pPr>
+        <w:pStyle w:val="Code"/>
+        <w:ind w:left="360"/>
+      </w:pPr>
+      <w:r>
+        <w:t>app.get('/', function(req, res, next) {</w:t>
+      </w:r>
+    </w:p>
+    <w:p>
+      <w:pPr>
+        <w:pStyle w:val="Code"/>
+        <w:ind w:left="360"/>
+      </w:pPr>
+      <w:r>
+        <w:t xml:space="preserve">  res.send('please select a collection, e.g., /posts')</w:t>
+      </w:r>
+    </w:p>
+    <w:p>
+      <w:pPr>
+        <w:pStyle w:val="Code"/>
+        <w:ind w:left="360"/>
+      </w:pPr>
+      <w:r>
+        <w:t>})</w:t>
+      </w:r>
+    </w:p>
+    <w:p>
+      <w:pPr>
+        <w:pStyle w:val="Code"/>
+        <w:ind w:left="360"/>
+      </w:pPr>
+    </w:p>
+    <w:p>
+      <w:pPr>
+        <w:pStyle w:val="Code"/>
+        <w:ind w:left="360"/>
+      </w:pPr>
+      <w:r>
+        <w:t>app.get('/api/posts', function(req, res, next) {</w:t>
+      </w:r>
+    </w:p>
+    <w:p>
+      <w:pPr>
+        <w:pStyle w:val="Code"/>
+        <w:ind w:left="360"/>
+      </w:pPr>
+      <w:r>
+        <w:t xml:space="preserve">    // Query Azure and send back the list of posts</w:t>
+      </w:r>
+    </w:p>
+    <w:p>
+      <w:pPr>
+        <w:pStyle w:val="Code"/>
+        <w:ind w:left="360"/>
+      </w:pPr>
+      <w:r>
+        <w:t>})</w:t>
+      </w:r>
+    </w:p>
+    <w:p>
+      <w:pPr>
+        <w:pStyle w:val="Code"/>
+        <w:ind w:left="360"/>
+      </w:pPr>
+    </w:p>
+    <w:p>
+      <w:pPr>
+        <w:pStyle w:val="Code"/>
+        <w:ind w:left="360"/>
+      </w:pPr>
+      <w:r>
+        <w:t>app.post('/api/posts', function(req, res, next) {</w:t>
+      </w:r>
+    </w:p>
+    <w:p>
+      <w:pPr>
+        <w:pStyle w:val="Code"/>
+        <w:ind w:left="360"/>
+      </w:pPr>
+      <w:r>
+        <w:t xml:space="preserve">    // Create an object from JSON payload, insert into Azure Table and send back the results</w:t>
+      </w:r>
+    </w:p>
+    <w:p>
+      <w:pPr>
+        <w:pStyle w:val="Code"/>
+        <w:ind w:left="360"/>
+      </w:pPr>
+      <w:r>
+        <w:t>})</w:t>
+      </w:r>
+    </w:p>
+    <w:p>
+      <w:pPr>
+        <w:pStyle w:val="Code"/>
+        <w:ind w:left="360"/>
+      </w:pPr>
+    </w:p>
+    <w:p>
+      <w:pPr>
+        <w:pStyle w:val="Code"/>
+        <w:ind w:left="360"/>
+      </w:pPr>
+      <w:r>
+        <w:lastRenderedPageBreak/>
+        <w:t>app.get('/api/posts/:id', function(req, res, next) {</w:t>
+      </w:r>
+    </w:p>
+    <w:p>
+      <w:pPr>
+        <w:pStyle w:val="Code"/>
+        <w:ind w:left="360"/>
+      </w:pPr>
+      <w:r>
+        <w:t xml:space="preserve">  tableSvc.retrieveEntity(tableName,</w:t>
+      </w:r>
+    </w:p>
+    <w:p>
+      <w:pPr>
+        <w:pStyle w:val="Code"/>
+        <w:ind w:left="360"/>
+      </w:pPr>
+      <w:r>
+        <w:t xml:space="preserve">    partitionKey,</w:t>
+      </w:r>
+    </w:p>
+    <w:p>
+      <w:pPr>
+        <w:pStyle w:val="Code"/>
+        <w:ind w:left="360"/>
+      </w:pPr>
+      <w:r>
+        <w:t xml:space="preserve">    req.params.id,</w:t>
+      </w:r>
+    </w:p>
+    <w:p>
+      <w:pPr>
+        <w:pStyle w:val="Code"/>
+        <w:ind w:left="360"/>
+      </w:pPr>
+      <w:r>
+        <w:t xml:space="preserve">    function(error, result, response){</w:t>
+      </w:r>
+    </w:p>
+    <w:p>
+      <w:pPr>
+        <w:pStyle w:val="Code"/>
+        <w:ind w:left="360"/>
+      </w:pPr>
+      <w:r>
+        <w:t xml:space="preserve">      if (error) return next(error)</w:t>
+      </w:r>
+    </w:p>
+    <w:p>
+      <w:pPr>
+        <w:pStyle w:val="Code"/>
+        <w:ind w:left="360"/>
+      </w:pPr>
+      <w:r>
+        <w:t xml:space="preserve">      // result contains the entity</w:t>
+      </w:r>
+    </w:p>
+    <w:p>
+      <w:pPr>
+        <w:pStyle w:val="Code"/>
+        <w:ind w:left="360"/>
+      </w:pPr>
+      <w:r>
+        <w:t xml:space="preserve">      res.send(result)</w:t>
+      </w:r>
+    </w:p>
+    <w:p>
+      <w:pPr>
+        <w:pStyle w:val="Code"/>
+        <w:ind w:left="360"/>
+      </w:pPr>
+      <w:r>
+        <w:t xml:space="preserve">    }</w:t>
+      </w:r>
+    </w:p>
+    <w:p>
+      <w:pPr>
+        <w:pStyle w:val="Code"/>
+        <w:ind w:left="360"/>
+      </w:pPr>
+      <w:r>
+        <w:t xml:space="preserve">  )</w:t>
+      </w:r>
+    </w:p>
+    <w:p>
+      <w:pPr>
+        <w:pStyle w:val="Code"/>
+        <w:ind w:left="360"/>
+      </w:pPr>
+      <w:r>
+        <w:t>})</w:t>
+      </w:r>
+    </w:p>
+    <w:p>
+      <w:pPr>
+        <w:pStyle w:val="Code"/>
+        <w:ind w:left="360"/>
+      </w:pPr>
+    </w:p>
+    <w:p>
+      <w:pPr>
+        <w:pStyle w:val="Code"/>
+        <w:ind w:left="360"/>
+      </w:pPr>
+      <w:r>
+        <w:t>app.put('/api/posts/:id', function(req, res, next) {</w:t>
+      </w:r>
+    </w:p>
+    <w:p>
+      <w:pPr>
+        <w:pStyle w:val="Code"/>
+        <w:ind w:left="360"/>
+      </w:pPr>
+      <w:r>
+        <w:t xml:space="preserve">  // Massage the incoming data and update the record in Azure Table, send back the results</w:t>
+      </w:r>
+    </w:p>
+    <w:p>
+      <w:pPr>
+        <w:pStyle w:val="Code"/>
+        <w:ind w:left="360"/>
+      </w:pPr>
+      <w:r>
+        <w:t>})</w:t>
+      </w:r>
+    </w:p>
+    <w:p>
+      <w:pPr>
+        <w:pStyle w:val="Code"/>
+        <w:ind w:left="360"/>
+      </w:pPr>
+    </w:p>
+    <w:p>
+      <w:pPr>
+        <w:pStyle w:val="Code"/>
+        <w:ind w:left="360"/>
+      </w:pPr>
+      <w:r>
+        <w:t>app.delete('/api/posts/:id', function(req, res, next) {</w:t>
+      </w:r>
+    </w:p>
+    <w:p>
+      <w:pPr>
+        <w:pStyle w:val="Code"/>
+        <w:ind w:left="360"/>
+      </w:pPr>
+      <w:r>
+        <w:t xml:space="preserve">    // Prepare the data and remove the object/entity from the Azure Table storage</w:t>
+      </w:r>
+    </w:p>
+    <w:p>
+      <w:pPr>
+        <w:pStyle w:val="Code"/>
+        <w:ind w:left="360"/>
+      </w:pPr>
+      <w:r>
+        <w:t>})</w:t>
+      </w:r>
+    </w:p>
+    <w:p>
+      <w:pPr>
+        <w:pStyle w:val="Code"/>
+        <w:ind w:left="360"/>
+      </w:pPr>
+    </w:p>
+    <w:p>
+      <w:pPr>
+        <w:pStyle w:val="Code"/>
+        <w:ind w:left="360"/>
+      </w:pPr>
+      <w:r>
+        <w:t>if (require.main === module) {</w:t>
+      </w:r>
+    </w:p>
+    <w:p>
+      <w:pPr>
+        <w:pStyle w:val="Code"/>
+        <w:ind w:left="360"/>
+      </w:pPr>
+      <w:r>
+        <w:t xml:space="preserve">  app.listen(3000, function(){</w:t>
+      </w:r>
+    </w:p>
+    <w:p>
+      <w:pPr>
+        <w:pStyle w:val="Code"/>
+        <w:ind w:left="360"/>
+      </w:pPr>
+      <w:r>
+        <w:t xml:space="preserve">    console.log('Express server listening on port 3000')</w:t>
       </w:r>
     </w:p>
     <w:p>
@@ -2947,416 +3862,26 @@
         <w:pStyle w:val="Code"/>
         <w:ind w:left="360"/>
       </w:pPr>
-    </w:p>
-    <w:p>
-      <w:pPr>
-        <w:pStyle w:val="Code"/>
-        <w:ind w:left="360"/>
-      </w:pPr>
-      <w:r>
-        <w:t xml:space="preserve">  it('updates an object', function(done){</w:t>
-      </w:r>
-    </w:p>
-    <w:p>
-      <w:pPr>
-        <w:pStyle w:val="Code"/>
-        <w:ind w:left="360"/>
-      </w:pPr>
-      <w:r>
-        <w:t xml:space="preserve">    superagent.put(`${baseUrl}/posts/`+id)</w:t>
-      </w:r>
-    </w:p>
-    <w:p>
-      <w:pPr>
-        <w:pStyle w:val="Code"/>
-        <w:ind w:left="360"/>
-      </w:pPr>
-      <w:r>
-        <w:t xml:space="preserve">      .send({author: 'Peter', id: id})</w:t>
-      </w:r>
-    </w:p>
-    <w:p>
-      <w:pPr>
-        <w:pStyle w:val="Code"/>
-        <w:ind w:left="360"/>
-      </w:pPr>
-      <w:r>
-        <w:t xml:space="preserve">      .end(function(e, res){</w:t>
-      </w:r>
-    </w:p>
-    <w:p>
-      <w:pPr>
-        <w:pStyle w:val="Code"/>
-        <w:ind w:left="360"/>
-      </w:pPr>
-      <w:r>
-        <w:t xml:space="preserve">        // console.log(res.body)</w:t>
-      </w:r>
-    </w:p>
-    <w:p>
-      <w:pPr>
-        <w:pStyle w:val="Code"/>
-        <w:ind w:left="360"/>
-      </w:pPr>
-      <w:r>
-        <w:t xml:space="preserve">        expect(e).to.eql(null)</w:t>
-      </w:r>
-    </w:p>
-    <w:p>
-      <w:pPr>
-        <w:pStyle w:val="Code"/>
-        <w:ind w:left="360"/>
-      </w:pPr>
-      <w:r>
-        <w:t xml:space="preserve">        expect(typeof res.body).to.eql('object')</w:t>
-      </w:r>
-    </w:p>
-    <w:p>
-      <w:pPr>
-        <w:pStyle w:val="Code"/>
-        <w:ind w:left="360"/>
-      </w:pPr>
-      <w:r>
-        <w:t xml:space="preserve">        expect(res.body.msg).to.eql('success')</w:t>
-      </w:r>
-    </w:p>
-    <w:p>
-      <w:pPr>
-        <w:pStyle w:val="Code"/>
-        <w:ind w:left="360"/>
-      </w:pPr>
-      <w:r>
-        <w:t xml:space="preserve">        done()</w:t>
-      </w:r>
-    </w:p>
-    <w:p>
-      <w:pPr>
-        <w:pStyle w:val="Code"/>
-        <w:ind w:left="360"/>
-      </w:pPr>
-      <w:r>
-        <w:t xml:space="preserve">      })</w:t>
-      </w:r>
-    </w:p>
-    <w:p>
-      <w:pPr>
-        <w:pStyle w:val="Code"/>
-        <w:ind w:left="360"/>
-      </w:pPr>
-      <w:r>
-        <w:t xml:space="preserve">  })</w:t>
-      </w:r>
-    </w:p>
-    <w:p>
-      <w:pPr>
-        <w:pStyle w:val="Code"/>
-        <w:ind w:left="360"/>
-      </w:pPr>
-    </w:p>
-    <w:p>
-      <w:pPr>
-        <w:pStyle w:val="Code"/>
-        <w:ind w:left="360"/>
-      </w:pPr>
-      <w:r>
-        <w:t xml:space="preserve">  it('checks an updated object', function(done){</w:t>
-      </w:r>
-    </w:p>
-    <w:p>
-      <w:pPr>
-        <w:pStyle w:val="Code"/>
-        <w:ind w:left="360"/>
-      </w:pPr>
-      <w:r>
-        <w:t xml:space="preserve">    superagent.get(`${baseUrl}/posts/`+id)</w:t>
-      </w:r>
-    </w:p>
-    <w:p>
-      <w:pPr>
-        <w:pStyle w:val="Code"/>
-        <w:ind w:left="360"/>
-      </w:pPr>
-      <w:r>
-        <w:t xml:space="preserve">      .end(function(e, res){</w:t>
-      </w:r>
-    </w:p>
-    <w:p>
-      <w:pPr>
-        <w:pStyle w:val="Code"/>
-        <w:ind w:left="360"/>
-      </w:pPr>
-      <w:r>
-        <w:t xml:space="preserve">        // console.log(res.body)</w:t>
-      </w:r>
-    </w:p>
-    <w:p>
-      <w:pPr>
-        <w:pStyle w:val="Code"/>
-        <w:ind w:left="360"/>
-      </w:pPr>
-      <w:r>
-        <w:t xml:space="preserve">        expect(e).to.eql(null)</w:t>
-      </w:r>
-    </w:p>
-    <w:p>
-      <w:pPr>
-        <w:pStyle w:val="Code"/>
-        <w:ind w:left="360"/>
-      </w:pPr>
-      <w:r>
-        <w:t xml:space="preserve">        expect(typeof res.body).to.eql('object')</w:t>
-      </w:r>
-    </w:p>
-    <w:p>
-      <w:pPr>
-        <w:pStyle w:val="Code"/>
-        <w:ind w:left="360"/>
-      </w:pPr>
-      <w:r>
-        <w:t xml:space="preserve">        expect(res.body.RowKey._).to.eql(id)</w:t>
-      </w:r>
-    </w:p>
-    <w:p>
-      <w:pPr>
-        <w:pStyle w:val="Code"/>
-        <w:ind w:left="360"/>
-      </w:pPr>
-      <w:r>
-        <w:t xml:space="preserve">        expect(res.body.author._).to.eql('Peter')</w:t>
-      </w:r>
-    </w:p>
-    <w:p>
-      <w:pPr>
-        <w:pStyle w:val="Code"/>
-        <w:ind w:left="360"/>
-      </w:pPr>
-      <w:r>
-        <w:t xml:space="preserve">        done()</w:t>
-      </w:r>
-    </w:p>
-    <w:p>
-      <w:pPr>
-        <w:pStyle w:val="Code"/>
-        <w:ind w:left="360"/>
-      </w:pPr>
-      <w:r>
-        <w:t xml:space="preserve">      })</w:t>
-      </w:r>
-    </w:p>
-    <w:p>
-      <w:pPr>
-        <w:pStyle w:val="Code"/>
-        <w:ind w:left="360"/>
-      </w:pPr>
-      <w:r>
-        <w:t xml:space="preserve">  })</w:t>
-      </w:r>
-    </w:p>
-    <w:p>
-      <w:pPr>
-        <w:pStyle w:val="Code"/>
-        <w:ind w:left="360"/>
-      </w:pPr>
-      <w:r>
-        <w:t xml:space="preserve">  it('removes an object', function(done){</w:t>
-      </w:r>
-    </w:p>
-    <w:p>
-      <w:pPr>
-        <w:pStyle w:val="Code"/>
-        <w:ind w:left="360"/>
-      </w:pPr>
-      <w:r>
-        <w:t xml:space="preserve">    superagent.del(`${baseUrl}/posts/`+id)</w:t>
-      </w:r>
-    </w:p>
-    <w:p>
-      <w:pPr>
-        <w:pStyle w:val="Code"/>
-        <w:ind w:left="360"/>
-      </w:pPr>
-      <w:r>
-        <w:t xml:space="preserve">      .end(function(e, res){</w:t>
-      </w:r>
-    </w:p>
-    <w:p>
-      <w:pPr>
-        <w:pStyle w:val="Code"/>
-        <w:ind w:left="360"/>
-      </w:pPr>
-      <w:r>
-        <w:t xml:space="preserve">        // console.log(res.body)</w:t>
-      </w:r>
-    </w:p>
-    <w:p>
-      <w:pPr>
-        <w:pStyle w:val="Code"/>
-        <w:ind w:left="360"/>
-      </w:pPr>
-      <w:r>
-        <w:t xml:space="preserve">        expect(e).to.eql(null)</w:t>
-      </w:r>
-    </w:p>
-    <w:p>
-      <w:pPr>
-        <w:pStyle w:val="Code"/>
-        <w:ind w:left="360"/>
-      </w:pPr>
-      <w:r>
-        <w:t xml:space="preserve">        expect(typeof res.body).to.eql('object')</w:t>
-      </w:r>
-    </w:p>
-    <w:p>
-      <w:pPr>
-        <w:pStyle w:val="Code"/>
-        <w:ind w:left="360"/>
-      </w:pPr>
-      <w:r>
-        <w:t xml:space="preserve">        expect(res.body.msg).to.eql('success')</w:t>
-      </w:r>
-    </w:p>
-    <w:p>
-      <w:pPr>
-        <w:pStyle w:val="Code"/>
-        <w:ind w:left="360"/>
-      </w:pPr>
-      <w:r>
-        <w:t xml:space="preserve">        done()</w:t>
-      </w:r>
-    </w:p>
-    <w:p>
-      <w:pPr>
-        <w:pStyle w:val="Code"/>
-        <w:ind w:left="360"/>
-      </w:pPr>
-      <w:r>
-        <w:t xml:space="preserve">      })</w:t>
-      </w:r>
-    </w:p>
-    <w:p>
-      <w:pPr>
-        <w:pStyle w:val="Code"/>
-        <w:ind w:left="360"/>
-      </w:pPr>
-      <w:r>
-        <w:t xml:space="preserve">  })</w:t>
-      </w:r>
-    </w:p>
-    <w:p>
-      <w:pPr>
-        <w:pStyle w:val="Code"/>
-        <w:ind w:left="360"/>
-      </w:pPr>
-      <w:r>
-        <w:t xml:space="preserve">  it('checks an removed object', function(done){</w:t>
-      </w:r>
-    </w:p>
-    <w:p>
-      <w:pPr>
-        <w:pStyle w:val="Code"/>
-        <w:ind w:left="360"/>
-      </w:pPr>
-      <w:r>
-        <w:t xml:space="preserve">    superagent.get(`${baseUrl}/posts/`)</w:t>
-      </w:r>
-    </w:p>
-    <w:p>
-      <w:pPr>
-        <w:pStyle w:val="Code"/>
-        <w:ind w:left="360"/>
-      </w:pPr>
-      <w:r>
-        <w:t xml:space="preserve">      .end(function(e, res){</w:t>
-      </w:r>
-    </w:p>
-    <w:p>
-      <w:pPr>
-        <w:pStyle w:val="Code"/>
-        <w:ind w:left="360"/>
-      </w:pPr>
-      <w:r>
-        <w:t xml:space="preserve">        // console.log(res.body)</w:t>
-      </w:r>
-    </w:p>
-    <w:p>
-      <w:pPr>
-        <w:pStyle w:val="Code"/>
-        <w:ind w:left="360"/>
-      </w:pPr>
-      <w:r>
-        <w:t xml:space="preserve">        expect(e).to.eql(null)</w:t>
-      </w:r>
-    </w:p>
-    <w:p>
-      <w:pPr>
-        <w:pStyle w:val="Code"/>
-        <w:ind w:left="360"/>
-      </w:pPr>
-      <w:r>
-        <w:t xml:space="preserve">        expect(res.body.map(function (item){return item.RowKey._})).to.not.be(id)</w:t>
-      </w:r>
-    </w:p>
-    <w:p>
-      <w:pPr>
-        <w:pStyle w:val="Code"/>
-        <w:ind w:left="360"/>
-      </w:pPr>
-      <w:r>
-        <w:t xml:space="preserve">        done()</w:t>
-      </w:r>
-    </w:p>
-    <w:p>
-      <w:pPr>
-        <w:pStyle w:val="Code"/>
-        <w:ind w:left="360"/>
-      </w:pPr>
-      <w:r>
-        <w:t xml:space="preserve">      })</w:t>
-      </w:r>
-    </w:p>
-    <w:p>
-      <w:pPr>
-        <w:pStyle w:val="Code"/>
-        <w:ind w:left="360"/>
-      </w:pPr>
-      <w:r>
-        <w:t xml:space="preserve">  })</w:t>
-      </w:r>
-    </w:p>
-    <w:p>
-      <w:pPr>
-        <w:pStyle w:val="Code"/>
-        <w:ind w:left="360"/>
-      </w:pPr>
-      <w:r>
-        <w:t>})</w:t>
-      </w:r>
-    </w:p>
-    <w:p>
-      <w:pPr>
-        <w:pStyle w:val="Code"/>
-        <w:ind w:left="360"/>
-      </w:pPr>
-      <w:r>
-        <w:t>after(()=&gt;{</w:t>
-      </w:r>
-    </w:p>
-    <w:p>
-      <w:pPr>
-        <w:pStyle w:val="Code"/>
-        <w:ind w:left="360"/>
-      </w:pPr>
-      <w:r>
-        <w:t xml:space="preserve">  process.exit()</w:t>
-      </w:r>
-    </w:p>
-    <w:p>
-      <w:pPr>
-        <w:pStyle w:val="Code"/>
-        <w:ind w:left="360"/>
-      </w:pPr>
-      <w:r>
-        <w:t>})</w:t>
+      <w:r>
+        <w:t>} else {</w:t>
+      </w:r>
+    </w:p>
+    <w:p>
+      <w:pPr>
+        <w:pStyle w:val="Code"/>
+        <w:ind w:left="360"/>
+      </w:pPr>
+      <w:r>
+        <w:t xml:space="preserve">  module.exports = app</w:t>
+      </w:r>
+    </w:p>
+    <w:p>
+      <w:pPr>
+        <w:pStyle w:val="Code"/>
+        <w:ind w:left="360"/>
+      </w:pPr>
+      <w:r>
+        <w:t>}</w:t>
       </w:r>
     </w:p>
     <w:p>
@@ -3364,702 +3889,216 @@
         <w:spacing w:before="220"/>
       </w:pPr>
       <w:r>
+        <w:t>Phew. Are you ready for the full source code implementation? Let's do it!</w:t>
+      </w:r>
+    </w:p>
+    <w:p>
+      <w:pPr>
+        <w:spacing w:before="220"/>
+      </w:pPr>
+      <w:r>
+        <w:t>I</w:t>
+      </w:r>
+      <w:r>
+        <w:t xml:space="preserve">mport </w:t>
+      </w:r>
+      <w:r>
+        <w:t>the</w:t>
+      </w:r>
+      <w:r>
+        <w:t xml:space="preserve"> </w:t>
+      </w:r>
+      <w:proofErr w:type="spellStart"/>
+      <w:r>
+        <w:t>npm</w:t>
+      </w:r>
+      <w:proofErr w:type="spellEnd"/>
+      <w:r>
+        <w:t xml:space="preserve"> modules we need</w:t>
+      </w:r>
+      <w:r>
+        <w:t xml:space="preserve">: express, body-parser, and </w:t>
+      </w:r>
+      <w:proofErr w:type="spellStart"/>
+      <w:r>
+        <w:t>morgan</w:t>
+      </w:r>
+      <w:proofErr w:type="spellEnd"/>
+      <w:r>
+        <w:t>.</w:t>
+      </w:r>
+    </w:p>
+    <w:p>
+      <w:pPr>
+        <w:spacing w:before="220"/>
+      </w:pPr>
+      <w:r>
+        <w:rPr>
+          <w:rFonts w:ascii="Courier" w:hAnsi="Courier"/>
+        </w:rPr>
+        <w:t>crypto</w:t>
+      </w:r>
+      <w:r>
+        <w:t xml:space="preserve"> is not an </w:t>
+      </w:r>
+      <w:proofErr w:type="spellStart"/>
+      <w:r>
+        <w:t>npm</w:t>
+      </w:r>
+      <w:proofErr w:type="spellEnd"/>
+      <w:r>
+        <w:t xml:space="preserve"> module. It's a core module meaning </w:t>
+      </w:r>
+      <w:r>
+        <w:t>it is already installed as</w:t>
+      </w:r>
+      <w:r>
+        <w:t xml:space="preserve"> part of Node platform and it'll be available to us </w:t>
+      </w:r>
+      <w:r>
+        <w:t>to import</w:t>
+      </w:r>
+      <w:r>
+        <w:t xml:space="preserve">. We need </w:t>
+      </w:r>
+      <w:r>
+        <w:rPr>
+          <w:rFonts w:ascii="Courier" w:hAnsi="Courier"/>
+        </w:rPr>
+        <w:t>crypto</w:t>
+      </w:r>
+      <w:r>
+        <w:t xml:space="preserve"> to create unique IDs for the entities in the Azure Table.</w:t>
+      </w:r>
+    </w:p>
+    <w:p>
+      <w:pPr>
+        <w:pStyle w:val="Code"/>
+        <w:ind w:left="360"/>
+      </w:pPr>
+      <w:r>
+        <w:t>var express = require('express'),</w:t>
+      </w:r>
+    </w:p>
+    <w:p>
+      <w:pPr>
+        <w:pStyle w:val="Code"/>
+        <w:ind w:left="360"/>
+      </w:pPr>
+      <w:r>
+        <w:t xml:space="preserve">  bodyParser = require('body-parser'),</w:t>
+      </w:r>
+    </w:p>
+    <w:p>
+      <w:pPr>
+        <w:pStyle w:val="Code"/>
+        <w:ind w:left="360"/>
+      </w:pPr>
+      <w:r>
+        <w:t xml:space="preserve">  logger = require('morgan'),</w:t>
+      </w:r>
+    </w:p>
+    <w:p>
+      <w:pPr>
+        <w:pStyle w:val="Code"/>
+        <w:ind w:left="360"/>
+      </w:pPr>
+      <w:r>
+        <w:t xml:space="preserve">  crypto = require('crypto')</w:t>
+      </w:r>
+    </w:p>
+    <w:p>
+      <w:pPr>
+        <w:spacing w:before="220"/>
+      </w:pPr>
+      <w:r>
+        <w:t>Set</w:t>
+      </w:r>
+      <w:r>
+        <w:t xml:space="preserve"> the</w:t>
+      </w:r>
+      <w:r>
+        <w:t xml:space="preserve"> name</w:t>
+      </w:r>
+      <w:r>
+        <w:t>s of the table and partition key. We will be using these for subsequent API queries to post and retrieve blog entries in the next steps.</w:t>
+      </w:r>
+    </w:p>
+    <w:p>
+      <w:pPr>
+        <w:pStyle w:val="Code"/>
+        <w:ind w:left="360"/>
+      </w:pPr>
+      <w:r>
+        <w:t>let tableName = 'microblogdev'</w:t>
+      </w:r>
+    </w:p>
+    <w:p>
+      <w:pPr>
+        <w:pStyle w:val="Code"/>
+        <w:ind w:left="360"/>
+      </w:pPr>
+      <w:r>
+        <w:t>let partitionKey = 'postsPartitionA'</w:t>
+      </w:r>
+    </w:p>
+    <w:p>
+      <w:pPr>
+        <w:spacing w:before="220"/>
+      </w:pPr>
+      <w:r>
+        <w:t>I</w:t>
+      </w:r>
+      <w:r>
+        <w:t xml:space="preserve">mport the </w:t>
+      </w:r>
+      <w:r>
+        <w:rPr>
+          <w:rFonts w:ascii="Courier" w:hAnsi="Courier"/>
+        </w:rPr>
+        <w:t>azure-storage</w:t>
+      </w:r>
+      <w:r>
+        <w:t xml:space="preserve"> library which will allow us to connect to remote Azure storage,</w:t>
+      </w:r>
+      <w:r>
+        <w:t xml:space="preserve"> execute</w:t>
+      </w:r>
+      <w:r>
+        <w:t xml:space="preserve"> queries to fetch and update data.</w:t>
+      </w:r>
+    </w:p>
+    <w:p>
+      <w:pPr>
+        <w:pStyle w:val="Code"/>
+        <w:ind w:left="360"/>
+      </w:pPr>
+      <w:r>
+        <w:t>var azure = require('azure-storage</w:t>
+      </w:r>
+      <w:r>
+        <w:t>3`</w:t>
+      </w:r>
+      <w:r>
+        <w:t>')</w:t>
+      </w:r>
+    </w:p>
+    <w:p>
+      <w:pPr>
+        <w:spacing w:before="220"/>
+      </w:pPr>
+      <w:r>
         <w:lastRenderedPageBreak/>
-        <w:t>Obviously, running the tests now will most likely yield an error. We should add Azure to our server next.</w:t>
-      </w:r>
-    </w:p>
-    <w:p>
-      <w:pPr>
-        <w:spacing w:before="220"/>
-        <w:rPr>
-          <w:b/>
-        </w:rPr>
-      </w:pPr>
-      <w:r>
-        <w:rPr>
-          <w:b/>
-        </w:rPr>
-        <w:t>Implementing REST API with Azure Table</w:t>
-      </w:r>
-    </w:p>
-    <w:p>
-      <w:pPr>
-        <w:spacing w:before="220"/>
-      </w:pPr>
-      <w:r>
-        <w:t>Building upon the lab with in-memo</w:t>
-      </w:r>
-      <w:r>
-        <w:t xml:space="preserve">ry storage REST API, we are </w:t>
-      </w:r>
-      <w:r>
-        <w:t xml:space="preserve">going to have these parts in </w:t>
-      </w:r>
-      <w:r>
-        <w:rPr>
-          <w:rFonts w:ascii="Courier" w:hAnsi="Courier"/>
-        </w:rPr>
-        <w:t>app.js</w:t>
-      </w:r>
-      <w:r>
-        <w:t>:</w:t>
-      </w:r>
-    </w:p>
-    <w:p>
-      <w:pPr>
-        <w:pStyle w:val="Code"/>
-        <w:ind w:left="360"/>
-      </w:pPr>
-      <w:r>
-        <w:t>var express = require('express'),</w:t>
-      </w:r>
-    </w:p>
-    <w:p>
-      <w:pPr>
-        <w:pStyle w:val="Code"/>
-        <w:ind w:left="360"/>
-      </w:pPr>
-      <w:r>
-        <w:t xml:space="preserve">  bodyParser = require('body-parser'),</w:t>
-      </w:r>
-    </w:p>
-    <w:p>
-      <w:pPr>
-        <w:pStyle w:val="Code"/>
-        <w:ind w:left="360"/>
-      </w:pPr>
-      <w:r>
-        <w:t xml:space="preserve">  logger = require('morgan'),</w:t>
-      </w:r>
-    </w:p>
-    <w:p>
-      <w:pPr>
-        <w:pStyle w:val="Code"/>
-        <w:ind w:left="360"/>
-      </w:pPr>
-      <w:r>
-        <w:t xml:space="preserve">  crypto = require('crypto')</w:t>
-      </w:r>
-    </w:p>
-    <w:p>
-      <w:pPr>
-        <w:pStyle w:val="Code"/>
-        <w:ind w:left="360"/>
-      </w:pPr>
-    </w:p>
-    <w:p>
-      <w:pPr>
-        <w:pStyle w:val="Code"/>
-        <w:ind w:left="360"/>
-      </w:pPr>
-      <w:r>
-        <w:t>//let posts = require('./posts.json')</w:t>
-      </w:r>
-    </w:p>
-    <w:p>
-      <w:pPr>
-        <w:pStyle w:val="Code"/>
-        <w:ind w:left="360"/>
-      </w:pPr>
-      <w:r>
-        <w:t>let tableName = 'microblogdev'</w:t>
-      </w:r>
-    </w:p>
-    <w:p>
-      <w:pPr>
-        <w:pStyle w:val="Code"/>
-        <w:ind w:left="360"/>
-      </w:pPr>
-      <w:r>
-        <w:t>let partitionKey = 'postsPartitionA'</w:t>
-      </w:r>
-    </w:p>
-    <w:p>
-      <w:pPr>
-        <w:pStyle w:val="Code"/>
-        <w:ind w:left="360"/>
-      </w:pPr>
-    </w:p>
-    <w:p>
-      <w:pPr>
-        <w:pStyle w:val="Code"/>
-        <w:ind w:left="360"/>
-      </w:pPr>
-      <w:r>
-        <w:t>var azure = require('azure-storage')</w:t>
-      </w:r>
-    </w:p>
-    <w:p>
-      <w:pPr>
-        <w:pStyle w:val="Code"/>
-        <w:ind w:left="360"/>
-      </w:pPr>
-      <w:r>
-        <w:t>var tableSvc = azure.createTableService()</w:t>
-      </w:r>
-    </w:p>
-    <w:p>
-      <w:pPr>
-        <w:pStyle w:val="Code"/>
-        <w:ind w:left="360"/>
-      </w:pPr>
-      <w:r>
-        <w:t>tableSvc.createTableIfNotExists(tableName, function(error, result, response){</w:t>
-      </w:r>
-    </w:p>
-    <w:p>
-      <w:pPr>
-        <w:pStyle w:val="Code"/>
-        <w:ind w:left="360"/>
-      </w:pPr>
-      <w:r>
-        <w:t xml:space="preserve">    // Error handling</w:t>
-      </w:r>
-    </w:p>
-    <w:p>
-      <w:pPr>
-        <w:pStyle w:val="Code"/>
-        <w:ind w:left="360"/>
-      </w:pPr>
-      <w:r>
-        <w:t>})</w:t>
-      </w:r>
-    </w:p>
-    <w:p>
-      <w:pPr>
-        <w:pStyle w:val="Code"/>
-        <w:ind w:left="360"/>
-      </w:pPr>
-      <w:r>
-        <w:t>var entGen = azure.TableUtilities.entityGenerator</w:t>
-      </w:r>
-    </w:p>
-    <w:p>
-      <w:pPr>
-        <w:pStyle w:val="Code"/>
-        <w:ind w:left="360"/>
-      </w:pPr>
-    </w:p>
-    <w:p>
-      <w:pPr>
-        <w:pStyle w:val="Code"/>
-        <w:ind w:left="360"/>
-      </w:pPr>
-      <w:r>
-        <w:t>var app = express()</w:t>
-      </w:r>
-    </w:p>
-    <w:p>
-      <w:pPr>
-        <w:pStyle w:val="Code"/>
-        <w:ind w:left="360"/>
-      </w:pPr>
-      <w:r>
-        <w:t>app.use(bodyParser.json())</w:t>
-      </w:r>
-    </w:p>
-    <w:p>
-      <w:pPr>
-        <w:pStyle w:val="Code"/>
-        <w:ind w:left="360"/>
-      </w:pPr>
-      <w:r>
-        <w:t>app.use(bodyParser.urlencoded({extended: true}))</w:t>
-      </w:r>
-    </w:p>
-    <w:p>
-      <w:pPr>
-        <w:pStyle w:val="Code"/>
-        <w:ind w:left="360"/>
-      </w:pPr>
-      <w:r>
-        <w:t>app.use(logger('dev'))</w:t>
-      </w:r>
-    </w:p>
-    <w:p>
-      <w:pPr>
-        <w:pStyle w:val="Code"/>
-        <w:ind w:left="360"/>
-      </w:pPr>
-    </w:p>
-    <w:p>
-      <w:pPr>
-        <w:pStyle w:val="Code"/>
-        <w:ind w:left="360"/>
-      </w:pPr>
-      <w:r>
-        <w:t>app.get('/', function(req, res, next) {</w:t>
-      </w:r>
-    </w:p>
-    <w:p>
-      <w:pPr>
-        <w:pStyle w:val="Code"/>
-        <w:ind w:left="360"/>
-      </w:pPr>
-      <w:r>
-        <w:t xml:space="preserve">  res.send('please select a collection, e.g., /posts')</w:t>
-      </w:r>
-    </w:p>
-    <w:p>
-      <w:pPr>
-        <w:pStyle w:val="Code"/>
-        <w:ind w:left="360"/>
-      </w:pPr>
-      <w:r>
-        <w:t>})</w:t>
-      </w:r>
-    </w:p>
-    <w:p>
-      <w:pPr>
-        <w:pStyle w:val="Code"/>
-        <w:ind w:left="360"/>
-      </w:pPr>
-    </w:p>
-    <w:p>
-      <w:pPr>
-        <w:pStyle w:val="Code"/>
-        <w:ind w:left="360"/>
-      </w:pPr>
-      <w:r>
-        <w:t>app.get('/api/posts', function(req, res, next) {</w:t>
-      </w:r>
-    </w:p>
-    <w:p>
-      <w:pPr>
-        <w:pStyle w:val="Code"/>
-        <w:ind w:left="360"/>
-      </w:pPr>
-      <w:r>
-        <w:t xml:space="preserve">    // Query Azure and send back the list of posts</w:t>
-      </w:r>
-    </w:p>
-    <w:p>
-      <w:pPr>
-        <w:pStyle w:val="Code"/>
-        <w:ind w:left="360"/>
-      </w:pPr>
-      <w:r>
-        <w:t>})</w:t>
-      </w:r>
-    </w:p>
-    <w:p>
-      <w:pPr>
-        <w:pStyle w:val="Code"/>
-        <w:ind w:left="360"/>
-      </w:pPr>
-    </w:p>
-    <w:p>
-      <w:pPr>
-        <w:pStyle w:val="Code"/>
-        <w:ind w:left="360"/>
-      </w:pPr>
-      <w:r>
-        <w:t>app.post('/api/posts', function(req, res, next) {</w:t>
-      </w:r>
-    </w:p>
-    <w:p>
-      <w:pPr>
-        <w:pStyle w:val="Code"/>
-        <w:ind w:left="360"/>
-      </w:pPr>
-      <w:r>
-        <w:t xml:space="preserve">    // Create an object from JSON payload, insert into Azure Table and send back the results</w:t>
-      </w:r>
-    </w:p>
-    <w:p>
-      <w:pPr>
-        <w:pStyle w:val="Code"/>
-        <w:ind w:left="360"/>
-      </w:pPr>
-      <w:r>
-        <w:t>})</w:t>
-      </w:r>
-    </w:p>
-    <w:p>
-      <w:pPr>
-        <w:pStyle w:val="Code"/>
-        <w:ind w:left="360"/>
-      </w:pPr>
-    </w:p>
-    <w:p>
-      <w:pPr>
-        <w:pStyle w:val="Code"/>
-        <w:ind w:left="360"/>
-      </w:pPr>
-      <w:r>
-        <w:t>app.get('/api/posts/:id', function(req, res, next) {</w:t>
-      </w:r>
-    </w:p>
-    <w:p>
-      <w:pPr>
-        <w:pStyle w:val="Code"/>
-        <w:ind w:left="360"/>
-      </w:pPr>
-      <w:r>
-        <w:t xml:space="preserve">  tableSvc.retrieveEntity(tableName,</w:t>
-      </w:r>
-    </w:p>
-    <w:p>
-      <w:pPr>
-        <w:pStyle w:val="Code"/>
-        <w:ind w:left="360"/>
-      </w:pPr>
-      <w:r>
-        <w:t xml:space="preserve">    partitionKey,</w:t>
-      </w:r>
-    </w:p>
-    <w:p>
-      <w:pPr>
-        <w:pStyle w:val="Code"/>
-        <w:ind w:left="360"/>
-      </w:pPr>
-      <w:r>
-        <w:t xml:space="preserve">    req.params.id,</w:t>
-      </w:r>
-    </w:p>
-    <w:p>
-      <w:pPr>
-        <w:pStyle w:val="Code"/>
-        <w:ind w:left="360"/>
-      </w:pPr>
-      <w:r>
-        <w:t xml:space="preserve">    function(error, result, response){</w:t>
-      </w:r>
-    </w:p>
-    <w:p>
-      <w:pPr>
-        <w:pStyle w:val="Code"/>
-        <w:ind w:left="360"/>
-      </w:pPr>
-      <w:r>
-        <w:t xml:space="preserve">      if (error) return next(error)</w:t>
-      </w:r>
-    </w:p>
-    <w:p>
-      <w:pPr>
-        <w:pStyle w:val="Code"/>
-        <w:ind w:left="360"/>
-      </w:pPr>
-      <w:r>
-        <w:t xml:space="preserve">      // result contains the entity</w:t>
-      </w:r>
-    </w:p>
-    <w:p>
-      <w:pPr>
-        <w:pStyle w:val="Code"/>
-        <w:ind w:left="360"/>
-      </w:pPr>
-      <w:r>
-        <w:t xml:space="preserve">      res.send(result)</w:t>
-      </w:r>
-    </w:p>
-    <w:p>
-      <w:pPr>
-        <w:pStyle w:val="Code"/>
-        <w:ind w:left="360"/>
-      </w:pPr>
-      <w:r>
-        <w:t xml:space="preserve">    }</w:t>
-      </w:r>
-    </w:p>
-    <w:p>
-      <w:pPr>
-        <w:pStyle w:val="Code"/>
-        <w:ind w:left="360"/>
-      </w:pPr>
-      <w:r>
-        <w:t xml:space="preserve">  )</w:t>
-      </w:r>
-    </w:p>
-    <w:p>
-      <w:pPr>
-        <w:pStyle w:val="Code"/>
-        <w:ind w:left="360"/>
-      </w:pPr>
-      <w:r>
-        <w:t>})</w:t>
-      </w:r>
-    </w:p>
-    <w:p>
-      <w:pPr>
-        <w:pStyle w:val="Code"/>
-        <w:ind w:left="360"/>
-      </w:pPr>
-    </w:p>
-    <w:p>
-      <w:pPr>
-        <w:pStyle w:val="Code"/>
-        <w:ind w:left="360"/>
-      </w:pPr>
-      <w:r>
-        <w:t>app.put('/api/posts/:id', function(req, res, next) {</w:t>
-      </w:r>
-    </w:p>
-    <w:p>
-      <w:pPr>
-        <w:pStyle w:val="Code"/>
-        <w:ind w:left="360"/>
-      </w:pPr>
-      <w:r>
-        <w:t xml:space="preserve">  // Massage the incoming data and update the record in Azure Table, send back the results</w:t>
-      </w:r>
-    </w:p>
-    <w:p>
-      <w:pPr>
-        <w:pStyle w:val="Code"/>
-        <w:ind w:left="360"/>
-      </w:pPr>
-      <w:r>
-        <w:t>})</w:t>
-      </w:r>
-    </w:p>
-    <w:p>
-      <w:pPr>
-        <w:pStyle w:val="Code"/>
-        <w:ind w:left="360"/>
-      </w:pPr>
-    </w:p>
-    <w:p>
-      <w:pPr>
-        <w:pStyle w:val="Code"/>
-        <w:ind w:left="360"/>
-      </w:pPr>
-      <w:r>
-        <w:t>app.delete('/api/posts/:id', function(req, res, next) {</w:t>
-      </w:r>
-    </w:p>
-    <w:p>
-      <w:pPr>
-        <w:pStyle w:val="Code"/>
-        <w:ind w:left="360"/>
-      </w:pPr>
-      <w:r>
-        <w:t xml:space="preserve">    // Prepare the data and remove the object/entity from the Azure Table storage</w:t>
-      </w:r>
-    </w:p>
-    <w:p>
-      <w:pPr>
-        <w:pStyle w:val="Code"/>
-        <w:ind w:left="360"/>
-      </w:pPr>
-      <w:r>
-        <w:t>})</w:t>
-      </w:r>
-    </w:p>
-    <w:p>
-      <w:pPr>
-        <w:pStyle w:val="Code"/>
-        <w:ind w:left="360"/>
-      </w:pPr>
-    </w:p>
-    <w:p>
-      <w:pPr>
-        <w:pStyle w:val="Code"/>
-        <w:ind w:left="360"/>
-      </w:pPr>
-      <w:r>
-        <w:t>if (require.main === module) {</w:t>
-      </w:r>
-    </w:p>
-    <w:p>
-      <w:pPr>
-        <w:pStyle w:val="Code"/>
-        <w:ind w:left="360"/>
-      </w:pPr>
-      <w:r>
-        <w:t xml:space="preserve">  app.listen(3000, function(){</w:t>
-      </w:r>
-    </w:p>
-    <w:p>
-      <w:pPr>
-        <w:pStyle w:val="Code"/>
-        <w:ind w:left="360"/>
-      </w:pPr>
-      <w:r>
-        <w:t xml:space="preserve">    console.log('Express server listening on port 3000')</w:t>
-      </w:r>
-    </w:p>
-    <w:p>
-      <w:pPr>
-        <w:pStyle w:val="Code"/>
-        <w:ind w:left="360"/>
-      </w:pPr>
-      <w:r>
-        <w:t xml:space="preserve">  })</w:t>
-      </w:r>
-    </w:p>
-    <w:p>
-      <w:pPr>
-        <w:pStyle w:val="Code"/>
-        <w:ind w:left="360"/>
-      </w:pPr>
-      <w:r>
-        <w:lastRenderedPageBreak/>
-        <w:t>} else {</w:t>
-      </w:r>
-    </w:p>
-    <w:p>
-      <w:pPr>
-        <w:pStyle w:val="Code"/>
-        <w:ind w:left="360"/>
-      </w:pPr>
-      <w:r>
-        <w:t xml:space="preserve">  module.exports = app</w:t>
-      </w:r>
-    </w:p>
-    <w:p>
-      <w:pPr>
-        <w:pStyle w:val="Code"/>
-        <w:ind w:left="360"/>
-      </w:pPr>
-      <w:r>
-        <w:t>}</w:t>
-      </w:r>
-    </w:p>
-    <w:p>
-      <w:pPr>
-        <w:spacing w:before="220"/>
-      </w:pPr>
-      <w:r>
-        <w:t>Phew. Are you ready for the full source code implementation? Let's do it!</w:t>
-      </w:r>
-    </w:p>
-    <w:p>
-      <w:pPr>
-        <w:spacing w:before="220"/>
-      </w:pPr>
-      <w:r>
-        <w:t xml:space="preserve">Firstly, we import what </w:t>
-      </w:r>
-      <w:proofErr w:type="spellStart"/>
-      <w:r>
-        <w:t>npm</w:t>
-      </w:r>
-      <w:proofErr w:type="spellEnd"/>
-      <w:r>
-        <w:t xml:space="preserve"> modules we need. </w:t>
-      </w:r>
-      <w:r>
-        <w:rPr>
-          <w:rFonts w:ascii="Courier" w:hAnsi="Courier"/>
-        </w:rPr>
-        <w:t>crypto</w:t>
-      </w:r>
-      <w:r>
-        <w:t xml:space="preserve"> is not an </w:t>
-      </w:r>
-      <w:proofErr w:type="spellStart"/>
-      <w:r>
-        <w:t>npm</w:t>
-      </w:r>
-      <w:proofErr w:type="spellEnd"/>
-      <w:r>
-        <w:t xml:space="preserve"> module. It's a core module meaning we don't have to install it. It's part of Node platform and it'll be available to us for free. We need </w:t>
-      </w:r>
-      <w:r>
-        <w:rPr>
-          <w:rFonts w:ascii="Courier" w:hAnsi="Courier"/>
-        </w:rPr>
-        <w:t>crypto</w:t>
-      </w:r>
-      <w:r>
-        <w:t xml:space="preserve"> to create unique IDs for the entities in the Azure Table.</w:t>
-      </w:r>
-    </w:p>
-    <w:p>
-      <w:pPr>
-        <w:pStyle w:val="Code"/>
-        <w:ind w:left="360"/>
-      </w:pPr>
-      <w:r>
-        <w:t>var express = require('express'),</w:t>
-      </w:r>
-    </w:p>
-    <w:p>
-      <w:pPr>
-        <w:pStyle w:val="Code"/>
-        <w:ind w:left="360"/>
-      </w:pPr>
-      <w:r>
-        <w:t xml:space="preserve">  bodyParser = require('body-parser'),</w:t>
-      </w:r>
-    </w:p>
-    <w:p>
-      <w:pPr>
-        <w:pStyle w:val="Code"/>
-        <w:ind w:left="360"/>
-      </w:pPr>
-      <w:r>
-        <w:t xml:space="preserve">  logger = require('morgan'),</w:t>
-      </w:r>
-    </w:p>
-    <w:p>
-      <w:pPr>
-        <w:pStyle w:val="Code"/>
-        <w:ind w:left="360"/>
-      </w:pPr>
-      <w:r>
-        <w:t xml:space="preserve">  crypto = require('crypto')</w:t>
-      </w:r>
-    </w:p>
-    <w:p>
-      <w:pPr>
-        <w:spacing w:before="220"/>
-      </w:pPr>
-      <w:r>
-        <w:t>Speaking of Azure Table, let's save name of the table and partition key since we'll be using it multiple times in various queries.</w:t>
-      </w:r>
-    </w:p>
-    <w:p>
-      <w:pPr>
-        <w:pStyle w:val="Code"/>
-        <w:ind w:left="360"/>
-      </w:pPr>
-      <w:r>
-        <w:t>let tableName = 'microblogdev'</w:t>
-      </w:r>
-    </w:p>
-    <w:p>
-      <w:pPr>
-        <w:pStyle w:val="Code"/>
-        <w:ind w:left="360"/>
-      </w:pPr>
-      <w:r>
-        <w:t>let partitionKey = 'postsPartitionA'</w:t>
-      </w:r>
-    </w:p>
-    <w:p>
-      <w:pPr>
-        <w:spacing w:before="220"/>
-      </w:pPr>
-      <w:r>
-        <w:t xml:space="preserve">Next, we import the </w:t>
-      </w:r>
-      <w:r>
-        <w:rPr>
-          <w:rFonts w:ascii="Courier" w:hAnsi="Courier"/>
-        </w:rPr>
-        <w:t>azure-storage</w:t>
-      </w:r>
-      <w:r>
-        <w:t xml:space="preserve"> library which will allow us to connect to the remote Azure storage, make queries to fetch and update data.</w:t>
-      </w:r>
-    </w:p>
-    <w:p>
-      <w:pPr>
-        <w:pStyle w:val="Code"/>
-        <w:ind w:left="360"/>
-      </w:pPr>
-      <w:r>
-        <w:t>var azure = require('azure-storage')</w:t>
-      </w:r>
-    </w:p>
-    <w:p>
-      <w:pPr>
-        <w:spacing w:before="220"/>
-      </w:pPr>
-      <w:r>
-        <w:t xml:space="preserve">Keep in mind that before we can work with the data we should create the table. We can use </w:t>
+        <w:t>B</w:t>
+      </w:r>
+      <w:r>
+        <w:t xml:space="preserve">efore we can work with the data we </w:t>
+      </w:r>
+      <w:r>
+        <w:t>need to</w:t>
+      </w:r>
+      <w:r>
+        <w:t xml:space="preserve"> create the table. We can use </w:t>
       </w:r>
       <w:proofErr w:type="spellStart"/>
       <w:proofErr w:type="gramStart"/>
@@ -4084,7 +4123,7 @@
         <w:t>)</w:t>
       </w:r>
       <w:r>
-        <w:t xml:space="preserve"> for to get the table service object and then </w:t>
+        <w:t xml:space="preserve"> to get the table service object and then </w:t>
       </w:r>
       <w:proofErr w:type="spellStart"/>
       <w:r>
@@ -4095,7 +4134,19 @@
       </w:r>
       <w:proofErr w:type="spellEnd"/>
       <w:r>
-        <w:t xml:space="preserve"> which you might guess will create a new table if it does NOT exist already. Hence, every time we start a server, it will make sure we have a table to work with. The best practice is to handle errors in each callback which we can do by checking </w:t>
+        <w:t xml:space="preserve"> which </w:t>
+      </w:r>
+      <w:r>
+        <w:t xml:space="preserve">as </w:t>
+      </w:r>
+      <w:r>
+        <w:t>you might guess will create a new table if it does NOT exist already.</w:t>
+      </w:r>
+      <w:r>
+        <w:t xml:space="preserve"> This way, </w:t>
+      </w:r>
+      <w:r>
+        <w:t xml:space="preserve">every time we start a server, it will make sure we have a table to work with. The best practice is to handle errors in each callback which we can do by checking </w:t>
       </w:r>
       <w:proofErr w:type="gramStart"/>
       <w:r>
@@ -4109,7 +4160,13 @@
       </w:r>
       <w:proofErr w:type="gramEnd"/>
       <w:r>
-        <w:t>, i.e., error is not null.</w:t>
+        <w:t>, i.e.</w:t>
+      </w:r>
+      <w:r>
+        <w:t xml:space="preserve"> </w:t>
+      </w:r>
+      <w:r>
+        <w:t>error is not null.</w:t>
       </w:r>
     </w:p>
     <w:p>
@@ -4117,7 +4174,10 @@
         <w:spacing w:before="220"/>
       </w:pPr>
       <w:r>
-        <w:t xml:space="preserve">The reason why azure will be able to locate exactly </w:t>
+        <w:t>A</w:t>
+      </w:r>
+      <w:r>
+        <w:t xml:space="preserve">zure will be able to locate </w:t>
       </w:r>
       <w:r>
         <w:rPr>
@@ -4138,7 +4198,7 @@
         <w:t xml:space="preserve"> library to make </w:t>
       </w:r>
       <w:r>
-        <w:t xml:space="preserve">the proper connection. Magic! </w:t>
+        <w:t>the connection.</w:t>
       </w:r>
     </w:p>
     <w:p>
@@ -4218,8 +4278,16 @@
         <w:spacing w:before="220"/>
       </w:pPr>
       <w:r>
-        <w:lastRenderedPageBreak/>
-        <w:t xml:space="preserve">Using azure reference to the azure-storage library, we create an alias for </w:t>
+        <w:t>We</w:t>
+      </w:r>
+      <w:r>
+        <w:t xml:space="preserve"> </w:t>
+      </w:r>
+      <w:r>
+        <w:t xml:space="preserve">can </w:t>
+      </w:r>
+      <w:r>
+        <w:t xml:space="preserve">create an alias for </w:t>
       </w:r>
       <w:proofErr w:type="spellStart"/>
       <w:r>
@@ -4230,7 +4298,13 @@
       </w:r>
       <w:proofErr w:type="spellEnd"/>
       <w:r>
-        <w:t xml:space="preserve"> which will help us create Azure Table entities.</w:t>
+        <w:t xml:space="preserve"> </w:t>
+      </w:r>
+      <w:r>
+        <w:t>with the azure-storage library. Later on we can refer to this alias to</w:t>
+      </w:r>
+      <w:r>
+        <w:t xml:space="preserve"> create Azure Table entities.</w:t>
       </w:r>
     </w:p>
     <w:p>
@@ -4247,7 +4321,10 @@
         <w:spacing w:before="220"/>
       </w:pPr>
       <w:r>
-        <w:t>The next step is to instantiate the Express app and apply the middleware:</w:t>
+        <w:t>Instantiate</w:t>
+      </w:r>
+      <w:r>
+        <w:t xml:space="preserve"> the Express app and apply the middleware:</w:t>
       </w:r>
     </w:p>
     <w:p>
@@ -4309,7 +4386,7 @@
         <w:t>/posts</w:t>
       </w:r>
       <w:r>
-        <w:t xml:space="preserve">. The former is straightforward while the latter will need a query object which we can create with </w:t>
+        <w:t xml:space="preserve">. The former is straightforward while the latter will need a query object we create with </w:t>
       </w:r>
       <w:proofErr w:type="spellStart"/>
       <w:proofErr w:type="gramStart"/>
@@ -4328,7 +4405,25 @@
         <w:t>()</w:t>
       </w:r>
       <w:r>
-        <w:t xml:space="preserve">. The query is limited by top and where clauses. In where, we fetch the data using the table name and query. In the callback, we check for error to be null and send results to the client using </w:t>
+        <w:t xml:space="preserve">. The query is limited by top and where clauses. </w:t>
+      </w:r>
+      <w:r>
+        <w:t>W</w:t>
+      </w:r>
+      <w:r>
+        <w:t xml:space="preserve">e fetch the data using the table name and query. In the callback, we check </w:t>
+      </w:r>
+      <w:r>
+        <w:t>if the e</w:t>
+      </w:r>
+      <w:r>
+        <w:t xml:space="preserve">rror </w:t>
+      </w:r>
+      <w:r>
+        <w:t>is</w:t>
+      </w:r>
+      <w:r>
+        <w:t xml:space="preserve"> null and send results to the client using </w:t>
       </w:r>
       <w:proofErr w:type="spellStart"/>
       <w:proofErr w:type="gramStart"/>
@@ -4461,6 +4556,7 @@
         <w:ind w:left="360"/>
       </w:pPr>
       <w:r>
+        <w:lastRenderedPageBreak/>
         <w:t xml:space="preserve">  })</w:t>
       </w:r>
     </w:p>
@@ -4478,7 +4574,10 @@
         <w:spacing w:before="220"/>
       </w:pPr>
       <w:r>
-        <w:t xml:space="preserve">Okay. The next step is to implement the insertion of new posts which is POST to </w:t>
+        <w:t xml:space="preserve">Next, </w:t>
+      </w:r>
+      <w:r>
+        <w:t xml:space="preserve">implement the insertion of new posts which is POST to </w:t>
       </w:r>
       <w:r>
         <w:rPr>
@@ -4590,7 +4689,16 @@
         <w:spacing w:before="220"/>
       </w:pPr>
       <w:r>
-        <w:t xml:space="preserve">Promptly after generation the ID we can form the entity to store in the table. The structure of Azure Table entities is not the same as JSON. It uses _. You can use </w:t>
+        <w:t>A</w:t>
+      </w:r>
+      <w:r>
+        <w:t xml:space="preserve">fter </w:t>
+      </w:r>
+      <w:r>
+        <w:t>we generate the</w:t>
+      </w:r>
+      <w:r>
+        <w:t xml:space="preserve"> ID we can form the entity to store in the table. The structure of Azure Table entities is not the same as JSON. It uses _. You can use </w:t>
       </w:r>
       <w:proofErr w:type="spellStart"/>
       <w:r>
@@ -4646,26 +4754,258 @@
         <w:ind w:left="360"/>
       </w:pPr>
       <w:r>
+        <w:t xml:space="preserve">    text: {'_': req.body.text},</w:t>
+      </w:r>
+    </w:p>
+    <w:p>
+      <w:pPr>
+        <w:pStyle w:val="Code"/>
+        <w:ind w:left="360"/>
+      </w:pPr>
+      <w:r>
+        <w:t xml:space="preserve">    createdAt: {'_': new Date(2015, 6, 20), '$':'Edm.DateTime'}</w:t>
+      </w:r>
+    </w:p>
+    <w:p>
+      <w:pPr>
+        <w:pStyle w:val="Code"/>
+        <w:ind w:left="360"/>
+      </w:pPr>
+      <w:r>
+        <w:t xml:space="preserve">  }</w:t>
+      </w:r>
+    </w:p>
+    <w:p>
+      <w:pPr>
+        <w:spacing w:before="220"/>
+      </w:pPr>
+      <w:r>
+        <w:t>Now,</w:t>
+      </w:r>
+      <w:r>
+        <w:t xml:space="preserve"> you can </w:t>
+      </w:r>
+      <w:r>
+        <w:t>use</w:t>
+      </w:r>
+      <w:r>
+        <w:t xml:space="preserve"> </w:t>
+      </w:r>
+      <w:proofErr w:type="spellStart"/>
+      <w:r>
+        <w:rPr>
+          <w:rFonts w:ascii="Courier" w:hAnsi="Courier"/>
+        </w:rPr>
+        <w:t>insertEntity</w:t>
+      </w:r>
+      <w:proofErr w:type="spellEnd"/>
+      <w:r>
+        <w:t xml:space="preserve"> to inject the new entity into your table. </w:t>
+      </w:r>
+      <w:proofErr w:type="spellStart"/>
+      <w:r>
+        <w:rPr>
+          <w:rFonts w:ascii="Courier" w:hAnsi="Courier"/>
+        </w:rPr>
+        <w:t>echoContent</w:t>
+      </w:r>
+      <w:proofErr w:type="spellEnd"/>
+      <w:r>
+        <w:t xml:space="preserve"> will show you the resulting entity in the response argument of the callback. We need it to send the newly created data back to the client.</w:t>
+      </w:r>
+    </w:p>
+    <w:p>
+      <w:pPr>
+        <w:pStyle w:val="Code"/>
+        <w:ind w:left="360"/>
+      </w:pPr>
+      <w:r>
+        <w:t>tableSvc.insertEntity(tableName,</w:t>
+      </w:r>
+    </w:p>
+    <w:p>
+      <w:pPr>
+        <w:pStyle w:val="Code"/>
+        <w:ind w:left="360"/>
+      </w:pPr>
+      <w:r>
+        <w:t xml:space="preserve">    task,</w:t>
+      </w:r>
+    </w:p>
+    <w:p>
+      <w:pPr>
+        <w:pStyle w:val="Code"/>
+        <w:ind w:left="360"/>
+      </w:pPr>
+      <w:r>
+        <w:t xml:space="preserve">    {echoContent: true},</w:t>
+      </w:r>
+    </w:p>
+    <w:p>
+      <w:pPr>
+        <w:pStyle w:val="Code"/>
+        <w:ind w:left="360"/>
+      </w:pPr>
+      <w:r>
+        <w:t xml:space="preserve">    function (error, result, response) {</w:t>
+      </w:r>
+    </w:p>
+    <w:p>
+      <w:pPr>
+        <w:pStyle w:val="Code"/>
+        <w:ind w:left="360"/>
+      </w:pPr>
+      <w:r>
+        <w:t xml:space="preserve">      if (error) return next(error)  // Oops, something went wrong</w:t>
+      </w:r>
+    </w:p>
+    <w:p>
+      <w:pPr>
+        <w:pStyle w:val="Code"/>
+        <w:ind w:left="360"/>
+      </w:pPr>
+      <w:r>
+        <w:t xml:space="preserve">      res.send(result)  // Entity inserted, send it to the client</w:t>
+      </w:r>
+    </w:p>
+    <w:p>
+      <w:pPr>
+        <w:pStyle w:val="Code"/>
+        <w:ind w:left="360"/>
+      </w:pPr>
+      <w:r>
+        <w:t xml:space="preserve">  })</w:t>
+      </w:r>
+    </w:p>
+    <w:p>
+      <w:pPr>
+        <w:pStyle w:val="Code"/>
+        <w:ind w:left="360"/>
+      </w:pPr>
+      <w:r>
+        <w:t>})</w:t>
+      </w:r>
+    </w:p>
+    <w:p>
+      <w:pPr>
+        <w:spacing w:before="220"/>
+      </w:pPr>
+      <w:r>
+        <w:t>So far we haven't implemented</w:t>
+      </w:r>
+      <w:r>
+        <w:t xml:space="preserve"> </w:t>
+      </w:r>
+      <w:r>
+        <w:t xml:space="preserve">fetching an individual post. We can do it with </w:t>
+      </w:r>
+      <w:proofErr w:type="spellStart"/>
+      <w:r>
+        <w:rPr>
+          <w:rFonts w:ascii="Courier" w:hAnsi="Courier"/>
+        </w:rPr>
+        <w:t>retrieveEntity</w:t>
+      </w:r>
+      <w:proofErr w:type="spellEnd"/>
+      <w:r>
+        <w:t xml:space="preserve">. All we need is to provide the table name, partition key, and the entity ID. </w:t>
+      </w:r>
+      <w:r>
+        <w:t>Y</w:t>
+      </w:r>
+      <w:r>
+        <w:t>ou got the data in the result so we can send it back to the client.</w:t>
+      </w:r>
+    </w:p>
+    <w:p>
+      <w:pPr>
+        <w:pStyle w:val="Code"/>
+        <w:ind w:left="360"/>
+      </w:pPr>
+      <w:r>
+        <w:t>app.get('/api/posts/:id', function(req, res, next) {</w:t>
+      </w:r>
+    </w:p>
+    <w:p>
+      <w:pPr>
+        <w:pStyle w:val="Code"/>
+        <w:ind w:left="360"/>
+      </w:pPr>
+      <w:r>
+        <w:t xml:space="preserve">  tableSvc.retrieveEntity(tableName,</w:t>
+      </w:r>
+    </w:p>
+    <w:p>
+      <w:pPr>
+        <w:pStyle w:val="Code"/>
+        <w:ind w:left="360"/>
+      </w:pPr>
+      <w:r>
+        <w:t xml:space="preserve">    partitionKey,</w:t>
+      </w:r>
+    </w:p>
+    <w:p>
+      <w:pPr>
+        <w:pStyle w:val="Code"/>
+        <w:ind w:left="360"/>
+      </w:pPr>
+      <w:r>
+        <w:t xml:space="preserve">    req.params.id,</w:t>
+      </w:r>
+    </w:p>
+    <w:p>
+      <w:pPr>
+        <w:pStyle w:val="Code"/>
+        <w:ind w:left="360"/>
+      </w:pPr>
+      <w:r>
+        <w:t xml:space="preserve">    function(error, result, response){</w:t>
+      </w:r>
+    </w:p>
+    <w:p>
+      <w:pPr>
+        <w:pStyle w:val="Code"/>
+        <w:ind w:left="360"/>
+      </w:pPr>
+      <w:r>
+        <w:t xml:space="preserve">      if (error) return next(error)</w:t>
+      </w:r>
+    </w:p>
+    <w:p>
+      <w:pPr>
+        <w:pStyle w:val="Code"/>
+        <w:ind w:left="360"/>
+      </w:pPr>
+      <w:r>
+        <w:t xml:space="preserve">      res.send(result)  // result contains the entity</w:t>
+      </w:r>
+    </w:p>
+    <w:p>
+      <w:pPr>
+        <w:pStyle w:val="Code"/>
+        <w:ind w:left="360"/>
+      </w:pPr>
+      <w:r>
+        <w:t xml:space="preserve">    }</w:t>
+      </w:r>
+    </w:p>
+    <w:p>
+      <w:pPr>
+        <w:pStyle w:val="Code"/>
+        <w:ind w:left="360"/>
+      </w:pPr>
+      <w:r>
+        <w:t xml:space="preserve">  )</w:t>
+      </w:r>
+    </w:p>
+    <w:p>
+      <w:pPr>
+        <w:pStyle w:val="Code"/>
+        <w:ind w:left="360"/>
+      </w:pPr>
+      <w:r>
         <w:lastRenderedPageBreak/>
-        <w:t xml:space="preserve">    text: {'_': req.body.text},</w:t>
-      </w:r>
-    </w:p>
-    <w:p>
-      <w:pPr>
-        <w:pStyle w:val="Code"/>
-        <w:ind w:left="360"/>
-      </w:pPr>
-      <w:r>
-        <w:t xml:space="preserve">    createdAt: {'_': new Date(2015, 6, 20), '$':'Edm.DateTime'}</w:t>
-      </w:r>
-    </w:p>
-    <w:p>
-      <w:pPr>
-        <w:pStyle w:val="Code"/>
-        <w:ind w:left="360"/>
-      </w:pPr>
-      <w:r>
-        <w:t xml:space="preserve">  }</w:t>
+        <w:t>})</w:t>
       </w:r>
     </w:p>
     <w:p>
@@ -4673,83 +5013,188 @@
         <w:spacing w:before="220"/>
       </w:pPr>
       <w:r>
-        <w:t xml:space="preserve">Thereafter, you can utilize </w:t>
+        <w:t xml:space="preserve">For the next route (update post), we check for the presence of </w:t>
+      </w:r>
+      <w:r>
+        <w:rPr>
+          <w:rFonts w:ascii="Courier" w:hAnsi="Courier"/>
+        </w:rPr>
+        <w:t>author</w:t>
+      </w:r>
+      <w:r>
+        <w:t xml:space="preserve"> or </w:t>
+      </w:r>
+      <w:r>
+        <w:rPr>
+          <w:rFonts w:ascii="Courier" w:hAnsi="Courier"/>
+        </w:rPr>
+        <w:t>text</w:t>
+      </w:r>
+      <w:r>
+        <w:t xml:space="preserve"> fields and form the object </w:t>
       </w:r>
       <w:proofErr w:type="spellStart"/>
       <w:r>
         <w:rPr>
           <w:rFonts w:ascii="Courier" w:hAnsi="Courier"/>
         </w:rPr>
-        <w:t>insertEntity</w:t>
+        <w:t>updatedPost</w:t>
       </w:r>
       <w:proofErr w:type="spellEnd"/>
       <w:r>
-        <w:t xml:space="preserve"> to inject the new entity into your table. The </w:t>
+        <w:t xml:space="preserve"> accordingly. We use </w:t>
       </w:r>
       <w:proofErr w:type="spellStart"/>
       <w:r>
         <w:rPr>
           <w:rFonts w:ascii="Courier" w:hAnsi="Courier"/>
         </w:rPr>
-        <w:t>echoContent</w:t>
+        <w:t>updatedPost</w:t>
       </w:r>
       <w:proofErr w:type="spellEnd"/>
       <w:r>
-        <w:t xml:space="preserve"> will show you the resulting entity in the response argument of the callback. We need it to send the newly created data back to the client.</w:t>
-      </w:r>
-    </w:p>
-    <w:p>
-      <w:pPr>
-        <w:pStyle w:val="Code"/>
-        <w:ind w:left="360"/>
-      </w:pPr>
-      <w:r>
-        <w:t>tableSvc.insertEntity(tableName,</w:t>
-      </w:r>
-    </w:p>
-    <w:p>
-      <w:pPr>
-        <w:pStyle w:val="Code"/>
-        <w:ind w:left="360"/>
-      </w:pPr>
-      <w:r>
-        <w:t xml:space="preserve">    task,</w:t>
-      </w:r>
-    </w:p>
-    <w:p>
-      <w:pPr>
-        <w:pStyle w:val="Code"/>
-        <w:ind w:left="360"/>
-      </w:pPr>
-      <w:r>
-        <w:t xml:space="preserve">    {echoContent: true},</w:t>
-      </w:r>
-    </w:p>
-    <w:p>
-      <w:pPr>
-        <w:pStyle w:val="Code"/>
-        <w:ind w:left="360"/>
-      </w:pPr>
-      <w:r>
-        <w:t xml:space="preserve">    function (error, result, response) {</w:t>
-      </w:r>
-    </w:p>
-    <w:p>
-      <w:pPr>
-        <w:pStyle w:val="Code"/>
-        <w:ind w:left="360"/>
-      </w:pPr>
-      <w:r>
-        <w:t xml:space="preserve">      if (error) return next(error)  // Oops, something went wrong</w:t>
-      </w:r>
-    </w:p>
-    <w:p>
-      <w:pPr>
-        <w:pStyle w:val="Code"/>
-        <w:ind w:left="360"/>
-      </w:pPr>
-      <w:r>
-        <w:t xml:space="preserve">      res.send(result)  // Entity inserted, send it to the client</w:t>
+        <w:t xml:space="preserve"> in </w:t>
+      </w:r>
+      <w:proofErr w:type="spellStart"/>
+      <w:r>
+        <w:rPr>
+          <w:rFonts w:ascii="Courier" w:hAnsi="Courier"/>
+        </w:rPr>
+        <w:t>replaceEntity</w:t>
+      </w:r>
+      <w:proofErr w:type="spellEnd"/>
+      <w:r>
+        <w:t xml:space="preserve"> which takes table name and the data as arguments. The partition key must be part of the </w:t>
+      </w:r>
+      <w:proofErr w:type="spellStart"/>
+      <w:r>
+        <w:rPr>
+          <w:rFonts w:ascii="Courier" w:hAnsi="Courier"/>
+        </w:rPr>
+        <w:t>updatedPost</w:t>
+      </w:r>
+      <w:proofErr w:type="spellEnd"/>
+      <w:r>
+        <w:t xml:space="preserve"> so </w:t>
+      </w:r>
+      <w:proofErr w:type="spellStart"/>
+      <w:r>
+        <w:rPr>
+          <w:rFonts w:ascii="Courier" w:hAnsi="Courier"/>
+        </w:rPr>
+        <w:t>tableSvc</w:t>
+      </w:r>
+      <w:proofErr w:type="spellEnd"/>
+      <w:r>
+        <w:t xml:space="preserve"> could find the entity.</w:t>
+      </w:r>
+    </w:p>
+    <w:p>
+      <w:pPr>
+        <w:pStyle w:val="Code"/>
+        <w:ind w:left="360"/>
+      </w:pPr>
+      <w:r>
+        <w:t>app.put('/api/posts/:id', function(req, res, next) {</w:t>
+      </w:r>
+    </w:p>
+    <w:p>
+      <w:pPr>
+        <w:pStyle w:val="Code"/>
+        <w:ind w:left="360"/>
+      </w:pPr>
+      <w:r>
+        <w:t xml:space="preserve">  let updatedPost = {}</w:t>
+      </w:r>
+    </w:p>
+    <w:p>
+      <w:pPr>
+        <w:pStyle w:val="Code"/>
+        <w:ind w:left="360"/>
+      </w:pPr>
+      <w:r>
+        <w:t xml:space="preserve">  if (req.body.author)</w:t>
+      </w:r>
+    </w:p>
+    <w:p>
+      <w:pPr>
+        <w:pStyle w:val="Code"/>
+        <w:ind w:left="360"/>
+      </w:pPr>
+      <w:r>
+        <w:t xml:space="preserve">    updatedPost.author = {'_': req.body.author}</w:t>
+      </w:r>
+    </w:p>
+    <w:p>
+      <w:pPr>
+        <w:pStyle w:val="Code"/>
+        <w:ind w:left="360"/>
+      </w:pPr>
+      <w:r>
+        <w:t xml:space="preserve">  if (req.body.text)</w:t>
+      </w:r>
+    </w:p>
+    <w:p>
+      <w:pPr>
+        <w:pStyle w:val="Code"/>
+        <w:ind w:left="360"/>
+      </w:pPr>
+      <w:r>
+        <w:t xml:space="preserve">    updatedPost.text = {'_': req.body.text}</w:t>
+      </w:r>
+    </w:p>
+    <w:p>
+      <w:pPr>
+        <w:pStyle w:val="Code"/>
+        <w:ind w:left="360"/>
+      </w:pPr>
+      <w:r>
+        <w:t xml:space="preserve">  updatedPost.PartitionKey = {'_': partitionKey}</w:t>
+      </w:r>
+    </w:p>
+    <w:p>
+      <w:pPr>
+        <w:pStyle w:val="Code"/>
+        <w:ind w:left="360"/>
+      </w:pPr>
+      <w:r>
+        <w:t xml:space="preserve">  updatedPost.RowKey = {'_': req.params.id}</w:t>
+      </w:r>
+    </w:p>
+    <w:p>
+      <w:pPr>
+        <w:pStyle w:val="Code"/>
+        <w:ind w:left="360"/>
+      </w:pPr>
+      <w:r>
+        <w:t xml:space="preserve">  tableSvc.replaceEntity(tableName, updatedPost, function(error, result, response){</w:t>
+      </w:r>
+    </w:p>
+    <w:p>
+      <w:pPr>
+        <w:pStyle w:val="Code"/>
+        <w:ind w:left="360"/>
+      </w:pPr>
+      <w:r>
+        <w:t xml:space="preserve">    if (error) return next(error)</w:t>
+      </w:r>
+    </w:p>
+    <w:p>
+      <w:pPr>
+        <w:pStyle w:val="Code"/>
+        <w:ind w:left="360"/>
+      </w:pPr>
+      <w:r>
+        <w:t xml:space="preserve">    // Entity updated</w:t>
+      </w:r>
+    </w:p>
+    <w:p>
+      <w:pPr>
+        <w:pStyle w:val="Code"/>
+        <w:ind w:left="360"/>
+      </w:pPr>
+      <w:r>
+        <w:t xml:space="preserve">    res.send({msg:'success'})</w:t>
       </w:r>
     </w:p>
     <w:p>
@@ -4775,99 +5220,139 @@
         <w:spacing w:before="220"/>
       </w:pPr>
       <w:r>
-        <w:t xml:space="preserve">So far we haven't implemented a fetching of an individual post. We can do it easily with </w:t>
+        <w:t>We</w:t>
+      </w:r>
+      <w:r>
+        <w:t xml:space="preserve"> need to be able to remove the posts in our microblog. Hence, the DELETE /</w:t>
       </w:r>
       <w:proofErr w:type="spellStart"/>
       <w:r>
-        <w:rPr>
-          <w:rFonts w:ascii="Courier" w:hAnsi="Courier"/>
-        </w:rPr>
-        <w:t>retrieveEntity</w:t>
+        <w:t>api</w:t>
       </w:r>
       <w:proofErr w:type="spellEnd"/>
       <w:r>
-        <w:t>. All we need is to provide the table name, partition key, and the entity ID. Boom! You got the data in the result so we can send it back to the client.</w:t>
-      </w:r>
-    </w:p>
-    <w:p>
-      <w:pPr>
-        <w:pStyle w:val="Code"/>
-        <w:ind w:left="360"/>
-      </w:pPr>
-      <w:r>
-        <w:t>app.get('/api/posts/:id', function(req, res, next) {</w:t>
-      </w:r>
-    </w:p>
-    <w:p>
-      <w:pPr>
-        <w:pStyle w:val="Code"/>
-        <w:ind w:left="360"/>
-      </w:pPr>
-      <w:r>
-        <w:t xml:space="preserve">  tableSvc.retrieveEntity(tableName,</w:t>
-      </w:r>
-    </w:p>
-    <w:p>
-      <w:pPr>
-        <w:pStyle w:val="Code"/>
-        <w:ind w:left="360"/>
-      </w:pPr>
-      <w:r>
-        <w:t xml:space="preserve">    partitionKey,</w:t>
-      </w:r>
-    </w:p>
-    <w:p>
-      <w:pPr>
-        <w:pStyle w:val="Code"/>
-        <w:ind w:left="360"/>
-      </w:pPr>
-      <w:r>
-        <w:t xml:space="preserve">    req.params.id,</w:t>
-      </w:r>
-    </w:p>
-    <w:p>
-      <w:pPr>
-        <w:pStyle w:val="Code"/>
-        <w:ind w:left="360"/>
-      </w:pPr>
-      <w:r>
-        <w:t xml:space="preserve">    function(error, result, response){</w:t>
-      </w:r>
-    </w:p>
-    <w:p>
-      <w:pPr>
-        <w:pStyle w:val="Code"/>
-        <w:ind w:left="360"/>
-      </w:pPr>
-      <w:r>
-        <w:t xml:space="preserve">      if (error) return next(error)</w:t>
-      </w:r>
-    </w:p>
-    <w:p>
-      <w:pPr>
-        <w:pStyle w:val="Code"/>
-        <w:ind w:left="360"/>
-      </w:pPr>
-      <w:r>
-        <w:t xml:space="preserve">      res.send(result)  // result contains the entity</w:t>
-      </w:r>
-    </w:p>
-    <w:p>
-      <w:pPr>
-        <w:pStyle w:val="Code"/>
-        <w:ind w:left="360"/>
-      </w:pPr>
-      <w:r>
-        <w:t xml:space="preserve">    }</w:t>
-      </w:r>
-    </w:p>
-    <w:p>
-      <w:pPr>
-        <w:pStyle w:val="Code"/>
-        <w:ind w:left="360"/>
-      </w:pPr>
-      <w:r>
-        <w:t xml:space="preserve">  )</w:t>
+        <w:t xml:space="preserve">/posts route which uses partition key and row key (entity key) to remove the entity in a table. </w:t>
+      </w:r>
+      <w:proofErr w:type="spellStart"/>
+      <w:r>
+        <w:rPr>
+          <w:rFonts w:ascii="Courier" w:hAnsi="Courier"/>
+        </w:rPr>
+        <w:t>deleteEntity</w:t>
+      </w:r>
+      <w:proofErr w:type="spellEnd"/>
+      <w:r>
+        <w:t xml:space="preserve"> uses table name along with the post object which has partition and entity keys. We get the URL </w:t>
+      </w:r>
+      <w:proofErr w:type="gramStart"/>
+      <w:r>
+        <w:t xml:space="preserve">parameter </w:t>
+      </w:r>
+      <w:r>
+        <w:rPr>
+          <w:rFonts w:ascii="Courier" w:hAnsi="Courier"/>
+        </w:rPr>
+        <w:t>:id</w:t>
+      </w:r>
+      <w:proofErr w:type="gramEnd"/>
+      <w:r>
+        <w:t xml:space="preserve"> from </w:t>
+      </w:r>
+      <w:r>
+        <w:rPr>
+          <w:rFonts w:ascii="Courier" w:hAnsi="Courier"/>
+        </w:rPr>
+        <w:t>req.params.id</w:t>
+      </w:r>
+      <w:r>
+        <w:t xml:space="preserve">. </w:t>
+      </w:r>
+      <w:r>
+        <w:t>W</w:t>
+      </w:r>
+      <w:r>
+        <w:t>e send a success message if there were no errors.</w:t>
+      </w:r>
+    </w:p>
+    <w:p>
+      <w:pPr>
+        <w:pStyle w:val="Code"/>
+        <w:ind w:left="360"/>
+      </w:pPr>
+      <w:r>
+        <w:t>app.delete('/api/posts/:id', function(req, res, next) {</w:t>
+      </w:r>
+    </w:p>
+    <w:p>
+      <w:pPr>
+        <w:pStyle w:val="Code"/>
+        <w:ind w:left="360"/>
+      </w:pPr>
+      <w:r>
+        <w:t xml:space="preserve">  let post = {}</w:t>
+      </w:r>
+    </w:p>
+    <w:p>
+      <w:pPr>
+        <w:pStyle w:val="Code"/>
+        <w:ind w:left="360"/>
+      </w:pPr>
+      <w:r>
+        <w:t xml:space="preserve">  post.PartitionKey = {'_': partitionKey}</w:t>
+      </w:r>
+    </w:p>
+    <w:p>
+      <w:pPr>
+        <w:pStyle w:val="Code"/>
+        <w:ind w:left="360"/>
+      </w:pPr>
+      <w:r>
+        <w:t xml:space="preserve">  post.RowKey = {'_': req.params.id}</w:t>
+      </w:r>
+    </w:p>
+    <w:p>
+      <w:pPr>
+        <w:pStyle w:val="Code"/>
+        <w:ind w:left="360"/>
+      </w:pPr>
+      <w:r>
+        <w:t xml:space="preserve">  tableSvc.deleteEntity(tableName, post, function(error, response){</w:t>
+      </w:r>
+    </w:p>
+    <w:p>
+      <w:pPr>
+        <w:pStyle w:val="Code"/>
+        <w:ind w:left="360"/>
+      </w:pPr>
+      <w:r>
+        <w:t xml:space="preserve">    if (error) return next(error)</w:t>
+      </w:r>
+    </w:p>
+    <w:p>
+      <w:pPr>
+        <w:pStyle w:val="Code"/>
+        <w:ind w:left="360"/>
+      </w:pPr>
+      <w:r>
+        <w:t xml:space="preserve">    // Entity deleted</w:t>
+      </w:r>
+    </w:p>
+    <w:p>
+      <w:pPr>
+        <w:pStyle w:val="Code"/>
+        <w:ind w:left="360"/>
+      </w:pPr>
+      <w:r>
+        <w:t xml:space="preserve">    res.send({msg: 'success'})</w:t>
+      </w:r>
+    </w:p>
+    <w:p>
+      <w:pPr>
+        <w:pStyle w:val="Code"/>
+        <w:ind w:left="360"/>
+      </w:pPr>
+      <w:r>
+        <w:t xml:space="preserve">  })</w:t>
       </w:r>
     </w:p>
     <w:p>
@@ -4884,779 +5369,492 @@
         <w:spacing w:before="220"/>
       </w:pPr>
       <w:r>
-        <w:t xml:space="preserve">For the next route (update post), we check for the presence of </w:t>
-      </w:r>
-      <w:r>
-        <w:rPr>
-          <w:rFonts w:ascii="Courier" w:hAnsi="Courier"/>
-        </w:rPr>
-        <w:t>author</w:t>
-      </w:r>
-      <w:r>
-        <w:t xml:space="preserve"> or </w:t>
-      </w:r>
-      <w:r>
-        <w:rPr>
-          <w:rFonts w:ascii="Courier" w:hAnsi="Courier"/>
-        </w:rPr>
-        <w:t>text</w:t>
-      </w:r>
-      <w:r>
-        <w:t xml:space="preserve"> fields and form the object </w:t>
+        <w:t xml:space="preserve">The rest of the code is </w:t>
+      </w:r>
+      <w:r>
+        <w:t>copied</w:t>
+      </w:r>
+      <w:r>
+        <w:t xml:space="preserve"> from the previous lab. </w:t>
+      </w:r>
+      <w:r>
+        <w:t>It</w:t>
+      </w:r>
+      <w:r>
+        <w:t xml:space="preserve"> start</w:t>
+      </w:r>
+      <w:r>
+        <w:t>s</w:t>
+      </w:r>
+      <w:r>
+        <w:t xml:space="preserve"> up a server if this script was launched as a standalone Node program (</w:t>
+      </w:r>
+      <w:r>
+        <w:rPr>
+          <w:rFonts w:ascii="Courier" w:hAnsi="Courier"/>
+        </w:rPr>
+        <w:t>node app.js</w:t>
+      </w:r>
+      <w:r>
+        <w:t>), or exports the code if this script was imported (</w:t>
+      </w:r>
+      <w:r>
+        <w:rPr>
+          <w:rFonts w:ascii="Courier" w:hAnsi="Courier"/>
+        </w:rPr>
+        <w:t>require('./app.js')</w:t>
+      </w:r>
+      <w:r>
+        <w:rPr>
+          <w:rFonts w:ascii="Courier" w:hAnsi="Courier"/>
+        </w:rPr>
+        <w:t>)</w:t>
+      </w:r>
+      <w:r>
+        <w:t xml:space="preserve"> from another module such as test app.test.js.</w:t>
+      </w:r>
+    </w:p>
+    <w:p>
+      <w:pPr>
+        <w:pStyle w:val="Code"/>
+        <w:ind w:left="360"/>
+      </w:pPr>
+      <w:r>
+        <w:t>if (require.main === module) {</w:t>
+      </w:r>
+    </w:p>
+    <w:p>
+      <w:pPr>
+        <w:pStyle w:val="Code"/>
+        <w:ind w:left="360"/>
+      </w:pPr>
+      <w:r>
+        <w:t xml:space="preserve">  app.listen(3000, function(){</w:t>
+      </w:r>
+    </w:p>
+    <w:p>
+      <w:pPr>
+        <w:pStyle w:val="Code"/>
+        <w:ind w:left="360"/>
+      </w:pPr>
+      <w:r>
+        <w:t xml:space="preserve">    console.log('Express server listening on port 3000')</w:t>
+      </w:r>
+    </w:p>
+    <w:p>
+      <w:pPr>
+        <w:pStyle w:val="Code"/>
+        <w:ind w:left="360"/>
+      </w:pPr>
+      <w:r>
+        <w:t xml:space="preserve">  })</w:t>
+      </w:r>
+    </w:p>
+    <w:p>
+      <w:pPr>
+        <w:pStyle w:val="Code"/>
+        <w:ind w:left="360"/>
+      </w:pPr>
+      <w:r>
+        <w:t>} else {</w:t>
+      </w:r>
+    </w:p>
+    <w:p>
+      <w:pPr>
+        <w:pStyle w:val="Code"/>
+        <w:ind w:left="360"/>
+      </w:pPr>
+      <w:r>
+        <w:t xml:space="preserve">  module.exports = app</w:t>
+      </w:r>
+    </w:p>
+    <w:p>
+      <w:pPr>
+        <w:pStyle w:val="Code"/>
+        <w:ind w:left="360"/>
+      </w:pPr>
+      <w:r>
+        <w:t>}</w:t>
+      </w:r>
+    </w:p>
+    <w:p>
+      <w:pPr>
+        <w:spacing w:before="220"/>
+      </w:pPr>
+      <w:r>
+        <w:lastRenderedPageBreak/>
+        <w:t xml:space="preserve">At this point, if you implemented everything correctly, </w:t>
+      </w:r>
+      <w:r>
+        <w:t>you should be able to run the tests successfully</w:t>
+      </w:r>
+      <w:r>
+        <w:t>.</w:t>
+      </w:r>
+      <w:r>
+        <w:t xml:space="preserve"> Remember, you may need to run the following command twice; once to create the storage table and a second time to run the tests:</w:t>
+      </w:r>
+      <w:bookmarkStart w:id="0" w:name="_GoBack"/>
+      <w:bookmarkEnd w:id="0"/>
+    </w:p>
+    <w:p>
+      <w:pPr>
+        <w:spacing w:before="220"/>
+      </w:pPr>
+      <w:r>
+        <w:tab/>
+        <w:t>$</w:t>
       </w:r>
       <w:proofErr w:type="spellStart"/>
       <w:r>
         <w:rPr>
           <w:rFonts w:ascii="Courier" w:hAnsi="Courier"/>
         </w:rPr>
-        <w:t>updatedPost</w:t>
+        <w:t>npm</w:t>
       </w:r>
       <w:proofErr w:type="spellEnd"/>
       <w:r>
-        <w:t xml:space="preserve"> accordingly. We use </w:t>
+        <w:rPr>
+          <w:rFonts w:ascii="Courier" w:hAnsi="Courier"/>
+        </w:rPr>
+        <w:t xml:space="preserve"> test</w:t>
+      </w:r>
+    </w:p>
+    <w:p>
+      <w:pPr>
+        <w:spacing w:before="220"/>
+      </w:pPr>
+      <w:r>
+        <w:t xml:space="preserve">You should get a similar result </w:t>
+      </w:r>
+      <w:r>
+        <w:t xml:space="preserve">to the screenshot below </w:t>
+      </w:r>
+      <w:r>
+        <w:t xml:space="preserve">except for the </w:t>
       </w:r>
       <w:proofErr w:type="spellStart"/>
       <w:r>
-        <w:rPr>
-          <w:rFonts w:ascii="Courier" w:hAnsi="Courier"/>
-        </w:rPr>
-        <w:t>updatedPost</w:t>
+        <w:t>etag</w:t>
       </w:r>
       <w:proofErr w:type="spellEnd"/>
       <w:r>
-        <w:t xml:space="preserve"> in </w:t>
+        <w:t xml:space="preserve"> and ID values.</w:t>
+      </w:r>
+      <w:r>
+        <w:t xml:space="preserve"> </w:t>
+      </w:r>
+    </w:p>
+    <w:p>
+      <w:pPr>
+        <w:pStyle w:val="Code"/>
+        <w:ind w:left="360"/>
+      </w:pPr>
+      <w:r>
+        <w:t xml:space="preserve">  express rest api server</w:t>
+      </w:r>
+    </w:p>
+    <w:p>
+      <w:pPr>
+        <w:pStyle w:val="Code"/>
+        <w:ind w:left="360"/>
+      </w:pPr>
+      <w:r>
+        <w:t>Table exists or created { isSuccessful: true,</w:t>
+      </w:r>
+    </w:p>
+    <w:p>
+      <w:pPr>
+        <w:pStyle w:val="Code"/>
+        <w:ind w:left="360"/>
+      </w:pPr>
+      <w:r>
+        <w:t xml:space="preserve">  statusCode: 200,</w:t>
+      </w:r>
+    </w:p>
+    <w:p>
+      <w:pPr>
+        <w:pStyle w:val="Code"/>
+        <w:ind w:left="360"/>
+      </w:pPr>
+      <w:r>
+        <w:t xml:space="preserve">  TableName: 'microblogdev',</w:t>
+      </w:r>
+    </w:p>
+    <w:p>
+      <w:pPr>
+        <w:pStyle w:val="Code"/>
+        <w:ind w:left="360"/>
+      </w:pPr>
+      <w:r>
+        <w:t xml:space="preserve">  created: false }</w:t>
+      </w:r>
+    </w:p>
+    <w:p>
+      <w:pPr>
+        <w:pStyle w:val="Code"/>
+        <w:ind w:left="360"/>
+      </w:pPr>
+      <w:r>
+        <w:t>POST /api/posts 200 834.654 ms - 772</w:t>
+      </w:r>
+    </w:p>
+    <w:p>
+      <w:pPr>
+        <w:pStyle w:val="Code"/>
+        <w:ind w:left="360"/>
+      </w:pPr>
+      <w:r>
+        <w:t xml:space="preserve">    </w:t>
+      </w:r>
+      <w:r>
+        <w:rPr>
+          <w:rFonts w:ascii="MS Mincho" w:eastAsia="MS Mincho" w:hAnsi="MS Mincho" w:cs="MS Mincho"/>
+        </w:rPr>
+        <w:t>✓</w:t>
+      </w:r>
+      <w:r>
+        <w:t xml:space="preserve"> posts an object (878ms)</w:t>
+      </w:r>
+    </w:p>
+    <w:p>
+      <w:pPr>
+        <w:pStyle w:val="Code"/>
+        <w:ind w:left="360"/>
+      </w:pPr>
+      <w:r>
+        <w:t>GET /api/posts/5aa67eb9b1e28a18d35788d25cac9f259bf04d8e197549c66570ff09c7281bdc 200 549.715 ms - 772</w:t>
+      </w:r>
+    </w:p>
+    <w:p>
+      <w:pPr>
+        <w:pStyle w:val="Code"/>
+        <w:ind w:left="360"/>
+      </w:pPr>
+      <w:r>
+        <w:t xml:space="preserve">    </w:t>
+      </w:r>
+      <w:r>
+        <w:rPr>
+          <w:rFonts w:ascii="MS Mincho" w:eastAsia="MS Mincho" w:hAnsi="MS Mincho" w:cs="MS Mincho"/>
+        </w:rPr>
+        <w:t>✓</w:t>
+      </w:r>
+      <w:r>
+        <w:t xml:space="preserve"> retrieves an object (560ms)</w:t>
+      </w:r>
+    </w:p>
+    <w:p>
+      <w:pPr>
+        <w:pStyle w:val="Code"/>
+        <w:ind w:left="360"/>
+      </w:pPr>
+      <w:r>
+        <w:t>GET /api/posts 200 505.700 ms - 688</w:t>
+      </w:r>
+    </w:p>
+    <w:p>
+      <w:pPr>
+        <w:pStyle w:val="Code"/>
+        <w:ind w:left="360"/>
+      </w:pPr>
+      <w:r>
+        <w:t xml:space="preserve">    </w:t>
+      </w:r>
+      <w:r>
+        <w:rPr>
+          <w:rFonts w:ascii="MS Mincho" w:eastAsia="MS Mincho" w:hAnsi="MS Mincho" w:cs="MS Mincho"/>
+        </w:rPr>
+        <w:t>✓</w:t>
+      </w:r>
+      <w:r>
+        <w:t xml:space="preserve"> retrieves a collection (512ms)</w:t>
+      </w:r>
+    </w:p>
+    <w:p>
+      <w:pPr>
+        <w:pStyle w:val="Code"/>
+        <w:ind w:left="360"/>
+      </w:pPr>
+      <w:r>
+        <w:t>{ '.metadata': { etag: 'W/"datetime\'2016-11-16T22%3A40%3A26.964605Z\'"' } }</w:t>
+      </w:r>
+    </w:p>
+    <w:p>
+      <w:pPr>
+        <w:pStyle w:val="Code"/>
+        <w:ind w:left="360"/>
+      </w:pPr>
+      <w:r>
+        <w:t>PUT /api/posts/5aa67eb9b1e28a18d35788d25cac9f259bf04d8e197549c66570ff09c7281bdc 200 510.261 ms - 17</w:t>
+      </w:r>
+    </w:p>
+    <w:p>
+      <w:pPr>
+        <w:pStyle w:val="Code"/>
+        <w:ind w:left="360"/>
+      </w:pPr>
+      <w:r>
+        <w:t xml:space="preserve">    </w:t>
+      </w:r>
+      <w:r>
+        <w:rPr>
+          <w:rFonts w:ascii="MS Mincho" w:eastAsia="MS Mincho" w:hAnsi="MS Mincho" w:cs="MS Mincho"/>
+        </w:rPr>
+        <w:t>✓</w:t>
+      </w:r>
+      <w:r>
+        <w:t xml:space="preserve"> updates an object (515ms)</w:t>
+      </w:r>
+    </w:p>
+    <w:p>
+      <w:pPr>
+        <w:pStyle w:val="Code"/>
+        <w:ind w:left="360"/>
+      </w:pPr>
+      <w:r>
+        <w:t>GET /api/posts/5aa67eb9b1e28a18d35788d25cac9f259bf04d8e197549c66570ff09c7281bdc 200 514.358 ms - 400</w:t>
+      </w:r>
+    </w:p>
+    <w:p>
+      <w:pPr>
+        <w:pStyle w:val="Code"/>
+        <w:ind w:left="360"/>
+      </w:pPr>
+      <w:r>
+        <w:t xml:space="preserve">    </w:t>
+      </w:r>
+      <w:r>
+        <w:rPr>
+          <w:rFonts w:ascii="MS Mincho" w:eastAsia="MS Mincho" w:hAnsi="MS Mincho" w:cs="MS Mincho"/>
+        </w:rPr>
+        <w:t>✓</w:t>
+      </w:r>
+      <w:r>
+        <w:t xml:space="preserve"> checks an updated object (518ms)</w:t>
+      </w:r>
+    </w:p>
+    <w:p>
+      <w:pPr>
+        <w:pStyle w:val="Code"/>
+        <w:ind w:left="360"/>
+      </w:pPr>
+      <w:r>
+        <w:t>DELETE /api/posts/5aa67eb9b1e28a18d35788d25cac9f259bf04d8e197549c66570ff09c7281bdc 200 517.220 ms - 17</w:t>
+      </w:r>
+    </w:p>
+    <w:p>
+      <w:pPr>
+        <w:pStyle w:val="Code"/>
+        <w:ind w:left="360"/>
+      </w:pPr>
+      <w:r>
+        <w:t xml:space="preserve">    </w:t>
+      </w:r>
+      <w:r>
+        <w:rPr>
+          <w:rFonts w:ascii="MS Mincho" w:eastAsia="MS Mincho" w:hAnsi="MS Mincho" w:cs="MS Mincho"/>
+        </w:rPr>
+        <w:t>✓</w:t>
+      </w:r>
+      <w:r>
+        <w:t xml:space="preserve"> removes an object (521ms)</w:t>
+      </w:r>
+    </w:p>
+    <w:p>
+      <w:pPr>
+        <w:pStyle w:val="Code"/>
+        <w:ind w:left="360"/>
+      </w:pPr>
+      <w:r>
+        <w:t>GET /api/posts/ 200 530.480 ms - 2</w:t>
+      </w:r>
+    </w:p>
+    <w:p>
+      <w:pPr>
+        <w:pStyle w:val="Code"/>
+        <w:ind w:left="360"/>
+      </w:pPr>
+      <w:r>
+        <w:t xml:space="preserve">    </w:t>
+      </w:r>
+      <w:r>
+        <w:rPr>
+          <w:rFonts w:ascii="MS Mincho" w:eastAsia="MS Mincho" w:hAnsi="MS Mincho" w:cs="MS Mincho"/>
+        </w:rPr>
+        <w:t>✓</w:t>
+      </w:r>
+      <w:r>
+        <w:t xml:space="preserve"> checks an removed object (534ms)</w:t>
+      </w:r>
+    </w:p>
+    <w:p>
+      <w:pPr>
+        <w:spacing w:before="220"/>
+      </w:pPr>
+      <w:r>
+        <w:t xml:space="preserve">If you have any errors, check your code against the solution provided in the repository. </w:t>
+      </w:r>
+    </w:p>
+    <w:p>
+      <w:pPr>
+        <w:spacing w:before="220"/>
+      </w:pPr>
+      <w:r>
+        <w:t xml:space="preserve">Note: if you are getting </w:t>
       </w:r>
       <w:proofErr w:type="spellStart"/>
       <w:r>
         <w:rPr>
-          <w:rFonts w:ascii="Courier" w:hAnsi="Courier"/>
-        </w:rPr>
-        <w:t>replaceEntity</w:t>
+          <w:i/>
+        </w:rPr>
+        <w:t>StorageError</w:t>
       </w:r>
       <w:proofErr w:type="spellEnd"/>
       <w:r>
-        <w:t xml:space="preserve"> which takes table name and the data as arguments. The partition key must be part of the </w:t>
+        <w:rPr>
+          <w:i/>
+        </w:rPr>
+        <w:t>: Server failed to authenticate the request. Make sure the value of Authorization header is formed correctly including the signature</w:t>
+      </w:r>
+      <w:r>
+        <w:t xml:space="preserve">, then make sure you have the proper storage account name and the access key populated in the environment variables. Check your </w:t>
+      </w:r>
+      <w:r>
+        <w:rPr>
+          <w:rFonts w:ascii="Courier" w:hAnsi="Courier"/>
+        </w:rPr>
+        <w:t>start.sh</w:t>
+      </w:r>
+      <w:r>
+        <w:t xml:space="preserve"> and </w:t>
+      </w:r>
+      <w:r>
+        <w:rPr>
+          <w:rFonts w:ascii="Courier" w:hAnsi="Courier"/>
+        </w:rPr>
+        <w:t>test.sh</w:t>
+      </w:r>
+      <w:r>
+        <w:t>.</w:t>
+      </w:r>
+    </w:p>
+    <w:p>
+      <w:pPr>
+        <w:spacing w:before="220"/>
+      </w:pPr>
+      <w:r>
+        <w:t xml:space="preserve">Feel free to start the server in a standalone mode with </w:t>
       </w:r>
       <w:proofErr w:type="spellStart"/>
       <w:r>
         <w:rPr>
           <w:rFonts w:ascii="Courier" w:hAnsi="Courier"/>
         </w:rPr>
-        <w:t>updatedPost</w:t>
+        <w:t>npm</w:t>
       </w:r>
       <w:proofErr w:type="spellEnd"/>
       <w:r>
-        <w:t xml:space="preserve"> so </w:t>
-      </w:r>
-      <w:proofErr w:type="spellStart"/>
-      <w:r>
-        <w:rPr>
-          <w:rFonts w:ascii="Courier" w:hAnsi="Courier"/>
-        </w:rPr>
-        <w:t>tableSvc</w:t>
-      </w:r>
-      <w:proofErr w:type="spellEnd"/>
-      <w:r>
-        <w:t xml:space="preserve"> could find the entity.</w:t>
-      </w:r>
-    </w:p>
-    <w:p>
-      <w:pPr>
-        <w:pStyle w:val="Code"/>
-        <w:ind w:left="360"/>
-      </w:pPr>
-      <w:r>
-        <w:t>app.put('/api/posts/:id', function(req, res, next) {</w:t>
-      </w:r>
-    </w:p>
-    <w:p>
-      <w:pPr>
-        <w:pStyle w:val="Code"/>
-        <w:ind w:left="360"/>
-      </w:pPr>
-      <w:r>
-        <w:t xml:space="preserve">  let updatedPost = {}</w:t>
-      </w:r>
-    </w:p>
-    <w:p>
-      <w:pPr>
-        <w:pStyle w:val="Code"/>
-        <w:ind w:left="360"/>
-      </w:pPr>
-      <w:r>
-        <w:t xml:space="preserve">  if (req.body.author)</w:t>
-      </w:r>
-    </w:p>
-    <w:p>
-      <w:pPr>
-        <w:pStyle w:val="Code"/>
-        <w:ind w:left="360"/>
-      </w:pPr>
-      <w:r>
-        <w:t xml:space="preserve">    updatedPost.author = {'_': req.body.author}</w:t>
-      </w:r>
-    </w:p>
-    <w:p>
-      <w:pPr>
-        <w:pStyle w:val="Code"/>
-        <w:ind w:left="360"/>
-      </w:pPr>
-      <w:r>
-        <w:t xml:space="preserve">  if (req.body.text)</w:t>
-      </w:r>
-    </w:p>
-    <w:p>
-      <w:pPr>
-        <w:pStyle w:val="Code"/>
-        <w:ind w:left="360"/>
-      </w:pPr>
-      <w:r>
-        <w:t xml:space="preserve">    updatedPost.text = {'_': req.body.text}</w:t>
-      </w:r>
-    </w:p>
-    <w:p>
-      <w:pPr>
-        <w:pStyle w:val="Code"/>
-        <w:ind w:left="360"/>
-      </w:pPr>
-      <w:r>
-        <w:t xml:space="preserve">  updatedPost.PartitionKey = {'_': partitionKey}</w:t>
-      </w:r>
-    </w:p>
-    <w:p>
-      <w:pPr>
-        <w:pStyle w:val="Code"/>
-        <w:ind w:left="360"/>
-      </w:pPr>
-      <w:r>
-        <w:t xml:space="preserve">  updatedPost.RowKey = {'_': req.params.id}</w:t>
-      </w:r>
-    </w:p>
-    <w:p>
-      <w:pPr>
-        <w:pStyle w:val="Code"/>
-        <w:ind w:left="360"/>
-      </w:pPr>
-      <w:r>
-        <w:t xml:space="preserve">  tableSvc.replaceEntity(tableName, updatedPost, function(error, result, response){</w:t>
-      </w:r>
-    </w:p>
-    <w:p>
-      <w:pPr>
-        <w:pStyle w:val="Code"/>
-        <w:ind w:left="360"/>
-      </w:pPr>
-      <w:r>
-        <w:t xml:space="preserve">    if (error) return next(error)</w:t>
-      </w:r>
-    </w:p>
-    <w:p>
-      <w:pPr>
-        <w:pStyle w:val="Code"/>
-        <w:ind w:left="360"/>
-      </w:pPr>
-      <w:r>
-        <w:t xml:space="preserve">    // Entity updated</w:t>
-      </w:r>
-    </w:p>
-    <w:p>
-      <w:pPr>
-        <w:pStyle w:val="Code"/>
-        <w:ind w:left="360"/>
-      </w:pPr>
-      <w:r>
-        <w:t xml:space="preserve">    res.send({msg:'success'})</w:t>
-      </w:r>
-    </w:p>
-    <w:p>
-      <w:pPr>
-        <w:pStyle w:val="Code"/>
-        <w:ind w:left="360"/>
-      </w:pPr>
-      <w:r>
-        <w:t xml:space="preserve">  })</w:t>
-      </w:r>
-    </w:p>
-    <w:p>
-      <w:pPr>
-        <w:pStyle w:val="Code"/>
-        <w:ind w:left="360"/>
-      </w:pPr>
-      <w:r>
-        <w:t>})</w:t>
-      </w:r>
-    </w:p>
-    <w:p>
-      <w:pPr>
-        <w:spacing w:before="220"/>
-      </w:pPr>
-      <w:r>
-        <w:lastRenderedPageBreak/>
-        <w:t>Ultimately, we need to be able to remove the posts in our microblog. Hence, the DELETE /</w:t>
-      </w:r>
-      <w:proofErr w:type="spellStart"/>
-      <w:r>
-        <w:t>api</w:t>
-      </w:r>
-      <w:proofErr w:type="spellEnd"/>
-      <w:r>
-        <w:t xml:space="preserve">/posts route which uses partition key and row key (entity key) to remove the entity in a table. </w:t>
-      </w:r>
-      <w:proofErr w:type="spellStart"/>
-      <w:r>
-        <w:rPr>
-          <w:rFonts w:ascii="Courier" w:hAnsi="Courier"/>
-        </w:rPr>
-        <w:t>deleteEntity</w:t>
-      </w:r>
-      <w:proofErr w:type="spellEnd"/>
-      <w:r>
-        <w:t xml:space="preserve"> uses table name along with the post object which has partition and entity keys. We get the URL </w:t>
-      </w:r>
-      <w:proofErr w:type="gramStart"/>
-      <w:r>
-        <w:t xml:space="preserve">parameter </w:t>
-      </w:r>
-      <w:r>
-        <w:rPr>
-          <w:rFonts w:ascii="Courier" w:hAnsi="Courier"/>
-        </w:rPr>
-        <w:t>:id</w:t>
-      </w:r>
-      <w:proofErr w:type="gramEnd"/>
-      <w:r>
-        <w:t xml:space="preserve"> from </w:t>
-      </w:r>
-      <w:r>
-        <w:rPr>
-          <w:rFonts w:ascii="Courier" w:hAnsi="Courier"/>
-        </w:rPr>
-        <w:t>req.params.id</w:t>
-      </w:r>
-      <w:r>
-        <w:t>. As previously, we send a success message if there were no errors.</w:t>
-      </w:r>
-    </w:p>
-    <w:p>
-      <w:pPr>
-        <w:pStyle w:val="Code"/>
-        <w:ind w:left="360"/>
-      </w:pPr>
-      <w:r>
-        <w:t>app.delete('/api/posts/:id', function(req, res, next) {</w:t>
-      </w:r>
-    </w:p>
-    <w:p>
-      <w:pPr>
-        <w:pStyle w:val="Code"/>
-        <w:ind w:left="360"/>
-      </w:pPr>
-      <w:r>
-        <w:t xml:space="preserve">  let post = {}</w:t>
-      </w:r>
-    </w:p>
-    <w:p>
-      <w:pPr>
-        <w:pStyle w:val="Code"/>
-        <w:ind w:left="360"/>
-      </w:pPr>
-      <w:r>
-        <w:t xml:space="preserve">  post.PartitionKey = {'_': partitionKey}</w:t>
-      </w:r>
-    </w:p>
-    <w:p>
-      <w:pPr>
-        <w:pStyle w:val="Code"/>
-        <w:ind w:left="360"/>
-      </w:pPr>
-      <w:r>
-        <w:t xml:space="preserve">  post.RowKey = {'_': req.params.id}</w:t>
-      </w:r>
-    </w:p>
-    <w:p>
-      <w:pPr>
-        <w:pStyle w:val="Code"/>
-        <w:ind w:left="360"/>
-      </w:pPr>
-      <w:r>
-        <w:t xml:space="preserve">  tableSvc.deleteEntity(tableName, post, function(error, response){</w:t>
-      </w:r>
-    </w:p>
-    <w:p>
-      <w:pPr>
-        <w:pStyle w:val="Code"/>
-        <w:ind w:left="360"/>
-      </w:pPr>
-      <w:r>
-        <w:t xml:space="preserve">    if (error) return next(error)</w:t>
-      </w:r>
-    </w:p>
-    <w:p>
-      <w:pPr>
-        <w:pStyle w:val="Code"/>
-        <w:ind w:left="360"/>
-      </w:pPr>
-      <w:r>
-        <w:t xml:space="preserve">    // Entity deleted</w:t>
-      </w:r>
-    </w:p>
-    <w:p>
-      <w:pPr>
-        <w:pStyle w:val="Code"/>
-        <w:ind w:left="360"/>
-      </w:pPr>
-      <w:r>
-        <w:t xml:space="preserve">    res.send({msg: 'success'})</w:t>
-      </w:r>
-    </w:p>
-    <w:p>
-      <w:pPr>
-        <w:pStyle w:val="Code"/>
-        <w:ind w:left="360"/>
-      </w:pPr>
-      <w:r>
-        <w:t xml:space="preserve">  })</w:t>
-      </w:r>
-    </w:p>
-    <w:p>
-      <w:pPr>
-        <w:pStyle w:val="Code"/>
-        <w:ind w:left="360"/>
-      </w:pPr>
-      <w:r>
-        <w:t>})</w:t>
-      </w:r>
-    </w:p>
-    <w:p>
-      <w:pPr>
-        <w:spacing w:before="220"/>
-      </w:pPr>
-      <w:r>
-        <w:t xml:space="preserve">The rest of the code is </w:t>
-      </w:r>
-      <w:proofErr w:type="gramStart"/>
-      <w:r>
-        <w:t>untack</w:t>
-      </w:r>
-      <w:proofErr w:type="gramEnd"/>
-      <w:r>
-        <w:t xml:space="preserve"> from the previous lab. All it does is starting up a server if this script was launched as a standalone Node program (</w:t>
-      </w:r>
-      <w:r>
-        <w:rPr>
-          <w:rFonts w:ascii="Courier" w:hAnsi="Courier"/>
-        </w:rPr>
-        <w:t>node app.js</w:t>
-      </w:r>
-      <w:r>
-        <w:t>), or exports the code if this script was imported (</w:t>
-      </w:r>
-      <w:r>
-        <w:rPr>
-          <w:rFonts w:ascii="Courier" w:hAnsi="Courier"/>
-        </w:rPr>
-        <w:t>require('./app.js')</w:t>
-      </w:r>
-      <w:r>
-        <w:rPr>
-          <w:rFonts w:ascii="Courier" w:hAnsi="Courier"/>
-        </w:rPr>
-        <w:t>)</w:t>
-      </w:r>
-      <w:r>
-        <w:t xml:space="preserve"> from another module such as test app.test.js.</w:t>
-      </w:r>
-    </w:p>
-    <w:p>
-      <w:pPr>
-        <w:pStyle w:val="Code"/>
-        <w:ind w:left="360"/>
-      </w:pPr>
-      <w:r>
-        <w:t>if (require.main === module) {</w:t>
-      </w:r>
-    </w:p>
-    <w:p>
-      <w:pPr>
-        <w:pStyle w:val="Code"/>
-        <w:ind w:left="360"/>
-      </w:pPr>
-      <w:r>
-        <w:t xml:space="preserve">  app.listen(3000, function(){</w:t>
-      </w:r>
-    </w:p>
-    <w:p>
-      <w:pPr>
-        <w:pStyle w:val="Code"/>
-        <w:ind w:left="360"/>
-      </w:pPr>
-      <w:r>
-        <w:t xml:space="preserve">    console.log('Express server listening on port 3000')</w:t>
-      </w:r>
-    </w:p>
-    <w:p>
-      <w:pPr>
-        <w:pStyle w:val="Code"/>
-        <w:ind w:left="360"/>
-      </w:pPr>
-      <w:r>
-        <w:t xml:space="preserve">  })</w:t>
-      </w:r>
-    </w:p>
-    <w:p>
-      <w:pPr>
-        <w:pStyle w:val="Code"/>
-        <w:ind w:left="360"/>
-      </w:pPr>
-      <w:r>
-        <w:t>} else {</w:t>
-      </w:r>
-    </w:p>
-    <w:p>
-      <w:pPr>
-        <w:pStyle w:val="Code"/>
-        <w:ind w:left="360"/>
-      </w:pPr>
-      <w:r>
-        <w:t xml:space="preserve">  module.exports = app</w:t>
-      </w:r>
-    </w:p>
-    <w:p>
-      <w:pPr>
-        <w:pStyle w:val="Code"/>
-        <w:ind w:left="360"/>
-      </w:pPr>
-      <w:r>
-        <w:t>}</w:t>
-      </w:r>
-    </w:p>
-    <w:p>
-      <w:pPr>
-        <w:spacing w:before="220"/>
-      </w:pPr>
-      <w:r>
-        <w:t xml:space="preserve">At this point, if you implemented everything correctly, running </w:t>
-      </w:r>
-      <w:proofErr w:type="spellStart"/>
-      <w:r>
-        <w:t>npm</w:t>
-      </w:r>
-      <w:proofErr w:type="spellEnd"/>
-      <w:r>
-        <w:t xml:space="preserve"> test should yield success. This is what I have when I run tests and the table is already created. You should get a similar result except for the </w:t>
-      </w:r>
-      <w:proofErr w:type="spellStart"/>
-      <w:r>
-        <w:t>etag</w:t>
-      </w:r>
-      <w:proofErr w:type="spellEnd"/>
-      <w:r>
-        <w:t xml:space="preserve"> and ID values.</w:t>
-      </w:r>
-    </w:p>
-    <w:p>
-      <w:pPr>
-        <w:pStyle w:val="Code"/>
-        <w:ind w:left="360"/>
-      </w:pPr>
-      <w:r>
-        <w:t xml:space="preserve">  express rest api server</w:t>
-      </w:r>
-    </w:p>
-    <w:p>
-      <w:pPr>
-        <w:pStyle w:val="Code"/>
-        <w:ind w:left="360"/>
-      </w:pPr>
-      <w:r>
-        <w:t>Table exists or created { isSuccessful: true,</w:t>
-      </w:r>
-    </w:p>
-    <w:p>
-      <w:pPr>
-        <w:pStyle w:val="Code"/>
-        <w:ind w:left="360"/>
-      </w:pPr>
-      <w:r>
-        <w:t xml:space="preserve">  statusCode: 200,</w:t>
-      </w:r>
-    </w:p>
-    <w:p>
-      <w:pPr>
-        <w:pStyle w:val="Code"/>
-        <w:ind w:left="360"/>
-      </w:pPr>
-      <w:r>
-        <w:t xml:space="preserve">  TableName: 'microblogdev',</w:t>
-      </w:r>
-    </w:p>
-    <w:p>
-      <w:pPr>
-        <w:pStyle w:val="Code"/>
-        <w:ind w:left="360"/>
-      </w:pPr>
-      <w:r>
-        <w:t xml:space="preserve">  created: false }</w:t>
-      </w:r>
-    </w:p>
-    <w:p>
-      <w:pPr>
-        <w:pStyle w:val="Code"/>
-        <w:ind w:left="360"/>
-      </w:pPr>
-      <w:r>
-        <w:t>POST /api/posts 200 834.654 ms - 772</w:t>
-      </w:r>
-    </w:p>
-    <w:p>
-      <w:pPr>
-        <w:pStyle w:val="Code"/>
-        <w:ind w:left="360"/>
-      </w:pPr>
-      <w:r>
-        <w:t xml:space="preserve">    </w:t>
-      </w:r>
-      <w:r>
-        <w:rPr>
-          <w:rFonts w:ascii="MS Mincho" w:eastAsia="MS Mincho" w:hAnsi="MS Mincho" w:cs="MS Mincho"/>
-        </w:rPr>
-        <w:t>✓</w:t>
-      </w:r>
-      <w:r>
-        <w:t xml:space="preserve"> posts an object (878ms)</w:t>
-      </w:r>
-    </w:p>
-    <w:p>
-      <w:pPr>
-        <w:pStyle w:val="Code"/>
-        <w:ind w:left="360"/>
-      </w:pPr>
-      <w:r>
-        <w:t>GET /api/posts/5aa67eb9b1e28a18d35788d25cac9f259bf04d8e197549c66570ff09c7281bdc 200 549.715 ms - 772</w:t>
-      </w:r>
-    </w:p>
-    <w:p>
-      <w:pPr>
-        <w:pStyle w:val="Code"/>
-        <w:ind w:left="360"/>
-      </w:pPr>
-      <w:r>
-        <w:t xml:space="preserve">    </w:t>
-      </w:r>
-      <w:r>
-        <w:rPr>
-          <w:rFonts w:ascii="MS Mincho" w:eastAsia="MS Mincho" w:hAnsi="MS Mincho" w:cs="MS Mincho"/>
-        </w:rPr>
-        <w:t>✓</w:t>
-      </w:r>
-      <w:r>
-        <w:t xml:space="preserve"> retrieves an object (560ms)</w:t>
-      </w:r>
-    </w:p>
-    <w:p>
-      <w:pPr>
-        <w:pStyle w:val="Code"/>
-        <w:ind w:left="360"/>
-      </w:pPr>
-      <w:r>
-        <w:t>GET /api/posts 200 505.700 ms - 688</w:t>
-      </w:r>
-    </w:p>
-    <w:p>
-      <w:pPr>
-        <w:pStyle w:val="Code"/>
-        <w:ind w:left="360"/>
-      </w:pPr>
-      <w:r>
-        <w:t xml:space="preserve">    </w:t>
-      </w:r>
-      <w:r>
-        <w:rPr>
-          <w:rFonts w:ascii="MS Mincho" w:eastAsia="MS Mincho" w:hAnsi="MS Mincho" w:cs="MS Mincho"/>
-        </w:rPr>
-        <w:t>✓</w:t>
-      </w:r>
-      <w:r>
-        <w:t xml:space="preserve"> retrieves a collection (512ms)</w:t>
-      </w:r>
-    </w:p>
-    <w:p>
-      <w:pPr>
-        <w:pStyle w:val="Code"/>
-        <w:ind w:left="360"/>
-      </w:pPr>
-      <w:r>
-        <w:t>{ '.metadata': { etag: 'W/"datetime\'2016-11-16T22%3A40%3A26.964605Z\'"' } }</w:t>
-      </w:r>
-    </w:p>
-    <w:p>
-      <w:pPr>
-        <w:pStyle w:val="Code"/>
-        <w:ind w:left="360"/>
-      </w:pPr>
-      <w:r>
-        <w:t>PUT /api/posts/5aa67eb9b1e28a18d35788d25cac9f259bf04d8e197549c66570ff09c7281bdc 200 510.261 ms - 17</w:t>
-      </w:r>
-    </w:p>
-    <w:p>
-      <w:pPr>
-        <w:pStyle w:val="Code"/>
-        <w:ind w:left="360"/>
-      </w:pPr>
-      <w:r>
-        <w:t xml:space="preserve">    </w:t>
-      </w:r>
-      <w:r>
-        <w:rPr>
-          <w:rFonts w:ascii="MS Mincho" w:eastAsia="MS Mincho" w:hAnsi="MS Mincho" w:cs="MS Mincho"/>
-        </w:rPr>
-        <w:t>✓</w:t>
-      </w:r>
-      <w:r>
-        <w:t xml:space="preserve"> updates an object (515ms)</w:t>
-      </w:r>
-    </w:p>
-    <w:p>
-      <w:pPr>
-        <w:pStyle w:val="Code"/>
-        <w:ind w:left="360"/>
-      </w:pPr>
-      <w:r>
-        <w:t>GET /api/posts/5aa67eb9b1e28a18d35788d25cac9f259bf04d8e197549c66570ff09c7281bdc 200 514.358 ms - 400</w:t>
-      </w:r>
-    </w:p>
-    <w:p>
-      <w:pPr>
-        <w:pStyle w:val="Code"/>
-        <w:ind w:left="360"/>
-      </w:pPr>
-      <w:r>
-        <w:t xml:space="preserve">    </w:t>
-      </w:r>
-      <w:r>
-        <w:rPr>
-          <w:rFonts w:ascii="MS Mincho" w:eastAsia="MS Mincho" w:hAnsi="MS Mincho" w:cs="MS Mincho"/>
-        </w:rPr>
-        <w:t>✓</w:t>
-      </w:r>
-      <w:r>
-        <w:t xml:space="preserve"> checks an updated object (518ms)</w:t>
-      </w:r>
-    </w:p>
-    <w:p>
-      <w:pPr>
-        <w:pStyle w:val="Code"/>
-        <w:ind w:left="360"/>
-      </w:pPr>
-      <w:r>
-        <w:t>DELETE /api/posts/5aa67eb9b1e28a18d35788d25cac9f259bf04d8e197549c66570ff09c7281bdc 200 517.220 ms - 17</w:t>
-      </w:r>
-    </w:p>
-    <w:p>
-      <w:pPr>
-        <w:pStyle w:val="Code"/>
-        <w:ind w:left="360"/>
-      </w:pPr>
-      <w:r>
-        <w:t xml:space="preserve">    </w:t>
-      </w:r>
-      <w:r>
-        <w:rPr>
-          <w:rFonts w:ascii="MS Mincho" w:eastAsia="MS Mincho" w:hAnsi="MS Mincho" w:cs="MS Mincho"/>
-        </w:rPr>
-        <w:t>✓</w:t>
-      </w:r>
-      <w:r>
-        <w:t xml:space="preserve"> removes an object (521ms)</w:t>
-      </w:r>
-    </w:p>
-    <w:p>
-      <w:pPr>
-        <w:pStyle w:val="Code"/>
-        <w:ind w:left="360"/>
-      </w:pPr>
-      <w:r>
-        <w:lastRenderedPageBreak/>
-        <w:t>GET /api/posts/ 200 530.480 ms - 2</w:t>
-      </w:r>
-    </w:p>
-    <w:p>
-      <w:pPr>
-        <w:pStyle w:val="Code"/>
-        <w:ind w:left="360"/>
-      </w:pPr>
-      <w:r>
-        <w:t xml:space="preserve">    </w:t>
-      </w:r>
-      <w:r>
-        <w:rPr>
-          <w:rFonts w:ascii="MS Mincho" w:eastAsia="MS Mincho" w:hAnsi="MS Mincho" w:cs="MS Mincho"/>
-        </w:rPr>
-        <w:t>✓</w:t>
-      </w:r>
-      <w:r>
-        <w:t xml:space="preserve"> checks an removed object (534ms)</w:t>
-      </w:r>
-    </w:p>
-    <w:p>
-      <w:pPr>
-        <w:spacing w:before="220"/>
-      </w:pPr>
-      <w:r>
-        <w:t xml:space="preserve">If you have any errors, check your code against the official solution provided in the repository. Note: if you are getting </w:t>
-      </w:r>
-      <w:proofErr w:type="spellStart"/>
-      <w:r>
-        <w:rPr>
-          <w:i/>
-        </w:rPr>
-        <w:t>StorageError</w:t>
-      </w:r>
-      <w:proofErr w:type="spellEnd"/>
-      <w:r>
-        <w:rPr>
-          <w:i/>
-        </w:rPr>
-        <w:t>: Server failed to authenticate the request. Make sure the value of Authorization header is formed correctly including the signature</w:t>
-      </w:r>
-      <w:r>
-        <w:t xml:space="preserve">, then make sure you have the proper storage account name and the access key populated in the environment variables. Check your </w:t>
-      </w:r>
-      <w:r>
-        <w:rPr>
-          <w:rFonts w:ascii="Courier" w:hAnsi="Courier"/>
-        </w:rPr>
-        <w:t>start.sh</w:t>
-      </w:r>
-      <w:r>
-        <w:t xml:space="preserve"> and </w:t>
-      </w:r>
-      <w:r>
-        <w:rPr>
-          <w:rFonts w:ascii="Courier" w:hAnsi="Courier"/>
-        </w:rPr>
-        <w:t>test.sh</w:t>
-      </w:r>
-      <w:r>
-        <w:t>.</w:t>
-      </w:r>
-    </w:p>
-    <w:p>
-      <w:pPr>
-        <w:spacing w:before="220"/>
-      </w:pPr>
-      <w:r>
-        <w:t xml:space="preserve">Feel free to start the server in a standalone mode with </w:t>
-      </w:r>
-      <w:proofErr w:type="spellStart"/>
-      <w:r>
-        <w:rPr>
-          <w:rFonts w:ascii="Courier" w:hAnsi="Courier"/>
-        </w:rPr>
-        <w:t>npm</w:t>
-      </w:r>
-      <w:proofErr w:type="spellEnd"/>
-      <w:r>
         <w:rPr>
           <w:rFonts w:ascii="Courier" w:hAnsi="Courier"/>
         </w:rPr>
@@ -5665,11 +5863,6 @@
       <w:r>
         <w:t xml:space="preserve"> and try to insert and fetch the data with Postman or CURL. It's fun to watch that your data is persistent in a cloud meaning even if you kill the server (close the terminal or kill the process), the data is safely stored in the cloud and can be accede later by a new instance of the server or from other clients.</w:t>
       </w:r>
-    </w:p>
-    <w:p>
-      <w:pPr>
-        <w:spacing w:before="220"/>
-      </w:pPr>
     </w:p>
     <w:p>
       <w:pPr>
@@ -7309,7 +7502,7 @@
         <w:ind w:left="720" w:hanging="360"/>
       </w:pPr>
     </w:lvl>
-    <w:lvl w:ilvl="1" w:tplc="04090019" w:tentative="1">
+    <w:lvl w:ilvl="1" w:tplc="04090019">
       <w:start w:val="1"/>
       <w:numFmt w:val="lowerLetter"/>
       <w:lvlText w:val="%2."/>
@@ -8667,6 +8860,51 @@
       <w:szCs w:val="20"/>
     </w:rPr>
   </w:style>
+  <w:style w:type="paragraph" w:styleId="DocumentMap">
+    <w:name w:val="Document Map"/>
+    <w:basedOn w:val="Normal"/>
+    <w:link w:val="DocumentMapChar"/>
+    <w:uiPriority w:val="99"/>
+    <w:semiHidden/>
+    <w:unhideWhenUsed/>
+    <w:rsid w:val="00A35699"/>
+    <w:pPr>
+      <w:spacing w:after="0" w:line="240" w:lineRule="auto"/>
+    </w:pPr>
+    <w:rPr>
+      <w:rFonts w:ascii="Times New Roman" w:hAnsi="Times New Roman" w:cs="Times New Roman"/>
+      <w:sz w:val="24"/>
+      <w:szCs w:val="24"/>
+    </w:rPr>
+  </w:style>
+  <w:style w:type="character" w:customStyle="1" w:styleId="DocumentMapChar">
+    <w:name w:val="Document Map Char"/>
+    <w:basedOn w:val="DefaultParagraphFont"/>
+    <w:link w:val="DocumentMap"/>
+    <w:uiPriority w:val="99"/>
+    <w:semiHidden/>
+    <w:rsid w:val="00A35699"/>
+    <w:rPr>
+      <w:rFonts w:ascii="Times New Roman" w:hAnsi="Times New Roman" w:cs="Times New Roman"/>
+      <w:color w:val="000000" w:themeColor="text1"/>
+      <w:sz w:val="24"/>
+      <w:szCs w:val="24"/>
+    </w:rPr>
+  </w:style>
+  <w:style w:type="paragraph" w:styleId="Revision">
+    <w:name w:val="Revision"/>
+    <w:hidden/>
+    <w:uiPriority w:val="99"/>
+    <w:semiHidden/>
+    <w:rsid w:val="00A35699"/>
+    <w:pPr>
+      <w:spacing w:after="0" w:line="240" w:lineRule="auto"/>
+    </w:pPr>
+    <w:rPr>
+      <w:rFonts w:ascii="Segoe UI" w:hAnsi="Segoe UI"/>
+      <w:color w:val="000000" w:themeColor="text1"/>
+    </w:rPr>
+  </w:style>
 </w:styles>
 </file>
 
@@ -8936,7 +9174,7 @@
 </file>
 
 <file path=customXml/itemProps1.xml><?xml version="1.0" encoding="utf-8"?>
-<ds:datastoreItem xmlns:ds="http://schemas.openxmlformats.org/officeDocument/2006/customXml" ds:itemID="{DB86AFED-E7D0-1643-BBA9-CAC722EC552F}">
+<ds:datastoreItem xmlns:ds="http://schemas.openxmlformats.org/officeDocument/2006/customXml" ds:itemID="{A24873B0-FA17-3843-A0EF-654547F6B795}">
   <ds:schemaRefs>
     <ds:schemaRef ds:uri="http://schemas.openxmlformats.org/officeDocument/2006/bibliography"/>
   </ds:schemaRefs>

--- a/Complimentary Course Content/Module2/Labs/Module 2 Lesson 6 Lab.docx
+++ b/Complimentary Course Content/Module2/Labs/Module 2 Lesson 6 Lab.docx
@@ -883,10 +883,10 @@
           <w:lang w:eastAsia="zh-CN"/>
         </w:rPr>
         <w:drawing>
-          <wp:inline distT="0" distB="0" distL="0" distR="0" wp14:anchorId="29A335D3" wp14:editId="25F76B8E">
-            <wp:extent cx="5927725" cy="4677410"/>
-            <wp:effectExtent l="0" t="0" r="0" b="0"/>
-            <wp:docPr id="2" name="Picture 2" descr="../../v2/labs/images/portal-storage.png"/>
+          <wp:inline distT="0" distB="0" distL="0" distR="0" wp14:anchorId="0A37C771" wp14:editId="4A87727C">
+            <wp:extent cx="5943600" cy="4687570"/>
+            <wp:effectExtent l="0" t="0" r="0" b="11430"/>
+            <wp:docPr id="1" name="Picture 1"/>
             <wp:cNvGraphicFramePr>
               <a:graphicFrameLocks xmlns:a="http://schemas.openxmlformats.org/drawingml/2006/main" noChangeAspect="1"/>
             </wp:cNvGraphicFramePr>
@@ -894,10 +894,8 @@
               <a:graphicData uri="http://schemas.openxmlformats.org/drawingml/2006/picture">
                 <pic:pic xmlns:pic="http://schemas.openxmlformats.org/drawingml/2006/picture">
                   <pic:nvPicPr>
-                    <pic:cNvPr id="0" name="Picture 2" descr="../../v2/labs/images/portal-storage.png"/>
-                    <pic:cNvPicPr>
-                      <a:picLocks noChangeAspect="1" noChangeArrowheads="1"/>
-                    </pic:cNvPicPr>
+                    <pic:cNvPr id="1" name="portal-storage.png"/>
+                    <pic:cNvPicPr/>
                   </pic:nvPicPr>
                   <pic:blipFill>
                     <a:blip r:embed="rId17">
@@ -907,23 +905,18 @@
                         </a:ext>
                       </a:extLst>
                     </a:blip>
-                    <a:srcRect/>
                     <a:stretch>
                       <a:fillRect/>
                     </a:stretch>
                   </pic:blipFill>
-                  <pic:spPr bwMode="auto">
+                  <pic:spPr>
                     <a:xfrm>
                       <a:off x="0" y="0"/>
-                      <a:ext cx="5927725" cy="4677410"/>
+                      <a:ext cx="5943600" cy="4687570"/>
                     </a:xfrm>
                     <a:prstGeom prst="rect">
                       <a:avLst/>
                     </a:prstGeom>
-                    <a:noFill/>
-                    <a:ln>
-                      <a:noFill/>
-                    </a:ln>
                   </pic:spPr>
                 </pic:pic>
               </a:graphicData>
@@ -972,10 +965,10 @@
         </w:rPr>
         <w:lastRenderedPageBreak/>
         <w:drawing>
-          <wp:inline distT="0" distB="0" distL="0" distR="0" wp14:anchorId="48060A59" wp14:editId="5F62E65C">
-            <wp:extent cx="5927725" cy="4677410"/>
-            <wp:effectExtent l="0" t="0" r="0" b="0"/>
-            <wp:docPr id="3" name="Picture 3" descr="../../v2/labs/images/storage-add.png"/>
+          <wp:inline distT="0" distB="0" distL="0" distR="0" wp14:anchorId="1AC848C1" wp14:editId="59B74C91">
+            <wp:extent cx="5943600" cy="4687570"/>
+            <wp:effectExtent l="0" t="0" r="0" b="11430"/>
+            <wp:docPr id="4" name="Picture 4"/>
             <wp:cNvGraphicFramePr>
               <a:graphicFrameLocks xmlns:a="http://schemas.openxmlformats.org/drawingml/2006/main" noChangeAspect="1"/>
             </wp:cNvGraphicFramePr>
@@ -983,10 +976,8 @@
               <a:graphicData uri="http://schemas.openxmlformats.org/drawingml/2006/picture">
                 <pic:pic xmlns:pic="http://schemas.openxmlformats.org/drawingml/2006/picture">
                   <pic:nvPicPr>
-                    <pic:cNvPr id="0" name="Picture 3" descr="../../v2/labs/images/storage-add.png"/>
-                    <pic:cNvPicPr>
-                      <a:picLocks noChangeAspect="1" noChangeArrowheads="1"/>
-                    </pic:cNvPicPr>
+                    <pic:cNvPr id="4" name="storage-add.png"/>
+                    <pic:cNvPicPr/>
                   </pic:nvPicPr>
                   <pic:blipFill>
                     <a:blip r:embed="rId18">
@@ -996,23 +987,18 @@
                         </a:ext>
                       </a:extLst>
                     </a:blip>
-                    <a:srcRect/>
                     <a:stretch>
                       <a:fillRect/>
                     </a:stretch>
                   </pic:blipFill>
-                  <pic:spPr bwMode="auto">
+                  <pic:spPr>
                     <a:xfrm>
                       <a:off x="0" y="0"/>
-                      <a:ext cx="5927725" cy="4677410"/>
+                      <a:ext cx="5943600" cy="4687570"/>
                     </a:xfrm>
                     <a:prstGeom prst="rect">
                       <a:avLst/>
                     </a:prstGeom>
-                    <a:noFill/>
-                    <a:ln>
-                      <a:noFill/>
-                    </a:ln>
                   </pic:spPr>
                 </pic:pic>
               </a:graphicData>
@@ -1128,10 +1114,10 @@
         </w:rPr>
         <w:lastRenderedPageBreak/>
         <w:drawing>
-          <wp:inline distT="0" distB="0" distL="0" distR="0" wp14:anchorId="474C5285" wp14:editId="3E3DB4E4">
-            <wp:extent cx="5938520" cy="6673850"/>
-            <wp:effectExtent l="0" t="0" r="5080" b="6350"/>
-            <wp:docPr id="8" name="Picture 8" descr="../../v2/labs/images/storage-create.png"/>
+          <wp:inline distT="0" distB="0" distL="0" distR="0" wp14:anchorId="6E35ECFF" wp14:editId="2C127461">
+            <wp:extent cx="5943600" cy="6670675"/>
+            <wp:effectExtent l="0" t="0" r="0" b="9525"/>
+            <wp:docPr id="5" name="Picture 5"/>
             <wp:cNvGraphicFramePr>
               <a:graphicFrameLocks xmlns:a="http://schemas.openxmlformats.org/drawingml/2006/main" noChangeAspect="1"/>
             </wp:cNvGraphicFramePr>
@@ -1139,10 +1125,8 @@
               <a:graphicData uri="http://schemas.openxmlformats.org/drawingml/2006/picture">
                 <pic:pic xmlns:pic="http://schemas.openxmlformats.org/drawingml/2006/picture">
                   <pic:nvPicPr>
-                    <pic:cNvPr id="0" name="Picture 8" descr="../../v2/labs/images/storage-create.png"/>
-                    <pic:cNvPicPr>
-                      <a:picLocks noChangeAspect="1" noChangeArrowheads="1"/>
-                    </pic:cNvPicPr>
+                    <pic:cNvPr id="5" name="storage-create.png"/>
+                    <pic:cNvPicPr/>
                   </pic:nvPicPr>
                   <pic:blipFill>
                     <a:blip r:embed="rId19">
@@ -1152,23 +1136,18 @@
                         </a:ext>
                       </a:extLst>
                     </a:blip>
-                    <a:srcRect/>
                     <a:stretch>
                       <a:fillRect/>
                     </a:stretch>
                   </pic:blipFill>
-                  <pic:spPr bwMode="auto">
+                  <pic:spPr>
                     <a:xfrm>
                       <a:off x="0" y="0"/>
-                      <a:ext cx="5938520" cy="6673850"/>
+                      <a:ext cx="5943600" cy="6670675"/>
                     </a:xfrm>
                     <a:prstGeom prst="rect">
                       <a:avLst/>
                     </a:prstGeom>
-                    <a:noFill/>
-                    <a:ln>
-                      <a:noFill/>
-                    </a:ln>
                   </pic:spPr>
                 </pic:pic>
               </a:graphicData>
@@ -1202,10 +1181,10 @@
         </w:rPr>
         <w:lastRenderedPageBreak/>
         <w:drawing>
-          <wp:inline distT="0" distB="0" distL="0" distR="0" wp14:anchorId="102239C1" wp14:editId="3CC3F45E">
-            <wp:extent cx="5938520" cy="4655820"/>
-            <wp:effectExtent l="0" t="0" r="5080" b="0"/>
-            <wp:docPr id="9" name="Picture 9" descr="../../v2/labs/images/storage-list.png"/>
+          <wp:inline distT="0" distB="0" distL="0" distR="0" wp14:anchorId="7766132C" wp14:editId="54BFE3D3">
+            <wp:extent cx="5943600" cy="4658360"/>
+            <wp:effectExtent l="0" t="0" r="0" b="0"/>
+            <wp:docPr id="6" name="Picture 6"/>
             <wp:cNvGraphicFramePr>
               <a:graphicFrameLocks xmlns:a="http://schemas.openxmlformats.org/drawingml/2006/main" noChangeAspect="1"/>
             </wp:cNvGraphicFramePr>
@@ -1213,10 +1192,8 @@
               <a:graphicData uri="http://schemas.openxmlformats.org/drawingml/2006/picture">
                 <pic:pic xmlns:pic="http://schemas.openxmlformats.org/drawingml/2006/picture">
                   <pic:nvPicPr>
-                    <pic:cNvPr id="0" name="Picture 9" descr="../../v2/labs/images/storage-list.png"/>
-                    <pic:cNvPicPr>
-                      <a:picLocks noChangeAspect="1" noChangeArrowheads="1"/>
-                    </pic:cNvPicPr>
+                    <pic:cNvPr id="6" name="storage-list.png"/>
+                    <pic:cNvPicPr/>
                   </pic:nvPicPr>
                   <pic:blipFill>
                     <a:blip r:embed="rId20">
@@ -1226,23 +1203,18 @@
                         </a:ext>
                       </a:extLst>
                     </a:blip>
-                    <a:srcRect/>
                     <a:stretch>
                       <a:fillRect/>
                     </a:stretch>
                   </pic:blipFill>
-                  <pic:spPr bwMode="auto">
+                  <pic:spPr>
                     <a:xfrm>
                       <a:off x="0" y="0"/>
-                      <a:ext cx="5938520" cy="4655820"/>
+                      <a:ext cx="5943600" cy="4658360"/>
                     </a:xfrm>
                     <a:prstGeom prst="rect">
                       <a:avLst/>
                     </a:prstGeom>
-                    <a:noFill/>
-                    <a:ln>
-                      <a:noFill/>
-                    </a:ln>
                   </pic:spPr>
                 </pic:pic>
               </a:graphicData>
@@ -1287,6 +1259,7 @@
       <w:pPr>
         <w:spacing w:before="220"/>
       </w:pPr>
+      <w:bookmarkStart w:id="0" w:name="_GoBack"/>
       <w:r>
         <w:rPr>
           <w:noProof/>
@@ -1294,10 +1267,10 @@
         </w:rPr>
         <w:lastRenderedPageBreak/>
         <w:drawing>
-          <wp:inline distT="0" distB="0" distL="0" distR="0" wp14:anchorId="1BA36939" wp14:editId="3F068B2B">
-            <wp:extent cx="5938520" cy="4655820"/>
-            <wp:effectExtent l="0" t="0" r="5080" b="0"/>
-            <wp:docPr id="10" name="Picture 10" descr="../../v2/labs/images/storage-overview.png"/>
+          <wp:inline distT="0" distB="0" distL="0" distR="0" wp14:anchorId="0D3EA5C9" wp14:editId="7EB5961C">
+            <wp:extent cx="5943600" cy="4658360"/>
+            <wp:effectExtent l="0" t="0" r="0" b="0"/>
+            <wp:docPr id="12" name="Picture 12"/>
             <wp:cNvGraphicFramePr>
               <a:graphicFrameLocks xmlns:a="http://schemas.openxmlformats.org/drawingml/2006/main" noChangeAspect="1"/>
             </wp:cNvGraphicFramePr>
@@ -1305,10 +1278,8 @@
               <a:graphicData uri="http://schemas.openxmlformats.org/drawingml/2006/picture">
                 <pic:pic xmlns:pic="http://schemas.openxmlformats.org/drawingml/2006/picture">
                   <pic:nvPicPr>
-                    <pic:cNvPr id="0" name="Picture 10" descr="../../v2/labs/images/storage-overview.png"/>
-                    <pic:cNvPicPr>
-                      <a:picLocks noChangeAspect="1" noChangeArrowheads="1"/>
-                    </pic:cNvPicPr>
+                    <pic:cNvPr id="12" name="storage-overview.png"/>
+                    <pic:cNvPicPr/>
                   </pic:nvPicPr>
                   <pic:blipFill>
                     <a:blip r:embed="rId21">
@@ -1318,23 +1289,18 @@
                         </a:ext>
                       </a:extLst>
                     </a:blip>
-                    <a:srcRect/>
                     <a:stretch>
                       <a:fillRect/>
                     </a:stretch>
                   </pic:blipFill>
-                  <pic:spPr bwMode="auto">
+                  <pic:spPr>
                     <a:xfrm>
                       <a:off x="0" y="0"/>
-                      <a:ext cx="5938520" cy="4655820"/>
+                      <a:ext cx="5943600" cy="4658360"/>
                     </a:xfrm>
                     <a:prstGeom prst="rect">
                       <a:avLst/>
                     </a:prstGeom>
-                    <a:noFill/>
-                    <a:ln>
-                      <a:noFill/>
-                    </a:ln>
                   </pic:spPr>
                 </pic:pic>
               </a:graphicData>
@@ -1342,6 +1308,7 @@
           </wp:inline>
         </w:drawing>
       </w:r>
+      <w:bookmarkEnd w:id="0"/>
     </w:p>
     <w:p>
       <w:pPr>
@@ -1371,10 +1338,10 @@
         </w:rPr>
         <w:lastRenderedPageBreak/>
         <w:drawing>
-          <wp:inline distT="0" distB="0" distL="0" distR="0" wp14:anchorId="76EF5AFE" wp14:editId="1E2F7DB2">
-            <wp:extent cx="5938520" cy="4655820"/>
-            <wp:effectExtent l="0" t="0" r="5080" b="0"/>
-            <wp:docPr id="11" name="Picture 11" descr="../../v2/labs/images/storage-keys.png"/>
+          <wp:inline distT="0" distB="0" distL="0" distR="0" wp14:anchorId="64E08DB9" wp14:editId="1BAF8E2E">
+            <wp:extent cx="5943600" cy="4658360"/>
+            <wp:effectExtent l="0" t="0" r="0" b="0"/>
+            <wp:docPr id="7" name="Picture 7"/>
             <wp:cNvGraphicFramePr>
               <a:graphicFrameLocks xmlns:a="http://schemas.openxmlformats.org/drawingml/2006/main" noChangeAspect="1"/>
             </wp:cNvGraphicFramePr>
@@ -1382,10 +1349,8 @@
               <a:graphicData uri="http://schemas.openxmlformats.org/drawingml/2006/picture">
                 <pic:pic xmlns:pic="http://schemas.openxmlformats.org/drawingml/2006/picture">
                   <pic:nvPicPr>
-                    <pic:cNvPr id="0" name="Picture 11" descr="../../v2/labs/images/storage-keys.png"/>
-                    <pic:cNvPicPr>
-                      <a:picLocks noChangeAspect="1" noChangeArrowheads="1"/>
-                    </pic:cNvPicPr>
+                    <pic:cNvPr id="7" name="storage-keys.png"/>
+                    <pic:cNvPicPr/>
                   </pic:nvPicPr>
                   <pic:blipFill>
                     <a:blip r:embed="rId22">
@@ -1395,23 +1360,18 @@
                         </a:ext>
                       </a:extLst>
                     </a:blip>
-                    <a:srcRect/>
                     <a:stretch>
                       <a:fillRect/>
                     </a:stretch>
                   </pic:blipFill>
-                  <pic:spPr bwMode="auto">
+                  <pic:spPr>
                     <a:xfrm>
                       <a:off x="0" y="0"/>
-                      <a:ext cx="5938520" cy="4655820"/>
+                      <a:ext cx="5943600" cy="4658360"/>
                     </a:xfrm>
                     <a:prstGeom prst="rect">
                       <a:avLst/>
                     </a:prstGeom>
-                    <a:noFill/>
-                    <a:ln>
-                      <a:noFill/>
-                    </a:ln>
                   </pic:spPr>
                 </pic:pic>
               </a:graphicData>
@@ -3192,7 +3152,88 @@
         <w:ind w:left="360"/>
       </w:pPr>
       <w:r>
+        <w:t xml:space="preserve">      })</w:t>
+      </w:r>
+    </w:p>
+    <w:p>
+      <w:pPr>
+        <w:pStyle w:val="Code"/>
+        <w:ind w:left="360"/>
+      </w:pPr>
+      <w:r>
+        <w:t xml:space="preserve">  })</w:t>
+      </w:r>
+    </w:p>
+    <w:p>
+      <w:pPr>
+        <w:pStyle w:val="Code"/>
+        <w:ind w:left="360"/>
+      </w:pPr>
+      <w:r>
         <w:lastRenderedPageBreak/>
+        <w:t xml:space="preserve">  it('checks an removed object', function(done){</w:t>
+      </w:r>
+    </w:p>
+    <w:p>
+      <w:pPr>
+        <w:pStyle w:val="Code"/>
+        <w:ind w:left="360"/>
+      </w:pPr>
+      <w:r>
+        <w:t xml:space="preserve">    superagent.get(`${baseUrl}/posts/`)</w:t>
+      </w:r>
+    </w:p>
+    <w:p>
+      <w:pPr>
+        <w:pStyle w:val="Code"/>
+        <w:ind w:left="360"/>
+      </w:pPr>
+      <w:r>
+        <w:t xml:space="preserve">      .end(function(e, res){</w:t>
+      </w:r>
+    </w:p>
+    <w:p>
+      <w:pPr>
+        <w:pStyle w:val="Code"/>
+        <w:ind w:left="360"/>
+      </w:pPr>
+      <w:r>
+        <w:t xml:space="preserve">        // console.log(res.body)</w:t>
+      </w:r>
+    </w:p>
+    <w:p>
+      <w:pPr>
+        <w:pStyle w:val="Code"/>
+        <w:ind w:left="360"/>
+      </w:pPr>
+      <w:r>
+        <w:t xml:space="preserve">        expect(e).to.eql(null)</w:t>
+      </w:r>
+    </w:p>
+    <w:p>
+      <w:pPr>
+        <w:pStyle w:val="Code"/>
+        <w:ind w:left="360"/>
+      </w:pPr>
+      <w:r>
+        <w:t xml:space="preserve">        expect(res.body.map(function (item){return item.RowKey._})).to.not.be(id)</w:t>
+      </w:r>
+    </w:p>
+    <w:p>
+      <w:pPr>
+        <w:pStyle w:val="Code"/>
+        <w:ind w:left="360"/>
+      </w:pPr>
+      <w:r>
+        <w:t xml:space="preserve">        done()</w:t>
+      </w:r>
+    </w:p>
+    <w:p>
+      <w:pPr>
+        <w:pStyle w:val="Code"/>
+        <w:ind w:left="360"/>
+      </w:pPr>
+      <w:r>
         <w:t xml:space="preserve">      })</w:t>
       </w:r>
     </w:p>
@@ -3211,70 +3252,560 @@
         <w:ind w:left="360"/>
       </w:pPr>
       <w:r>
-        <w:t xml:space="preserve">  it('checks an removed object', function(done){</w:t>
-      </w:r>
-    </w:p>
-    <w:p>
-      <w:pPr>
-        <w:pStyle w:val="Code"/>
-        <w:ind w:left="360"/>
-      </w:pPr>
-      <w:r>
-        <w:t xml:space="preserve">    superagent.get(`${baseUrl}/posts/`)</w:t>
-      </w:r>
-    </w:p>
-    <w:p>
-      <w:pPr>
-        <w:pStyle w:val="Code"/>
-        <w:ind w:left="360"/>
-      </w:pPr>
-      <w:r>
-        <w:t xml:space="preserve">      .end(function(e, res){</w:t>
-      </w:r>
-    </w:p>
-    <w:p>
-      <w:pPr>
-        <w:pStyle w:val="Code"/>
-        <w:ind w:left="360"/>
-      </w:pPr>
-      <w:r>
-        <w:t xml:space="preserve">        // console.log(res.body)</w:t>
-      </w:r>
-    </w:p>
-    <w:p>
-      <w:pPr>
-        <w:pStyle w:val="Code"/>
-        <w:ind w:left="360"/>
-      </w:pPr>
-      <w:r>
-        <w:t xml:space="preserve">        expect(e).to.eql(null)</w:t>
-      </w:r>
-    </w:p>
-    <w:p>
-      <w:pPr>
-        <w:pStyle w:val="Code"/>
-        <w:ind w:left="360"/>
-      </w:pPr>
-      <w:r>
-        <w:t xml:space="preserve">        expect(res.body.map(function (item){return item.RowKey._})).to.not.be(id)</w:t>
-      </w:r>
-    </w:p>
-    <w:p>
-      <w:pPr>
-        <w:pStyle w:val="Code"/>
-        <w:ind w:left="360"/>
-      </w:pPr>
-      <w:r>
-        <w:t xml:space="preserve">        done()</w:t>
-      </w:r>
-    </w:p>
-    <w:p>
-      <w:pPr>
-        <w:pStyle w:val="Code"/>
-        <w:ind w:left="360"/>
-      </w:pPr>
-      <w:r>
-        <w:t xml:space="preserve">      })</w:t>
+        <w:t>})</w:t>
+      </w:r>
+    </w:p>
+    <w:p>
+      <w:pPr>
+        <w:pStyle w:val="Code"/>
+        <w:ind w:left="360"/>
+      </w:pPr>
+      <w:r>
+        <w:t>after(()=&gt;{</w:t>
+      </w:r>
+    </w:p>
+    <w:p>
+      <w:pPr>
+        <w:pStyle w:val="Code"/>
+        <w:ind w:left="360"/>
+      </w:pPr>
+      <w:r>
+        <w:t xml:space="preserve">  process.exit()</w:t>
+      </w:r>
+    </w:p>
+    <w:p>
+      <w:pPr>
+        <w:pStyle w:val="Code"/>
+        <w:ind w:left="360"/>
+      </w:pPr>
+      <w:r>
+        <w:t>})</w:t>
+      </w:r>
+    </w:p>
+    <w:p>
+      <w:pPr>
+        <w:spacing w:before="220"/>
+      </w:pPr>
+      <w:r>
+        <w:t>Because we have not yet implemented the features our test code is testing,</w:t>
+      </w:r>
+      <w:r>
+        <w:t xml:space="preserve"> running the tests now will most likely yield an error. We should add Azure to our server next.</w:t>
+      </w:r>
+    </w:p>
+    <w:p>
+      <w:pPr>
+        <w:spacing w:before="220"/>
+        <w:rPr>
+          <w:b/>
+        </w:rPr>
+      </w:pPr>
+      <w:r>
+        <w:rPr>
+          <w:b/>
+        </w:rPr>
+        <w:t>Implementing REST API with Azure Table</w:t>
+      </w:r>
+    </w:p>
+    <w:p>
+      <w:pPr>
+        <w:spacing w:before="220"/>
+      </w:pPr>
+      <w:r>
+        <w:t>Building upon the lab with in-memo</w:t>
+      </w:r>
+      <w:r>
+        <w:t xml:space="preserve">ry storage REST API, we are </w:t>
+      </w:r>
+      <w:r>
+        <w:t xml:space="preserve">going to start with this skeleton code </w:t>
+      </w:r>
+      <w:r>
+        <w:t xml:space="preserve">in </w:t>
+      </w:r>
+      <w:r>
+        <w:rPr>
+          <w:rFonts w:ascii="Courier" w:hAnsi="Courier"/>
+        </w:rPr>
+        <w:t>app.js</w:t>
+      </w:r>
+      <w:r>
+        <w:t>, filling in implementation details in the subsequent steps.</w:t>
+      </w:r>
+    </w:p>
+    <w:p>
+      <w:pPr>
+        <w:pStyle w:val="Code"/>
+        <w:ind w:left="360"/>
+      </w:pPr>
+      <w:r>
+        <w:t>var express = require('express'),</w:t>
+      </w:r>
+    </w:p>
+    <w:p>
+      <w:pPr>
+        <w:pStyle w:val="Code"/>
+        <w:ind w:left="360"/>
+      </w:pPr>
+      <w:r>
+        <w:t xml:space="preserve">  bodyParser = require('body-parser'),</w:t>
+      </w:r>
+    </w:p>
+    <w:p>
+      <w:pPr>
+        <w:pStyle w:val="Code"/>
+        <w:ind w:left="360"/>
+      </w:pPr>
+      <w:r>
+        <w:t xml:space="preserve">  logger = require('morgan'),</w:t>
+      </w:r>
+    </w:p>
+    <w:p>
+      <w:pPr>
+        <w:pStyle w:val="Code"/>
+        <w:ind w:left="360"/>
+      </w:pPr>
+      <w:r>
+        <w:t xml:space="preserve">  crypto = require('crypto')</w:t>
+      </w:r>
+    </w:p>
+    <w:p>
+      <w:pPr>
+        <w:pStyle w:val="Code"/>
+        <w:ind w:left="360"/>
+      </w:pPr>
+    </w:p>
+    <w:p>
+      <w:pPr>
+        <w:pStyle w:val="Code"/>
+        <w:ind w:left="360"/>
+      </w:pPr>
+      <w:r>
+        <w:t>//let posts = require('./posts.json')</w:t>
+      </w:r>
+    </w:p>
+    <w:p>
+      <w:pPr>
+        <w:pStyle w:val="Code"/>
+        <w:ind w:left="360"/>
+      </w:pPr>
+      <w:r>
+        <w:t>let tableName = 'microblogdev'</w:t>
+      </w:r>
+    </w:p>
+    <w:p>
+      <w:pPr>
+        <w:pStyle w:val="Code"/>
+        <w:ind w:left="360"/>
+      </w:pPr>
+      <w:r>
+        <w:t>let partitionKey = 'postsPartitionA'</w:t>
+      </w:r>
+    </w:p>
+    <w:p>
+      <w:pPr>
+        <w:pStyle w:val="Code"/>
+        <w:ind w:left="360"/>
+      </w:pPr>
+    </w:p>
+    <w:p>
+      <w:pPr>
+        <w:pStyle w:val="Code"/>
+        <w:ind w:left="360"/>
+      </w:pPr>
+      <w:r>
+        <w:t>var azure = require('azure-storage')</w:t>
+      </w:r>
+    </w:p>
+    <w:p>
+      <w:pPr>
+        <w:pStyle w:val="Code"/>
+        <w:ind w:left="360"/>
+      </w:pPr>
+      <w:r>
+        <w:t>var tableSvc = azure.createTableService()</w:t>
+      </w:r>
+    </w:p>
+    <w:p>
+      <w:pPr>
+        <w:pStyle w:val="Code"/>
+        <w:ind w:left="360"/>
+      </w:pPr>
+      <w:r>
+        <w:t>tableSvc.createTableIfNotExists(tableName, function(error, result, response){</w:t>
+      </w:r>
+    </w:p>
+    <w:p>
+      <w:pPr>
+        <w:pStyle w:val="Code"/>
+        <w:ind w:left="360"/>
+      </w:pPr>
+      <w:r>
+        <w:t xml:space="preserve">    // Error handling</w:t>
+      </w:r>
+    </w:p>
+    <w:p>
+      <w:pPr>
+        <w:pStyle w:val="Code"/>
+        <w:ind w:left="360"/>
+      </w:pPr>
+      <w:r>
+        <w:t>})</w:t>
+      </w:r>
+    </w:p>
+    <w:p>
+      <w:pPr>
+        <w:pStyle w:val="Code"/>
+        <w:ind w:left="360"/>
+      </w:pPr>
+      <w:r>
+        <w:t>var entGen = azure.TableUtilities.entityGenerator</w:t>
+      </w:r>
+    </w:p>
+    <w:p>
+      <w:pPr>
+        <w:pStyle w:val="Code"/>
+        <w:ind w:left="360"/>
+      </w:pPr>
+    </w:p>
+    <w:p>
+      <w:pPr>
+        <w:pStyle w:val="Code"/>
+        <w:ind w:left="360"/>
+      </w:pPr>
+      <w:r>
+        <w:t>var app = express()</w:t>
+      </w:r>
+    </w:p>
+    <w:p>
+      <w:pPr>
+        <w:pStyle w:val="Code"/>
+        <w:ind w:left="360"/>
+      </w:pPr>
+      <w:r>
+        <w:t>app.use(bodyParser.json())</w:t>
+      </w:r>
+    </w:p>
+    <w:p>
+      <w:pPr>
+        <w:pStyle w:val="Code"/>
+        <w:ind w:left="360"/>
+      </w:pPr>
+      <w:r>
+        <w:t>app.use(bodyParser.urlencoded({extended: true}))</w:t>
+      </w:r>
+    </w:p>
+    <w:p>
+      <w:pPr>
+        <w:pStyle w:val="Code"/>
+        <w:ind w:left="360"/>
+      </w:pPr>
+      <w:r>
+        <w:t>app.use(logger('dev'))</w:t>
+      </w:r>
+    </w:p>
+    <w:p>
+      <w:pPr>
+        <w:pStyle w:val="Code"/>
+        <w:ind w:left="360"/>
+      </w:pPr>
+    </w:p>
+    <w:p>
+      <w:pPr>
+        <w:pStyle w:val="Code"/>
+        <w:ind w:left="360"/>
+      </w:pPr>
+      <w:r>
+        <w:t>app.get('/', function(req, res, next) {</w:t>
+      </w:r>
+    </w:p>
+    <w:p>
+      <w:pPr>
+        <w:pStyle w:val="Code"/>
+        <w:ind w:left="360"/>
+      </w:pPr>
+      <w:r>
+        <w:t xml:space="preserve">  res.send('please select a collection, e.g., /posts')</w:t>
+      </w:r>
+    </w:p>
+    <w:p>
+      <w:pPr>
+        <w:pStyle w:val="Code"/>
+        <w:ind w:left="360"/>
+      </w:pPr>
+      <w:r>
+        <w:t>})</w:t>
+      </w:r>
+    </w:p>
+    <w:p>
+      <w:pPr>
+        <w:pStyle w:val="Code"/>
+        <w:ind w:left="360"/>
+      </w:pPr>
+    </w:p>
+    <w:p>
+      <w:pPr>
+        <w:pStyle w:val="Code"/>
+        <w:ind w:left="360"/>
+      </w:pPr>
+      <w:r>
+        <w:t>app.get('/api/posts', function(req, res, next) {</w:t>
+      </w:r>
+    </w:p>
+    <w:p>
+      <w:pPr>
+        <w:pStyle w:val="Code"/>
+        <w:ind w:left="360"/>
+      </w:pPr>
+      <w:r>
+        <w:t xml:space="preserve">    // Query Azure and send back the list of posts</w:t>
+      </w:r>
+    </w:p>
+    <w:p>
+      <w:pPr>
+        <w:pStyle w:val="Code"/>
+        <w:ind w:left="360"/>
+      </w:pPr>
+      <w:r>
+        <w:t>})</w:t>
+      </w:r>
+    </w:p>
+    <w:p>
+      <w:pPr>
+        <w:pStyle w:val="Code"/>
+        <w:ind w:left="360"/>
+      </w:pPr>
+    </w:p>
+    <w:p>
+      <w:pPr>
+        <w:pStyle w:val="Code"/>
+        <w:ind w:left="360"/>
+      </w:pPr>
+      <w:r>
+        <w:t>app.post('/api/posts', function(req, res, next) {</w:t>
+      </w:r>
+    </w:p>
+    <w:p>
+      <w:pPr>
+        <w:pStyle w:val="Code"/>
+        <w:ind w:left="360"/>
+      </w:pPr>
+      <w:r>
+        <w:t xml:space="preserve">    // Create an object from JSON payload, insert into Azure Table and send back the results</w:t>
+      </w:r>
+    </w:p>
+    <w:p>
+      <w:pPr>
+        <w:pStyle w:val="Code"/>
+        <w:ind w:left="360"/>
+      </w:pPr>
+      <w:r>
+        <w:t>})</w:t>
+      </w:r>
+    </w:p>
+    <w:p>
+      <w:pPr>
+        <w:pStyle w:val="Code"/>
+        <w:ind w:left="360"/>
+      </w:pPr>
+    </w:p>
+    <w:p>
+      <w:pPr>
+        <w:pStyle w:val="Code"/>
+        <w:ind w:left="360"/>
+      </w:pPr>
+      <w:r>
+        <w:t>app.get('/api/posts/:id', function(req, res, next) {</w:t>
+      </w:r>
+    </w:p>
+    <w:p>
+      <w:pPr>
+        <w:pStyle w:val="Code"/>
+        <w:ind w:left="360"/>
+      </w:pPr>
+      <w:r>
+        <w:t xml:space="preserve">  tableSvc.retrieveEntity(tableName,</w:t>
+      </w:r>
+    </w:p>
+    <w:p>
+      <w:pPr>
+        <w:pStyle w:val="Code"/>
+        <w:ind w:left="360"/>
+      </w:pPr>
+      <w:r>
+        <w:t xml:space="preserve">    partitionKey,</w:t>
+      </w:r>
+    </w:p>
+    <w:p>
+      <w:pPr>
+        <w:pStyle w:val="Code"/>
+        <w:ind w:left="360"/>
+      </w:pPr>
+      <w:r>
+        <w:t xml:space="preserve">    req.params.id,</w:t>
+      </w:r>
+    </w:p>
+    <w:p>
+      <w:pPr>
+        <w:pStyle w:val="Code"/>
+        <w:ind w:left="360"/>
+      </w:pPr>
+      <w:r>
+        <w:t xml:space="preserve">    function(error, result, response){</w:t>
+      </w:r>
+    </w:p>
+    <w:p>
+      <w:pPr>
+        <w:pStyle w:val="Code"/>
+        <w:ind w:left="360"/>
+      </w:pPr>
+      <w:r>
+        <w:lastRenderedPageBreak/>
+        <w:t xml:space="preserve">      if (error) return next(error)</w:t>
+      </w:r>
+    </w:p>
+    <w:p>
+      <w:pPr>
+        <w:pStyle w:val="Code"/>
+        <w:ind w:left="360"/>
+      </w:pPr>
+      <w:r>
+        <w:t xml:space="preserve">      // result contains the entity</w:t>
+      </w:r>
+    </w:p>
+    <w:p>
+      <w:pPr>
+        <w:pStyle w:val="Code"/>
+        <w:ind w:left="360"/>
+      </w:pPr>
+      <w:r>
+        <w:t xml:space="preserve">      res.send(result)</w:t>
+      </w:r>
+    </w:p>
+    <w:p>
+      <w:pPr>
+        <w:pStyle w:val="Code"/>
+        <w:ind w:left="360"/>
+      </w:pPr>
+      <w:r>
+        <w:t xml:space="preserve">    }</w:t>
+      </w:r>
+    </w:p>
+    <w:p>
+      <w:pPr>
+        <w:pStyle w:val="Code"/>
+        <w:ind w:left="360"/>
+      </w:pPr>
+      <w:r>
+        <w:t xml:space="preserve">  )</w:t>
+      </w:r>
+    </w:p>
+    <w:p>
+      <w:pPr>
+        <w:pStyle w:val="Code"/>
+        <w:ind w:left="360"/>
+      </w:pPr>
+      <w:r>
+        <w:t>})</w:t>
+      </w:r>
+    </w:p>
+    <w:p>
+      <w:pPr>
+        <w:pStyle w:val="Code"/>
+        <w:ind w:left="360"/>
+      </w:pPr>
+    </w:p>
+    <w:p>
+      <w:pPr>
+        <w:pStyle w:val="Code"/>
+        <w:ind w:left="360"/>
+      </w:pPr>
+      <w:r>
+        <w:t>app.put('/api/posts/:id', function(req, res, next) {</w:t>
+      </w:r>
+    </w:p>
+    <w:p>
+      <w:pPr>
+        <w:pStyle w:val="Code"/>
+        <w:ind w:left="360"/>
+      </w:pPr>
+      <w:r>
+        <w:t xml:space="preserve">  // Massage the incoming data and update the record in Azure Table, send back the results</w:t>
+      </w:r>
+    </w:p>
+    <w:p>
+      <w:pPr>
+        <w:pStyle w:val="Code"/>
+        <w:ind w:left="360"/>
+      </w:pPr>
+      <w:r>
+        <w:t>})</w:t>
+      </w:r>
+    </w:p>
+    <w:p>
+      <w:pPr>
+        <w:pStyle w:val="Code"/>
+        <w:ind w:left="360"/>
+      </w:pPr>
+    </w:p>
+    <w:p>
+      <w:pPr>
+        <w:pStyle w:val="Code"/>
+        <w:ind w:left="360"/>
+      </w:pPr>
+      <w:r>
+        <w:t>app.delete('/api/posts/:id', function(req, res, next) {</w:t>
+      </w:r>
+    </w:p>
+    <w:p>
+      <w:pPr>
+        <w:pStyle w:val="Code"/>
+        <w:ind w:left="360"/>
+      </w:pPr>
+      <w:r>
+        <w:t xml:space="preserve">    // Prepare the data and remove the object/entity from the Azure Table storage</w:t>
+      </w:r>
+    </w:p>
+    <w:p>
+      <w:pPr>
+        <w:pStyle w:val="Code"/>
+        <w:ind w:left="360"/>
+      </w:pPr>
+      <w:r>
+        <w:t>})</w:t>
+      </w:r>
+    </w:p>
+    <w:p>
+      <w:pPr>
+        <w:pStyle w:val="Code"/>
+        <w:ind w:left="360"/>
+      </w:pPr>
+    </w:p>
+    <w:p>
+      <w:pPr>
+        <w:pStyle w:val="Code"/>
+        <w:ind w:left="360"/>
+      </w:pPr>
+      <w:r>
+        <w:t>if (require.main === module) {</w:t>
+      </w:r>
+    </w:p>
+    <w:p>
+      <w:pPr>
+        <w:pStyle w:val="Code"/>
+        <w:ind w:left="360"/>
+      </w:pPr>
+      <w:r>
+        <w:t xml:space="preserve">  app.listen(3000, function(){</w:t>
+      </w:r>
+    </w:p>
+    <w:p>
+      <w:pPr>
+        <w:pStyle w:val="Code"/>
+        <w:ind w:left="360"/>
+      </w:pPr>
+      <w:r>
+        <w:t xml:space="preserve">    console.log('Express server listening on port 3000')</w:t>
       </w:r>
     </w:p>
     <w:p>
@@ -3292,34 +3823,25 @@
         <w:ind w:left="360"/>
       </w:pPr>
       <w:r>
-        <w:t>})</w:t>
-      </w:r>
-    </w:p>
-    <w:p>
-      <w:pPr>
-        <w:pStyle w:val="Code"/>
-        <w:ind w:left="360"/>
-      </w:pPr>
-      <w:r>
-        <w:t>after(()=&gt;{</w:t>
-      </w:r>
-    </w:p>
-    <w:p>
-      <w:pPr>
-        <w:pStyle w:val="Code"/>
-        <w:ind w:left="360"/>
-      </w:pPr>
-      <w:r>
-        <w:t xml:space="preserve">  process.exit()</w:t>
-      </w:r>
-    </w:p>
-    <w:p>
-      <w:pPr>
-        <w:pStyle w:val="Code"/>
-        <w:ind w:left="360"/>
-      </w:pPr>
-      <w:r>
-        <w:t>})</w:t>
+        <w:t>} else {</w:t>
+      </w:r>
+    </w:p>
+    <w:p>
+      <w:pPr>
+        <w:pStyle w:val="Code"/>
+        <w:ind w:left="360"/>
+      </w:pPr>
+      <w:r>
+        <w:t xml:space="preserve">  module.exports = app</w:t>
+      </w:r>
+    </w:p>
+    <w:p>
+      <w:pPr>
+        <w:pStyle w:val="Code"/>
+        <w:ind w:left="360"/>
+      </w:pPr>
+      <w:r>
+        <w:t>}</w:t>
       </w:r>
     </w:p>
     <w:p>
@@ -3327,24 +3849,43 @@
         <w:spacing w:before="220"/>
       </w:pPr>
       <w:r>
-        <w:t>Because we have not yet implemented the features our test code is testing,</w:t>
-      </w:r>
-      <w:r>
-        <w:t xml:space="preserve"> running the tests now will most likely yield an error. We should add Azure to our server next.</w:t>
+        <w:t>Phew. Are you ready for the full source code implementation? Let's do it!</w:t>
       </w:r>
     </w:p>
     <w:p>
       <w:pPr>
         <w:spacing w:before="220"/>
-        <w:rPr>
-          <w:b/>
-        </w:rPr>
-      </w:pPr>
-      <w:r>
-        <w:rPr>
-          <w:b/>
-        </w:rPr>
-        <w:t>Implementing REST API with Azure Table</w:t>
+      </w:pPr>
+      <w:r>
+        <w:t>I</w:t>
+      </w:r>
+      <w:r>
+        <w:t xml:space="preserve">mport </w:t>
+      </w:r>
+      <w:r>
+        <w:t>the</w:t>
+      </w:r>
+      <w:r>
+        <w:t xml:space="preserve"> </w:t>
+      </w:r>
+      <w:proofErr w:type="spellStart"/>
+      <w:r>
+        <w:t>npm</w:t>
+      </w:r>
+      <w:proofErr w:type="spellEnd"/>
+      <w:r>
+        <w:t xml:space="preserve"> modules we need</w:t>
+      </w:r>
+      <w:r>
+        <w:t xml:space="preserve">: express, body-parser, and </w:t>
+      </w:r>
+      <w:proofErr w:type="spellStart"/>
+      <w:r>
+        <w:t>morgan</w:t>
+      </w:r>
+      <w:proofErr w:type="spellEnd"/>
+      <w:r>
+        <w:t>.</w:t>
       </w:r>
     </w:p>
     <w:p>
@@ -3352,25 +3893,42 @@
         <w:spacing w:before="220"/>
       </w:pPr>
       <w:r>
-        <w:t>Building upon the lab with in-memo</w:t>
-      </w:r>
-      <w:r>
-        <w:t xml:space="preserve">ry storage REST API, we are </w:t>
-      </w:r>
-      <w:r>
-        <w:t xml:space="preserve">going to start with this skeleton code </w:t>
-      </w:r>
-      <w:r>
-        <w:t xml:space="preserve">in </w:t>
-      </w:r>
-      <w:r>
-        <w:rPr>
-          <w:rFonts w:ascii="Courier" w:hAnsi="Courier"/>
-        </w:rPr>
-        <w:t>app.js</w:t>
-      </w:r>
-      <w:r>
-        <w:t>, filling in implementation details in the subsequent steps.</w:t>
+        <w:rPr>
+          <w:rFonts w:ascii="Courier" w:hAnsi="Courier"/>
+        </w:rPr>
+        <w:t>crypto</w:t>
+      </w:r>
+      <w:r>
+        <w:t xml:space="preserve"> is not an </w:t>
+      </w:r>
+      <w:proofErr w:type="spellStart"/>
+      <w:r>
+        <w:t>npm</w:t>
+      </w:r>
+      <w:proofErr w:type="spellEnd"/>
+      <w:r>
+        <w:t xml:space="preserve"> module. It's a core module meaning </w:t>
+      </w:r>
+      <w:r>
+        <w:t>it is already installed as</w:t>
+      </w:r>
+      <w:r>
+        <w:t xml:space="preserve"> part of Node platform and it'll be available to us </w:t>
+      </w:r>
+      <w:r>
+        <w:t>to import</w:t>
+      </w:r>
+      <w:r>
+        <w:t xml:space="preserve">. We need </w:t>
+      </w:r>
+      <w:r>
+        <w:rPr>
+          <w:rFonts w:ascii="Courier" w:hAnsi="Courier"/>
+        </w:rPr>
+        <w:t>crypto</w:t>
+      </w:r>
+      <w:r>
+        <w:t xml:space="preserve"> to create unique IDs for the entities in the Azure Table.</w:t>
       </w:r>
     </w:p>
     <w:p>
@@ -3411,17 +3969,19 @@
     </w:p>
     <w:p>
       <w:pPr>
-        <w:pStyle w:val="Code"/>
-        <w:ind w:left="360"/>
-      </w:pPr>
-    </w:p>
-    <w:p>
-      <w:pPr>
-        <w:pStyle w:val="Code"/>
-        <w:ind w:left="360"/>
-      </w:pPr>
-      <w:r>
-        <w:t>//let posts = require('./posts.json')</w:t>
+        <w:spacing w:before="220"/>
+      </w:pPr>
+      <w:r>
+        <w:t>Set</w:t>
+      </w:r>
+      <w:r>
+        <w:t xml:space="preserve"> the</w:t>
+      </w:r>
+      <w:r>
+        <w:t xml:space="preserve"> name</w:t>
+      </w:r>
+      <w:r>
+        <w:t>s of the table and partition key. We will be using these for subsequent API queries to post and retrieve blog entries in the next steps.</w:t>
       </w:r>
     </w:p>
     <w:p>
@@ -3444,452 +4004,43 @@
     </w:p>
     <w:p>
       <w:pPr>
-        <w:pStyle w:val="Code"/>
-        <w:ind w:left="360"/>
-      </w:pPr>
-    </w:p>
-    <w:p>
-      <w:pPr>
-        <w:pStyle w:val="Code"/>
-        <w:ind w:left="360"/>
-      </w:pPr>
-      <w:r>
-        <w:t>var azure = require('azure-storage')</w:t>
-      </w:r>
-    </w:p>
-    <w:p>
-      <w:pPr>
-        <w:pStyle w:val="Code"/>
-        <w:ind w:left="360"/>
-      </w:pPr>
-      <w:r>
-        <w:t>var tableSvc = azure.createTableService()</w:t>
-      </w:r>
-    </w:p>
-    <w:p>
-      <w:pPr>
-        <w:pStyle w:val="Code"/>
-        <w:ind w:left="360"/>
-      </w:pPr>
-      <w:r>
-        <w:t>tableSvc.createTableIfNotExists(tableName, function(error, result, response){</w:t>
-      </w:r>
-    </w:p>
-    <w:p>
-      <w:pPr>
-        <w:pStyle w:val="Code"/>
-        <w:ind w:left="360"/>
-      </w:pPr>
-      <w:r>
-        <w:t xml:space="preserve">    // Error handling</w:t>
-      </w:r>
-    </w:p>
-    <w:p>
-      <w:pPr>
-        <w:pStyle w:val="Code"/>
-        <w:ind w:left="360"/>
-      </w:pPr>
-      <w:r>
-        <w:t>})</w:t>
-      </w:r>
-    </w:p>
-    <w:p>
-      <w:pPr>
-        <w:pStyle w:val="Code"/>
-        <w:ind w:left="360"/>
-      </w:pPr>
-      <w:r>
-        <w:t>var entGen = azure.TableUtilities.entityGenerator</w:t>
-      </w:r>
-    </w:p>
-    <w:p>
-      <w:pPr>
-        <w:pStyle w:val="Code"/>
-        <w:ind w:left="360"/>
-      </w:pPr>
-    </w:p>
-    <w:p>
-      <w:pPr>
-        <w:pStyle w:val="Code"/>
-        <w:ind w:left="360"/>
-      </w:pPr>
-      <w:r>
-        <w:t>var app = express()</w:t>
-      </w:r>
-    </w:p>
-    <w:p>
-      <w:pPr>
-        <w:pStyle w:val="Code"/>
-        <w:ind w:left="360"/>
-      </w:pPr>
-      <w:r>
-        <w:t>app.use(bodyParser.json())</w:t>
-      </w:r>
-    </w:p>
-    <w:p>
-      <w:pPr>
-        <w:pStyle w:val="Code"/>
-        <w:ind w:left="360"/>
-      </w:pPr>
-      <w:r>
-        <w:t>app.use(bodyParser.urlencoded({extended: true}))</w:t>
-      </w:r>
-    </w:p>
-    <w:p>
-      <w:pPr>
-        <w:pStyle w:val="Code"/>
-        <w:ind w:left="360"/>
-      </w:pPr>
-      <w:r>
-        <w:t>app.use(logger('dev'))</w:t>
-      </w:r>
-    </w:p>
-    <w:p>
-      <w:pPr>
-        <w:pStyle w:val="Code"/>
-        <w:ind w:left="360"/>
-      </w:pPr>
-    </w:p>
-    <w:p>
-      <w:pPr>
-        <w:pStyle w:val="Code"/>
-        <w:ind w:left="360"/>
-      </w:pPr>
-      <w:r>
-        <w:t>app.get('/', function(req, res, next) {</w:t>
-      </w:r>
-    </w:p>
-    <w:p>
-      <w:pPr>
-        <w:pStyle w:val="Code"/>
-        <w:ind w:left="360"/>
-      </w:pPr>
-      <w:r>
-        <w:t xml:space="preserve">  res.send('please select a collection, e.g., /posts')</w:t>
-      </w:r>
-    </w:p>
-    <w:p>
-      <w:pPr>
-        <w:pStyle w:val="Code"/>
-        <w:ind w:left="360"/>
-      </w:pPr>
-      <w:r>
-        <w:t>})</w:t>
-      </w:r>
-    </w:p>
-    <w:p>
-      <w:pPr>
-        <w:pStyle w:val="Code"/>
-        <w:ind w:left="360"/>
-      </w:pPr>
-    </w:p>
-    <w:p>
-      <w:pPr>
-        <w:pStyle w:val="Code"/>
-        <w:ind w:left="360"/>
-      </w:pPr>
-      <w:r>
-        <w:t>app.get('/api/posts', function(req, res, next) {</w:t>
-      </w:r>
-    </w:p>
-    <w:p>
-      <w:pPr>
-        <w:pStyle w:val="Code"/>
-        <w:ind w:left="360"/>
-      </w:pPr>
-      <w:r>
-        <w:t xml:space="preserve">    // Query Azure and send back the list of posts</w:t>
-      </w:r>
-    </w:p>
-    <w:p>
-      <w:pPr>
-        <w:pStyle w:val="Code"/>
-        <w:ind w:left="360"/>
-      </w:pPr>
-      <w:r>
-        <w:t>})</w:t>
-      </w:r>
-    </w:p>
-    <w:p>
-      <w:pPr>
-        <w:pStyle w:val="Code"/>
-        <w:ind w:left="360"/>
-      </w:pPr>
-    </w:p>
-    <w:p>
-      <w:pPr>
-        <w:pStyle w:val="Code"/>
-        <w:ind w:left="360"/>
-      </w:pPr>
-      <w:r>
-        <w:t>app.post('/api/posts', function(req, res, next) {</w:t>
-      </w:r>
-    </w:p>
-    <w:p>
-      <w:pPr>
-        <w:pStyle w:val="Code"/>
-        <w:ind w:left="360"/>
-      </w:pPr>
-      <w:r>
-        <w:t xml:space="preserve">    // Create an object from JSON payload, insert into Azure Table and send back the results</w:t>
-      </w:r>
-    </w:p>
-    <w:p>
-      <w:pPr>
-        <w:pStyle w:val="Code"/>
-        <w:ind w:left="360"/>
-      </w:pPr>
-      <w:r>
-        <w:t>})</w:t>
-      </w:r>
-    </w:p>
-    <w:p>
-      <w:pPr>
-        <w:pStyle w:val="Code"/>
-        <w:ind w:left="360"/>
-      </w:pPr>
-    </w:p>
-    <w:p>
-      <w:pPr>
-        <w:pStyle w:val="Code"/>
-        <w:ind w:left="360"/>
-      </w:pPr>
-      <w:r>
-        <w:lastRenderedPageBreak/>
-        <w:t>app.get('/api/posts/:id', function(req, res, next) {</w:t>
-      </w:r>
-    </w:p>
-    <w:p>
-      <w:pPr>
-        <w:pStyle w:val="Code"/>
-        <w:ind w:left="360"/>
-      </w:pPr>
-      <w:r>
-        <w:t xml:space="preserve">  tableSvc.retrieveEntity(tableName,</w:t>
-      </w:r>
-    </w:p>
-    <w:p>
-      <w:pPr>
-        <w:pStyle w:val="Code"/>
-        <w:ind w:left="360"/>
-      </w:pPr>
-      <w:r>
-        <w:t xml:space="preserve">    partitionKey,</w:t>
-      </w:r>
-    </w:p>
-    <w:p>
-      <w:pPr>
-        <w:pStyle w:val="Code"/>
-        <w:ind w:left="360"/>
-      </w:pPr>
-      <w:r>
-        <w:t xml:space="preserve">    req.params.id,</w:t>
-      </w:r>
-    </w:p>
-    <w:p>
-      <w:pPr>
-        <w:pStyle w:val="Code"/>
-        <w:ind w:left="360"/>
-      </w:pPr>
-      <w:r>
-        <w:t xml:space="preserve">    function(error, result, response){</w:t>
-      </w:r>
-    </w:p>
-    <w:p>
-      <w:pPr>
-        <w:pStyle w:val="Code"/>
-        <w:ind w:left="360"/>
-      </w:pPr>
-      <w:r>
-        <w:t xml:space="preserve">      if (error) return next(error)</w:t>
-      </w:r>
-    </w:p>
-    <w:p>
-      <w:pPr>
-        <w:pStyle w:val="Code"/>
-        <w:ind w:left="360"/>
-      </w:pPr>
-      <w:r>
-        <w:t xml:space="preserve">      // result contains the entity</w:t>
-      </w:r>
-    </w:p>
-    <w:p>
-      <w:pPr>
-        <w:pStyle w:val="Code"/>
-        <w:ind w:left="360"/>
-      </w:pPr>
-      <w:r>
-        <w:t xml:space="preserve">      res.send(result)</w:t>
-      </w:r>
-    </w:p>
-    <w:p>
-      <w:pPr>
-        <w:pStyle w:val="Code"/>
-        <w:ind w:left="360"/>
-      </w:pPr>
-      <w:r>
-        <w:t xml:space="preserve">    }</w:t>
-      </w:r>
-    </w:p>
-    <w:p>
-      <w:pPr>
-        <w:pStyle w:val="Code"/>
-        <w:ind w:left="360"/>
-      </w:pPr>
-      <w:r>
-        <w:t xml:space="preserve">  )</w:t>
-      </w:r>
-    </w:p>
-    <w:p>
-      <w:pPr>
-        <w:pStyle w:val="Code"/>
-        <w:ind w:left="360"/>
-      </w:pPr>
-      <w:r>
-        <w:t>})</w:t>
-      </w:r>
-    </w:p>
-    <w:p>
-      <w:pPr>
-        <w:pStyle w:val="Code"/>
-        <w:ind w:left="360"/>
-      </w:pPr>
-    </w:p>
-    <w:p>
-      <w:pPr>
-        <w:pStyle w:val="Code"/>
-        <w:ind w:left="360"/>
-      </w:pPr>
-      <w:r>
-        <w:t>app.put('/api/posts/:id', function(req, res, next) {</w:t>
-      </w:r>
-    </w:p>
-    <w:p>
-      <w:pPr>
-        <w:pStyle w:val="Code"/>
-        <w:ind w:left="360"/>
-      </w:pPr>
-      <w:r>
-        <w:t xml:space="preserve">  // Massage the incoming data and update the record in Azure Table, send back the results</w:t>
-      </w:r>
-    </w:p>
-    <w:p>
-      <w:pPr>
-        <w:pStyle w:val="Code"/>
-        <w:ind w:left="360"/>
-      </w:pPr>
-      <w:r>
-        <w:t>})</w:t>
-      </w:r>
-    </w:p>
-    <w:p>
-      <w:pPr>
-        <w:pStyle w:val="Code"/>
-        <w:ind w:left="360"/>
-      </w:pPr>
-    </w:p>
-    <w:p>
-      <w:pPr>
-        <w:pStyle w:val="Code"/>
-        <w:ind w:left="360"/>
-      </w:pPr>
-      <w:r>
-        <w:t>app.delete('/api/posts/:id', function(req, res, next) {</w:t>
-      </w:r>
-    </w:p>
-    <w:p>
-      <w:pPr>
-        <w:pStyle w:val="Code"/>
-        <w:ind w:left="360"/>
-      </w:pPr>
-      <w:r>
-        <w:t xml:space="preserve">    // Prepare the data and remove the object/entity from the Azure Table storage</w:t>
-      </w:r>
-    </w:p>
-    <w:p>
-      <w:pPr>
-        <w:pStyle w:val="Code"/>
-        <w:ind w:left="360"/>
-      </w:pPr>
-      <w:r>
-        <w:t>})</w:t>
-      </w:r>
-    </w:p>
-    <w:p>
-      <w:pPr>
-        <w:pStyle w:val="Code"/>
-        <w:ind w:left="360"/>
-      </w:pPr>
-    </w:p>
-    <w:p>
-      <w:pPr>
-        <w:pStyle w:val="Code"/>
-        <w:ind w:left="360"/>
-      </w:pPr>
-      <w:r>
-        <w:t>if (require.main === module) {</w:t>
-      </w:r>
-    </w:p>
-    <w:p>
-      <w:pPr>
-        <w:pStyle w:val="Code"/>
-        <w:ind w:left="360"/>
-      </w:pPr>
-      <w:r>
-        <w:t xml:space="preserve">  app.listen(3000, function(){</w:t>
-      </w:r>
-    </w:p>
-    <w:p>
-      <w:pPr>
-        <w:pStyle w:val="Code"/>
-        <w:ind w:left="360"/>
-      </w:pPr>
-      <w:r>
-        <w:t xml:space="preserve">    console.log('Express server listening on port 3000')</w:t>
-      </w:r>
-    </w:p>
-    <w:p>
-      <w:pPr>
-        <w:pStyle w:val="Code"/>
-        <w:ind w:left="360"/>
-      </w:pPr>
-      <w:r>
-        <w:t xml:space="preserve">  })</w:t>
-      </w:r>
-    </w:p>
-    <w:p>
-      <w:pPr>
-        <w:pStyle w:val="Code"/>
-        <w:ind w:left="360"/>
-      </w:pPr>
-      <w:r>
-        <w:t>} else {</w:t>
-      </w:r>
-    </w:p>
-    <w:p>
-      <w:pPr>
-        <w:pStyle w:val="Code"/>
-        <w:ind w:left="360"/>
-      </w:pPr>
-      <w:r>
-        <w:t xml:space="preserve">  module.exports = app</w:t>
-      </w:r>
-    </w:p>
-    <w:p>
-      <w:pPr>
-        <w:pStyle w:val="Code"/>
-        <w:ind w:left="360"/>
-      </w:pPr>
-      <w:r>
-        <w:t>}</w:t>
-      </w:r>
-    </w:p>
-    <w:p>
-      <w:pPr>
         <w:spacing w:before="220"/>
       </w:pPr>
       <w:r>
-        <w:t>Phew. Are you ready for the full source code implementation? Let's do it!</w:t>
+        <w:t>I</w:t>
+      </w:r>
+      <w:r>
+        <w:t xml:space="preserve">mport the </w:t>
+      </w:r>
+      <w:r>
+        <w:rPr>
+          <w:rFonts w:ascii="Courier" w:hAnsi="Courier"/>
+        </w:rPr>
+        <w:t>azure-storage</w:t>
+      </w:r>
+      <w:r>
+        <w:t xml:space="preserve"> library which will allow us to connect to remote Azure storage,</w:t>
+      </w:r>
+      <w:r>
+        <w:t xml:space="preserve"> execute</w:t>
+      </w:r>
+      <w:r>
+        <w:t xml:space="preserve"> queries to fetch and update data.</w:t>
+      </w:r>
+    </w:p>
+    <w:p>
+      <w:pPr>
+        <w:pStyle w:val="Code"/>
+        <w:ind w:left="360"/>
+      </w:pPr>
+      <w:r>
+        <w:t>var azure = require('azure-storage</w:t>
+      </w:r>
+      <w:r>
+        <w:t>3`</w:t>
+      </w:r>
+      <w:r>
+        <w:t>')</w:t>
       </w:r>
     </w:p>
     <w:p>
@@ -3897,198 +4048,6 @@
         <w:spacing w:before="220"/>
       </w:pPr>
       <w:r>
-        <w:t>I</w:t>
-      </w:r>
-      <w:r>
-        <w:t xml:space="preserve">mport </w:t>
-      </w:r>
-      <w:r>
-        <w:t>the</w:t>
-      </w:r>
-      <w:r>
-        <w:t xml:space="preserve"> </w:t>
-      </w:r>
-      <w:proofErr w:type="spellStart"/>
-      <w:r>
-        <w:t>npm</w:t>
-      </w:r>
-      <w:proofErr w:type="spellEnd"/>
-      <w:r>
-        <w:t xml:space="preserve"> modules we need</w:t>
-      </w:r>
-      <w:r>
-        <w:t xml:space="preserve">: express, body-parser, and </w:t>
-      </w:r>
-      <w:proofErr w:type="spellStart"/>
-      <w:r>
-        <w:t>morgan</w:t>
-      </w:r>
-      <w:proofErr w:type="spellEnd"/>
-      <w:r>
-        <w:t>.</w:t>
-      </w:r>
-    </w:p>
-    <w:p>
-      <w:pPr>
-        <w:spacing w:before="220"/>
-      </w:pPr>
-      <w:r>
-        <w:rPr>
-          <w:rFonts w:ascii="Courier" w:hAnsi="Courier"/>
-        </w:rPr>
-        <w:t>crypto</w:t>
-      </w:r>
-      <w:r>
-        <w:t xml:space="preserve"> is not an </w:t>
-      </w:r>
-      <w:proofErr w:type="spellStart"/>
-      <w:r>
-        <w:t>npm</w:t>
-      </w:r>
-      <w:proofErr w:type="spellEnd"/>
-      <w:r>
-        <w:t xml:space="preserve"> module. It's a core module meaning </w:t>
-      </w:r>
-      <w:r>
-        <w:t>it is already installed as</w:t>
-      </w:r>
-      <w:r>
-        <w:t xml:space="preserve"> part of Node platform and it'll be available to us </w:t>
-      </w:r>
-      <w:r>
-        <w:t>to import</w:t>
-      </w:r>
-      <w:r>
-        <w:t xml:space="preserve">. We need </w:t>
-      </w:r>
-      <w:r>
-        <w:rPr>
-          <w:rFonts w:ascii="Courier" w:hAnsi="Courier"/>
-        </w:rPr>
-        <w:t>crypto</w:t>
-      </w:r>
-      <w:r>
-        <w:t xml:space="preserve"> to create unique IDs for the entities in the Azure Table.</w:t>
-      </w:r>
-    </w:p>
-    <w:p>
-      <w:pPr>
-        <w:pStyle w:val="Code"/>
-        <w:ind w:left="360"/>
-      </w:pPr>
-      <w:r>
-        <w:t>var express = require('express'),</w:t>
-      </w:r>
-    </w:p>
-    <w:p>
-      <w:pPr>
-        <w:pStyle w:val="Code"/>
-        <w:ind w:left="360"/>
-      </w:pPr>
-      <w:r>
-        <w:t xml:space="preserve">  bodyParser = require('body-parser'),</w:t>
-      </w:r>
-    </w:p>
-    <w:p>
-      <w:pPr>
-        <w:pStyle w:val="Code"/>
-        <w:ind w:left="360"/>
-      </w:pPr>
-      <w:r>
-        <w:t xml:space="preserve">  logger = require('morgan'),</w:t>
-      </w:r>
-    </w:p>
-    <w:p>
-      <w:pPr>
-        <w:pStyle w:val="Code"/>
-        <w:ind w:left="360"/>
-      </w:pPr>
-      <w:r>
-        <w:t xml:space="preserve">  crypto = require('crypto')</w:t>
-      </w:r>
-    </w:p>
-    <w:p>
-      <w:pPr>
-        <w:spacing w:before="220"/>
-      </w:pPr>
-      <w:r>
-        <w:t>Set</w:t>
-      </w:r>
-      <w:r>
-        <w:t xml:space="preserve"> the</w:t>
-      </w:r>
-      <w:r>
-        <w:t xml:space="preserve"> name</w:t>
-      </w:r>
-      <w:r>
-        <w:t>s of the table and partition key. We will be using these for subsequent API queries to post and retrieve blog entries in the next steps.</w:t>
-      </w:r>
-    </w:p>
-    <w:p>
-      <w:pPr>
-        <w:pStyle w:val="Code"/>
-        <w:ind w:left="360"/>
-      </w:pPr>
-      <w:r>
-        <w:t>let tableName = 'microblogdev'</w:t>
-      </w:r>
-    </w:p>
-    <w:p>
-      <w:pPr>
-        <w:pStyle w:val="Code"/>
-        <w:ind w:left="360"/>
-      </w:pPr>
-      <w:r>
-        <w:t>let partitionKey = 'postsPartitionA'</w:t>
-      </w:r>
-    </w:p>
-    <w:p>
-      <w:pPr>
-        <w:spacing w:before="220"/>
-      </w:pPr>
-      <w:r>
-        <w:t>I</w:t>
-      </w:r>
-      <w:r>
-        <w:t xml:space="preserve">mport the </w:t>
-      </w:r>
-      <w:r>
-        <w:rPr>
-          <w:rFonts w:ascii="Courier" w:hAnsi="Courier"/>
-        </w:rPr>
-        <w:t>azure-storage</w:t>
-      </w:r>
-      <w:r>
-        <w:t xml:space="preserve"> library which will allow us to connect to remote Azure storage,</w:t>
-      </w:r>
-      <w:r>
-        <w:t xml:space="preserve"> execute</w:t>
-      </w:r>
-      <w:r>
-        <w:t xml:space="preserve"> queries to fetch and update data.</w:t>
-      </w:r>
-    </w:p>
-    <w:p>
-      <w:pPr>
-        <w:pStyle w:val="Code"/>
-        <w:ind w:left="360"/>
-      </w:pPr>
-      <w:r>
-        <w:t>var azure = require('azure-storage</w:t>
-      </w:r>
-      <w:r>
-        <w:t>3`</w:t>
-      </w:r>
-      <w:r>
-        <w:t>')</w:t>
-      </w:r>
-    </w:p>
-    <w:p>
-      <w:pPr>
-        <w:spacing w:before="220"/>
-      </w:pPr>
-      <w:r>
-        <w:lastRenderedPageBreak/>
         <w:t>B</w:t>
       </w:r>
       <w:r>
@@ -4134,7 +4093,11 @@
       </w:r>
       <w:proofErr w:type="spellEnd"/>
       <w:r>
-        <w:t xml:space="preserve"> which </w:t>
+        <w:t xml:space="preserve"> </w:t>
+      </w:r>
+      <w:r>
+        <w:lastRenderedPageBreak/>
+        <w:t xml:space="preserve">which </w:t>
       </w:r>
       <w:r>
         <w:t xml:space="preserve">as </w:t>
@@ -4556,24 +4519,24 @@
         <w:ind w:left="360"/>
       </w:pPr>
       <w:r>
+        <w:t xml:space="preserve">  })</w:t>
+      </w:r>
+    </w:p>
+    <w:p>
+      <w:pPr>
+        <w:pStyle w:val="Code"/>
+        <w:ind w:left="360"/>
+      </w:pPr>
+      <w:r>
+        <w:t>})</w:t>
+      </w:r>
+    </w:p>
+    <w:p>
+      <w:pPr>
+        <w:spacing w:before="220"/>
+      </w:pPr>
+      <w:r>
         <w:lastRenderedPageBreak/>
-        <w:t xml:space="preserve">  })</w:t>
-      </w:r>
-    </w:p>
-    <w:p>
-      <w:pPr>
-        <w:pStyle w:val="Code"/>
-        <w:ind w:left="360"/>
-      </w:pPr>
-      <w:r>
-        <w:t>})</w:t>
-      </w:r>
-    </w:p>
-    <w:p>
-      <w:pPr>
-        <w:spacing w:before="220"/>
-      </w:pPr>
-      <w:r>
         <w:t xml:space="preserve">Next, </w:t>
       </w:r>
       <w:r>
@@ -5004,7 +4967,217 @@
         <w:ind w:left="360"/>
       </w:pPr>
       <w:r>
+        <w:t>})</w:t>
+      </w:r>
+    </w:p>
+    <w:p>
+      <w:pPr>
+        <w:spacing w:before="220"/>
+      </w:pPr>
+      <w:r>
+        <w:t xml:space="preserve">For the next route (update post), we check for the presence of </w:t>
+      </w:r>
+      <w:r>
+        <w:rPr>
+          <w:rFonts w:ascii="Courier" w:hAnsi="Courier"/>
+        </w:rPr>
+        <w:t>author</w:t>
+      </w:r>
+      <w:r>
+        <w:t xml:space="preserve"> or </w:t>
+      </w:r>
+      <w:r>
+        <w:rPr>
+          <w:rFonts w:ascii="Courier" w:hAnsi="Courier"/>
+        </w:rPr>
+        <w:t>text</w:t>
+      </w:r>
+      <w:r>
+        <w:t xml:space="preserve"> fields and form the object </w:t>
+      </w:r>
+      <w:proofErr w:type="spellStart"/>
+      <w:r>
+        <w:rPr>
+          <w:rFonts w:ascii="Courier" w:hAnsi="Courier"/>
+        </w:rPr>
+        <w:t>updatedPost</w:t>
+      </w:r>
+      <w:proofErr w:type="spellEnd"/>
+      <w:r>
+        <w:t xml:space="preserve"> accordingly. We use </w:t>
+      </w:r>
+      <w:proofErr w:type="spellStart"/>
+      <w:r>
+        <w:rPr>
+          <w:rFonts w:ascii="Courier" w:hAnsi="Courier"/>
+        </w:rPr>
+        <w:t>updatedPost</w:t>
+      </w:r>
+      <w:proofErr w:type="spellEnd"/>
+      <w:r>
+        <w:t xml:space="preserve"> in </w:t>
+      </w:r>
+      <w:proofErr w:type="spellStart"/>
+      <w:r>
+        <w:rPr>
+          <w:rFonts w:ascii="Courier" w:hAnsi="Courier"/>
+        </w:rPr>
+        <w:t>replaceEntity</w:t>
+      </w:r>
+      <w:proofErr w:type="spellEnd"/>
+      <w:r>
+        <w:t xml:space="preserve"> which takes table </w:t>
+      </w:r>
+      <w:r>
         <w:lastRenderedPageBreak/>
+        <w:t xml:space="preserve">name and the data as arguments. The partition key must be part of the </w:t>
+      </w:r>
+      <w:proofErr w:type="spellStart"/>
+      <w:r>
+        <w:rPr>
+          <w:rFonts w:ascii="Courier" w:hAnsi="Courier"/>
+        </w:rPr>
+        <w:t>updatedPost</w:t>
+      </w:r>
+      <w:proofErr w:type="spellEnd"/>
+      <w:r>
+        <w:t xml:space="preserve"> so </w:t>
+      </w:r>
+      <w:proofErr w:type="spellStart"/>
+      <w:r>
+        <w:rPr>
+          <w:rFonts w:ascii="Courier" w:hAnsi="Courier"/>
+        </w:rPr>
+        <w:t>tableSvc</w:t>
+      </w:r>
+      <w:proofErr w:type="spellEnd"/>
+      <w:r>
+        <w:t xml:space="preserve"> could find the entity.</w:t>
+      </w:r>
+    </w:p>
+    <w:p>
+      <w:pPr>
+        <w:pStyle w:val="Code"/>
+        <w:ind w:left="360"/>
+      </w:pPr>
+      <w:r>
+        <w:t>app.put('/api/posts/:id', function(req, res, next) {</w:t>
+      </w:r>
+    </w:p>
+    <w:p>
+      <w:pPr>
+        <w:pStyle w:val="Code"/>
+        <w:ind w:left="360"/>
+      </w:pPr>
+      <w:r>
+        <w:t xml:space="preserve">  let updatedPost = {}</w:t>
+      </w:r>
+    </w:p>
+    <w:p>
+      <w:pPr>
+        <w:pStyle w:val="Code"/>
+        <w:ind w:left="360"/>
+      </w:pPr>
+      <w:r>
+        <w:t xml:space="preserve">  if (req.body.author)</w:t>
+      </w:r>
+    </w:p>
+    <w:p>
+      <w:pPr>
+        <w:pStyle w:val="Code"/>
+        <w:ind w:left="360"/>
+      </w:pPr>
+      <w:r>
+        <w:t xml:space="preserve">    updatedPost.author = {'_': req.body.author}</w:t>
+      </w:r>
+    </w:p>
+    <w:p>
+      <w:pPr>
+        <w:pStyle w:val="Code"/>
+        <w:ind w:left="360"/>
+      </w:pPr>
+      <w:r>
+        <w:t xml:space="preserve">  if (req.body.text)</w:t>
+      </w:r>
+    </w:p>
+    <w:p>
+      <w:pPr>
+        <w:pStyle w:val="Code"/>
+        <w:ind w:left="360"/>
+      </w:pPr>
+      <w:r>
+        <w:t xml:space="preserve">    updatedPost.text = {'_': req.body.text}</w:t>
+      </w:r>
+    </w:p>
+    <w:p>
+      <w:pPr>
+        <w:pStyle w:val="Code"/>
+        <w:ind w:left="360"/>
+      </w:pPr>
+      <w:r>
+        <w:t xml:space="preserve">  updatedPost.PartitionKey = {'_': partitionKey}</w:t>
+      </w:r>
+    </w:p>
+    <w:p>
+      <w:pPr>
+        <w:pStyle w:val="Code"/>
+        <w:ind w:left="360"/>
+      </w:pPr>
+      <w:r>
+        <w:t xml:space="preserve">  updatedPost.RowKey = {'_': req.params.id}</w:t>
+      </w:r>
+    </w:p>
+    <w:p>
+      <w:pPr>
+        <w:pStyle w:val="Code"/>
+        <w:ind w:left="360"/>
+      </w:pPr>
+      <w:r>
+        <w:t xml:space="preserve">  tableSvc.replaceEntity(tableName, updatedPost, function(error, result, response){</w:t>
+      </w:r>
+    </w:p>
+    <w:p>
+      <w:pPr>
+        <w:pStyle w:val="Code"/>
+        <w:ind w:left="360"/>
+      </w:pPr>
+      <w:r>
+        <w:t xml:space="preserve">    if (error) return next(error)</w:t>
+      </w:r>
+    </w:p>
+    <w:p>
+      <w:pPr>
+        <w:pStyle w:val="Code"/>
+        <w:ind w:left="360"/>
+      </w:pPr>
+      <w:r>
+        <w:t xml:space="preserve">    // Entity updated</w:t>
+      </w:r>
+    </w:p>
+    <w:p>
+      <w:pPr>
+        <w:pStyle w:val="Code"/>
+        <w:ind w:left="360"/>
+      </w:pPr>
+      <w:r>
+        <w:t xml:space="preserve">    res.send({msg:'success'})</w:t>
+      </w:r>
+    </w:p>
+    <w:p>
+      <w:pPr>
+        <w:pStyle w:val="Code"/>
+        <w:ind w:left="360"/>
+      </w:pPr>
+      <w:r>
+        <w:t xml:space="preserve">  })</w:t>
+      </w:r>
+    </w:p>
+    <w:p>
+      <w:pPr>
+        <w:pStyle w:val="Code"/>
+        <w:ind w:left="360"/>
+      </w:pPr>
+      <w:r>
         <w:t>})</w:t>
       </w:r>
     </w:p>
@@ -5013,161 +5186,103 @@
         <w:spacing w:before="220"/>
       </w:pPr>
       <w:r>
-        <w:t xml:space="preserve">For the next route (update post), we check for the presence of </w:t>
-      </w:r>
-      <w:r>
-        <w:rPr>
-          <w:rFonts w:ascii="Courier" w:hAnsi="Courier"/>
-        </w:rPr>
-        <w:t>author</w:t>
-      </w:r>
-      <w:r>
-        <w:t xml:space="preserve"> or </w:t>
-      </w:r>
-      <w:r>
-        <w:rPr>
-          <w:rFonts w:ascii="Courier" w:hAnsi="Courier"/>
-        </w:rPr>
-        <w:t>text</w:t>
-      </w:r>
-      <w:r>
-        <w:t xml:space="preserve"> fields and form the object </w:t>
+        <w:t>We</w:t>
+      </w:r>
+      <w:r>
+        <w:t xml:space="preserve"> need to be able to remove the posts in our microblog. Hence, the DELETE /</w:t>
       </w:r>
       <w:proofErr w:type="spellStart"/>
       <w:r>
-        <w:rPr>
-          <w:rFonts w:ascii="Courier" w:hAnsi="Courier"/>
-        </w:rPr>
-        <w:t>updatedPost</w:t>
+        <w:t>api</w:t>
       </w:r>
       <w:proofErr w:type="spellEnd"/>
       <w:r>
-        <w:t xml:space="preserve"> accordingly. We use </w:t>
+        <w:t xml:space="preserve">/posts route which uses partition key and row key (entity key) to remove the entity in a table. </w:t>
       </w:r>
       <w:proofErr w:type="spellStart"/>
       <w:r>
         <w:rPr>
           <w:rFonts w:ascii="Courier" w:hAnsi="Courier"/>
         </w:rPr>
-        <w:t>updatedPost</w:t>
+        <w:t>deleteEntity</w:t>
       </w:r>
       <w:proofErr w:type="spellEnd"/>
       <w:r>
-        <w:t xml:space="preserve"> in </w:t>
-      </w:r>
-      <w:proofErr w:type="spellStart"/>
-      <w:r>
-        <w:rPr>
-          <w:rFonts w:ascii="Courier" w:hAnsi="Courier"/>
-        </w:rPr>
-        <w:t>replaceEntity</w:t>
-      </w:r>
-      <w:proofErr w:type="spellEnd"/>
-      <w:r>
-        <w:t xml:space="preserve"> which takes table name and the data as arguments. The partition key must be part of the </w:t>
-      </w:r>
-      <w:proofErr w:type="spellStart"/>
-      <w:r>
-        <w:rPr>
-          <w:rFonts w:ascii="Courier" w:hAnsi="Courier"/>
-        </w:rPr>
-        <w:t>updatedPost</w:t>
-      </w:r>
-      <w:proofErr w:type="spellEnd"/>
-      <w:r>
-        <w:t xml:space="preserve"> so </w:t>
-      </w:r>
-      <w:proofErr w:type="spellStart"/>
-      <w:r>
-        <w:rPr>
-          <w:rFonts w:ascii="Courier" w:hAnsi="Courier"/>
-        </w:rPr>
-        <w:t>tableSvc</w:t>
-      </w:r>
-      <w:proofErr w:type="spellEnd"/>
-      <w:r>
-        <w:t xml:space="preserve"> could find the entity.</w:t>
-      </w:r>
-    </w:p>
-    <w:p>
-      <w:pPr>
-        <w:pStyle w:val="Code"/>
-        <w:ind w:left="360"/>
-      </w:pPr>
-      <w:r>
-        <w:t>app.put('/api/posts/:id', function(req, res, next) {</w:t>
-      </w:r>
-    </w:p>
-    <w:p>
-      <w:pPr>
-        <w:pStyle w:val="Code"/>
-        <w:ind w:left="360"/>
-      </w:pPr>
-      <w:r>
-        <w:t xml:space="preserve">  let updatedPost = {}</w:t>
-      </w:r>
-    </w:p>
-    <w:p>
-      <w:pPr>
-        <w:pStyle w:val="Code"/>
-        <w:ind w:left="360"/>
-      </w:pPr>
-      <w:r>
-        <w:t xml:space="preserve">  if (req.body.author)</w:t>
-      </w:r>
-    </w:p>
-    <w:p>
-      <w:pPr>
-        <w:pStyle w:val="Code"/>
-        <w:ind w:left="360"/>
-      </w:pPr>
-      <w:r>
-        <w:t xml:space="preserve">    updatedPost.author = {'_': req.body.author}</w:t>
-      </w:r>
-    </w:p>
-    <w:p>
-      <w:pPr>
-        <w:pStyle w:val="Code"/>
-        <w:ind w:left="360"/>
-      </w:pPr>
-      <w:r>
-        <w:t xml:space="preserve">  if (req.body.text)</w:t>
-      </w:r>
-    </w:p>
-    <w:p>
-      <w:pPr>
-        <w:pStyle w:val="Code"/>
-        <w:ind w:left="360"/>
-      </w:pPr>
-      <w:r>
-        <w:t xml:space="preserve">    updatedPost.text = {'_': req.body.text}</w:t>
-      </w:r>
-    </w:p>
-    <w:p>
-      <w:pPr>
-        <w:pStyle w:val="Code"/>
-        <w:ind w:left="360"/>
-      </w:pPr>
-      <w:r>
-        <w:t xml:space="preserve">  updatedPost.PartitionKey = {'_': partitionKey}</w:t>
-      </w:r>
-    </w:p>
-    <w:p>
-      <w:pPr>
-        <w:pStyle w:val="Code"/>
-        <w:ind w:left="360"/>
-      </w:pPr>
-      <w:r>
-        <w:t xml:space="preserve">  updatedPost.RowKey = {'_': req.params.id}</w:t>
-      </w:r>
-    </w:p>
-    <w:p>
-      <w:pPr>
-        <w:pStyle w:val="Code"/>
-        <w:ind w:left="360"/>
-      </w:pPr>
-      <w:r>
-        <w:t xml:space="preserve">  tableSvc.replaceEntity(tableName, updatedPost, function(error, result, response){</w:t>
+        <w:t xml:space="preserve"> uses table name along with the post object which has partition and entity keys. We get the URL </w:t>
+      </w:r>
+      <w:proofErr w:type="gramStart"/>
+      <w:r>
+        <w:t xml:space="preserve">parameter </w:t>
+      </w:r>
+      <w:r>
+        <w:rPr>
+          <w:rFonts w:ascii="Courier" w:hAnsi="Courier"/>
+        </w:rPr>
+        <w:t>:id</w:t>
+      </w:r>
+      <w:proofErr w:type="gramEnd"/>
+      <w:r>
+        <w:t xml:space="preserve"> from </w:t>
+      </w:r>
+      <w:r>
+        <w:rPr>
+          <w:rFonts w:ascii="Courier" w:hAnsi="Courier"/>
+        </w:rPr>
+        <w:t>req.params.id</w:t>
+      </w:r>
+      <w:r>
+        <w:t xml:space="preserve">. </w:t>
+      </w:r>
+      <w:r>
+        <w:t>W</w:t>
+      </w:r>
+      <w:r>
+        <w:t>e send a success message if there were no errors.</w:t>
+      </w:r>
+    </w:p>
+    <w:p>
+      <w:pPr>
+        <w:pStyle w:val="Code"/>
+        <w:ind w:left="360"/>
+      </w:pPr>
+      <w:r>
+        <w:t>app.delete('/api/posts/:id', function(req, res, next) {</w:t>
+      </w:r>
+    </w:p>
+    <w:p>
+      <w:pPr>
+        <w:pStyle w:val="Code"/>
+        <w:ind w:left="360"/>
+      </w:pPr>
+      <w:r>
+        <w:t xml:space="preserve">  let post = {}</w:t>
+      </w:r>
+    </w:p>
+    <w:p>
+      <w:pPr>
+        <w:pStyle w:val="Code"/>
+        <w:ind w:left="360"/>
+      </w:pPr>
+      <w:r>
+        <w:t xml:space="preserve">  post.PartitionKey = {'_': partitionKey}</w:t>
+      </w:r>
+    </w:p>
+    <w:p>
+      <w:pPr>
+        <w:pStyle w:val="Code"/>
+        <w:ind w:left="360"/>
+      </w:pPr>
+      <w:r>
+        <w:t xml:space="preserve">  post.RowKey = {'_': req.params.id}</w:t>
+      </w:r>
+    </w:p>
+    <w:p>
+      <w:pPr>
+        <w:pStyle w:val="Code"/>
+        <w:ind w:left="360"/>
+      </w:pPr>
+      <w:r>
+        <w:t xml:space="preserve">  tableSvc.deleteEntity(tableName, post, function(error, response){</w:t>
       </w:r>
     </w:p>
     <w:p>
@@ -5185,16 +5300,16 @@
         <w:ind w:left="360"/>
       </w:pPr>
       <w:r>
-        <w:t xml:space="preserve">    // Entity updated</w:t>
-      </w:r>
-    </w:p>
-    <w:p>
-      <w:pPr>
-        <w:pStyle w:val="Code"/>
-        <w:ind w:left="360"/>
-      </w:pPr>
-      <w:r>
-        <w:t xml:space="preserve">    res.send({msg:'success'})</w:t>
+        <w:t xml:space="preserve">    // Entity deleted</w:t>
+      </w:r>
+    </w:p>
+    <w:p>
+      <w:pPr>
+        <w:pStyle w:val="Code"/>
+        <w:ind w:left="360"/>
+      </w:pPr>
+      <w:r>
+        <w:t xml:space="preserve">    res.send({msg: 'success'})</w:t>
       </w:r>
     </w:p>
     <w:p>
@@ -5220,130 +5335,76 @@
         <w:spacing w:before="220"/>
       </w:pPr>
       <w:r>
-        <w:t>We</w:t>
-      </w:r>
-      <w:r>
-        <w:t xml:space="preserve"> need to be able to remove the posts in our microblog. Hence, the DELETE /</w:t>
-      </w:r>
-      <w:proofErr w:type="spellStart"/>
-      <w:r>
-        <w:t>api</w:t>
-      </w:r>
-      <w:proofErr w:type="spellEnd"/>
-      <w:r>
-        <w:t xml:space="preserve">/posts route which uses partition key and row key (entity key) to remove the entity in a table. </w:t>
-      </w:r>
-      <w:proofErr w:type="spellStart"/>
-      <w:r>
-        <w:rPr>
-          <w:rFonts w:ascii="Courier" w:hAnsi="Courier"/>
-        </w:rPr>
-        <w:t>deleteEntity</w:t>
-      </w:r>
-      <w:proofErr w:type="spellEnd"/>
-      <w:r>
-        <w:t xml:space="preserve"> uses table name along with the post object which has partition and entity keys. We get the URL </w:t>
-      </w:r>
-      <w:proofErr w:type="gramStart"/>
-      <w:r>
-        <w:t xml:space="preserve">parameter </w:t>
-      </w:r>
-      <w:r>
-        <w:rPr>
-          <w:rFonts w:ascii="Courier" w:hAnsi="Courier"/>
-        </w:rPr>
-        <w:t>:id</w:t>
-      </w:r>
-      <w:proofErr w:type="gramEnd"/>
-      <w:r>
-        <w:t xml:space="preserve"> from </w:t>
-      </w:r>
-      <w:r>
-        <w:rPr>
-          <w:rFonts w:ascii="Courier" w:hAnsi="Courier"/>
-        </w:rPr>
-        <w:t>req.params.id</w:t>
-      </w:r>
-      <w:r>
-        <w:t xml:space="preserve">. </w:t>
-      </w:r>
-      <w:r>
-        <w:t>W</w:t>
-      </w:r>
-      <w:r>
-        <w:t>e send a success message if there were no errors.</w:t>
-      </w:r>
-    </w:p>
-    <w:p>
-      <w:pPr>
-        <w:pStyle w:val="Code"/>
-        <w:ind w:left="360"/>
-      </w:pPr>
-      <w:r>
-        <w:t>app.delete('/api/posts/:id', function(req, res, next) {</w:t>
-      </w:r>
-    </w:p>
-    <w:p>
-      <w:pPr>
-        <w:pStyle w:val="Code"/>
-        <w:ind w:left="360"/>
-      </w:pPr>
-      <w:r>
-        <w:t xml:space="preserve">  let post = {}</w:t>
-      </w:r>
-    </w:p>
-    <w:p>
-      <w:pPr>
-        <w:pStyle w:val="Code"/>
-        <w:ind w:left="360"/>
-      </w:pPr>
-      <w:r>
-        <w:t xml:space="preserve">  post.PartitionKey = {'_': partitionKey}</w:t>
-      </w:r>
-    </w:p>
-    <w:p>
-      <w:pPr>
-        <w:pStyle w:val="Code"/>
-        <w:ind w:left="360"/>
-      </w:pPr>
-      <w:r>
-        <w:t xml:space="preserve">  post.RowKey = {'_': req.params.id}</w:t>
-      </w:r>
-    </w:p>
-    <w:p>
-      <w:pPr>
-        <w:pStyle w:val="Code"/>
-        <w:ind w:left="360"/>
-      </w:pPr>
-      <w:r>
-        <w:t xml:space="preserve">  tableSvc.deleteEntity(tableName, post, function(error, response){</w:t>
-      </w:r>
-    </w:p>
-    <w:p>
-      <w:pPr>
-        <w:pStyle w:val="Code"/>
-        <w:ind w:left="360"/>
-      </w:pPr>
-      <w:r>
-        <w:t xml:space="preserve">    if (error) return next(error)</w:t>
-      </w:r>
-    </w:p>
-    <w:p>
-      <w:pPr>
-        <w:pStyle w:val="Code"/>
-        <w:ind w:left="360"/>
-      </w:pPr>
-      <w:r>
-        <w:t xml:space="preserve">    // Entity deleted</w:t>
-      </w:r>
-    </w:p>
-    <w:p>
-      <w:pPr>
-        <w:pStyle w:val="Code"/>
-        <w:ind w:left="360"/>
-      </w:pPr>
-      <w:r>
-        <w:t xml:space="preserve">    res.send({msg: 'success'})</w:t>
+        <w:t xml:space="preserve">The rest of the code is </w:t>
+      </w:r>
+      <w:r>
+        <w:t>copied</w:t>
+      </w:r>
+      <w:r>
+        <w:t xml:space="preserve"> from the previous lab. </w:t>
+      </w:r>
+      <w:r>
+        <w:t>It</w:t>
+      </w:r>
+      <w:r>
+        <w:t xml:space="preserve"> start</w:t>
+      </w:r>
+      <w:r>
+        <w:t>s</w:t>
+      </w:r>
+      <w:r>
+        <w:t xml:space="preserve"> up a server if this script was launched as a standalone Node program (</w:t>
+      </w:r>
+      <w:r>
+        <w:rPr>
+          <w:rFonts w:ascii="Courier" w:hAnsi="Courier"/>
+        </w:rPr>
+        <w:t>node app.js</w:t>
+      </w:r>
+      <w:r>
+        <w:t>), or exports the code if this script was imported (</w:t>
+      </w:r>
+      <w:r>
+        <w:rPr>
+          <w:rFonts w:ascii="Courier" w:hAnsi="Courier"/>
+        </w:rPr>
+        <w:t>require('./app.js')</w:t>
+      </w:r>
+      <w:r>
+        <w:rPr>
+          <w:rFonts w:ascii="Courier" w:hAnsi="Courier"/>
+        </w:rPr>
+        <w:t>)</w:t>
+      </w:r>
+      <w:r>
+        <w:t xml:space="preserve"> from another module such as test app.test.js.</w:t>
+      </w:r>
+    </w:p>
+    <w:p>
+      <w:pPr>
+        <w:pStyle w:val="Code"/>
+        <w:ind w:left="360"/>
+      </w:pPr>
+      <w:r>
+        <w:t>if (require.main === module) {</w:t>
+      </w:r>
+    </w:p>
+    <w:p>
+      <w:pPr>
+        <w:pStyle w:val="Code"/>
+        <w:ind w:left="360"/>
+      </w:pPr>
+      <w:r>
+        <w:t xml:space="preserve">  app.listen(3000, function(){</w:t>
+      </w:r>
+    </w:p>
+    <w:p>
+      <w:pPr>
+        <w:pStyle w:val="Code"/>
+        <w:ind w:left="360"/>
+      </w:pPr>
+      <w:r>
+        <w:t xml:space="preserve">    console.log('Express server listening on port 3000')</w:t>
       </w:r>
     </w:p>
     <w:p>
@@ -5361,7 +5422,25 @@
         <w:ind w:left="360"/>
       </w:pPr>
       <w:r>
-        <w:t>})</w:t>
+        <w:t>} else {</w:t>
+      </w:r>
+    </w:p>
+    <w:p>
+      <w:pPr>
+        <w:pStyle w:val="Code"/>
+        <w:ind w:left="360"/>
+      </w:pPr>
+      <w:r>
+        <w:t xml:space="preserve">  module.exports = app</w:t>
+      </w:r>
+    </w:p>
+    <w:p>
+      <w:pPr>
+        <w:pStyle w:val="Code"/>
+        <w:ind w:left="360"/>
+      </w:pPr>
+      <w:r>
+        <w:t>}</w:t>
       </w:r>
     </w:p>
     <w:p>
@@ -5369,120 +5448,6 @@
         <w:spacing w:before="220"/>
       </w:pPr>
       <w:r>
-        <w:t xml:space="preserve">The rest of the code is </w:t>
-      </w:r>
-      <w:r>
-        <w:t>copied</w:t>
-      </w:r>
-      <w:r>
-        <w:t xml:space="preserve"> from the previous lab. </w:t>
-      </w:r>
-      <w:r>
-        <w:t>It</w:t>
-      </w:r>
-      <w:r>
-        <w:t xml:space="preserve"> start</w:t>
-      </w:r>
-      <w:r>
-        <w:t>s</w:t>
-      </w:r>
-      <w:r>
-        <w:t xml:space="preserve"> up a server if this script was launched as a standalone Node program (</w:t>
-      </w:r>
-      <w:r>
-        <w:rPr>
-          <w:rFonts w:ascii="Courier" w:hAnsi="Courier"/>
-        </w:rPr>
-        <w:t>node app.js</w:t>
-      </w:r>
-      <w:r>
-        <w:t>), or exports the code if this script was imported (</w:t>
-      </w:r>
-      <w:r>
-        <w:rPr>
-          <w:rFonts w:ascii="Courier" w:hAnsi="Courier"/>
-        </w:rPr>
-        <w:t>require('./app.js')</w:t>
-      </w:r>
-      <w:r>
-        <w:rPr>
-          <w:rFonts w:ascii="Courier" w:hAnsi="Courier"/>
-        </w:rPr>
-        <w:t>)</w:t>
-      </w:r>
-      <w:r>
-        <w:t xml:space="preserve"> from another module such as test app.test.js.</w:t>
-      </w:r>
-    </w:p>
-    <w:p>
-      <w:pPr>
-        <w:pStyle w:val="Code"/>
-        <w:ind w:left="360"/>
-      </w:pPr>
-      <w:r>
-        <w:t>if (require.main === module) {</w:t>
-      </w:r>
-    </w:p>
-    <w:p>
-      <w:pPr>
-        <w:pStyle w:val="Code"/>
-        <w:ind w:left="360"/>
-      </w:pPr>
-      <w:r>
-        <w:t xml:space="preserve">  app.listen(3000, function(){</w:t>
-      </w:r>
-    </w:p>
-    <w:p>
-      <w:pPr>
-        <w:pStyle w:val="Code"/>
-        <w:ind w:left="360"/>
-      </w:pPr>
-      <w:r>
-        <w:t xml:space="preserve">    console.log('Express server listening on port 3000')</w:t>
-      </w:r>
-    </w:p>
-    <w:p>
-      <w:pPr>
-        <w:pStyle w:val="Code"/>
-        <w:ind w:left="360"/>
-      </w:pPr>
-      <w:r>
-        <w:t xml:space="preserve">  })</w:t>
-      </w:r>
-    </w:p>
-    <w:p>
-      <w:pPr>
-        <w:pStyle w:val="Code"/>
-        <w:ind w:left="360"/>
-      </w:pPr>
-      <w:r>
-        <w:t>} else {</w:t>
-      </w:r>
-    </w:p>
-    <w:p>
-      <w:pPr>
-        <w:pStyle w:val="Code"/>
-        <w:ind w:left="360"/>
-      </w:pPr>
-      <w:r>
-        <w:t xml:space="preserve">  module.exports = app</w:t>
-      </w:r>
-    </w:p>
-    <w:p>
-      <w:pPr>
-        <w:pStyle w:val="Code"/>
-        <w:ind w:left="360"/>
-      </w:pPr>
-      <w:r>
-        <w:t>}</w:t>
-      </w:r>
-    </w:p>
-    <w:p>
-      <w:pPr>
-        <w:spacing w:before="220"/>
-      </w:pPr>
-      <w:r>
-        <w:lastRenderedPageBreak/>
         <w:t xml:space="preserve">At this point, if you implemented everything correctly, </w:t>
       </w:r>
       <w:r>
@@ -5494,8 +5459,6 @@
       <w:r>
         <w:t xml:space="preserve"> Remember, you may need to run the following command twice; once to create the storage table and a second time to run the tests:</w:t>
       </w:r>
-      <w:bookmarkStart w:id="0" w:name="_GoBack"/>
-      <w:bookmarkEnd w:id="0"/>
     </w:p>
     <w:p>
       <w:pPr>
@@ -5525,6 +5488,7 @@
         <w:spacing w:before="220"/>
       </w:pPr>
       <w:r>
+        <w:lastRenderedPageBreak/>
         <w:t xml:space="preserve">You should get a similar result </w:t>
       </w:r>
       <w:r>
@@ -9174,7 +9138,7 @@
 </file>
 
 <file path=customXml/itemProps1.xml><?xml version="1.0" encoding="utf-8"?>
-<ds:datastoreItem xmlns:ds="http://schemas.openxmlformats.org/officeDocument/2006/customXml" ds:itemID="{A24873B0-FA17-3843-A0EF-654547F6B795}">
+<ds:datastoreItem xmlns:ds="http://schemas.openxmlformats.org/officeDocument/2006/customXml" ds:itemID="{D6FB512D-893A-1248-B8C7-EFD2937569C6}">
   <ds:schemaRefs>
     <ds:schemaRef ds:uri="http://schemas.openxmlformats.org/officeDocument/2006/bibliography"/>
   </ds:schemaRefs>

--- a/Complimentary Course Content/Module2/Labs/Module 2 Lesson 6 Lab.docx
+++ b/Complimentary Course Content/Module2/Labs/Module 2 Lesson 6 Lab.docx
@@ -668,7 +668,16 @@
             <w:rStyle w:val="Hyperlink"/>
             <w:rFonts w:ascii="Courier" w:hAnsi="Courier"/>
           </w:rPr>
-          <w:t>code/lesson6/Lab/</w:t>
+          <w:t>code/les</w:t>
+        </w:r>
+        <w:bookmarkStart w:id="0" w:name="_GoBack"/>
+        <w:bookmarkEnd w:id="0"/>
+        <w:r>
+          <w:rPr>
+            <w:rStyle w:val="Hyperlink"/>
+            <w:rFonts w:ascii="Courier" w:hAnsi="Courier"/>
+          </w:rPr>
+          <w:t>son6/Lab/</w:t>
         </w:r>
         <w:proofErr w:type="spellStart"/>
         <w:r>
@@ -1259,7 +1268,6 @@
       <w:pPr>
         <w:spacing w:before="220"/>
       </w:pPr>
-      <w:bookmarkStart w:id="0" w:name="_GoBack"/>
       <w:r>
         <w:rPr>
           <w:noProof/>
@@ -1308,7 +1316,6 @@
           </wp:inline>
         </w:drawing>
       </w:r>
-      <w:bookmarkEnd w:id="0"/>
     </w:p>
     <w:p>
       <w:pPr>
@@ -9138,7 +9145,7 @@
 </file>
 
 <file path=customXml/itemProps1.xml><?xml version="1.0" encoding="utf-8"?>
-<ds:datastoreItem xmlns:ds="http://schemas.openxmlformats.org/officeDocument/2006/customXml" ds:itemID="{D6FB512D-893A-1248-B8C7-EFD2937569C6}">
+<ds:datastoreItem xmlns:ds="http://schemas.openxmlformats.org/officeDocument/2006/customXml" ds:itemID="{F45B6C13-268B-1F4C-BA31-B5D3CB03DCFB}">
   <ds:schemaRefs>
     <ds:schemaRef ds:uri="http://schemas.openxmlformats.org/officeDocument/2006/bibliography"/>
   </ds:schemaRefs>

--- a/Complimentary Course Content/Module2/Labs/Module 2 Lesson 6 Lab.docx
+++ b/Complimentary Course Content/Module2/Labs/Module 2 Lesson 6 Lab.docx
@@ -207,15 +207,7 @@
         <w:t xml:space="preserve">Windows PowerShell, Mac Terminal, or some other shell with node.js </w:t>
       </w:r>
       <w:r>
-        <w:t xml:space="preserve">and </w:t>
-      </w:r>
-      <w:proofErr w:type="spellStart"/>
-      <w:r>
-        <w:t>npm</w:t>
-      </w:r>
-      <w:proofErr w:type="spellEnd"/>
-      <w:r>
-        <w:t xml:space="preserve"> </w:t>
+        <w:t xml:space="preserve">and npm </w:t>
       </w:r>
       <w:r>
         <w:t>installed</w:t>
@@ -476,84 +468,26 @@
         <w:spacing w:before="220"/>
       </w:pPr>
       <w:r>
-        <w:t xml:space="preserve">Create </w:t>
-      </w:r>
-      <w:r>
-        <w:t xml:space="preserve">a file called </w:t>
-      </w:r>
-      <w:r>
-        <w:rPr>
-          <w:rFonts w:ascii="Courier" w:hAnsi="Courier"/>
-        </w:rPr>
-        <w:t>start.s</w:t>
-      </w:r>
-      <w:r>
-        <w:rPr>
-          <w:rFonts w:ascii="Courier" w:hAnsi="Courier"/>
-        </w:rPr>
-        <w:t>h</w:t>
-      </w:r>
-      <w:r>
-        <w:t>. Add start.sh</w:t>
-      </w:r>
-      <w:r>
-        <w:t xml:space="preserve"> </w:t>
-      </w:r>
-      <w:proofErr w:type="gramStart"/>
-      <w:r>
-        <w:t xml:space="preserve">to </w:t>
-      </w:r>
-      <w:r>
-        <w:rPr>
-          <w:rFonts w:ascii="Courier" w:hAnsi="Courier"/>
-        </w:rPr>
-        <w:t>.</w:t>
-      </w:r>
-      <w:proofErr w:type="spellStart"/>
-      <w:r>
-        <w:rPr>
-          <w:rFonts w:ascii="Courier" w:hAnsi="Courier"/>
-        </w:rPr>
-        <w:t>gitignore</w:t>
-      </w:r>
-      <w:proofErr w:type="spellEnd"/>
-      <w:proofErr w:type="gramEnd"/>
-      <w:r>
-        <w:t>. C</w:t>
-      </w:r>
-      <w:r>
-        <w:t>opy your key and storage</w:t>
-      </w:r>
-      <w:r>
-        <w:t xml:space="preserve"> name into </w:t>
-      </w:r>
-      <w:r>
-        <w:rPr>
-          <w:rFonts w:ascii="Courier" w:hAnsi="Courier"/>
-        </w:rPr>
-        <w:t>start.s</w:t>
-      </w:r>
-      <w:r>
-        <w:rPr>
-          <w:rFonts w:ascii="Courier" w:hAnsi="Courier"/>
-        </w:rPr>
-        <w:t xml:space="preserve">h. </w:t>
-      </w:r>
-      <w:r>
-        <w:rPr>
-          <w:rFonts w:ascii="Courier" w:hAnsi="Courier"/>
-        </w:rPr>
-        <w:t xml:space="preserve">The code should look similar to the following: </w:t>
-      </w:r>
-    </w:p>
-    <w:p>
-      <w:pPr>
-        <w:pStyle w:val="Code"/>
-        <w:ind w:left="360"/>
-      </w:pPr>
-      <w:r>
-        <w:t>AZURE_STORAGE_ACCOUNT=name AZURE_STORAGE_ACCESS_KEY=key node index.js</w:t>
-      </w:r>
+        <w:t>Initialize your git repo creating the .gitignore file</w:t>
+      </w:r>
+    </w:p>
+    <w:p>
+      <w:pPr>
+        <w:pStyle w:val="Code"/>
+        <w:pBdr>
+          <w:left w:val="single" w:sz="8" w:space="30" w:color="auto"/>
+        </w:pBdr>
+        <w:ind w:left="720"/>
+      </w:pPr>
+      <w:r>
+        <w:t>git init</w:t>
+      </w:r>
+    </w:p>
+    <w:p>
+      <w:pPr>
+        <w:pStyle w:val="ListParagraph"/>
+        <w:spacing w:before="220"/>
+      </w:pPr>
     </w:p>
     <w:p>
       <w:pPr>
@@ -565,79 +499,63 @@
         <w:spacing w:before="220"/>
       </w:pPr>
       <w:r>
-        <w:t xml:space="preserve">Create a file called </w:t>
+        <w:t xml:space="preserve">Create </w:t>
+      </w:r>
+      <w:r>
+        <w:t xml:space="preserve">a file called </w:t>
       </w:r>
       <w:r>
         <w:rPr>
           <w:rFonts w:ascii="Courier" w:hAnsi="Courier"/>
         </w:rPr>
-        <w:t>t</w:t>
+        <w:t>start.s</w:t>
       </w:r>
       <w:r>
         <w:rPr>
           <w:rFonts w:ascii="Courier" w:hAnsi="Courier"/>
         </w:rPr>
-        <w:t>est.sh</w:t>
+        <w:t>h</w:t>
+      </w:r>
+      <w:r>
+        <w:t>. Add start.sh</w:t>
+      </w:r>
+      <w:r>
+        <w:t xml:space="preserve"> to </w:t>
       </w:r>
       <w:r>
         <w:rPr>
           <w:rFonts w:ascii="Courier" w:hAnsi="Courier"/>
         </w:rPr>
-        <w:t xml:space="preserve">. </w:t>
-      </w:r>
-      <w:r>
-        <w:t>A</w:t>
-      </w:r>
-      <w:r>
-        <w:t xml:space="preserve">dd </w:t>
-      </w:r>
-      <w:r>
-        <w:t xml:space="preserve">test.sh </w:t>
-      </w:r>
-      <w:proofErr w:type="gramStart"/>
-      <w:r>
-        <w:t>t</w:t>
-      </w:r>
-      <w:r>
-        <w:t xml:space="preserve">o </w:t>
+        <w:t>.gitignore</w:t>
+      </w:r>
+      <w:r>
+        <w:t>, using your favorite text editor</w:t>
+      </w:r>
+      <w:r>
+        <w:t xml:space="preserve"> C</w:t>
+      </w:r>
+      <w:r>
+        <w:t>opy your key and storage</w:t>
+      </w:r>
+      <w:r>
+        <w:t xml:space="preserve"> name into </w:t>
       </w:r>
       <w:r>
         <w:rPr>
           <w:rFonts w:ascii="Courier" w:hAnsi="Courier"/>
         </w:rPr>
-        <w:t>.</w:t>
-      </w:r>
-      <w:proofErr w:type="spellStart"/>
+        <w:t>start.s</w:t>
+      </w:r>
       <w:r>
         <w:rPr>
           <w:rFonts w:ascii="Courier" w:hAnsi="Courier"/>
         </w:rPr>
-        <w:t>gitignore</w:t>
-      </w:r>
-      <w:proofErr w:type="spellEnd"/>
-      <w:proofErr w:type="gramEnd"/>
+        <w:t xml:space="preserve">h. </w:t>
+      </w:r>
       <w:r>
         <w:rPr>
           <w:rFonts w:ascii="Courier" w:hAnsi="Courier"/>
         </w:rPr>
-        <w:t xml:space="preserve">. </w:t>
-      </w:r>
-      <w:r>
-        <w:t>C</w:t>
-      </w:r>
-      <w:r>
-        <w:t xml:space="preserve">opy your key and storage name into </w:t>
-      </w:r>
-      <w:r>
-        <w:rPr>
-          <w:rFonts w:ascii="Courier" w:hAnsi="Courier"/>
-        </w:rPr>
-        <w:t>test.sh</w:t>
-      </w:r>
-      <w:r>
-        <w:t xml:space="preserve">. </w:t>
-      </w:r>
-      <w:r>
         <w:t xml:space="preserve">The code should look similar to the following: </w:t>
       </w:r>
     </w:p>
@@ -647,7 +565,13 @@
         <w:ind w:left="360"/>
       </w:pPr>
       <w:r>
-        <w:t>AZURE_STORAGE_ACCOUNT=name AZURE_STORAGE_ACCESS_KEY=key ./node_modules/mocha/bin/mocha app.test.js</w:t>
+        <w:t xml:space="preserve">AZURE_STORAGE_ACCOUNT=name AZURE_STORAGE_ACCESS_KEY=key node </w:t>
+      </w:r>
+      <w:r>
+        <w:t>app</w:t>
+      </w:r>
+      <w:r>
+        <w:t>.js</w:t>
       </w:r>
     </w:p>
     <w:p>
@@ -660,6 +584,88 @@
         <w:spacing w:before="220"/>
       </w:pPr>
       <w:r>
+        <w:t xml:space="preserve">Create a file called </w:t>
+      </w:r>
+      <w:r>
+        <w:rPr>
+          <w:rFonts w:ascii="Courier" w:hAnsi="Courier"/>
+        </w:rPr>
+        <w:t>t</w:t>
+      </w:r>
+      <w:r>
+        <w:rPr>
+          <w:rFonts w:ascii="Courier" w:hAnsi="Courier"/>
+        </w:rPr>
+        <w:t>est.sh</w:t>
+      </w:r>
+      <w:r>
+        <w:rPr>
+          <w:rFonts w:ascii="Courier" w:hAnsi="Courier"/>
+        </w:rPr>
+        <w:t xml:space="preserve">. </w:t>
+      </w:r>
+      <w:r>
+        <w:t>A</w:t>
+      </w:r>
+      <w:r>
+        <w:t xml:space="preserve">dd </w:t>
+      </w:r>
+      <w:r>
+        <w:t>test.sh t</w:t>
+      </w:r>
+      <w:r>
+        <w:t xml:space="preserve">o </w:t>
+      </w:r>
+      <w:r>
+        <w:rPr>
+          <w:rFonts w:ascii="Courier" w:hAnsi="Courier"/>
+        </w:rPr>
+        <w:t>.gitignore</w:t>
+      </w:r>
+      <w:r>
+        <w:rPr>
+          <w:rFonts w:ascii="Courier" w:hAnsi="Courier"/>
+        </w:rPr>
+        <w:t xml:space="preserve">. </w:t>
+      </w:r>
+      <w:r>
+        <w:t>C</w:t>
+      </w:r>
+      <w:r>
+        <w:t xml:space="preserve">opy your key and storage name into </w:t>
+      </w:r>
+      <w:r>
+        <w:rPr>
+          <w:rFonts w:ascii="Courier" w:hAnsi="Courier"/>
+        </w:rPr>
+        <w:t>test.sh</w:t>
+      </w:r>
+      <w:r>
+        <w:t xml:space="preserve">. </w:t>
+      </w:r>
+      <w:r>
+        <w:t xml:space="preserve">The code should look similar to the following: </w:t>
+      </w:r>
+    </w:p>
+    <w:p>
+      <w:pPr>
+        <w:pStyle w:val="Code"/>
+        <w:ind w:left="360"/>
+      </w:pPr>
+      <w:r>
+        <w:t>AZURE_STORAGE_ACCOUNT=name AZURE_STORAGE_ACCESS_KEY=key ./node_modules/mocha/bin/mocha app.test.js</w:t>
+      </w:r>
+    </w:p>
+    <w:p>
+      <w:pPr>
+        <w:pStyle w:val="ListParagraph"/>
+        <w:numPr>
+          <w:ilvl w:val="0"/>
+          <w:numId w:val="5"/>
+        </w:numPr>
+        <w:spacing w:before="220"/>
+      </w:pPr>
+      <w:r>
         <w:t xml:space="preserve">Use </w:t>
       </w:r>
       <w:hyperlink r:id="rId15" w:history="1">
@@ -668,52 +674,18 @@
             <w:rStyle w:val="Hyperlink"/>
             <w:rFonts w:ascii="Courier" w:hAnsi="Courier"/>
           </w:rPr>
-          <w:t>code/les</w:t>
+          <w:t>code/lesson6/Lab/package.json</w:t>
         </w:r>
-        <w:bookmarkStart w:id="0" w:name="_GoBack"/>
-        <w:bookmarkEnd w:id="0"/>
-        <w:r>
-          <w:rPr>
-            <w:rStyle w:val="Hyperlink"/>
-            <w:rFonts w:ascii="Courier" w:hAnsi="Courier"/>
-          </w:rPr>
-          <w:t>son6/Lab/</w:t>
-        </w:r>
-        <w:proofErr w:type="spellStart"/>
-        <w:r>
-          <w:rPr>
-            <w:rStyle w:val="Hyperlink"/>
-            <w:rFonts w:ascii="Courier" w:hAnsi="Courier"/>
-          </w:rPr>
-          <w:t>package.json</w:t>
-        </w:r>
-        <w:proofErr w:type="spellEnd"/>
       </w:hyperlink>
       <w:r>
         <w:t xml:space="preserve"> and </w:t>
       </w:r>
-      <w:proofErr w:type="spellStart"/>
       <w:r>
         <w:rPr>
           <w:rFonts w:ascii="Courier" w:hAnsi="Courier"/>
         </w:rPr>
-        <w:t>npm</w:t>
-      </w:r>
-      <w:proofErr w:type="spellEnd"/>
-      <w:r>
-        <w:rPr>
-          <w:rFonts w:ascii="Courier" w:hAnsi="Courier"/>
-        </w:rPr>
-        <w:t xml:space="preserve"> </w:t>
-      </w:r>
-      <w:proofErr w:type="spellStart"/>
-      <w:r>
-        <w:rPr>
-          <w:rFonts w:ascii="Courier" w:hAnsi="Courier"/>
-        </w:rPr>
-        <w:t>i</w:t>
-      </w:r>
-      <w:proofErr w:type="spellEnd"/>
+        <w:t>npm i</w:t>
+      </w:r>
       <w:r>
         <w:t xml:space="preserve"> to install </w:t>
       </w:r>
@@ -767,19 +739,11 @@
       <w:r>
         <w:t xml:space="preserve">Use </w:t>
       </w:r>
-      <w:proofErr w:type="spellStart"/>
       <w:r>
         <w:rPr>
           <w:rFonts w:ascii="Courier" w:hAnsi="Courier"/>
         </w:rPr>
-        <w:t>npm</w:t>
-      </w:r>
-      <w:proofErr w:type="spellEnd"/>
-      <w:r>
-        <w:rPr>
-          <w:rFonts w:ascii="Courier" w:hAnsi="Courier"/>
-        </w:rPr>
-        <w:t xml:space="preserve"> test</w:t>
+        <w:t>npm test</w:t>
       </w:r>
       <w:r>
         <w:t xml:space="preserve"> to verify that your server is working</w:t>
@@ -889,7 +853,6 @@
       <w:r>
         <w:rPr>
           <w:noProof/>
-          <w:lang w:eastAsia="zh-CN"/>
         </w:rPr>
         <w:drawing>
           <wp:inline distT="0" distB="0" distL="0" distR="0" wp14:anchorId="0A37C771" wp14:editId="4A87727C">
@@ -970,7 +933,6 @@
       <w:r>
         <w:rPr>
           <w:noProof/>
-          <w:lang w:eastAsia="zh-CN"/>
         </w:rPr>
         <w:lastRenderedPageBreak/>
         <w:drawing>
@@ -1119,7 +1081,6 @@
       <w:r>
         <w:rPr>
           <w:noProof/>
-          <w:lang w:eastAsia="zh-CN"/>
         </w:rPr>
         <w:lastRenderedPageBreak/>
         <w:drawing>
@@ -1186,7 +1147,6 @@
       <w:r>
         <w:rPr>
           <w:noProof/>
-          <w:lang w:eastAsia="zh-CN"/>
         </w:rPr>
         <w:lastRenderedPageBreak/>
         <w:drawing>
@@ -1271,7 +1231,6 @@
       <w:r>
         <w:rPr>
           <w:noProof/>
-          <w:lang w:eastAsia="zh-CN"/>
         </w:rPr>
         <w:lastRenderedPageBreak/>
         <w:drawing>
@@ -1341,7 +1300,6 @@
       <w:r>
         <w:rPr>
           <w:noProof/>
-          <w:lang w:eastAsia="zh-CN"/>
         </w:rPr>
         <w:lastRenderedPageBreak/>
         <w:drawing>
@@ -1627,22 +1585,14 @@
         <w:rPr>
           <w:rFonts w:ascii="Courier" w:hAnsi="Courier"/>
         </w:rPr>
-        <w:t>AZURE_STORAGE_ACCOUNT=</w:t>
-      </w:r>
-      <w:proofErr w:type="gramStart"/>
+        <w:t xml:space="preserve">AZURE_STORAGE_ACCOUNT=name </w:t>
+      </w:r>
       <w:r>
         <w:rPr>
           <w:rFonts w:ascii="Courier" w:hAnsi="Courier"/>
         </w:rPr>
-        <w:t xml:space="preserve">name </w:t>
-      </w:r>
-      <w:r>
-        <w:rPr>
-          <w:rFonts w:ascii="Courier" w:hAnsi="Courier"/>
-        </w:rPr>
         <w:t>.</w:t>
       </w:r>
-      <w:proofErr w:type="gramEnd"/>
     </w:p>
     <w:p>
       <w:pPr>
@@ -1669,35 +1619,7 @@
         <w:rPr>
           <w:rFonts w:ascii="Courier" w:hAnsi="Courier"/>
         </w:rPr>
-        <w:t>AZURE_STORAGE_ACCESS_KEY=</w:t>
-      </w:r>
-      <w:proofErr w:type="gramStart"/>
-      <w:r>
-        <w:rPr>
-          <w:rFonts w:ascii="Courier" w:hAnsi="Courier"/>
-        </w:rPr>
-        <w:t>key .</w:t>
-      </w:r>
-      <w:proofErr w:type="gramEnd"/>
-      <w:r>
-        <w:rPr>
-          <w:rFonts w:ascii="Courier" w:hAnsi="Courier"/>
-        </w:rPr>
-        <w:t>/</w:t>
-      </w:r>
-      <w:proofErr w:type="spellStart"/>
-      <w:r>
-        <w:rPr>
-          <w:rFonts w:ascii="Courier" w:hAnsi="Courier"/>
-        </w:rPr>
-        <w:t>node_modules</w:t>
-      </w:r>
-      <w:proofErr w:type="spellEnd"/>
-      <w:r>
-        <w:rPr>
-          <w:rFonts w:ascii="Courier" w:hAnsi="Courier"/>
-        </w:rPr>
-        <w:t>/mocha/bin/mocha app.test.js</w:t>
+        <w:t>AZURE_STORAGE_ACCESS_KEY=key ./node_modules/mocha/bin/mocha app.test.js</w:t>
       </w:r>
     </w:p>
     <w:p>
@@ -1712,16 +1634,12 @@
       <w:r>
         <w:t xml:space="preserve">Add start script to </w:t>
       </w:r>
-      <w:proofErr w:type="spellStart"/>
-      <w:proofErr w:type="gramStart"/>
       <w:r>
         <w:rPr>
           <w:rFonts w:ascii="Courier" w:hAnsi="Courier"/>
         </w:rPr>
         <w:t>package.json</w:t>
       </w:r>
-      <w:proofErr w:type="spellEnd"/>
-      <w:proofErr w:type="gramEnd"/>
       <w:r>
         <w:t xml:space="preserve">: </w:t>
       </w:r>
@@ -1729,21 +1647,7 @@
         <w:rPr>
           <w:rFonts w:ascii="Courier" w:hAnsi="Courier"/>
         </w:rPr>
-        <w:t>"start": "</w:t>
-      </w:r>
-      <w:proofErr w:type="spellStart"/>
-      <w:r>
-        <w:rPr>
-          <w:rFonts w:ascii="Courier" w:hAnsi="Courier"/>
-        </w:rPr>
-        <w:t>sh</w:t>
-      </w:r>
-      <w:proofErr w:type="spellEnd"/>
-      <w:r>
-        <w:rPr>
-          <w:rFonts w:ascii="Courier" w:hAnsi="Courier"/>
-        </w:rPr>
-        <w:t xml:space="preserve"> start.sh"</w:t>
+        <w:t>"start": "sh start.sh"</w:t>
       </w:r>
       <w:r>
         <w:t xml:space="preserve"> for convenience</w:t>
@@ -1761,16 +1665,12 @@
       <w:r>
         <w:t xml:space="preserve">Add test script to </w:t>
       </w:r>
-      <w:proofErr w:type="spellStart"/>
-      <w:proofErr w:type="gramStart"/>
       <w:r>
         <w:rPr>
           <w:rFonts w:ascii="Courier" w:hAnsi="Courier"/>
         </w:rPr>
         <w:t>package.json</w:t>
       </w:r>
-      <w:proofErr w:type="spellEnd"/>
-      <w:proofErr w:type="gramEnd"/>
       <w:r>
         <w:t xml:space="preserve">: </w:t>
       </w:r>
@@ -1778,21 +1678,7 @@
         <w:rPr>
           <w:rFonts w:ascii="Courier" w:hAnsi="Courier"/>
         </w:rPr>
-        <w:t>"test": "</w:t>
-      </w:r>
-      <w:proofErr w:type="spellStart"/>
-      <w:r>
-        <w:rPr>
-          <w:rFonts w:ascii="Courier" w:hAnsi="Courier"/>
-        </w:rPr>
-        <w:t>sh</w:t>
-      </w:r>
-      <w:proofErr w:type="spellEnd"/>
-      <w:r>
-        <w:rPr>
-          <w:rFonts w:ascii="Courier" w:hAnsi="Courier"/>
-        </w:rPr>
-        <w:t xml:space="preserve"> test.sh"</w:t>
+        <w:t>"test": "sh test.sh"</w:t>
       </w:r>
       <w:r>
         <w:t xml:space="preserve"> for convenience</w:t>
@@ -1866,19 +1752,11 @@
         </w:rPr>
         <w:t xml:space="preserve">$ </w:t>
       </w:r>
-      <w:proofErr w:type="spellStart"/>
       <w:r>
         <w:rPr>
           <w:rFonts w:ascii="Courier" w:hAnsi="Courier"/>
         </w:rPr>
-        <w:t>npm</w:t>
-      </w:r>
-      <w:proofErr w:type="spellEnd"/>
-      <w:r>
-        <w:rPr>
-          <w:rFonts w:ascii="Courier" w:hAnsi="Courier"/>
-        </w:rPr>
-        <w:t xml:space="preserve"> test</w:t>
+        <w:t>npm test</w:t>
       </w:r>
     </w:p>
     <w:p>
@@ -1909,19 +1787,11 @@
         </w:rPr>
         <w:t xml:space="preserve">$ </w:t>
       </w:r>
-      <w:proofErr w:type="spellStart"/>
       <w:r>
         <w:rPr>
           <w:rFonts w:ascii="Courier" w:hAnsi="Courier"/>
         </w:rPr>
-        <w:t>npm</w:t>
-      </w:r>
-      <w:proofErr w:type="spellEnd"/>
-      <w:r>
-        <w:rPr>
-          <w:rFonts w:ascii="Courier" w:hAnsi="Courier"/>
-        </w:rPr>
-        <w:t xml:space="preserve"> test</w:t>
+        <w:t>npm test</w:t>
       </w:r>
     </w:p>
     <w:p>
@@ -1970,84 +1840,66 @@
         </w:rPr>
         <w:t xml:space="preserve"> </w:t>
       </w:r>
-      <w:proofErr w:type="spellStart"/>
       <w:r>
         <w:rPr>
           <w:rFonts w:ascii="Courier" w:hAnsi="Courier"/>
         </w:rPr>
-        <w:t>npm</w:t>
-      </w:r>
-      <w:proofErr w:type="spellEnd"/>
+        <w:t>npm start</w:t>
+      </w:r>
+    </w:p>
+    <w:p>
+      <w:pPr>
+        <w:spacing w:before="220"/>
+      </w:pPr>
+      <w:r>
+        <w:t>Following the setup, we move on to implementing of the tests</w:t>
+      </w:r>
+    </w:p>
+    <w:p>
+      <w:pPr>
+        <w:spacing w:before="220"/>
+        <w:rPr>
+          <w:b/>
+        </w:rPr>
+      </w:pPr>
+      <w:r>
+        <w:rPr>
+          <w:b/>
+        </w:rPr>
+        <w:t>Implementing Azure Table REST API Tests</w:t>
+      </w:r>
+    </w:p>
+    <w:p>
+      <w:pPr>
+        <w:spacing w:before="220"/>
+      </w:pPr>
+      <w:r>
+        <w:t xml:space="preserve">The test file is very similar to the one </w:t>
+      </w:r>
+      <w:r>
+        <w:t>where</w:t>
+      </w:r>
+      <w:r>
+        <w:t xml:space="preserve"> we used the in</w:t>
+      </w:r>
+      <w:r>
+        <w:t xml:space="preserve"> </w:t>
+      </w:r>
+      <w:r>
+        <w:t xml:space="preserve">memory REST API except the Azure Table data will have a slightly different format. </w:t>
+      </w:r>
+      <w:r>
+        <w:t>The data contains a</w:t>
+      </w:r>
+      <w:r>
+        <w:t xml:space="preserve"> </w:t>
+      </w:r>
       <w:r>
         <w:rPr>
           <w:rFonts w:ascii="Courier" w:hAnsi="Courier"/>
         </w:rPr>
-        <w:t xml:space="preserve"> start</w:t>
-      </w:r>
-    </w:p>
-    <w:p>
-      <w:pPr>
-        <w:spacing w:before="220"/>
-      </w:pPr>
-      <w:r>
-        <w:t>Following the setup, we move on to implementing of the tests</w:t>
-      </w:r>
-    </w:p>
-    <w:p>
-      <w:pPr>
-        <w:spacing w:before="220"/>
-        <w:rPr>
-          <w:b/>
-        </w:rPr>
-      </w:pPr>
-      <w:r>
-        <w:rPr>
-          <w:b/>
-        </w:rPr>
-        <w:t>Implementing Azure Table REST API Tests</w:t>
-      </w:r>
-    </w:p>
-    <w:p>
-      <w:pPr>
-        <w:spacing w:before="220"/>
-      </w:pPr>
-      <w:r>
-        <w:t xml:space="preserve">The test file is very similar to the one </w:t>
-      </w:r>
-      <w:r>
-        <w:t>where</w:t>
-      </w:r>
-      <w:r>
-        <w:t xml:space="preserve"> we used the in</w:t>
-      </w:r>
-      <w:r>
-        <w:t xml:space="preserve"> </w:t>
-      </w:r>
-      <w:r>
-        <w:t xml:space="preserve">memory REST API except the Azure Table data will have a slightly different format. </w:t>
-      </w:r>
-      <w:r>
-        <w:t>The data contains a</w:t>
-      </w:r>
-      <w:r>
-        <w:t xml:space="preserve"> </w:t>
-      </w:r>
-      <w:proofErr w:type="spellStart"/>
-      <w:proofErr w:type="gramStart"/>
-      <w:r>
-        <w:rPr>
-          <w:rFonts w:ascii="Courier" w:hAnsi="Courier"/>
-        </w:rPr>
-        <w:t>RowKey</w:t>
-      </w:r>
-      <w:proofErr w:type="spellEnd"/>
-      <w:r>
-        <w:rPr>
-          <w:rFonts w:ascii="Courier" w:hAnsi="Courier"/>
-        </w:rPr>
-        <w:t>._</w:t>
-      </w:r>
-      <w:proofErr w:type="gramEnd"/>
+        <w:t>RowKey._</w:t>
+      </w:r>
       <w:r>
         <w:t xml:space="preserve"> field. </w:t>
       </w:r>
@@ -3873,26 +3725,10 @@
         <w:t>the</w:t>
       </w:r>
       <w:r>
-        <w:t xml:space="preserve"> </w:t>
-      </w:r>
-      <w:proofErr w:type="spellStart"/>
-      <w:r>
-        <w:t>npm</w:t>
-      </w:r>
-      <w:proofErr w:type="spellEnd"/>
-      <w:r>
-        <w:t xml:space="preserve"> modules we need</w:t>
-      </w:r>
-      <w:r>
-        <w:t xml:space="preserve">: express, body-parser, and </w:t>
-      </w:r>
-      <w:proofErr w:type="spellStart"/>
-      <w:r>
-        <w:t>morgan</w:t>
-      </w:r>
-      <w:proofErr w:type="spellEnd"/>
-      <w:r>
-        <w:t>.</w:t>
+        <w:t xml:space="preserve"> npm modules we need</w:t>
+      </w:r>
+      <w:r>
+        <w:t>: express, body-parser, and morgan.</w:t>
       </w:r>
     </w:p>
     <w:p>
@@ -3906,15 +3742,7 @@
         <w:t>crypto</w:t>
       </w:r>
       <w:r>
-        <w:t xml:space="preserve"> is not an </w:t>
-      </w:r>
-      <w:proofErr w:type="spellStart"/>
-      <w:r>
-        <w:t>npm</w:t>
-      </w:r>
-      <w:proofErr w:type="spellEnd"/>
-      <w:r>
-        <w:t xml:space="preserve"> module. It's a core module meaning </w:t>
+        <w:t xml:space="preserve"> is not an npm module. It's a core module meaning </w:t>
       </w:r>
       <w:r>
         <w:t>it is already installed as</w:t>
@@ -4041,13 +3869,15 @@
         <w:ind w:left="360"/>
       </w:pPr>
       <w:r>
-        <w:t>var azure = require('azure-storage</w:t>
-      </w:r>
-      <w:r>
-        <w:t>3`</w:t>
-      </w:r>
-      <w:r>
-        <w:t>')</w:t>
+        <w:t>var azure = require(</w:t>
+      </w:r>
+      <w:r>
+        <w:t>‘</w:t>
+      </w:r>
+      <w:bookmarkStart w:id="0" w:name="_GoBack"/>
+      <w:bookmarkEnd w:id="0"/>
+      <w:r>
+        <w:t>azure-storage')</w:t>
       </w:r>
     </w:p>
     <w:p>
@@ -4066,39 +3896,21 @@
       <w:r>
         <w:t xml:space="preserve"> create the table. We can use </w:t>
       </w:r>
-      <w:proofErr w:type="spellStart"/>
-      <w:proofErr w:type="gramStart"/>
       <w:r>
         <w:rPr>
           <w:rFonts w:ascii="Courier" w:hAnsi="Courier"/>
         </w:rPr>
-        <w:t>createTableService</w:t>
-      </w:r>
-      <w:proofErr w:type="spellEnd"/>
+        <w:t>createTableService()</w:t>
+      </w:r>
+      <w:r>
+        <w:t xml:space="preserve"> to get the table service object and then </w:t>
+      </w:r>
       <w:r>
         <w:rPr>
           <w:rFonts w:ascii="Courier" w:hAnsi="Courier"/>
         </w:rPr>
-        <w:t>(</w:t>
-      </w:r>
-      <w:proofErr w:type="gramEnd"/>
-      <w:r>
-        <w:rPr>
-          <w:rFonts w:ascii="Courier" w:hAnsi="Courier"/>
-        </w:rPr>
-        <w:t>)</w:t>
-      </w:r>
-      <w:r>
-        <w:t xml:space="preserve"> to get the table service object and then </w:t>
-      </w:r>
-      <w:proofErr w:type="spellStart"/>
-      <w:r>
-        <w:rPr>
-          <w:rFonts w:ascii="Courier" w:hAnsi="Courier"/>
-        </w:rPr>
         <w:t>createTableIfNotExists</w:t>
       </w:r>
-      <w:proofErr w:type="spellEnd"/>
       <w:r>
         <w:t xml:space="preserve"> </w:t>
       </w:r>
@@ -4116,11 +3928,7 @@
         <w:t xml:space="preserve"> This way, </w:t>
       </w:r>
       <w:r>
-        <w:t xml:space="preserve">every time we start a server, it will make sure we have a table to work with. The best practice is to handle errors in each callback which we can do by checking </w:t>
-      </w:r>
-      <w:proofErr w:type="gramStart"/>
-      <w:r>
-        <w:t xml:space="preserve">for </w:t>
+        <w:t xml:space="preserve">every time we start a server, it will make sure we have a table to work with. The best practice is to handle errors in each callback which we can do by checking for </w:t>
       </w:r>
       <w:r>
         <w:rPr>
@@ -4128,7 +3936,6 @@
         </w:rPr>
         <w:t>!error</w:t>
       </w:r>
-      <w:proofErr w:type="gramEnd"/>
       <w:r>
         <w:t>, i.e.</w:t>
       </w:r>
@@ -4259,14 +4066,12 @@
       <w:r>
         <w:t xml:space="preserve">create an alias for </w:t>
       </w:r>
-      <w:proofErr w:type="spellStart"/>
       <w:r>
         <w:rPr>
           <w:rFonts w:ascii="Courier" w:hAnsi="Courier"/>
         </w:rPr>
         <w:t>entityGenerator</w:t>
       </w:r>
-      <w:proofErr w:type="spellEnd"/>
       <w:r>
         <w:t xml:space="preserve"> </w:t>
       </w:r>
@@ -4358,58 +4163,38 @@
       <w:r>
         <w:t xml:space="preserve">. The former is straightforward while the latter will need a query object we create with </w:t>
       </w:r>
-      <w:proofErr w:type="spellStart"/>
-      <w:proofErr w:type="gramStart"/>
       <w:r>
         <w:rPr>
           <w:rFonts w:ascii="Courier" w:hAnsi="Courier"/>
         </w:rPr>
-        <w:t>azure.TableQuery</w:t>
-      </w:r>
-      <w:proofErr w:type="spellEnd"/>
-      <w:proofErr w:type="gramEnd"/>
+        <w:t>azure.TableQuery()</w:t>
+      </w:r>
+      <w:r>
+        <w:t xml:space="preserve">. The query is limited by top and where clauses. </w:t>
+      </w:r>
+      <w:r>
+        <w:t>W</w:t>
+      </w:r>
+      <w:r>
+        <w:t xml:space="preserve">e fetch the data using the table name and query. In the callback, we check </w:t>
+      </w:r>
+      <w:r>
+        <w:t>if the e</w:t>
+      </w:r>
+      <w:r>
+        <w:t xml:space="preserve">rror </w:t>
+      </w:r>
+      <w:r>
+        <w:t>is</w:t>
+      </w:r>
+      <w:r>
+        <w:t xml:space="preserve"> null and send results to the client using </w:t>
+      </w:r>
       <w:r>
         <w:rPr>
           <w:rFonts w:ascii="Courier" w:hAnsi="Courier"/>
         </w:rPr>
-        <w:t>()</w:t>
-      </w:r>
-      <w:r>
-        <w:t xml:space="preserve">. The query is limited by top and where clauses. </w:t>
-      </w:r>
-      <w:r>
-        <w:t>W</w:t>
-      </w:r>
-      <w:r>
-        <w:t xml:space="preserve">e fetch the data using the table name and query. In the callback, we check </w:t>
-      </w:r>
-      <w:r>
-        <w:t>if the e</w:t>
-      </w:r>
-      <w:r>
-        <w:t xml:space="preserve">rror </w:t>
-      </w:r>
-      <w:r>
-        <w:t>is</w:t>
-      </w:r>
-      <w:r>
-        <w:t xml:space="preserve"> null and send results to the client using </w:t>
-      </w:r>
-      <w:proofErr w:type="spellStart"/>
-      <w:proofErr w:type="gramStart"/>
-      <w:r>
-        <w:rPr>
-          <w:rFonts w:ascii="Courier" w:hAnsi="Courier"/>
-        </w:rPr>
-        <w:t>res.send</w:t>
-      </w:r>
-      <w:proofErr w:type="spellEnd"/>
-      <w:proofErr w:type="gramEnd"/>
-      <w:r>
-        <w:rPr>
-          <w:rFonts w:ascii="Courier" w:hAnsi="Courier"/>
-        </w:rPr>
-        <w:t>()</w:t>
+        <w:t>res.send()</w:t>
       </w:r>
       <w:r>
         <w:t>.</w:t>
@@ -4553,105 +4338,388 @@
         <w:rPr>
           <w:rFonts w:ascii="Courier" w:hAnsi="Courier"/>
         </w:rPr>
-        <w:t>/</w:t>
-      </w:r>
-      <w:proofErr w:type="spellStart"/>
+        <w:t>/api/posts</w:t>
+      </w:r>
+      <w:r>
+        <w:t xml:space="preserve">. This route will need the help of </w:t>
+      </w:r>
       <w:r>
         <w:rPr>
           <w:rFonts w:ascii="Courier" w:hAnsi="Courier"/>
         </w:rPr>
-        <w:t>api</w:t>
-      </w:r>
-      <w:proofErr w:type="spellEnd"/>
+        <w:t>crypto</w:t>
+      </w:r>
+      <w:r>
+        <w:t xml:space="preserve"> to generate a unique ID based on the author name (</w:t>
+      </w:r>
       <w:r>
         <w:rPr>
           <w:rFonts w:ascii="Courier" w:hAnsi="Courier"/>
         </w:rPr>
-        <w:t>/posts</w:t>
-      </w:r>
-      <w:r>
-        <w:t xml:space="preserve">. This route will need the help of </w:t>
+        <w:t>req.body.author</w:t>
+      </w:r>
+      <w:r>
+        <w:t>) and the current timestamp (</w:t>
       </w:r>
       <w:r>
         <w:rPr>
           <w:rFonts w:ascii="Courier" w:hAnsi="Courier"/>
         </w:rPr>
-        <w:t>crypto</w:t>
-      </w:r>
-      <w:r>
-        <w:t xml:space="preserve"> to generate a unique ID based on the author name (</w:t>
-      </w:r>
-      <w:proofErr w:type="spellStart"/>
-      <w:proofErr w:type="gramStart"/>
+        <w:t>Date.now()</w:t>
+      </w:r>
+      <w:r>
+        <w:t>).</w:t>
+      </w:r>
+    </w:p>
+    <w:p>
+      <w:pPr>
+        <w:pStyle w:val="Code"/>
+        <w:ind w:left="360"/>
+      </w:pPr>
+      <w:r>
+        <w:t>app.post('/api/posts', function(req, res, next) {</w:t>
+      </w:r>
+    </w:p>
+    <w:p>
+      <w:pPr>
+        <w:pStyle w:val="Code"/>
+        <w:ind w:left="360"/>
+      </w:pPr>
+      <w:r>
+        <w:t xml:space="preserve">  let id = `${req.body.author}${Date.now()}`</w:t>
+      </w:r>
+    </w:p>
+    <w:p>
+      <w:pPr>
+        <w:pStyle w:val="Code"/>
+        <w:ind w:left="360"/>
+      </w:pPr>
+      <w:r>
+        <w:t xml:space="preserve">  // console.log(id)</w:t>
+      </w:r>
+    </w:p>
+    <w:p>
+      <w:pPr>
+        <w:pStyle w:val="Code"/>
+        <w:ind w:left="360"/>
+      </w:pPr>
+      <w:r>
+        <w:t xml:space="preserve">  id = crypto.createHash('sha256').update(id).digest('hex')</w:t>
+      </w:r>
+    </w:p>
+    <w:p>
+      <w:pPr>
+        <w:spacing w:before="220"/>
+      </w:pPr>
+      <w:r>
+        <w:t>A</w:t>
+      </w:r>
+      <w:r>
+        <w:t xml:space="preserve">fter </w:t>
+      </w:r>
+      <w:r>
+        <w:t>we generate the</w:t>
+      </w:r>
+      <w:r>
+        <w:t xml:space="preserve"> ID we can form the entity to store in the table. The structure of Azure Table entities is not the same as JSON. It uses _. You can use </w:t>
+      </w:r>
       <w:r>
         <w:rPr>
           <w:rFonts w:ascii="Courier" w:hAnsi="Courier"/>
         </w:rPr>
-        <w:t>req.body</w:t>
-      </w:r>
-      <w:proofErr w:type="gramEnd"/>
+        <w:t>entGen</w:t>
+      </w:r>
+      <w:r>
+        <w:t xml:space="preserve"> or do it manually as shown below:</w:t>
+      </w:r>
+    </w:p>
+    <w:p>
+      <w:pPr>
+        <w:pStyle w:val="Code"/>
+        <w:ind w:left="360"/>
+      </w:pPr>
+      <w:r>
+        <w:t>var task = {</w:t>
+      </w:r>
+    </w:p>
+    <w:p>
+      <w:pPr>
+        <w:pStyle w:val="Code"/>
+        <w:ind w:left="360"/>
+      </w:pPr>
+      <w:r>
+        <w:t xml:space="preserve">    PartitionKey: {'_':partitionKey},</w:t>
+      </w:r>
+    </w:p>
+    <w:p>
+      <w:pPr>
+        <w:pStyle w:val="Code"/>
+        <w:ind w:left="360"/>
+      </w:pPr>
+      <w:r>
+        <w:t xml:space="preserve">    RowKey: {'_': id},</w:t>
+      </w:r>
+    </w:p>
+    <w:p>
+      <w:pPr>
+        <w:pStyle w:val="Code"/>
+        <w:ind w:left="360"/>
+      </w:pPr>
+      <w:r>
+        <w:t xml:space="preserve">    author: {'_': req.body.author},</w:t>
+      </w:r>
+    </w:p>
+    <w:p>
+      <w:pPr>
+        <w:pStyle w:val="Code"/>
+        <w:ind w:left="360"/>
+      </w:pPr>
+      <w:r>
+        <w:t xml:space="preserve">    text: {'_': req.body.text},</w:t>
+      </w:r>
+    </w:p>
+    <w:p>
+      <w:pPr>
+        <w:pStyle w:val="Code"/>
+        <w:ind w:left="360"/>
+      </w:pPr>
+      <w:r>
+        <w:t xml:space="preserve">    createdAt: {'_': new Date(2015, 6, 20), '$':'Edm.DateTime'}</w:t>
+      </w:r>
+    </w:p>
+    <w:p>
+      <w:pPr>
+        <w:pStyle w:val="Code"/>
+        <w:ind w:left="360"/>
+      </w:pPr>
+      <w:r>
+        <w:t xml:space="preserve">  }</w:t>
+      </w:r>
+    </w:p>
+    <w:p>
+      <w:pPr>
+        <w:spacing w:before="220"/>
+      </w:pPr>
+      <w:r>
+        <w:t>Now,</w:t>
+      </w:r>
+      <w:r>
+        <w:t xml:space="preserve"> you can </w:t>
+      </w:r>
+      <w:r>
+        <w:t>use</w:t>
+      </w:r>
+      <w:r>
+        <w:t xml:space="preserve"> </w:t>
+      </w:r>
       <w:r>
         <w:rPr>
           <w:rFonts w:ascii="Courier" w:hAnsi="Courier"/>
         </w:rPr>
-        <w:t>.author</w:t>
-      </w:r>
-      <w:proofErr w:type="spellEnd"/>
-      <w:r>
-        <w:t>) and the current timestamp (</w:t>
-      </w:r>
-      <w:proofErr w:type="spellStart"/>
+        <w:t>insertEntity</w:t>
+      </w:r>
+      <w:r>
+        <w:t xml:space="preserve"> to inject the new entity into your table. </w:t>
+      </w:r>
       <w:r>
         <w:rPr>
           <w:rFonts w:ascii="Courier" w:hAnsi="Courier"/>
         </w:rPr>
-        <w:t>Date.now</w:t>
-      </w:r>
-      <w:proofErr w:type="spellEnd"/>
+        <w:t>echoContent</w:t>
+      </w:r>
+      <w:r>
+        <w:t xml:space="preserve"> will show you the resulting entity in the response argument of the callback. We need it to send the newly created data back to the client.</w:t>
+      </w:r>
+    </w:p>
+    <w:p>
+      <w:pPr>
+        <w:pStyle w:val="Code"/>
+        <w:ind w:left="360"/>
+      </w:pPr>
+      <w:r>
+        <w:t>tableSvc.insertEntity(tableName,</w:t>
+      </w:r>
+    </w:p>
+    <w:p>
+      <w:pPr>
+        <w:pStyle w:val="Code"/>
+        <w:ind w:left="360"/>
+      </w:pPr>
+      <w:r>
+        <w:t xml:space="preserve">    task,</w:t>
+      </w:r>
+    </w:p>
+    <w:p>
+      <w:pPr>
+        <w:pStyle w:val="Code"/>
+        <w:ind w:left="360"/>
+      </w:pPr>
+      <w:r>
+        <w:t xml:space="preserve">    {echoContent: true},</w:t>
+      </w:r>
+    </w:p>
+    <w:p>
+      <w:pPr>
+        <w:pStyle w:val="Code"/>
+        <w:ind w:left="360"/>
+      </w:pPr>
+      <w:r>
+        <w:t xml:space="preserve">    function (error, result, response) {</w:t>
+      </w:r>
+    </w:p>
+    <w:p>
+      <w:pPr>
+        <w:pStyle w:val="Code"/>
+        <w:ind w:left="360"/>
+      </w:pPr>
+      <w:r>
+        <w:t xml:space="preserve">      if (error) return next(error)  // Oops, something went wrong</w:t>
+      </w:r>
+    </w:p>
+    <w:p>
+      <w:pPr>
+        <w:pStyle w:val="Code"/>
+        <w:ind w:left="360"/>
+      </w:pPr>
+      <w:r>
+        <w:t xml:space="preserve">      res.send(result)  // Entity inserted, send it to the client</w:t>
+      </w:r>
+    </w:p>
+    <w:p>
+      <w:pPr>
+        <w:pStyle w:val="Code"/>
+        <w:ind w:left="360"/>
+      </w:pPr>
+      <w:r>
+        <w:t xml:space="preserve">  })</w:t>
+      </w:r>
+    </w:p>
+    <w:p>
+      <w:pPr>
+        <w:pStyle w:val="Code"/>
+        <w:ind w:left="360"/>
+      </w:pPr>
+      <w:r>
+        <w:t>})</w:t>
+      </w:r>
+    </w:p>
+    <w:p>
+      <w:pPr>
+        <w:spacing w:before="220"/>
+      </w:pPr>
+      <w:r>
+        <w:t>So far we haven't implemented</w:t>
+      </w:r>
+      <w:r>
+        <w:t xml:space="preserve"> </w:t>
+      </w:r>
+      <w:r>
+        <w:t xml:space="preserve">fetching an individual post. We can do it with </w:t>
+      </w:r>
       <w:r>
         <w:rPr>
           <w:rFonts w:ascii="Courier" w:hAnsi="Courier"/>
         </w:rPr>
-        <w:t>()</w:t>
-      </w:r>
-      <w:r>
-        <w:t>).</w:t>
-      </w:r>
-    </w:p>
-    <w:p>
-      <w:pPr>
-        <w:pStyle w:val="Code"/>
-        <w:ind w:left="360"/>
-      </w:pPr>
-      <w:r>
-        <w:t>app.post('/api/posts', function(req, res, next) {</w:t>
-      </w:r>
-    </w:p>
-    <w:p>
-      <w:pPr>
-        <w:pStyle w:val="Code"/>
-        <w:ind w:left="360"/>
-      </w:pPr>
-      <w:r>
-        <w:t xml:space="preserve">  let id = `${req.body.author}${Date.now()}`</w:t>
-      </w:r>
-    </w:p>
-    <w:p>
-      <w:pPr>
-        <w:pStyle w:val="Code"/>
-        <w:ind w:left="360"/>
-      </w:pPr>
-      <w:r>
-        <w:t xml:space="preserve">  // console.log(id)</w:t>
-      </w:r>
-    </w:p>
-    <w:p>
-      <w:pPr>
-        <w:pStyle w:val="Code"/>
-        <w:ind w:left="360"/>
-      </w:pPr>
-      <w:r>
-        <w:t xml:space="preserve">  id = crypto.createHash('sha256').update(id).digest('hex')</w:t>
+        <w:t>retrieveEntity</w:t>
+      </w:r>
+      <w:r>
+        <w:t xml:space="preserve">. All we need is to provide the table name, partition key, and the entity ID. </w:t>
+      </w:r>
+      <w:r>
+        <w:t>Y</w:t>
+      </w:r>
+      <w:r>
+        <w:t>ou got the data in the result so we can send it back to the client.</w:t>
+      </w:r>
+    </w:p>
+    <w:p>
+      <w:pPr>
+        <w:pStyle w:val="Code"/>
+        <w:ind w:left="360"/>
+      </w:pPr>
+      <w:r>
+        <w:t>app.get('/api/posts/:id', function(req, res, next) {</w:t>
+      </w:r>
+    </w:p>
+    <w:p>
+      <w:pPr>
+        <w:pStyle w:val="Code"/>
+        <w:ind w:left="360"/>
+      </w:pPr>
+      <w:r>
+        <w:t xml:space="preserve">  tableSvc.retrieveEntity(tableName,</w:t>
+      </w:r>
+    </w:p>
+    <w:p>
+      <w:pPr>
+        <w:pStyle w:val="Code"/>
+        <w:ind w:left="360"/>
+      </w:pPr>
+      <w:r>
+        <w:t xml:space="preserve">    partitionKey,</w:t>
+      </w:r>
+    </w:p>
+    <w:p>
+      <w:pPr>
+        <w:pStyle w:val="Code"/>
+        <w:ind w:left="360"/>
+      </w:pPr>
+      <w:r>
+        <w:t xml:space="preserve">    req.params.id,</w:t>
+      </w:r>
+    </w:p>
+    <w:p>
+      <w:pPr>
+        <w:pStyle w:val="Code"/>
+        <w:ind w:left="360"/>
+      </w:pPr>
+      <w:r>
+        <w:t xml:space="preserve">    function(error, result, response){</w:t>
+      </w:r>
+    </w:p>
+    <w:p>
+      <w:pPr>
+        <w:pStyle w:val="Code"/>
+        <w:ind w:left="360"/>
+      </w:pPr>
+      <w:r>
+        <w:t xml:space="preserve">      if (error) return next(error)</w:t>
+      </w:r>
+    </w:p>
+    <w:p>
+      <w:pPr>
+        <w:pStyle w:val="Code"/>
+        <w:ind w:left="360"/>
+      </w:pPr>
+      <w:r>
+        <w:t xml:space="preserve">      res.send(result)  // result contains the entity</w:t>
+      </w:r>
+    </w:p>
+    <w:p>
+      <w:pPr>
+        <w:pStyle w:val="Code"/>
+        <w:ind w:left="360"/>
+      </w:pPr>
+      <w:r>
+        <w:t xml:space="preserve">    }</w:t>
+      </w:r>
+    </w:p>
+    <w:p>
+      <w:pPr>
+        <w:pStyle w:val="Code"/>
+        <w:ind w:left="360"/>
+      </w:pPr>
+      <w:r>
+        <w:t xml:space="preserve">  )</w:t>
+      </w:r>
+    </w:p>
+    <w:p>
+      <w:pPr>
+        <w:pStyle w:val="Code"/>
+        <w:ind w:left="360"/>
+      </w:pPr>
+      <w:r>
+        <w:t>})</w:t>
       </w:r>
     </w:p>
     <w:p>
@@ -4659,379 +4727,50 @@
         <w:spacing w:before="220"/>
       </w:pPr>
       <w:r>
-        <w:t>A</w:t>
-      </w:r>
-      <w:r>
-        <w:t xml:space="preserve">fter </w:t>
-      </w:r>
-      <w:r>
-        <w:t>we generate the</w:t>
-      </w:r>
-      <w:r>
-        <w:t xml:space="preserve"> ID we can form the entity to store in the table. The structure of Azure Table entities is not the same as JSON. It uses _. You can use </w:t>
-      </w:r>
-      <w:proofErr w:type="spellStart"/>
+        <w:t xml:space="preserve">For the next route (update post), we check for the presence of </w:t>
+      </w:r>
       <w:r>
         <w:rPr>
           <w:rFonts w:ascii="Courier" w:hAnsi="Courier"/>
         </w:rPr>
-        <w:t>entGen</w:t>
-      </w:r>
-      <w:proofErr w:type="spellEnd"/>
-      <w:r>
-        <w:t xml:space="preserve"> or do it manually as shown below:</w:t>
-      </w:r>
-    </w:p>
-    <w:p>
-      <w:pPr>
-        <w:pStyle w:val="Code"/>
-        <w:ind w:left="360"/>
-      </w:pPr>
-      <w:r>
-        <w:t>var task = {</w:t>
-      </w:r>
-    </w:p>
-    <w:p>
-      <w:pPr>
-        <w:pStyle w:val="Code"/>
-        <w:ind w:left="360"/>
-      </w:pPr>
-      <w:r>
-        <w:t xml:space="preserve">    PartitionKey: {'_':partitionKey},</w:t>
-      </w:r>
-    </w:p>
-    <w:p>
-      <w:pPr>
-        <w:pStyle w:val="Code"/>
-        <w:ind w:left="360"/>
-      </w:pPr>
-      <w:r>
-        <w:t xml:space="preserve">    RowKey: {'_': id},</w:t>
-      </w:r>
-    </w:p>
-    <w:p>
-      <w:pPr>
-        <w:pStyle w:val="Code"/>
-        <w:ind w:left="360"/>
-      </w:pPr>
-      <w:r>
-        <w:t xml:space="preserve">    author: {'_': req.body.author},</w:t>
-      </w:r>
-    </w:p>
-    <w:p>
-      <w:pPr>
-        <w:pStyle w:val="Code"/>
-        <w:ind w:left="360"/>
-      </w:pPr>
-      <w:r>
-        <w:t xml:space="preserve">    text: {'_': req.body.text},</w:t>
-      </w:r>
-    </w:p>
-    <w:p>
-      <w:pPr>
-        <w:pStyle w:val="Code"/>
-        <w:ind w:left="360"/>
-      </w:pPr>
-      <w:r>
-        <w:t xml:space="preserve">    createdAt: {'_': new Date(2015, 6, 20), '$':'Edm.DateTime'}</w:t>
-      </w:r>
-    </w:p>
-    <w:p>
-      <w:pPr>
-        <w:pStyle w:val="Code"/>
-        <w:ind w:left="360"/>
-      </w:pPr>
-      <w:r>
-        <w:t xml:space="preserve">  }</w:t>
-      </w:r>
-    </w:p>
-    <w:p>
-      <w:pPr>
-        <w:spacing w:before="220"/>
-      </w:pPr>
-      <w:r>
-        <w:t>Now,</w:t>
-      </w:r>
-      <w:r>
-        <w:t xml:space="preserve"> you can </w:t>
-      </w:r>
-      <w:r>
-        <w:t>use</w:t>
-      </w:r>
-      <w:r>
-        <w:t xml:space="preserve"> </w:t>
-      </w:r>
-      <w:proofErr w:type="spellStart"/>
+        <w:t>author</w:t>
+      </w:r>
+      <w:r>
+        <w:t xml:space="preserve"> or </w:t>
+      </w:r>
       <w:r>
         <w:rPr>
           <w:rFonts w:ascii="Courier" w:hAnsi="Courier"/>
         </w:rPr>
-        <w:t>insertEntity</w:t>
-      </w:r>
-      <w:proofErr w:type="spellEnd"/>
-      <w:r>
-        <w:t xml:space="preserve"> to inject the new entity into your table. </w:t>
-      </w:r>
-      <w:proofErr w:type="spellStart"/>
+        <w:t>text</w:t>
+      </w:r>
+      <w:r>
+        <w:t xml:space="preserve"> fields and form the object </w:t>
+      </w:r>
       <w:r>
         <w:rPr>
           <w:rFonts w:ascii="Courier" w:hAnsi="Courier"/>
         </w:rPr>
-        <w:t>echoContent</w:t>
-      </w:r>
-      <w:proofErr w:type="spellEnd"/>
-      <w:r>
-        <w:t xml:space="preserve"> will show you the resulting entity in the response argument of the callback. We need it to send the newly created data back to the client.</w:t>
-      </w:r>
-    </w:p>
-    <w:p>
-      <w:pPr>
-        <w:pStyle w:val="Code"/>
-        <w:ind w:left="360"/>
-      </w:pPr>
-      <w:r>
-        <w:t>tableSvc.insertEntity(tableName,</w:t>
-      </w:r>
-    </w:p>
-    <w:p>
-      <w:pPr>
-        <w:pStyle w:val="Code"/>
-        <w:ind w:left="360"/>
-      </w:pPr>
-      <w:r>
-        <w:t xml:space="preserve">    task,</w:t>
-      </w:r>
-    </w:p>
-    <w:p>
-      <w:pPr>
-        <w:pStyle w:val="Code"/>
-        <w:ind w:left="360"/>
-      </w:pPr>
-      <w:r>
-        <w:t xml:space="preserve">    {echoContent: true},</w:t>
-      </w:r>
-    </w:p>
-    <w:p>
-      <w:pPr>
-        <w:pStyle w:val="Code"/>
-        <w:ind w:left="360"/>
-      </w:pPr>
-      <w:r>
-        <w:t xml:space="preserve">    function (error, result, response) {</w:t>
-      </w:r>
-    </w:p>
-    <w:p>
-      <w:pPr>
-        <w:pStyle w:val="Code"/>
-        <w:ind w:left="360"/>
-      </w:pPr>
-      <w:r>
-        <w:t xml:space="preserve">      if (error) return next(error)  // Oops, something went wrong</w:t>
-      </w:r>
-    </w:p>
-    <w:p>
-      <w:pPr>
-        <w:pStyle w:val="Code"/>
-        <w:ind w:left="360"/>
-      </w:pPr>
-      <w:r>
-        <w:t xml:space="preserve">      res.send(result)  // Entity inserted, send it to the client</w:t>
-      </w:r>
-    </w:p>
-    <w:p>
-      <w:pPr>
-        <w:pStyle w:val="Code"/>
-        <w:ind w:left="360"/>
-      </w:pPr>
-      <w:r>
-        <w:t xml:space="preserve">  })</w:t>
-      </w:r>
-    </w:p>
-    <w:p>
-      <w:pPr>
-        <w:pStyle w:val="Code"/>
-        <w:ind w:left="360"/>
-      </w:pPr>
-      <w:r>
-        <w:t>})</w:t>
-      </w:r>
-    </w:p>
-    <w:p>
-      <w:pPr>
-        <w:spacing w:before="220"/>
-      </w:pPr>
-      <w:r>
-        <w:t>So far we haven't implemented</w:t>
-      </w:r>
-      <w:r>
-        <w:t xml:space="preserve"> </w:t>
-      </w:r>
-      <w:r>
-        <w:t xml:space="preserve">fetching an individual post. We can do it with </w:t>
-      </w:r>
-      <w:proofErr w:type="spellStart"/>
+        <w:t>updatedPost</w:t>
+      </w:r>
+      <w:r>
+        <w:t xml:space="preserve"> accordingly. We use </w:t>
+      </w:r>
       <w:r>
         <w:rPr>
           <w:rFonts w:ascii="Courier" w:hAnsi="Courier"/>
         </w:rPr>
-        <w:t>retrieveEntity</w:t>
-      </w:r>
-      <w:proofErr w:type="spellEnd"/>
-      <w:r>
-        <w:t xml:space="preserve">. All we need is to provide the table name, partition key, and the entity ID. </w:t>
-      </w:r>
-      <w:r>
-        <w:t>Y</w:t>
-      </w:r>
-      <w:r>
-        <w:t>ou got the data in the result so we can send it back to the client.</w:t>
-      </w:r>
-    </w:p>
-    <w:p>
-      <w:pPr>
-        <w:pStyle w:val="Code"/>
-        <w:ind w:left="360"/>
-      </w:pPr>
-      <w:r>
-        <w:t>app.get('/api/posts/:id', function(req, res, next) {</w:t>
-      </w:r>
-    </w:p>
-    <w:p>
-      <w:pPr>
-        <w:pStyle w:val="Code"/>
-        <w:ind w:left="360"/>
-      </w:pPr>
-      <w:r>
-        <w:t xml:space="preserve">  tableSvc.retrieveEntity(tableName,</w:t>
-      </w:r>
-    </w:p>
-    <w:p>
-      <w:pPr>
-        <w:pStyle w:val="Code"/>
-        <w:ind w:left="360"/>
-      </w:pPr>
-      <w:r>
-        <w:t xml:space="preserve">    partitionKey,</w:t>
-      </w:r>
-    </w:p>
-    <w:p>
-      <w:pPr>
-        <w:pStyle w:val="Code"/>
-        <w:ind w:left="360"/>
-      </w:pPr>
-      <w:r>
-        <w:t xml:space="preserve">    req.params.id,</w:t>
-      </w:r>
-    </w:p>
-    <w:p>
-      <w:pPr>
-        <w:pStyle w:val="Code"/>
-        <w:ind w:left="360"/>
-      </w:pPr>
-      <w:r>
-        <w:t xml:space="preserve">    function(error, result, response){</w:t>
-      </w:r>
-    </w:p>
-    <w:p>
-      <w:pPr>
-        <w:pStyle w:val="Code"/>
-        <w:ind w:left="360"/>
-      </w:pPr>
-      <w:r>
-        <w:t xml:space="preserve">      if (error) return next(error)</w:t>
-      </w:r>
-    </w:p>
-    <w:p>
-      <w:pPr>
-        <w:pStyle w:val="Code"/>
-        <w:ind w:left="360"/>
-      </w:pPr>
-      <w:r>
-        <w:t xml:space="preserve">      res.send(result)  // result contains the entity</w:t>
-      </w:r>
-    </w:p>
-    <w:p>
-      <w:pPr>
-        <w:pStyle w:val="Code"/>
-        <w:ind w:left="360"/>
-      </w:pPr>
-      <w:r>
-        <w:t xml:space="preserve">    }</w:t>
-      </w:r>
-    </w:p>
-    <w:p>
-      <w:pPr>
-        <w:pStyle w:val="Code"/>
-        <w:ind w:left="360"/>
-      </w:pPr>
-      <w:r>
-        <w:t xml:space="preserve">  )</w:t>
-      </w:r>
-    </w:p>
-    <w:p>
-      <w:pPr>
-        <w:pStyle w:val="Code"/>
-        <w:ind w:left="360"/>
-      </w:pPr>
-      <w:r>
-        <w:t>})</w:t>
-      </w:r>
-    </w:p>
-    <w:p>
-      <w:pPr>
-        <w:spacing w:before="220"/>
-      </w:pPr>
-      <w:r>
-        <w:t xml:space="preserve">For the next route (update post), we check for the presence of </w:t>
+        <w:t>updatedPost</w:t>
+      </w:r>
+      <w:r>
+        <w:t xml:space="preserve"> in </w:t>
       </w:r>
       <w:r>
         <w:rPr>
           <w:rFonts w:ascii="Courier" w:hAnsi="Courier"/>
         </w:rPr>
-        <w:t>author</w:t>
-      </w:r>
-      <w:r>
-        <w:t xml:space="preserve"> or </w:t>
-      </w:r>
-      <w:r>
-        <w:rPr>
-          <w:rFonts w:ascii="Courier" w:hAnsi="Courier"/>
-        </w:rPr>
-        <w:t>text</w:t>
-      </w:r>
-      <w:r>
-        <w:t xml:space="preserve"> fields and form the object </w:t>
-      </w:r>
-      <w:proofErr w:type="spellStart"/>
-      <w:r>
-        <w:rPr>
-          <w:rFonts w:ascii="Courier" w:hAnsi="Courier"/>
-        </w:rPr>
-        <w:t>updatedPost</w:t>
-      </w:r>
-      <w:proofErr w:type="spellEnd"/>
-      <w:r>
-        <w:t xml:space="preserve"> accordingly. We use </w:t>
-      </w:r>
-      <w:proofErr w:type="spellStart"/>
-      <w:r>
-        <w:rPr>
-          <w:rFonts w:ascii="Courier" w:hAnsi="Courier"/>
-        </w:rPr>
-        <w:t>updatedPost</w:t>
-      </w:r>
-      <w:proofErr w:type="spellEnd"/>
-      <w:r>
-        <w:t xml:space="preserve"> in </w:t>
-      </w:r>
-      <w:proofErr w:type="spellStart"/>
-      <w:r>
-        <w:rPr>
-          <w:rFonts w:ascii="Courier" w:hAnsi="Courier"/>
-        </w:rPr>
         <w:t>replaceEntity</w:t>
       </w:r>
-      <w:proofErr w:type="spellEnd"/>
       <w:r>
         <w:t xml:space="preserve"> which takes table </w:t>
       </w:r>
@@ -5039,25 +4778,21 @@
         <w:lastRenderedPageBreak/>
         <w:t xml:space="preserve">name and the data as arguments. The partition key must be part of the </w:t>
       </w:r>
-      <w:proofErr w:type="spellStart"/>
       <w:r>
         <w:rPr>
           <w:rFonts w:ascii="Courier" w:hAnsi="Courier"/>
         </w:rPr>
         <w:t>updatedPost</w:t>
       </w:r>
-      <w:proofErr w:type="spellEnd"/>
       <w:r>
         <w:t xml:space="preserve"> so </w:t>
       </w:r>
-      <w:proofErr w:type="spellStart"/>
       <w:r>
         <w:rPr>
           <w:rFonts w:ascii="Courier" w:hAnsi="Courier"/>
         </w:rPr>
         <w:t>tableSvc</w:t>
       </w:r>
-      <w:proofErr w:type="spellEnd"/>
       <w:r>
         <w:t xml:space="preserve"> could find the entity.</w:t>
       </w:r>
@@ -5196,30 +4931,16 @@
         <w:t>We</w:t>
       </w:r>
       <w:r>
-        <w:t xml:space="preserve"> need to be able to remove the posts in our microblog. Hence, the DELETE /</w:t>
-      </w:r>
-      <w:proofErr w:type="spellStart"/>
-      <w:r>
-        <w:t>api</w:t>
-      </w:r>
-      <w:proofErr w:type="spellEnd"/>
-      <w:r>
-        <w:t xml:space="preserve">/posts route which uses partition key and row key (entity key) to remove the entity in a table. </w:t>
-      </w:r>
-      <w:proofErr w:type="spellStart"/>
+        <w:t xml:space="preserve"> need to be able to remove the posts in our microblog. Hence, the DELETE /api/posts route which uses partition key and row key (entity key) to remove the entity in a table. </w:t>
+      </w:r>
       <w:r>
         <w:rPr>
           <w:rFonts w:ascii="Courier" w:hAnsi="Courier"/>
         </w:rPr>
         <w:t>deleteEntity</w:t>
       </w:r>
-      <w:proofErr w:type="spellEnd"/>
-      <w:r>
-        <w:t xml:space="preserve"> uses table name along with the post object which has partition and entity keys. We get the URL </w:t>
-      </w:r>
-      <w:proofErr w:type="gramStart"/>
-      <w:r>
-        <w:t xml:space="preserve">parameter </w:t>
+      <w:r>
+        <w:t xml:space="preserve"> uses table name along with the post object which has partition and entity keys. We get the URL parameter </w:t>
       </w:r>
       <w:r>
         <w:rPr>
@@ -5227,7 +4948,6 @@
         </w:rPr>
         <w:t>:id</w:t>
       </w:r>
-      <w:proofErr w:type="gramEnd"/>
       <w:r>
         <w:t xml:space="preserve"> from </w:t>
       </w:r>
@@ -5475,19 +5195,11 @@
         <w:tab/>
         <w:t>$</w:t>
       </w:r>
-      <w:proofErr w:type="spellStart"/>
       <w:r>
         <w:rPr>
           <w:rFonts w:ascii="Courier" w:hAnsi="Courier"/>
         </w:rPr>
-        <w:t>npm</w:t>
-      </w:r>
-      <w:proofErr w:type="spellEnd"/>
-      <w:r>
-        <w:rPr>
-          <w:rFonts w:ascii="Courier" w:hAnsi="Courier"/>
-        </w:rPr>
-        <w:t xml:space="preserve"> test</w:t>
+        <w:t>npm test</w:t>
       </w:r>
     </w:p>
     <w:p>
@@ -5502,15 +5214,7 @@
         <w:t xml:space="preserve">to the screenshot below </w:t>
       </w:r>
       <w:r>
-        <w:t xml:space="preserve">except for the </w:t>
-      </w:r>
-      <w:proofErr w:type="spellStart"/>
-      <w:r>
-        <w:t>etag</w:t>
-      </w:r>
-      <w:proofErr w:type="spellEnd"/>
-      <w:r>
-        <w:t xml:space="preserve"> and ID values.</w:t>
+        <w:t>except for the etag and ID values.</w:t>
       </w:r>
       <w:r>
         <w:t xml:space="preserve"> </w:t>
@@ -5774,19 +5478,11 @@
       <w:r>
         <w:t xml:space="preserve">Note: if you are getting </w:t>
       </w:r>
-      <w:proofErr w:type="spellStart"/>
       <w:r>
         <w:rPr>
           <w:i/>
         </w:rPr>
-        <w:t>StorageError</w:t>
-      </w:r>
-      <w:proofErr w:type="spellEnd"/>
-      <w:r>
-        <w:rPr>
-          <w:i/>
-        </w:rPr>
-        <w:t>: Server failed to authenticate the request. Make sure the value of Authorization header is formed correctly including the signature</w:t>
+        <w:t>StorageError: Server failed to authenticate the request. Make sure the value of Authorization header is formed correctly including the signature</w:t>
       </w:r>
       <w:r>
         <w:t xml:space="preserve">, then make sure you have the proper storage account name and the access key populated in the environment variables. Check your </w:t>
@@ -5817,19 +5513,11 @@
       <w:r>
         <w:t xml:space="preserve">Feel free to start the server in a standalone mode with </w:t>
       </w:r>
-      <w:proofErr w:type="spellStart"/>
       <w:r>
         <w:rPr>
           <w:rFonts w:ascii="Courier" w:hAnsi="Courier"/>
         </w:rPr>
-        <w:t>npm</w:t>
-      </w:r>
-      <w:proofErr w:type="spellEnd"/>
-      <w:r>
-        <w:rPr>
-          <w:rFonts w:ascii="Courier" w:hAnsi="Courier"/>
-        </w:rPr>
-        <w:t xml:space="preserve"> start</w:t>
+        <w:t>npm start</w:t>
       </w:r>
       <w:r>
         <w:t xml:space="preserve"> and try to insert and fetch the data with Postman or CURL. It's fun to watch that your data is persistent in a cloud meaning even if you kill the server (close the terminal or kill the process), the data is safely stored in the cloud and can be accede later by a new instance of the server or from other clients.</w:t>
@@ -9145,7 +8833,7 @@
 </file>
 
 <file path=customXml/itemProps1.xml><?xml version="1.0" encoding="utf-8"?>
-<ds:datastoreItem xmlns:ds="http://schemas.openxmlformats.org/officeDocument/2006/customXml" ds:itemID="{F45B6C13-268B-1F4C-BA31-B5D3CB03DCFB}">
+<ds:datastoreItem xmlns:ds="http://schemas.openxmlformats.org/officeDocument/2006/customXml" ds:itemID="{29695991-A076-6045-AAE4-79D946B85969}">
   <ds:schemaRefs>
     <ds:schemaRef ds:uri="http://schemas.openxmlformats.org/officeDocument/2006/bibliography"/>
   </ds:schemaRefs>
